--- a/01-course-notes/01-introduction-to-statistical-thinking.docx
+++ b/01-course-notes/01-introduction-to-statistical-thinking.docx
@@ -1,13 +1,55 @@
 
 <file path=word/document.xml><?xml version="1.0" encoding="utf-8"?>
-<w:document xmlns:wpc="http://schemas.microsoft.com/office/word/2010/wordprocessingCanvas" xmlns:cx="http://schemas.microsoft.com/office/drawing/2014/chartex" xmlns:cx1="http://schemas.microsoft.com/office/drawing/2015/9/8/chartex" xmlns:cx2="http://schemas.microsoft.com/office/drawing/2015/10/21/chartex" xmlns:cx3="http://schemas.microsoft.com/office/drawing/2016/5/9/chartex" xmlns:cx4="http://schemas.microsoft.com/office/drawing/2016/5/10/chartex" xmlns:cx5="http://schemas.microsoft.com/office/drawing/2016/5/11/chartex" xmlns:cx6="http://schemas.microsoft.com/office/drawing/2016/5/12/chartex" xmlns:cx7="http://schemas.microsoft.com/office/drawing/2016/5/13/chartex" xmlns:cx8="http://schemas.microsoft.com/office/drawing/2016/5/14/chartex" xmlns:mc="http://schemas.openxmlformats.org/markup-compatibility/2006" xmlns:aink="http://schemas.microsoft.com/office/drawing/2016/ink" xmlns:am3d="http://schemas.microsoft.com/office/drawing/2017/model3d" xmlns:o="urn:schemas-microsoft-com:office:office" xmlns:oel="http://schemas.microsoft.com/office/2019/extlst" xmlns:r="http://schemas.openxmlformats.org/officeDocument/2006/relationships" xmlns:m="http://schemas.openxmlformats.org/officeDocument/2006/math" xmlns:v="urn:schemas-microsoft-com:vml" xmlns:wp14="http://schemas.microsoft.com/office/word/2010/wordprocessingDrawing" xmlns:wp="http://schemas.openxmlformats.org/drawingml/2006/wordprocessingDrawing" xmlns:w10="urn:schemas-microsoft-com:office:word" xmlns:w="http://schemas.openxmlformats.org/wordprocessingml/2006/main" xmlns:w14="http://schemas.microsoft.com/office/word/2010/wordml" xmlns:w15="http://schemas.microsoft.com/office/word/2012/wordml" xmlns:w16cex="http://schemas.microsoft.com/office/word/2018/wordml/cex" xmlns:w16cid="http://schemas.microsoft.com/office/word/2016/wordml/cid" xmlns:w16="http://schemas.microsoft.com/office/word/2018/wordml" xmlns:w16sdtdh="http://schemas.microsoft.com/office/word/2020/wordml/sdtdatahash" xmlns:w16se="http://schemas.microsoft.com/office/word/2015/wordml/symex" xmlns:wpg="http://schemas.microsoft.com/office/word/2010/wordprocessingGroup" xmlns:wpi="http://schemas.microsoft.com/office/word/2010/wordprocessingInk" xmlns:wne="http://schemas.microsoft.com/office/word/2006/wordml" xmlns:wps="http://schemas.microsoft.com/office/word/2010/wordprocessingShape" mc:Ignorable="w14 w15 w16se w16cid w16 w16cex w16sdtdh wp14">
+<w:document xmlns:w="http://schemas.openxmlformats.org/wordprocessingml/2006/main" xmlns:m="http://schemas.openxmlformats.org/officeDocument/2006/math" xmlns:r="http://schemas.openxmlformats.org/officeDocument/2006/relationships" xmlns:o="urn:schemas-microsoft-com:office:office" xmlns:v="urn:schemas-microsoft-com:vml" xmlns:w10="urn:schemas-microsoft-com:office:word" xmlns:a="http://schemas.openxmlformats.org/drawingml/2006/main" xmlns:pic="http://schemas.openxmlformats.org/drawingml/2006/picture" xmlns:wp="http://schemas.openxmlformats.org/drawingml/2006/wordprocessingDrawing">
   <w:body>
     <w:p>
       <w:pPr>
         <w:pStyle w:val="Title"/>
       </w:pPr>
       <w:r>
-        <w:t>Chapter 1: Introduction to Statistical Thinking and Data</w:t>
+        <w:t xml:space="preserve">Chapter</w:t>
+      </w:r>
+      <w:r>
+        <w:t xml:space="preserve"> </w:t>
+      </w:r>
+      <w:r>
+        <w:t xml:space="preserve">1:</w:t>
+      </w:r>
+      <w:r>
+        <w:t xml:space="preserve"> </w:t>
+      </w:r>
+      <w:r>
+        <w:t xml:space="preserve">Introduction</w:t>
+      </w:r>
+      <w:r>
+        <w:t xml:space="preserve"> </w:t>
+      </w:r>
+      <w:r>
+        <w:t xml:space="preserve">to</w:t>
+      </w:r>
+      <w:r>
+        <w:t xml:space="preserve"> </w:t>
+      </w:r>
+      <w:r>
+        <w:t xml:space="preserve">Statistical</w:t>
+      </w:r>
+      <w:r>
+        <w:t xml:space="preserve"> </w:t>
+      </w:r>
+      <w:r>
+        <w:t xml:space="preserve">Thinking</w:t>
+      </w:r>
+      <w:r>
+        <w:t xml:space="preserve"> </w:t>
+      </w:r>
+      <w:r>
+        <w:t xml:space="preserve">and</w:t>
+      </w:r>
+      <w:r>
+        <w:t xml:space="preserve"> </w:t>
+      </w:r>
+      <w:r>
+        <w:t xml:space="preserve">Data</w:t>
       </w:r>
     </w:p>
     <w:p>
@@ -15,37 +57,33 @@
         <w:pStyle w:val="FirstParagraph"/>
       </w:pPr>
       <w:r>
-        <w:t>In last week’s notes, we encountered basic examples that required us to think statistically in order to investigate a question of interest. Before we move on to slightly more complex examples, we will discuss some basic definitions that will be used throughout the semester.</w:t>
+        <w:t xml:space="preserve">In the previous notes, we encountered basic examples that required us to think statistically in order to investigate a question of interest. Before we move on to slightly more complex examples, we will discuss some basic definitions that will be used throughout the semester.</w:t>
       </w:r>
     </w:p>
     <w:tbl>
       <w:tblPr>
         <w:tblStyle w:val="Table"/>
-        <w:tblW w:w="5000" w:type="pct"/>
-        <w:tblInd w:w="164" w:type="dxa"/>
+        <w:tblLook w:firstRow="0" w:lastRow="0" w:firstColumn="0" w:lastColumn="0" w:noHBand="0" w:noVBand="0" w:val="0000"/>
         <w:tblBorders>
+          <w:left w:val="single" w:sz="24" w:space="0" w:color="0758E5"/>
+          <w:right w:val="single" w:sz="4" w:space="0" w:color="0758E5"/>
           <w:top w:val="single" w:sz="4" w:space="0" w:color="0758E5"/>
-          <w:left w:val="single" w:sz="24" w:space="0" w:color="0758E5"/>
           <w:bottom w:val="single" w:sz="4" w:space="0" w:color="0758E5"/>
-          <w:right w:val="single" w:sz="4" w:space="0" w:color="0758E5"/>
         </w:tblBorders>
         <w:tblCellMar>
           <w:left w:w="144" w:type="dxa"/>
           <w:right w:w="144" w:type="dxa"/>
         </w:tblCellMar>
-        <w:tblLook w:val="0000" w:firstRow="0" w:lastRow="0" w:firstColumn="0" w:lastColumn="0" w:noHBand="0" w:noVBand="0"/>
+        <w:tblInd w:w="164" w:type="dxa"/>
+        <w:tblW w:type="pct" w:w="100%"/>
       </w:tblPr>
-      <w:tblGrid>
-        <w:gridCol w:w="9648"/>
-      </w:tblGrid>
       <w:tr>
         <w:trPr>
           <w:cantSplit/>
         </w:trPr>
         <w:tc>
           <w:tcPr>
-            <w:tcW w:w="0" w:type="auto"/>
-            <w:shd w:val="clear" w:color="auto" w:fill="DAE6FB"/>
+            <w:shd w:color="auto" w:fill="dae6fb" w:val="clear"/>
             <w:tcMar>
               <w:top w:w="92" w:type="dxa"/>
               <w:bottom w:w="92" w:type="dxa"/>
@@ -54,30 +92,28 @@
           <w:p>
             <w:pPr>
               <w:pStyle w:val="BodyText"/>
+            </w:pPr>
+            <w:pPr>
               <w:spacing w:before="0" w:after="0"/>
               <w:textAlignment w:val="center"/>
             </w:pPr>
             <w:r>
-              <w:rPr>
-                <w:noProof/>
-              </w:rPr>
               <w:drawing>
-                <wp:inline distT="0" distB="0" distL="0" distR="0" wp14:anchorId="0BFD79F3" wp14:editId="0BFD79F4">
+                <wp:inline>
                   <wp:extent cx="152400" cy="152400"/>
-                  <wp:effectExtent l="0" t="0" r="0" b="0"/>
-                  <wp:docPr id="21" name="Picture"/>
-                  <wp:cNvGraphicFramePr/>
-                  <a:graphic xmlns:a="http://schemas.openxmlformats.org/drawingml/2006/main">
+                  <wp:effectExtent b="0" l="0" r="0" t="0"/>
+                  <wp:docPr descr="" title="" id="21" name="Picture"/>
+                  <a:graphic>
                     <a:graphicData uri="http://schemas.openxmlformats.org/drawingml/2006/picture">
-                      <pic:pic xmlns:pic="http://schemas.openxmlformats.org/drawingml/2006/picture">
+                      <pic:pic>
                         <pic:nvPicPr>
-                          <pic:cNvPr id="22" name="Picture" descr="C:\PROGRA~1\RStudio\RESOUR~1\app\bin\quarto\share\formats\docx\note.png"/>
+                          <pic:cNvPr descr="C:\Users\erobin17\AppData\Local\Programs\Quarto\share\formats\docx\note.png" id="22" name="Picture"/>
                           <pic:cNvPicPr>
-                            <a:picLocks noChangeAspect="1" noChangeArrowheads="1"/>
+                            <a:picLocks noChangeArrowheads="1" noChangeAspect="1"/>
                           </pic:cNvPicPr>
                         </pic:nvPicPr>
                         <pic:blipFill>
-                          <a:blip r:embed="rId7"/>
+                          <a:blip r:embed="rId20"/>
                           <a:stretch>
                             <a:fillRect/>
                           </a:stretch>
@@ -104,7 +140,13 @@
               </w:drawing>
             </w:r>
             <w:r>
-              <w:t xml:space="preserve">  DEFINITIONS</w:t>
+              <w:t xml:space="preserve"> </w:t>
+            </w:r>
+            <w:r>
+              <w:t xml:space="preserve"> </w:t>
+            </w:r>
+            <w:r>
+              <w:t xml:space="preserve">DEFINITIONS</w:t>
             </w:r>
           </w:p>
         </w:tc>
@@ -115,7 +157,6 @@
         </w:trPr>
         <w:tc>
           <w:tcPr>
-            <w:tcW w:w="0" w:type="auto"/>
             <w:tcMar>
               <w:top w:w="108" w:type="dxa"/>
               <w:bottom w:w="108" w:type="dxa"/>
@@ -123,54 +164,60 @@
           </w:tcPr>
           <w:p>
             <w:pPr>
-              <w:pStyle w:val="Compact"/>
               <w:numPr>
                 <w:ilvl w:val="0"/>
-                <w:numId w:val="2"/>
+                <w:numId w:val="1001"/>
               </w:numPr>
+              <w:pStyle w:val="Compact"/>
             </w:pPr>
             <w:r>
               <w:rPr>
+                <w:bCs/>
                 <w:b/>
-                <w:bCs/>
               </w:rPr>
-              <w:t>Statistics:</w:t>
+              <w:t xml:space="preserve">Statistics:</w:t>
             </w:r>
           </w:p>
           <w:p>
             <w:pPr>
               <w:numPr>
                 <w:ilvl w:val="0"/>
-                <w:numId w:val="3"/>
+                <w:numId w:val="1002"/>
               </w:numPr>
             </w:pPr>
             <w:r>
               <w:rPr>
+                <w:bCs/>
                 <w:b/>
-                <w:bCs/>
               </w:rPr>
-              <w:t>Categorical (or qualitative) data:</w:t>
-            </w:r>
-            <w:r>
-              <w:t xml:space="preserve"> Measurements that are classified into one of a group of categories.</w:t>
+              <w:t xml:space="preserve">Categorical (or qualitative) data:</w:t>
+            </w:r>
+            <w:r>
+              <w:t xml:space="preserve"> </w:t>
+            </w:r>
+            <w:r>
+              <w:t xml:space="preserve">Measurements that are classified into one of a group of categories.</w:t>
             </w:r>
           </w:p>
           <w:p>
             <w:pPr>
               <w:numPr>
                 <w:ilvl w:val="0"/>
-                <w:numId w:val="3"/>
+                <w:numId w:val="1002"/>
               </w:numPr>
             </w:pPr>
             <w:r>
               <w:rPr>
+                <w:bCs/>
                 <w:b/>
-                <w:bCs/>
               </w:rPr>
-              <w:t>Numerical (or quantitative) data:</w:t>
-            </w:r>
-            <w:r>
-              <w:t xml:space="preserve"> Measurements that are recorded on a naturally occurring numerical scale.</w:t>
+              <w:t xml:space="preserve">Numerical (or quantitative) data:</w:t>
+            </w:r>
+            <w:r>
+              <w:t xml:space="preserve"> </w:t>
+            </w:r>
+            <w:r>
+              <w:t xml:space="preserve">Measurements that are recorded on a naturally occurring numerical scale.</w:t>
             </w:r>
           </w:p>
           <w:p>
@@ -178,26 +225,29 @@
               <w:pStyle w:val="FirstParagraph"/>
             </w:pPr>
             <w:r>
-              <w:t>Most of what we’ll be doing in this course centers on trying to understand a set of information. This set of information is from a…</w:t>
-            </w:r>
-          </w:p>
-          <w:p>
-            <w:pPr>
-              <w:pStyle w:val="Compact"/>
+              <w:t xml:space="preserve">Most of what we’ll be doing in this course centers on trying to understand a set of information. This set of information is from a…</w:t>
+            </w:r>
+          </w:p>
+          <w:p>
+            <w:pPr>
               <w:numPr>
                 <w:ilvl w:val="0"/>
-                <w:numId w:val="4"/>
+                <w:numId w:val="1003"/>
               </w:numPr>
+              <w:pStyle w:val="Compact"/>
             </w:pPr>
             <w:r>
               <w:rPr>
+                <w:bCs/>
                 <w:b/>
-                <w:bCs/>
               </w:rPr>
-              <w:t>Population:</w:t>
-            </w:r>
-            <w:r>
-              <w:t xml:space="preserve"> The complete collection of ALL elements that are of interest for a given problem.</w:t>
+              <w:t xml:space="preserve">Population:</w:t>
+            </w:r>
+            <w:r>
+              <w:t xml:space="preserve"> </w:t>
+            </w:r>
+            <w:r>
+              <w:t xml:space="preserve">The complete collection of ALL elements that are of interest for a given problem.</w:t>
             </w:r>
           </w:p>
           <w:p>
@@ -205,86 +255,168 @@
               <w:pStyle w:val="FirstParagraph"/>
             </w:pPr>
             <w:r>
-              <w:t>The population is often so big that obtaining all information about its elements is either difficult or impossible. So, we work with a more manageable set of data that we obtain from a…</w:t>
+              <w:t xml:space="preserve">The population is often so big that obtaining all information about its elements is either difficult or impossible. So, we work with a more manageable set of data that we obtain from a…</w:t>
             </w:r>
           </w:p>
           <w:p>
             <w:pPr>
               <w:numPr>
                 <w:ilvl w:val="0"/>
-                <w:numId w:val="5"/>
+                <w:numId w:val="1004"/>
               </w:numPr>
             </w:pPr>
             <w:r>
               <w:rPr>
+                <w:bCs/>
                 <w:b/>
+              </w:rPr>
+              <w:t xml:space="preserve">Sample:</w:t>
+            </w:r>
+            <w:r>
+              <w:t xml:space="preserve"> </w:t>
+            </w:r>
+            <w:r>
+              <w:t xml:space="preserve">A subcollection of elements drawn from a population. The number of elements drawn is called the</w:t>
+            </w:r>
+            <w:r>
+              <w:t xml:space="preserve"> </w:t>
+            </w:r>
+            <w:r>
+              <w:rPr>
                 <w:bCs/>
+                <w:b/>
               </w:rPr>
-              <w:t>Sample:</w:t>
-            </w:r>
-            <w:r>
-              <w:t xml:space="preserve"> </w:t>
-            </w:r>
-            <w:r>
-              <w:t xml:space="preserve">A subcollection of elements drawn from a population. The number of elements drawn is called the </w:t>
-            </w:r>
-            <w:r>
-              <w:rPr>
-                <w:b/>
-                <w:bCs/>
-              </w:rPr>
-              <w:t>Sample Size</w:t>
-            </w:r>
-            <w:r>
-              <w:t>.</w:t>
+              <w:t xml:space="preserve">Sample Size</w:t>
+            </w:r>
+            <w:r>
+              <w:t xml:space="preserve">.</w:t>
             </w:r>
           </w:p>
           <w:p>
             <w:pPr>
               <w:numPr>
                 <w:ilvl w:val="0"/>
-                <w:numId w:val="5"/>
+                <w:numId w:val="1004"/>
               </w:numPr>
             </w:pPr>
             <w:r>
               <w:rPr>
+                <w:bCs/>
                 <w:b/>
-                <w:bCs/>
               </w:rPr>
-              <w:t>Observation:</w:t>
-            </w:r>
-            <w:r>
-              <w:t xml:space="preserve"> The collection of measurements from a particular unit in a sample.</w:t>
+              <w:t xml:space="preserve">Observation:</w:t>
+            </w:r>
+            <w:r>
+              <w:t xml:space="preserve"> </w:t>
+            </w:r>
+            <w:r>
+              <w:t xml:space="preserve">The collection of measurements from a particular unit in a sample.</w:t>
             </w:r>
           </w:p>
           <w:p>
             <w:pPr>
               <w:numPr>
                 <w:ilvl w:val="0"/>
-                <w:numId w:val="5"/>
+                <w:numId w:val="1004"/>
               </w:numPr>
             </w:pPr>
             <w:r>
               <w:rPr>
+                <w:bCs/>
                 <w:b/>
-                <w:bCs/>
               </w:rPr>
-              <w:t>Variable:</w:t>
-            </w:r>
-            <w:r>
-              <w:t xml:space="preserve"> Any measurable characteristic of an observation.</w:t>
-            </w:r>
-          </w:p>
+              <w:t xml:space="preserve">Variable:</w:t>
+            </w:r>
+            <w:r>
+              <w:t xml:space="preserve"> </w:t>
+            </w:r>
+            <w:r>
+              <w:t xml:space="preserve">Any measurable characteristic of an observation.</w:t>
+            </w:r>
+          </w:p>
+          <w:tbl>
+            <w:tblPr>
+              <w:tblStyle w:val="Table"/>
+              <w:tblW w:type="pct" w:w="5000"/>
+              <w:tblLook w:firstRow="0" w:lastRow="0" w:firstColumn="0" w:lastColumn="0" w:noHBand="0" w:noVBand="0" w:val="0000"/>
+              <w:jc w:val="start"/>
+            </w:tblPr>
+            <w:tblGrid>
+              <w:gridCol w:w="7920"/>
+            </w:tblGrid>
+            <w:tr>
+              <w:tc>
+                <w:tcPr/>
+                <w:p>
+                  <w:pPr>
+                    <w:jc w:val="center"/>
+                  </w:pPr>
+                  <w:r>
+                    <w:drawing>
+                      <wp:inline>
+                        <wp:extent cx="4267200" cy="2464963"/>
+                        <wp:effectExtent b="0" l="0" r="0" t="0"/>
+                        <wp:docPr descr="" title="" id="24" name="Picture"/>
+                        <a:graphic>
+                          <a:graphicData uri="http://schemas.openxmlformats.org/drawingml/2006/picture">
+                            <pic:pic>
+                              <pic:nvPicPr>
+                                <pic:cNvPr descr="01-images//population-sample.png" id="25" name="Picture"/>
+                                <pic:cNvPicPr>
+                                  <a:picLocks noChangeArrowheads="1" noChangeAspect="1"/>
+                                </pic:cNvPicPr>
+                              </pic:nvPicPr>
+                              <pic:blipFill>
+                                <a:blip r:embed="rId23"/>
+                                <a:stretch>
+                                  <a:fillRect/>
+                                </a:stretch>
+                              </pic:blipFill>
+                              <pic:spPr bwMode="auto">
+                                <a:xfrm>
+                                  <a:off x="0" y="0"/>
+                                  <a:ext cx="4267200" cy="2464963"/>
+                                </a:xfrm>
+                                <a:prstGeom prst="rect">
+                                  <a:avLst/>
+                                </a:prstGeom>
+                                <a:noFill/>
+                                <a:ln w="9525">
+                                  <a:noFill/>
+                                  <a:headEnd/>
+                                  <a:tailEnd/>
+                                </a:ln>
+                              </pic:spPr>
+                            </pic:pic>
+                          </a:graphicData>
+                        </a:graphic>
+                      </wp:inline>
+                    </w:drawing>
+                  </w:r>
+                </w:p>
+                <w:p>
+                  <w:pPr>
+                    <w:jc w:val="center"/>
+                  </w:pPr>
+                  <w:pPr>
+                    <w:jc w:val="start"/>
+                    <w:spacing w:before="200"/>
+                    <w:pStyle w:val="ImageCaption"/>
+                  </w:pPr>
+                </w:p>
+              </w:tc>
+            </w:tr>
+          </w:tbl>
         </w:tc>
       </w:tr>
     </w:tbl>
+    <w:bookmarkStart w:id="33" w:name="example-1.1-alleged-hearing-loss"/>
     <w:p>
       <w:pPr>
         <w:pStyle w:val="Heading2"/>
       </w:pPr>
-      <w:bookmarkStart w:id="0" w:name="example-1.1-alleged-hearing-loss"/>
-      <w:r>
-        <w:t>Example 1.1 Alleged Hearing Loss</w:t>
+      <w:r>
+        <w:t xml:space="preserve">Example 1.1 Alleged Hearing Loss</w:t>
       </w:r>
     </w:p>
     <w:p>
@@ -292,7 +424,34 @@
         <w:pStyle w:val="FirstParagraph"/>
       </w:pPr>
       <w:r>
-        <w:t>Consider the following case study centered on potential insurance fraud regarding deafness. This case study was presented in Binder (1992), “A Forced-Choice Technique to Evaluate Deafness in the Hysterical or Malingering Patient.” The following is an excerpt from the article:</w:t>
+        <w:t xml:space="preserve">Consider the following case study centered on potential insurance fraud regarding deafness. This case study was presented in</w:t>
+      </w:r>
+      <w:r>
+        <w:t xml:space="preserve"> </w:t>
+      </w:r>
+      <w:r>
+        <w:t xml:space="preserve">Binder (1992)</w:t>
+      </w:r>
+      <w:r>
+        <w:t xml:space="preserve">,</w:t>
+      </w:r>
+      <w:r>
+        <w:t xml:space="preserve"> </w:t>
+      </w:r>
+      <w:r>
+        <w:t xml:space="preserve">“</w:t>
+      </w:r>
+      <w:r>
+        <w:t xml:space="preserve">A Forced-Choice Technique to Evaluate Deafness in the Hysterical or Malingering Patient.</w:t>
+      </w:r>
+      <w:r>
+        <w:t xml:space="preserve">”</w:t>
+      </w:r>
+      <w:r>
+        <w:t xml:space="preserve"> </w:t>
+      </w:r>
+      <w:r>
+        <w:t xml:space="preserve">The following is an excerpt from the article:</w:t>
       </w:r>
     </w:p>
     <w:p>
@@ -300,11 +459,7 @@
         <w:pStyle w:val="BlockText"/>
       </w:pPr>
       <w:r>
-        <w:t xml:space="preserve">The patient was a 27-year-old male with a history of multiple hospitalizations for idiopathic convulsive disorder, functional disabilities, accidents, and personality problems. His hospital records indicated that he was manipulative, exaggerated his symptoms to his advantage, and that he was a generally disruptive patient. He made repeated attempts to obtain compensation for his disabilities. During his present hospitalization he complained of bilateral hearing loss, left-sided </w:t>
-      </w:r>
-      <w:r>
-        <w:lastRenderedPageBreak/>
-        <w:t>weakness, left-sided numbness, intermittent speech difficulty, and memory deficit. There were few consistent or objective findings for these complaints. All of his symptoms disappeared quickly with the exception of the alleged hearing loss.</w:t>
+        <w:t xml:space="preserve">The patient was a 27-year-old male with a history of multiple hospitalizations for idiopathic convulsive disorder, functional disabilities, accidents, and personality problems. His hospital records indicated that he was manipulative, exaggerated his symptoms to his advantage, and that he was a generally disruptive patient. He made repeated attempts to obtain compensation for his disabilities. During his present hospitalization he complained of bilateral hearing loss, left-sided weakness, left-sided numbness, intermittent speech difficulty, and memory deficit. There were few consistent or objective findings for these complaints. All of his symptoms disappeared quickly with the exception of the alleged hearing loss.</w:t>
       </w:r>
     </w:p>
     <w:p>
@@ -312,10 +467,55 @@
         <w:pStyle w:val="FirstParagraph"/>
       </w:pPr>
       <w:r>
-        <w:t xml:space="preserve">To assess his alleged hearing loss, testing was conducted through earphones with the subject seated in a sound-treated audiology testing chamber. Visual stimuli utilized during the investigation were produced by a red and a blue light bulb, which were mounted behind a one-way mirror so that the subject could see the bulbs only when they were illuminated by the examiner. The subject was presented several trials on each of which the red and then the blue light were turned on consecutively for 2 seconds each. </w:t>
-      </w:r>
-      <w:r>
-        <w:t>On each trial, a 1,000-Hz tone was randomly paired with the illumination of either the blue or red light bulb, and the subject was instructed to indicate with which light bulb the tone was paired. Because the researchers were implementing a “forced-choice” technique, the subject was forced to answer each time with either “red” or “blue.”</w:t>
+        <w:t xml:space="preserve">To assess his alleged hearing loss, testing was conducted through earphones with the subject seated in a sound-treated audiology testing chamber. Visual stimuli utilized during the investigation were produced by a red and a blue light bulb, which were mounted behind a one-way mirror so that the subject could see the bulbs only when they were illuminated by the examiner. The subject was presented several trials on each of which the red and then the blue light were turned on consecutively for 2 seconds each. On each trial, a 1,000-Hz tone was randomly paired with the illumination of either the blue or red light bulb, and the subject was instructed to indicate with which light bulb the tone was paired. Because the researchers were implementing a</w:t>
+      </w:r>
+      <w:r>
+        <w:t xml:space="preserve"> </w:t>
+      </w:r>
+      <w:r>
+        <w:t xml:space="preserve">“</w:t>
+      </w:r>
+      <w:r>
+        <w:t xml:space="preserve">forced-choice</w:t>
+      </w:r>
+      <w:r>
+        <w:t xml:space="preserve">”</w:t>
+      </w:r>
+      <w:r>
+        <w:t xml:space="preserve"> </w:t>
+      </w:r>
+      <w:r>
+        <w:t xml:space="preserve">technique, the subject was forced to answer each time with either</w:t>
+      </w:r>
+      <w:r>
+        <w:t xml:space="preserve"> </w:t>
+      </w:r>
+      <w:r>
+        <w:t xml:space="preserve">“</w:t>
+      </w:r>
+      <w:r>
+        <w:t xml:space="preserve">red</w:t>
+      </w:r>
+      <w:r>
+        <w:t xml:space="preserve">”</w:t>
+      </w:r>
+      <w:r>
+        <w:t xml:space="preserve"> </w:t>
+      </w:r>
+      <w:r>
+        <w:t xml:space="preserve">or</w:t>
+      </w:r>
+      <w:r>
+        <w:t xml:space="preserve"> </w:t>
+      </w:r>
+      <w:r>
+        <w:t xml:space="preserve">“</w:t>
+      </w:r>
+      <w:r>
+        <w:t xml:space="preserve">blue.</w:t>
+      </w:r>
+      <w:r>
+        <w:t xml:space="preserve">”</w:t>
       </w:r>
     </w:p>
     <w:p>
@@ -323,67 +523,67 @@
         <w:pStyle w:val="BodyText"/>
       </w:pPr>
       <w:r>
-        <w:t>The subject was correct on 7 out of 20 trials when they were asked to identify whether the tone played with either the red or the blue lightbulb.</w:t>
-      </w:r>
-    </w:p>
-    <w:p>
-      <w:pPr>
-        <w:pStyle w:val="Compact"/>
+        <w:t xml:space="preserve">The subject was correct on 7 out of 20 trials when they were asked to identify whether the tone played with either the red or the blue lightbulb.</w:t>
+      </w:r>
+    </w:p>
+    <w:p>
+      <w:pPr>
         <w:numPr>
           <w:ilvl w:val="0"/>
-          <w:numId w:val="6"/>
+          <w:numId w:val="1005"/>
         </w:numPr>
-      </w:pPr>
-      <w:r>
-        <w:t>Identify the following in the context of this example:</w:t>
-      </w:r>
-    </w:p>
-    <w:p>
-      <w:pPr>
         <w:pStyle w:val="Compact"/>
+      </w:pPr>
+      <w:r>
+        <w:t xml:space="preserve">Identify the following in the context of this example:</w:t>
+      </w:r>
+    </w:p>
+    <w:p>
+      <w:pPr>
         <w:numPr>
           <w:ilvl w:val="0"/>
-          <w:numId w:val="7"/>
+          <w:numId w:val="1006"/>
         </w:numPr>
-      </w:pPr>
-      <w:r>
-        <w:t>Population of interest:</w:t>
-      </w:r>
-    </w:p>
-    <w:p>
-      <w:pPr>
         <w:pStyle w:val="Compact"/>
+      </w:pPr>
+      <w:r>
+        <w:t xml:space="preserve">Population of interest:</w:t>
+      </w:r>
+    </w:p>
+    <w:p>
+      <w:pPr>
         <w:numPr>
           <w:ilvl w:val="0"/>
-          <w:numId w:val="8"/>
+          <w:numId w:val="1007"/>
         </w:numPr>
-      </w:pPr>
-      <w:r>
-        <w:t>Sample:</w:t>
-      </w:r>
-    </w:p>
-    <w:p>
-      <w:pPr>
         <w:pStyle w:val="Compact"/>
+      </w:pPr>
+      <w:r>
+        <w:t xml:space="preserve">Sample:</w:t>
+      </w:r>
+    </w:p>
+    <w:p>
+      <w:pPr>
         <w:numPr>
           <w:ilvl w:val="0"/>
-          <w:numId w:val="9"/>
+          <w:numId w:val="1008"/>
         </w:numPr>
-      </w:pPr>
-      <w:r>
-        <w:t>Variable of interest:</w:t>
-      </w:r>
-    </w:p>
-    <w:p>
-      <w:pPr>
         <w:pStyle w:val="Compact"/>
+      </w:pPr>
+      <w:r>
+        <w:t xml:space="preserve">Variable of interest:</w:t>
+      </w:r>
+    </w:p>
+    <w:p>
+      <w:pPr>
         <w:numPr>
           <w:ilvl w:val="0"/>
-          <w:numId w:val="10"/>
+          <w:numId w:val="1009"/>
         </w:numPr>
-      </w:pPr>
-      <w:r>
-        <w:t>Data type:</w:t>
+        <w:pStyle w:val="Compact"/>
+      </w:pPr>
+      <w:r>
+        <w:t xml:space="preserve">Data type:</w:t>
       </w:r>
     </w:p>
     <w:p>
@@ -391,7 +591,7 @@
         <w:pStyle w:val="FirstParagraph"/>
       </w:pPr>
       <w:r>
-        <w:t>Let’s carry out a simulation study to determine whether this patient who was suspected of malingering had obtained too few correct answers. Recall the results of the simulation study indicate what outcomes we expect from a _____________ subject:</w:t>
+        <w:t xml:space="preserve">Let’s carry out a simulation study to determine whether this patient who was suspected of malingering had obtained too few correct answers. Recall the results of the simulation study indicate what outcomes we expect from a _____________ subject:</w:t>
       </w:r>
     </w:p>
     <w:p>
@@ -399,18 +599,21 @@
         <w:pStyle w:val="BodyText"/>
       </w:pPr>
       <w:r>
-        <w:t xml:space="preserve">An applet has been constructed so that you can conduct your own repeated trials of this hearing experiment: </w:t>
-      </w:r>
-      <w:hyperlink r:id="rId8">
+        <w:t xml:space="preserve">An applet has been constructed so that you can conduct your own repeated trials of this hearing experiment:</w:t>
+      </w:r>
+      <w:r>
+        <w:t xml:space="preserve"> </w:t>
+      </w:r>
+      <w:hyperlink r:id="rId26">
         <w:r>
           <w:rPr>
             <w:rStyle w:val="Hyperlink"/>
           </w:rPr>
-          <w:t>http://course1.winona.edu/cmalone/afc_hearing/</w:t>
+          <w:t xml:space="preserve">http://course1.winona.edu/cmalone/afc_hearing/</w:t>
         </w:r>
       </w:hyperlink>
       <w:r>
-        <w:t>.</w:t>
+        <w:t xml:space="preserve">.</w:t>
       </w:r>
     </w:p>
     <w:p>
@@ -418,61 +621,60 @@
         <w:pStyle w:val="BodyText"/>
       </w:pPr>
       <w:r>
-        <w:t>Recall that the goal is to mimic the outcomes of a deaf person. Therefore, when conducting this experiment, you should mute the speakers on your computer.</w:t>
-      </w:r>
-    </w:p>
-    <w:p>
-      <w:pPr>
-        <w:pStyle w:val="Compact"/>
+        <w:t xml:space="preserve">Recall that the goal is to mimic the outcomes of a deaf person. Therefore, when conducting this experiment, you should mute the speakers on your computer.</w:t>
+      </w:r>
+    </w:p>
+    <w:p>
+      <w:r>
+        <w:br w:type="page"/>
+      </w:r>
+    </w:p>
+    <w:p>
+      <w:pPr>
         <w:numPr>
           <w:ilvl w:val="0"/>
-          <w:numId w:val="11"/>
+          <w:numId w:val="1010"/>
         </w:numPr>
-      </w:pPr>
-      <w:r>
-        <w:t>Conduct 20 repeated trials of the hearing experiment. Record the number of correct results below.</w:t>
+        <w:pStyle w:val="Compact"/>
+      </w:pPr>
+      <w:r>
+        <w:t xml:space="preserve">Conduct 20 repeated trials of the hearing experiment. Record the number of correct results below.</w:t>
       </w:r>
     </w:p>
     <w:tbl>
       <w:tblPr>
         <w:tblStyle w:val="Table"/>
-        <w:tblW w:w="5000" w:type="pct"/>
-        <w:tblLook w:val="0000" w:firstRow="0" w:lastRow="0" w:firstColumn="0" w:lastColumn="0" w:noHBand="0" w:noVBand="0"/>
+        <w:tblW w:type="pct" w:w="5000"/>
+        <w:tblLook w:firstRow="0" w:lastRow="0" w:firstColumn="0" w:lastColumn="0" w:noHBand="0" w:noVBand="0" w:val="0000"/>
+        <w:jc w:val="start"/>
       </w:tblPr>
       <w:tblGrid>
-        <w:gridCol w:w="9576"/>
+        <w:gridCol w:w="7920"/>
       </w:tblGrid>
       <w:tr>
         <w:tc>
-          <w:tcPr>
-            <w:tcW w:w="0" w:type="auto"/>
-          </w:tcPr>
+          <w:tcPr/>
           <w:p>
             <w:pPr>
               <w:jc w:val="center"/>
             </w:pPr>
             <w:r>
-              <w:rPr>
-                <w:noProof/>
-              </w:rPr>
-              <w:lastRenderedPageBreak/>
               <w:drawing>
-                <wp:inline distT="0" distB="0" distL="0" distR="0" wp14:anchorId="0BFD79F5" wp14:editId="0BFD79F6">
+                <wp:inline>
                   <wp:extent cx="3733800" cy="4610486"/>
-                  <wp:effectExtent l="0" t="0" r="0" b="0"/>
-                  <wp:docPr id="25" name="Picture"/>
-                  <wp:cNvGraphicFramePr/>
-                  <a:graphic xmlns:a="http://schemas.openxmlformats.org/drawingml/2006/main">
+                  <wp:effectExtent b="0" l="0" r="0" t="0"/>
+                  <wp:docPr descr="" title="" id="28" name="Picture"/>
+                  <a:graphic>
                     <a:graphicData uri="http://schemas.openxmlformats.org/drawingml/2006/picture">
-                      <pic:pic xmlns:pic="http://schemas.openxmlformats.org/drawingml/2006/picture">
+                      <pic:pic>
                         <pic:nvPicPr>
-                          <pic:cNvPr id="26" name="Picture" descr="00-images/hearing-loss-trials.png"/>
+                          <pic:cNvPr descr="00-images/hearing-loss-trials.png" id="29" name="Picture"/>
                           <pic:cNvPicPr>
-                            <a:picLocks noChangeAspect="1" noChangeArrowheads="1"/>
+                            <a:picLocks noChangeArrowheads="1" noChangeAspect="1"/>
                           </pic:cNvPicPr>
                         </pic:nvPicPr>
                         <pic:blipFill>
-                          <a:blip r:embed="rId9"/>
+                          <a:blip r:embed="rId27"/>
                           <a:stretch>
                             <a:fillRect/>
                           </a:stretch>
@@ -501,8 +703,12 @@
           </w:p>
           <w:p>
             <w:pPr>
+              <w:jc w:val="center"/>
+            </w:pPr>
+            <w:pPr>
+              <w:jc w:val="start"/>
+              <w:spacing w:before="200"/>
               <w:pStyle w:val="ImageCaption"/>
-              <w:spacing w:before="200"/>
             </w:pPr>
           </w:p>
         </w:tc>
@@ -515,15 +721,14 @@
     </w:p>
     <w:p>
       <w:pPr>
-        <w:pStyle w:val="Compact"/>
         <w:numPr>
           <w:ilvl w:val="0"/>
-          <w:numId w:val="12"/>
+          <w:numId w:val="1011"/>
         </w:numPr>
-      </w:pPr>
-      <w:r>
-        <w:lastRenderedPageBreak/>
-        <w:t>Collect the simulation outcomes from everybody in the class. Place a dot for each outcome on the following number line. Make sure to add labels to the graph</w:t>
+        <w:pStyle w:val="Compact"/>
+      </w:pPr>
+      <w:r>
+        <w:t xml:space="preserve">Collect the simulation outcomes from everybody in the class. Place a dot for each outcome on the following number line. Make sure to add labels to the graph</w:t>
       </w:r>
     </w:p>
     <w:p>
@@ -531,26 +736,22 @@
         <w:pStyle w:val="FirstParagraph"/>
       </w:pPr>
       <w:r>
-        <w:rPr>
-          <w:noProof/>
-        </w:rPr>
         <w:drawing>
-          <wp:inline distT="0" distB="0" distL="0" distR="0" wp14:anchorId="0BFD79F7" wp14:editId="0BFD79F8">
+          <wp:inline>
             <wp:extent cx="5334000" cy="2705652"/>
-            <wp:effectExtent l="0" t="0" r="0" b="0"/>
-            <wp:docPr id="28" name="Picture"/>
-            <wp:cNvGraphicFramePr/>
-            <a:graphic xmlns:a="http://schemas.openxmlformats.org/drawingml/2006/main">
+            <wp:effectExtent b="0" l="0" r="0" t="0"/>
+            <wp:docPr descr="" title="" id="31" name="Picture"/>
+            <a:graphic>
               <a:graphicData uri="http://schemas.openxmlformats.org/drawingml/2006/picture">
-                <pic:pic xmlns:pic="http://schemas.openxmlformats.org/drawingml/2006/picture">
+                <pic:pic>
                   <pic:nvPicPr>
-                    <pic:cNvPr id="29" name="Picture" descr="01-images/alleged-hearing-dot-plot.png"/>
+                    <pic:cNvPr descr="01-images/alleged-hearing-dot-plot.png" id="32" name="Picture"/>
                     <pic:cNvPicPr>
-                      <a:picLocks noChangeAspect="1" noChangeArrowheads="1"/>
+                      <a:picLocks noChangeArrowheads="1" noChangeAspect="1"/>
                     </pic:cNvPicPr>
                   </pic:nvPicPr>
                   <pic:blipFill>
-                    <a:blip r:embed="rId10"/>
+                    <a:blip r:embed="rId30"/>
                     <a:stretch>
                       <a:fillRect/>
                     </a:stretch>
@@ -579,26 +780,26 @@
     </w:p>
     <w:p>
       <w:pPr>
-        <w:pStyle w:val="Compact"/>
         <w:numPr>
           <w:ilvl w:val="0"/>
-          <w:numId w:val="13"/>
+          <w:numId w:val="1012"/>
         </w:numPr>
-      </w:pPr>
-      <w:r>
-        <w:t>Based on the results of this simulation study, do you believe the patient’s outcome of 7 correct out of 20 was consistent with guessing, or do these results indicate that the subject may have been answering incorrectly on purpose in order to mislead the researchers into believing they were deaf?</w:t>
-      </w:r>
-    </w:p>
-    <w:p>
-      <w:pPr>
         <w:pStyle w:val="Compact"/>
+      </w:pPr>
+      <w:r>
+        <w:t xml:space="preserve">Based on the results of this simulation study, do you believe the patient’s outcome of 7 correct out of 20 was consistent with guessing, or do these results indicate that the subject may have been answering incorrectly on purpose in order to mislead the researchers into believing they were deaf?</w:t>
+      </w:r>
+    </w:p>
+    <w:p>
+      <w:pPr>
         <w:numPr>
           <w:ilvl w:val="0"/>
-          <w:numId w:val="14"/>
+          <w:numId w:val="1013"/>
         </w:numPr>
-      </w:pPr>
-      <w:r>
-        <w:t>In reality, the subject was correct on 36 out of 100 trials when they were asked to identify whether the tone played with either the red or the blue lightbulb. How does this change the process we just conducted above?</w:t>
+        <w:pStyle w:val="Compact"/>
+      </w:pPr>
+      <w:r>
+        <w:t xml:space="preserve">In reality, the subject was correct on 36 out of 100 trials when they were asked to identify whether the tone played with either the red or the blue lightbulb. How does this change the process we just conducted above?</w:t>
       </w:r>
     </w:p>
     <w:p>
@@ -606,15 +807,14 @@
         <w:br w:type="page"/>
       </w:r>
     </w:p>
+    <w:bookmarkEnd w:id="33"/>
+    <w:bookmarkStart w:id="36" w:name="tidy-data"/>
     <w:p>
       <w:pPr>
         <w:pStyle w:val="Heading2"/>
       </w:pPr>
-      <w:bookmarkStart w:id="1" w:name="tidy-data"/>
-      <w:bookmarkEnd w:id="0"/>
-      <w:r>
-        <w:lastRenderedPageBreak/>
-        <w:t>Tidy Data</w:t>
+      <w:r>
+        <w:t xml:space="preserve">Tidy Data</w:t>
       </w:r>
     </w:p>
     <w:p>
@@ -622,37 +822,33 @@
         <w:pStyle w:val="FirstParagraph"/>
       </w:pPr>
       <w:r>
-        <w:t>When working with statistical research questions, the information is usually stored in a data set so it can be shared, visualized, or analyzed.</w:t>
+        <w:t xml:space="preserve">When working with statistical research questions, the information is usually stored in a data set so it can be shared, visualized, or analyzed.</w:t>
       </w:r>
     </w:p>
     <w:tbl>
       <w:tblPr>
         <w:tblStyle w:val="Table"/>
-        <w:tblW w:w="5000" w:type="pct"/>
-        <w:tblInd w:w="164" w:type="dxa"/>
+        <w:tblLook w:firstRow="0" w:lastRow="0" w:firstColumn="0" w:lastColumn="0" w:noHBand="0" w:noVBand="0" w:val="0000"/>
         <w:tblBorders>
+          <w:left w:val="single" w:sz="24" w:space="0" w:color="0758E5"/>
+          <w:right w:val="single" w:sz="4" w:space="0" w:color="0758E5"/>
           <w:top w:val="single" w:sz="4" w:space="0" w:color="0758E5"/>
-          <w:left w:val="single" w:sz="24" w:space="0" w:color="0758E5"/>
           <w:bottom w:val="single" w:sz="4" w:space="0" w:color="0758E5"/>
-          <w:right w:val="single" w:sz="4" w:space="0" w:color="0758E5"/>
         </w:tblBorders>
         <w:tblCellMar>
           <w:left w:w="144" w:type="dxa"/>
           <w:right w:w="144" w:type="dxa"/>
         </w:tblCellMar>
-        <w:tblLook w:val="0000" w:firstRow="0" w:lastRow="0" w:firstColumn="0" w:lastColumn="0" w:noHBand="0" w:noVBand="0"/>
+        <w:tblInd w:w="164" w:type="dxa"/>
+        <w:tblW w:type="pct" w:w="100%"/>
       </w:tblPr>
-      <w:tblGrid>
-        <w:gridCol w:w="9648"/>
-      </w:tblGrid>
       <w:tr>
         <w:trPr>
           <w:cantSplit/>
         </w:trPr>
         <w:tc>
           <w:tcPr>
-            <w:tcW w:w="0" w:type="auto"/>
-            <w:shd w:val="clear" w:color="auto" w:fill="DAE6FB"/>
+            <w:shd w:color="auto" w:fill="dae6fb" w:val="clear"/>
             <w:tcMar>
               <w:top w:w="92" w:type="dxa"/>
               <w:bottom w:w="92" w:type="dxa"/>
@@ -661,30 +857,28 @@
           <w:p>
             <w:pPr>
               <w:pStyle w:val="BodyText"/>
+            </w:pPr>
+            <w:pPr>
               <w:spacing w:before="0" w:after="0"/>
               <w:textAlignment w:val="center"/>
             </w:pPr>
             <w:r>
-              <w:rPr>
-                <w:noProof/>
-              </w:rPr>
               <w:drawing>
-                <wp:inline distT="0" distB="0" distL="0" distR="0" wp14:anchorId="0BFD79F9" wp14:editId="0BFD79FA">
+                <wp:inline>
                   <wp:extent cx="152400" cy="152400"/>
-                  <wp:effectExtent l="0" t="0" r="0" b="0"/>
-                  <wp:docPr id="31" name="Picture"/>
-                  <wp:cNvGraphicFramePr/>
-                  <a:graphic xmlns:a="http://schemas.openxmlformats.org/drawingml/2006/main">
+                  <wp:effectExtent b="0" l="0" r="0" t="0"/>
+                  <wp:docPr descr="" title="" id="34" name="Picture"/>
+                  <a:graphic>
                     <a:graphicData uri="http://schemas.openxmlformats.org/drawingml/2006/picture">
-                      <pic:pic xmlns:pic="http://schemas.openxmlformats.org/drawingml/2006/picture">
+                      <pic:pic>
                         <pic:nvPicPr>
-                          <pic:cNvPr id="32" name="Picture" descr="C:\PROGRA~1\RStudio\RESOUR~1\app\bin\quarto\share\formats\docx\note.png"/>
+                          <pic:cNvPr descr="C:\Users\erobin17\AppData\Local\Programs\Quarto\share\formats\docx\note.png" id="35" name="Picture"/>
                           <pic:cNvPicPr>
-                            <a:picLocks noChangeAspect="1" noChangeArrowheads="1"/>
+                            <a:picLocks noChangeArrowheads="1" noChangeAspect="1"/>
                           </pic:cNvPicPr>
                         </pic:nvPicPr>
                         <pic:blipFill>
-                          <a:blip r:embed="rId7"/>
+                          <a:blip r:embed="rId20"/>
                           <a:stretch>
                             <a:fillRect/>
                           </a:stretch>
@@ -711,7 +905,13 @@
               </w:drawing>
             </w:r>
             <w:r>
-              <w:t xml:space="preserve">  DEFINITIONS</w:t>
+              <w:t xml:space="preserve"> </w:t>
+            </w:r>
+            <w:r>
+              <w:t xml:space="preserve"> </w:t>
+            </w:r>
+            <w:r>
+              <w:t xml:space="preserve">DEFINITIONS</w:t>
             </w:r>
           </w:p>
         </w:tc>
@@ -722,7 +922,6 @@
         </w:trPr>
         <w:tc>
           <w:tcPr>
-            <w:tcW w:w="0" w:type="auto"/>
             <w:tcMar>
               <w:top w:w="108" w:type="dxa"/>
               <w:bottom w:w="108" w:type="dxa"/>
@@ -731,96 +930,119 @@
           <w:p>
             <w:pPr>
               <w:pStyle w:val="BodyText"/>
+            </w:pPr>
+            <w:pPr>
               <w:spacing w:before="16"/>
             </w:pPr>
             <w:r>
               <w:rPr>
+                <w:bCs/>
                 <w:b/>
-                <w:bCs/>
               </w:rPr>
-              <w:t>Tidy Data</w:t>
+              <w:t xml:space="preserve">Tidy Data</w:t>
             </w:r>
             <w:r>
               <w:t xml:space="preserve"> </w:t>
             </w:r>
             <w:r>
-              <w:t>is a standard way of mapping the meaning of a data set to its structure. In tidy data,</w:t>
-            </w:r>
-          </w:p>
-          <w:p>
-            <w:pPr>
-              <w:pStyle w:val="Compact"/>
+              <w:t xml:space="preserve">is a standard way of mapping the meaning of a data set to its structure. In tidy data,</w:t>
+            </w:r>
+          </w:p>
+          <w:p>
+            <w:pPr>
               <w:numPr>
                 <w:ilvl w:val="0"/>
-                <w:numId w:val="15"/>
+                <w:numId w:val="1014"/>
               </w:numPr>
-            </w:pPr>
-            <w:r>
-              <w:t xml:space="preserve">each </w:t>
+              <w:pStyle w:val="Compact"/>
+            </w:pPr>
+            <w:r>
+              <w:t xml:space="preserve">each</w:t>
+            </w:r>
+            <w:r>
+              <w:t xml:space="preserve"> </w:t>
             </w:r>
             <w:r>
               <w:rPr>
+                <w:iCs/>
                 <w:i/>
-                <w:iCs/>
               </w:rPr>
-              <w:t>variable</w:t>
-            </w:r>
-            <w:r>
-              <w:t xml:space="preserve"> forms a column</w:t>
-            </w:r>
-          </w:p>
-          <w:p>
-            <w:pPr>
-              <w:pStyle w:val="Compact"/>
+              <w:t xml:space="preserve">variable</w:t>
+            </w:r>
+            <w:r>
+              <w:t xml:space="preserve"> </w:t>
+            </w:r>
+            <w:r>
+              <w:t xml:space="preserve">forms a column</w:t>
+            </w:r>
+          </w:p>
+          <w:p>
+            <w:pPr>
               <w:numPr>
                 <w:ilvl w:val="0"/>
-                <w:numId w:val="15"/>
+                <w:numId w:val="1014"/>
               </w:numPr>
-            </w:pPr>
-            <w:r>
-              <w:t xml:space="preserve">each </w:t>
+              <w:pStyle w:val="Compact"/>
+            </w:pPr>
+            <w:r>
+              <w:t xml:space="preserve">each</w:t>
+            </w:r>
+            <w:r>
+              <w:t xml:space="preserve"> </w:t>
             </w:r>
             <w:r>
               <w:rPr>
+                <w:iCs/>
                 <w:i/>
-                <w:iCs/>
               </w:rPr>
-              <w:t>observation</w:t>
-            </w:r>
-            <w:r>
-              <w:t xml:space="preserve"> forms a row</w:t>
-            </w:r>
-          </w:p>
-          <w:p>
-            <w:pPr>
-              <w:pStyle w:val="Compact"/>
+              <w:t xml:space="preserve">observation</w:t>
+            </w:r>
+            <w:r>
+              <w:t xml:space="preserve"> </w:t>
+            </w:r>
+            <w:r>
+              <w:t xml:space="preserve">forms a row</w:t>
+            </w:r>
+          </w:p>
+          <w:p>
+            <w:pPr>
               <w:numPr>
                 <w:ilvl w:val="0"/>
-                <w:numId w:val="15"/>
+                <w:numId w:val="1014"/>
               </w:numPr>
-            </w:pPr>
-            <w:r>
-              <w:t xml:space="preserve">each </w:t>
+              <w:pStyle w:val="Compact"/>
+            </w:pPr>
+            <w:r>
+              <w:t xml:space="preserve">each</w:t>
+            </w:r>
+            <w:r>
+              <w:t xml:space="preserve"> </w:t>
             </w:r>
             <w:r>
               <w:rPr>
+                <w:iCs/>
                 <w:i/>
+              </w:rPr>
+              <w:t xml:space="preserve">cell</w:t>
+            </w:r>
+            <w:r>
+              <w:t xml:space="preserve"> </w:t>
+            </w:r>
+            <w:r>
+              <w:t xml:space="preserve">is a</w:t>
+            </w:r>
+            <w:r>
+              <w:t xml:space="preserve"> </w:t>
+            </w:r>
+            <w:r>
+              <w:rPr>
                 <w:iCs/>
+                <w:i/>
               </w:rPr>
-              <w:t>cell</w:t>
-            </w:r>
-            <w:r>
-              <w:t xml:space="preserve"> is a </w:t>
-            </w:r>
-            <w:r>
-              <w:rPr>
-                <w:i/>
-                <w:iCs/>
-              </w:rPr>
-              <w:t>single measurement</w:t>
-            </w:r>
-            <w:r>
-              <w:t>.</w:t>
+              <w:t xml:space="preserve">single measurement</w:t>
+            </w:r>
+            <w:r>
+              <w:t xml:space="preserve">.</w:t>
             </w:r>
           </w:p>
         </w:tc>
@@ -831,1653 +1053,1583 @@
         <w:pStyle w:val="FirstParagraph"/>
       </w:pPr>
       <w:r>
-        <w:t>For the subject’s observed data in Example 1.1, the tidy data set of 20 trials might look like the following:</w:t>
+        <w:t xml:space="preserve">For the subject’s observed data in Example 1.1, the tidy data set of 20 trials might look like the following:</w:t>
       </w:r>
     </w:p>
     <w:tbl>
       <w:tblPr>
         <w:tblStyle w:val="Table"/>
-        <w:tblW w:w="0" w:type="auto"/>
-        <w:tblLook w:val="0020" w:firstRow="1" w:lastRow="0" w:firstColumn="0" w:lastColumn="0" w:noHBand="0" w:noVBand="0"/>
+        <w:tblW w:type="auto" w:w="0"/>
+        <w:tblLook w:firstRow="1" w:lastRow="0" w:firstColumn="0" w:lastColumn="0" w:noHBand="0" w:noVBand="0" w:val="0020"/>
+        <w:jc w:val="start"/>
       </w:tblPr>
       <w:tblGrid>
-        <w:gridCol w:w="707"/>
-        <w:gridCol w:w="1164"/>
+        <w:gridCol w:w="3960"/>
+        <w:gridCol w:w="3960"/>
       </w:tblGrid>
       <w:tr>
         <w:trPr>
-          <w:cnfStyle w:val="100000000000" w:firstRow="1" w:lastRow="0" w:firstColumn="0" w:lastColumn="0" w:oddVBand="0" w:evenVBand="0" w:oddHBand="0" w:evenHBand="0" w:firstRowFirstColumn="0" w:firstRowLastColumn="0" w:lastRowFirstColumn="0" w:lastRowLastColumn="0"/>
-          <w:tblHeader/>
+          <w:tblHeader w:val="true"/>
         </w:trPr>
         <w:tc>
-          <w:tcPr>
-            <w:tcW w:w="0" w:type="auto"/>
-          </w:tcPr>
+          <w:tcPr/>
           <w:p>
             <w:pPr>
               <w:pStyle w:val="Compact"/>
               <w:jc w:val="right"/>
             </w:pPr>
             <w:r>
-              <w:t>Trial</w:t>
-            </w:r>
-          </w:p>
-        </w:tc>
-        <w:tc>
-          <w:tcPr>
-            <w:tcW w:w="0" w:type="auto"/>
-          </w:tcPr>
-          <w:p>
-            <w:pPr>
-              <w:pStyle w:val="Compact"/>
-            </w:pPr>
-            <w:r>
-              <w:t>Outcome</w:t>
+              <w:t xml:space="preserve">Trial</w:t>
+            </w:r>
+          </w:p>
+        </w:tc>
+        <w:tc>
+          <w:tcPr/>
+          <w:p>
+            <w:pPr>
+              <w:pStyle w:val="Compact"/>
+              <w:jc w:val="left"/>
+            </w:pPr>
+            <w:r>
+              <w:t xml:space="preserve">Outcome</w:t>
             </w:r>
           </w:p>
         </w:tc>
       </w:tr>
       <w:tr>
         <w:tc>
-          <w:tcPr>
-            <w:tcW w:w="0" w:type="auto"/>
-          </w:tcPr>
+          <w:tcPr/>
           <w:p>
             <w:pPr>
               <w:pStyle w:val="Compact"/>
               <w:jc w:val="right"/>
             </w:pPr>
             <w:r>
-              <w:t>1</w:t>
-            </w:r>
-          </w:p>
-        </w:tc>
-        <w:tc>
-          <w:tcPr>
-            <w:tcW w:w="0" w:type="auto"/>
-          </w:tcPr>
-          <w:p>
-            <w:pPr>
-              <w:pStyle w:val="Compact"/>
-            </w:pPr>
-            <w:r>
-              <w:t>Incorrect</w:t>
+              <w:t xml:space="preserve">1</w:t>
+            </w:r>
+          </w:p>
+        </w:tc>
+        <w:tc>
+          <w:tcPr/>
+          <w:p>
+            <w:pPr>
+              <w:pStyle w:val="Compact"/>
+              <w:jc w:val="left"/>
+            </w:pPr>
+            <w:r>
+              <w:t xml:space="preserve">Incorrect</w:t>
             </w:r>
           </w:p>
         </w:tc>
       </w:tr>
       <w:tr>
         <w:tc>
-          <w:tcPr>
-            <w:tcW w:w="0" w:type="auto"/>
-          </w:tcPr>
+          <w:tcPr/>
           <w:p>
             <w:pPr>
               <w:pStyle w:val="Compact"/>
               <w:jc w:val="right"/>
             </w:pPr>
             <w:r>
-              <w:t>2</w:t>
-            </w:r>
-          </w:p>
-        </w:tc>
-        <w:tc>
-          <w:tcPr>
-            <w:tcW w:w="0" w:type="auto"/>
-          </w:tcPr>
-          <w:p>
-            <w:pPr>
-              <w:pStyle w:val="Compact"/>
-            </w:pPr>
-            <w:r>
-              <w:t>Correct</w:t>
+              <w:t xml:space="preserve">2</w:t>
+            </w:r>
+          </w:p>
+        </w:tc>
+        <w:tc>
+          <w:tcPr/>
+          <w:p>
+            <w:pPr>
+              <w:pStyle w:val="Compact"/>
+              <w:jc w:val="left"/>
+            </w:pPr>
+            <w:r>
+              <w:t xml:space="preserve">Correct</w:t>
             </w:r>
           </w:p>
         </w:tc>
       </w:tr>
       <w:tr>
         <w:tc>
-          <w:tcPr>
-            <w:tcW w:w="0" w:type="auto"/>
-          </w:tcPr>
+          <w:tcPr/>
           <w:p>
             <w:pPr>
               <w:pStyle w:val="Compact"/>
               <w:jc w:val="right"/>
             </w:pPr>
             <w:r>
-              <w:t>3</w:t>
-            </w:r>
-          </w:p>
-        </w:tc>
-        <w:tc>
-          <w:tcPr>
-            <w:tcW w:w="0" w:type="auto"/>
-          </w:tcPr>
-          <w:p>
-            <w:pPr>
-              <w:pStyle w:val="Compact"/>
-            </w:pPr>
-            <w:r>
-              <w:t>Correct</w:t>
+              <w:t xml:space="preserve">3</w:t>
+            </w:r>
+          </w:p>
+        </w:tc>
+        <w:tc>
+          <w:tcPr/>
+          <w:p>
+            <w:pPr>
+              <w:pStyle w:val="Compact"/>
+              <w:jc w:val="left"/>
+            </w:pPr>
+            <w:r>
+              <w:t xml:space="preserve">Correct</w:t>
             </w:r>
           </w:p>
         </w:tc>
       </w:tr>
       <w:tr>
         <w:tc>
-          <w:tcPr>
-            <w:tcW w:w="0" w:type="auto"/>
-          </w:tcPr>
+          <w:tcPr/>
           <w:p>
             <w:pPr>
               <w:pStyle w:val="Compact"/>
               <w:jc w:val="right"/>
             </w:pPr>
             <w:r>
-              <w:t>4</w:t>
-            </w:r>
-          </w:p>
-        </w:tc>
-        <w:tc>
-          <w:tcPr>
-            <w:tcW w:w="0" w:type="auto"/>
-          </w:tcPr>
-          <w:p>
-            <w:pPr>
-              <w:pStyle w:val="Compact"/>
-            </w:pPr>
-            <w:r>
-              <w:t>Incorrect</w:t>
+              <w:t xml:space="preserve">4</w:t>
+            </w:r>
+          </w:p>
+        </w:tc>
+        <w:tc>
+          <w:tcPr/>
+          <w:p>
+            <w:pPr>
+              <w:pStyle w:val="Compact"/>
+              <w:jc w:val="left"/>
+            </w:pPr>
+            <w:r>
+              <w:t xml:space="preserve">Incorrect</w:t>
             </w:r>
           </w:p>
         </w:tc>
       </w:tr>
       <w:tr>
         <w:tc>
-          <w:tcPr>
-            <w:tcW w:w="0" w:type="auto"/>
-          </w:tcPr>
+          <w:tcPr/>
           <w:p>
             <w:pPr>
               <w:pStyle w:val="Compact"/>
               <w:jc w:val="right"/>
             </w:pPr>
             <w:r>
-              <w:t>5</w:t>
-            </w:r>
-          </w:p>
-        </w:tc>
-        <w:tc>
-          <w:tcPr>
-            <w:tcW w:w="0" w:type="auto"/>
-          </w:tcPr>
-          <w:p>
-            <w:pPr>
-              <w:pStyle w:val="Compact"/>
-            </w:pPr>
-            <w:r>
-              <w:t>Incorrect</w:t>
+              <w:t xml:space="preserve">5</w:t>
+            </w:r>
+          </w:p>
+        </w:tc>
+        <w:tc>
+          <w:tcPr/>
+          <w:p>
+            <w:pPr>
+              <w:pStyle w:val="Compact"/>
+              <w:jc w:val="left"/>
+            </w:pPr>
+            <w:r>
+              <w:t xml:space="preserve">Incorrect</w:t>
             </w:r>
           </w:p>
         </w:tc>
       </w:tr>
       <w:tr>
         <w:tc>
-          <w:tcPr>
-            <w:tcW w:w="0" w:type="auto"/>
-          </w:tcPr>
+          <w:tcPr/>
           <w:p>
             <w:pPr>
               <w:pStyle w:val="Compact"/>
               <w:jc w:val="right"/>
             </w:pPr>
             <w:r>
-              <w:t>6</w:t>
-            </w:r>
-          </w:p>
-        </w:tc>
-        <w:tc>
-          <w:tcPr>
-            <w:tcW w:w="0" w:type="auto"/>
-          </w:tcPr>
-          <w:p>
-            <w:pPr>
-              <w:pStyle w:val="Compact"/>
-            </w:pPr>
-            <w:r>
-              <w:t>Correct</w:t>
+              <w:t xml:space="preserve">6</w:t>
+            </w:r>
+          </w:p>
+        </w:tc>
+        <w:tc>
+          <w:tcPr/>
+          <w:p>
+            <w:pPr>
+              <w:pStyle w:val="Compact"/>
+              <w:jc w:val="left"/>
+            </w:pPr>
+            <w:r>
+              <w:t xml:space="preserve">Correct</w:t>
             </w:r>
           </w:p>
         </w:tc>
       </w:tr>
       <w:tr>
         <w:tc>
-          <w:tcPr>
-            <w:tcW w:w="0" w:type="auto"/>
-          </w:tcPr>
+          <w:tcPr/>
           <w:p>
             <w:pPr>
               <w:pStyle w:val="Compact"/>
               <w:jc w:val="right"/>
             </w:pPr>
             <w:r>
-              <w:t>7</w:t>
-            </w:r>
-          </w:p>
-        </w:tc>
-        <w:tc>
-          <w:tcPr>
-            <w:tcW w:w="0" w:type="auto"/>
-          </w:tcPr>
-          <w:p>
-            <w:pPr>
-              <w:pStyle w:val="Compact"/>
-            </w:pPr>
-            <w:r>
-              <w:t>Incorrect</w:t>
+              <w:t xml:space="preserve">7</w:t>
+            </w:r>
+          </w:p>
+        </w:tc>
+        <w:tc>
+          <w:tcPr/>
+          <w:p>
+            <w:pPr>
+              <w:pStyle w:val="Compact"/>
+              <w:jc w:val="left"/>
+            </w:pPr>
+            <w:r>
+              <w:t xml:space="preserve">Incorrect</w:t>
             </w:r>
           </w:p>
         </w:tc>
       </w:tr>
       <w:tr>
         <w:tc>
-          <w:tcPr>
-            <w:tcW w:w="0" w:type="auto"/>
-          </w:tcPr>
+          <w:tcPr/>
           <w:p>
             <w:pPr>
               <w:pStyle w:val="Compact"/>
               <w:jc w:val="right"/>
             </w:pPr>
             <w:r>
-              <w:t>8</w:t>
-            </w:r>
-          </w:p>
-        </w:tc>
-        <w:tc>
-          <w:tcPr>
-            <w:tcW w:w="0" w:type="auto"/>
-          </w:tcPr>
-          <w:p>
-            <w:pPr>
-              <w:pStyle w:val="Compact"/>
-            </w:pPr>
-            <w:r>
-              <w:t>Incorrect</w:t>
+              <w:t xml:space="preserve">8</w:t>
+            </w:r>
+          </w:p>
+        </w:tc>
+        <w:tc>
+          <w:tcPr/>
+          <w:p>
+            <w:pPr>
+              <w:pStyle w:val="Compact"/>
+              <w:jc w:val="left"/>
+            </w:pPr>
+            <w:r>
+              <w:t xml:space="preserve">Incorrect</w:t>
             </w:r>
           </w:p>
         </w:tc>
       </w:tr>
       <w:tr>
         <w:tc>
-          <w:tcPr>
-            <w:tcW w:w="0" w:type="auto"/>
-          </w:tcPr>
+          <w:tcPr/>
           <w:p>
             <w:pPr>
               <w:pStyle w:val="Compact"/>
               <w:jc w:val="right"/>
             </w:pPr>
             <w:r>
-              <w:t>9</w:t>
-            </w:r>
-          </w:p>
-        </w:tc>
-        <w:tc>
-          <w:tcPr>
-            <w:tcW w:w="0" w:type="auto"/>
-          </w:tcPr>
-          <w:p>
-            <w:pPr>
-              <w:pStyle w:val="Compact"/>
-            </w:pPr>
-            <w:r>
-              <w:t>Incorrect</w:t>
+              <w:t xml:space="preserve">9</w:t>
+            </w:r>
+          </w:p>
+        </w:tc>
+        <w:tc>
+          <w:tcPr/>
+          <w:p>
+            <w:pPr>
+              <w:pStyle w:val="Compact"/>
+              <w:jc w:val="left"/>
+            </w:pPr>
+            <w:r>
+              <w:t xml:space="preserve">Incorrect</w:t>
             </w:r>
           </w:p>
         </w:tc>
       </w:tr>
       <w:tr>
         <w:tc>
-          <w:tcPr>
-            <w:tcW w:w="0" w:type="auto"/>
-          </w:tcPr>
+          <w:tcPr/>
           <w:p>
             <w:pPr>
               <w:pStyle w:val="Compact"/>
               <w:jc w:val="right"/>
             </w:pPr>
             <w:r>
-              <w:t>10</w:t>
-            </w:r>
-          </w:p>
-        </w:tc>
-        <w:tc>
-          <w:tcPr>
-            <w:tcW w:w="0" w:type="auto"/>
-          </w:tcPr>
-          <w:p>
-            <w:pPr>
-              <w:pStyle w:val="Compact"/>
-            </w:pPr>
-            <w:r>
-              <w:t>Incorrect</w:t>
+              <w:t xml:space="preserve">10</w:t>
+            </w:r>
+          </w:p>
+        </w:tc>
+        <w:tc>
+          <w:tcPr/>
+          <w:p>
+            <w:pPr>
+              <w:pStyle w:val="Compact"/>
+              <w:jc w:val="left"/>
+            </w:pPr>
+            <w:r>
+              <w:t xml:space="preserve">Incorrect</w:t>
             </w:r>
           </w:p>
         </w:tc>
       </w:tr>
       <w:tr>
         <w:tc>
-          <w:tcPr>
-            <w:tcW w:w="0" w:type="auto"/>
-          </w:tcPr>
+          <w:tcPr/>
           <w:p>
             <w:pPr>
               <w:pStyle w:val="Compact"/>
               <w:jc w:val="right"/>
             </w:pPr>
             <w:r>
-              <w:t>11</w:t>
-            </w:r>
-          </w:p>
-        </w:tc>
-        <w:tc>
-          <w:tcPr>
-            <w:tcW w:w="0" w:type="auto"/>
-          </w:tcPr>
-          <w:p>
-            <w:pPr>
-              <w:pStyle w:val="Compact"/>
-            </w:pPr>
-            <w:r>
-              <w:t>Incorrect</w:t>
+              <w:t xml:space="preserve">11</w:t>
+            </w:r>
+          </w:p>
+        </w:tc>
+        <w:tc>
+          <w:tcPr/>
+          <w:p>
+            <w:pPr>
+              <w:pStyle w:val="Compact"/>
+              <w:jc w:val="left"/>
+            </w:pPr>
+            <w:r>
+              <w:t xml:space="preserve">Incorrect</w:t>
             </w:r>
           </w:p>
         </w:tc>
       </w:tr>
       <w:tr>
         <w:tc>
-          <w:tcPr>
-            <w:tcW w:w="0" w:type="auto"/>
-          </w:tcPr>
+          <w:tcPr/>
           <w:p>
             <w:pPr>
               <w:pStyle w:val="Compact"/>
               <w:jc w:val="right"/>
             </w:pPr>
             <w:r>
-              <w:t>12</w:t>
-            </w:r>
-          </w:p>
-        </w:tc>
-        <w:tc>
-          <w:tcPr>
-            <w:tcW w:w="0" w:type="auto"/>
-          </w:tcPr>
-          <w:p>
-            <w:pPr>
-              <w:pStyle w:val="Compact"/>
-            </w:pPr>
-            <w:r>
-              <w:t>Correct</w:t>
+              <w:t xml:space="preserve">12</w:t>
+            </w:r>
+          </w:p>
+        </w:tc>
+        <w:tc>
+          <w:tcPr/>
+          <w:p>
+            <w:pPr>
+              <w:pStyle w:val="Compact"/>
+              <w:jc w:val="left"/>
+            </w:pPr>
+            <w:r>
+              <w:t xml:space="preserve">Correct</w:t>
             </w:r>
           </w:p>
         </w:tc>
       </w:tr>
       <w:tr>
         <w:tc>
-          <w:tcPr>
-            <w:tcW w:w="0" w:type="auto"/>
-          </w:tcPr>
+          <w:tcPr/>
           <w:p>
             <w:pPr>
               <w:pStyle w:val="Compact"/>
               <w:jc w:val="right"/>
             </w:pPr>
             <w:r>
-              <w:t>13</w:t>
-            </w:r>
-          </w:p>
-        </w:tc>
-        <w:tc>
-          <w:tcPr>
-            <w:tcW w:w="0" w:type="auto"/>
-          </w:tcPr>
-          <w:p>
-            <w:pPr>
-              <w:pStyle w:val="Compact"/>
-            </w:pPr>
-            <w:r>
-              <w:t>Incorrect</w:t>
+              <w:t xml:space="preserve">13</w:t>
+            </w:r>
+          </w:p>
+        </w:tc>
+        <w:tc>
+          <w:tcPr/>
+          <w:p>
+            <w:pPr>
+              <w:pStyle w:val="Compact"/>
+              <w:jc w:val="left"/>
+            </w:pPr>
+            <w:r>
+              <w:t xml:space="preserve">Incorrect</w:t>
             </w:r>
           </w:p>
         </w:tc>
       </w:tr>
       <w:tr>
         <w:tc>
-          <w:tcPr>
-            <w:tcW w:w="0" w:type="auto"/>
-          </w:tcPr>
+          <w:tcPr/>
           <w:p>
             <w:pPr>
               <w:pStyle w:val="Compact"/>
               <w:jc w:val="right"/>
             </w:pPr>
             <w:r>
-              <w:t>14</w:t>
-            </w:r>
-          </w:p>
-        </w:tc>
-        <w:tc>
-          <w:tcPr>
-            <w:tcW w:w="0" w:type="auto"/>
-          </w:tcPr>
-          <w:p>
-            <w:pPr>
-              <w:pStyle w:val="Compact"/>
-            </w:pPr>
-            <w:r>
-              <w:t>Incorrect</w:t>
+              <w:t xml:space="preserve">14</w:t>
+            </w:r>
+          </w:p>
+        </w:tc>
+        <w:tc>
+          <w:tcPr/>
+          <w:p>
+            <w:pPr>
+              <w:pStyle w:val="Compact"/>
+              <w:jc w:val="left"/>
+            </w:pPr>
+            <w:r>
+              <w:t xml:space="preserve">Incorrect</w:t>
             </w:r>
           </w:p>
         </w:tc>
       </w:tr>
       <w:tr>
         <w:tc>
-          <w:tcPr>
-            <w:tcW w:w="0" w:type="auto"/>
-          </w:tcPr>
+          <w:tcPr/>
           <w:p>
             <w:pPr>
               <w:pStyle w:val="Compact"/>
               <w:jc w:val="right"/>
             </w:pPr>
             <w:r>
-              <w:t>15</w:t>
-            </w:r>
-          </w:p>
-        </w:tc>
-        <w:tc>
-          <w:tcPr>
-            <w:tcW w:w="0" w:type="auto"/>
-          </w:tcPr>
-          <w:p>
-            <w:pPr>
-              <w:pStyle w:val="Compact"/>
-            </w:pPr>
-            <w:r>
-              <w:t>Incorrect</w:t>
+              <w:t xml:space="preserve">15</w:t>
+            </w:r>
+          </w:p>
+        </w:tc>
+        <w:tc>
+          <w:tcPr/>
+          <w:p>
+            <w:pPr>
+              <w:pStyle w:val="Compact"/>
+              <w:jc w:val="left"/>
+            </w:pPr>
+            <w:r>
+              <w:t xml:space="preserve">Incorrect</w:t>
             </w:r>
           </w:p>
         </w:tc>
       </w:tr>
       <w:tr>
         <w:tc>
-          <w:tcPr>
-            <w:tcW w:w="0" w:type="auto"/>
-          </w:tcPr>
+          <w:tcPr/>
           <w:p>
             <w:pPr>
               <w:pStyle w:val="Compact"/>
               <w:jc w:val="right"/>
             </w:pPr>
             <w:r>
-              <w:t>16</w:t>
-            </w:r>
-          </w:p>
-        </w:tc>
-        <w:tc>
-          <w:tcPr>
-            <w:tcW w:w="0" w:type="auto"/>
-          </w:tcPr>
-          <w:p>
-            <w:pPr>
-              <w:pStyle w:val="Compact"/>
-            </w:pPr>
-            <w:r>
-              <w:t>Correct</w:t>
+              <w:t xml:space="preserve">16</w:t>
+            </w:r>
+          </w:p>
+        </w:tc>
+        <w:tc>
+          <w:tcPr/>
+          <w:p>
+            <w:pPr>
+              <w:pStyle w:val="Compact"/>
+              <w:jc w:val="left"/>
+            </w:pPr>
+            <w:r>
+              <w:t xml:space="preserve">Correct</w:t>
             </w:r>
           </w:p>
         </w:tc>
       </w:tr>
       <w:tr>
         <w:tc>
-          <w:tcPr>
-            <w:tcW w:w="0" w:type="auto"/>
-          </w:tcPr>
+          <w:tcPr/>
           <w:p>
             <w:pPr>
               <w:pStyle w:val="Compact"/>
               <w:jc w:val="right"/>
             </w:pPr>
             <w:r>
-              <w:t>17</w:t>
-            </w:r>
-          </w:p>
-        </w:tc>
-        <w:tc>
-          <w:tcPr>
-            <w:tcW w:w="0" w:type="auto"/>
-          </w:tcPr>
-          <w:p>
-            <w:pPr>
-              <w:pStyle w:val="Compact"/>
-            </w:pPr>
-            <w:r>
-              <w:t>Incorrect</w:t>
+              <w:t xml:space="preserve">17</w:t>
+            </w:r>
+          </w:p>
+        </w:tc>
+        <w:tc>
+          <w:tcPr/>
+          <w:p>
+            <w:pPr>
+              <w:pStyle w:val="Compact"/>
+              <w:jc w:val="left"/>
+            </w:pPr>
+            <w:r>
+              <w:t xml:space="preserve">Incorrect</w:t>
             </w:r>
           </w:p>
         </w:tc>
       </w:tr>
       <w:tr>
         <w:tc>
-          <w:tcPr>
-            <w:tcW w:w="0" w:type="auto"/>
-          </w:tcPr>
+          <w:tcPr/>
           <w:p>
             <w:pPr>
               <w:pStyle w:val="Compact"/>
               <w:jc w:val="right"/>
             </w:pPr>
             <w:r>
-              <w:t>18</w:t>
-            </w:r>
-          </w:p>
-        </w:tc>
-        <w:tc>
-          <w:tcPr>
-            <w:tcW w:w="0" w:type="auto"/>
-          </w:tcPr>
-          <w:p>
-            <w:pPr>
-              <w:pStyle w:val="Compact"/>
-            </w:pPr>
-            <w:r>
-              <w:t>Incorrect</w:t>
+              <w:t xml:space="preserve">18</w:t>
+            </w:r>
+          </w:p>
+        </w:tc>
+        <w:tc>
+          <w:tcPr/>
+          <w:p>
+            <w:pPr>
+              <w:pStyle w:val="Compact"/>
+              <w:jc w:val="left"/>
+            </w:pPr>
+            <w:r>
+              <w:t xml:space="preserve">Incorrect</w:t>
             </w:r>
           </w:p>
         </w:tc>
       </w:tr>
       <w:tr>
         <w:tc>
-          <w:tcPr>
-            <w:tcW w:w="0" w:type="auto"/>
-          </w:tcPr>
+          <w:tcPr/>
           <w:p>
             <w:pPr>
               <w:pStyle w:val="Compact"/>
               <w:jc w:val="right"/>
             </w:pPr>
             <w:r>
-              <w:t>19</w:t>
-            </w:r>
-          </w:p>
-        </w:tc>
-        <w:tc>
-          <w:tcPr>
-            <w:tcW w:w="0" w:type="auto"/>
-          </w:tcPr>
-          <w:p>
-            <w:pPr>
-              <w:pStyle w:val="Compact"/>
-            </w:pPr>
-            <w:r>
-              <w:t>Correct</w:t>
+              <w:t xml:space="preserve">19</w:t>
+            </w:r>
+          </w:p>
+        </w:tc>
+        <w:tc>
+          <w:tcPr/>
+          <w:p>
+            <w:pPr>
+              <w:pStyle w:val="Compact"/>
+              <w:jc w:val="left"/>
+            </w:pPr>
+            <w:r>
+              <w:t xml:space="preserve">Correct</w:t>
             </w:r>
           </w:p>
         </w:tc>
       </w:tr>
       <w:tr>
         <w:tc>
-          <w:tcPr>
-            <w:tcW w:w="0" w:type="auto"/>
-          </w:tcPr>
+          <w:tcPr/>
           <w:p>
             <w:pPr>
               <w:pStyle w:val="Compact"/>
               <w:jc w:val="right"/>
             </w:pPr>
             <w:r>
-              <w:t>20</w:t>
-            </w:r>
-          </w:p>
-        </w:tc>
-        <w:tc>
-          <w:tcPr>
-            <w:tcW w:w="0" w:type="auto"/>
-          </w:tcPr>
-          <w:p>
-            <w:pPr>
-              <w:pStyle w:val="Compact"/>
-            </w:pPr>
-            <w:r>
-              <w:t>Correct</w:t>
+              <w:t xml:space="preserve">20</w:t>
+            </w:r>
+          </w:p>
+        </w:tc>
+        <w:tc>
+          <w:tcPr/>
+          <w:p>
+            <w:pPr>
+              <w:pStyle w:val="Compact"/>
+              <w:jc w:val="left"/>
+            </w:pPr>
+            <w:r>
+              <w:t xml:space="preserve">Correct</w:t>
             </w:r>
           </w:p>
         </w:tc>
       </w:tr>
     </w:tbl>
     <w:p>
+      <w:r>
+        <w:br w:type="page"/>
+      </w:r>
+    </w:p>
+    <w:p>
       <w:pPr>
         <w:pStyle w:val="BodyText"/>
       </w:pPr>
       <w:r>
-        <w:lastRenderedPageBreak/>
-        <w:t>There might be extra variables collected on each observation and included in the data set than just our variable of interest. For example, we might have collected the number of seconds it took for the subject to answer.</w:t>
+        <w:t xml:space="preserve">There might be extra variables collected on each observation and included in the data set than just our variable of interest. For example, we might have collected the number of seconds it took for the subject to answer.</w:t>
       </w:r>
     </w:p>
     <w:tbl>
       <w:tblPr>
         <w:tblStyle w:val="Table"/>
-        <w:tblW w:w="0" w:type="auto"/>
-        <w:tblLook w:val="0020" w:firstRow="1" w:lastRow="0" w:firstColumn="0" w:lastColumn="0" w:noHBand="0" w:noVBand="0"/>
+        <w:tblW w:type="auto" w:w="0"/>
+        <w:tblLook w:firstRow="1" w:lastRow="0" w:firstColumn="0" w:lastColumn="0" w:noHBand="0" w:noVBand="0" w:val="0020"/>
+        <w:jc w:val="start"/>
       </w:tblPr>
       <w:tblGrid>
-        <w:gridCol w:w="707"/>
-        <w:gridCol w:w="1164"/>
-        <w:gridCol w:w="2380"/>
+        <w:gridCol w:w="2640"/>
+        <w:gridCol w:w="2640"/>
+        <w:gridCol w:w="2640"/>
       </w:tblGrid>
       <w:tr>
         <w:trPr>
-          <w:cnfStyle w:val="100000000000" w:firstRow="1" w:lastRow="0" w:firstColumn="0" w:lastColumn="0" w:oddVBand="0" w:evenVBand="0" w:oddHBand="0" w:evenHBand="0" w:firstRowFirstColumn="0" w:firstRowLastColumn="0" w:lastRowFirstColumn="0" w:lastRowLastColumn="0"/>
-          <w:tblHeader/>
+          <w:tblHeader w:val="true"/>
         </w:trPr>
         <w:tc>
-          <w:tcPr>
-            <w:tcW w:w="0" w:type="auto"/>
-          </w:tcPr>
+          <w:tcPr/>
           <w:p>
             <w:pPr>
               <w:pStyle w:val="Compact"/>
               <w:jc w:val="right"/>
             </w:pPr>
             <w:r>
-              <w:t>Trial</w:t>
-            </w:r>
-          </w:p>
-        </w:tc>
-        <w:tc>
-          <w:tcPr>
-            <w:tcW w:w="0" w:type="auto"/>
-          </w:tcPr>
-          <w:p>
-            <w:pPr>
-              <w:pStyle w:val="Compact"/>
-            </w:pPr>
-            <w:r>
-              <w:t>Outcome</w:t>
-            </w:r>
-          </w:p>
-        </w:tc>
-        <w:tc>
-          <w:tcPr>
-            <w:tcW w:w="0" w:type="auto"/>
-          </w:tcPr>
+              <w:t xml:space="preserve">Trial</w:t>
+            </w:r>
+          </w:p>
+        </w:tc>
+        <w:tc>
+          <w:tcPr/>
+          <w:p>
+            <w:pPr>
+              <w:pStyle w:val="Compact"/>
+              <w:jc w:val="left"/>
+            </w:pPr>
+            <w:r>
+              <w:t xml:space="preserve">Outcome</w:t>
+            </w:r>
+          </w:p>
+        </w:tc>
+        <w:tc>
+          <w:tcPr/>
           <w:p>
             <w:pPr>
               <w:pStyle w:val="Compact"/>
               <w:jc w:val="right"/>
             </w:pPr>
             <w:r>
-              <w:t>Time to Response (s)</w:t>
+              <w:t xml:space="preserve">Time to Response (s)</w:t>
             </w:r>
           </w:p>
         </w:tc>
       </w:tr>
       <w:tr>
         <w:tc>
-          <w:tcPr>
-            <w:tcW w:w="0" w:type="auto"/>
-          </w:tcPr>
+          <w:tcPr/>
           <w:p>
             <w:pPr>
               <w:pStyle w:val="Compact"/>
               <w:jc w:val="right"/>
             </w:pPr>
             <w:r>
-              <w:t>1</w:t>
-            </w:r>
-          </w:p>
-        </w:tc>
-        <w:tc>
-          <w:tcPr>
-            <w:tcW w:w="0" w:type="auto"/>
-          </w:tcPr>
-          <w:p>
-            <w:pPr>
-              <w:pStyle w:val="Compact"/>
-            </w:pPr>
-            <w:r>
-              <w:t>Incorrect</w:t>
-            </w:r>
-          </w:p>
-        </w:tc>
-        <w:tc>
-          <w:tcPr>
-            <w:tcW w:w="0" w:type="auto"/>
-          </w:tcPr>
+              <w:t xml:space="preserve">1</w:t>
+            </w:r>
+          </w:p>
+        </w:tc>
+        <w:tc>
+          <w:tcPr/>
+          <w:p>
+            <w:pPr>
+              <w:pStyle w:val="Compact"/>
+              <w:jc w:val="left"/>
+            </w:pPr>
+            <w:r>
+              <w:t xml:space="preserve">Incorrect</w:t>
+            </w:r>
+          </w:p>
+        </w:tc>
+        <w:tc>
+          <w:tcPr/>
           <w:p>
             <w:pPr>
               <w:pStyle w:val="Compact"/>
               <w:jc w:val="right"/>
             </w:pPr>
             <w:r>
-              <w:t>7.9</w:t>
+              <w:t xml:space="preserve">7.9</w:t>
             </w:r>
           </w:p>
         </w:tc>
       </w:tr>
       <w:tr>
         <w:tc>
-          <w:tcPr>
-            <w:tcW w:w="0" w:type="auto"/>
-          </w:tcPr>
+          <w:tcPr/>
           <w:p>
             <w:pPr>
               <w:pStyle w:val="Compact"/>
               <w:jc w:val="right"/>
             </w:pPr>
             <w:r>
-              <w:t>2</w:t>
-            </w:r>
-          </w:p>
-        </w:tc>
-        <w:tc>
-          <w:tcPr>
-            <w:tcW w:w="0" w:type="auto"/>
-          </w:tcPr>
-          <w:p>
-            <w:pPr>
-              <w:pStyle w:val="Compact"/>
-            </w:pPr>
-            <w:r>
-              <w:t>Correct</w:t>
-            </w:r>
-          </w:p>
-        </w:tc>
-        <w:tc>
-          <w:tcPr>
-            <w:tcW w:w="0" w:type="auto"/>
-          </w:tcPr>
+              <w:t xml:space="preserve">2</w:t>
+            </w:r>
+          </w:p>
+        </w:tc>
+        <w:tc>
+          <w:tcPr/>
+          <w:p>
+            <w:pPr>
+              <w:pStyle w:val="Compact"/>
+              <w:jc w:val="left"/>
+            </w:pPr>
+            <w:r>
+              <w:t xml:space="preserve">Correct</w:t>
+            </w:r>
+          </w:p>
+        </w:tc>
+        <w:tc>
+          <w:tcPr/>
           <w:p>
             <w:pPr>
               <w:pStyle w:val="Compact"/>
               <w:jc w:val="right"/>
             </w:pPr>
             <w:r>
-              <w:t>8.7</w:t>
+              <w:t xml:space="preserve">8.7</w:t>
             </w:r>
           </w:p>
         </w:tc>
       </w:tr>
       <w:tr>
         <w:tc>
-          <w:tcPr>
-            <w:tcW w:w="0" w:type="auto"/>
-          </w:tcPr>
+          <w:tcPr/>
           <w:p>
             <w:pPr>
               <w:pStyle w:val="Compact"/>
               <w:jc w:val="right"/>
             </w:pPr>
             <w:r>
-              <w:t>3</w:t>
-            </w:r>
-          </w:p>
-        </w:tc>
-        <w:tc>
-          <w:tcPr>
-            <w:tcW w:w="0" w:type="auto"/>
-          </w:tcPr>
-          <w:p>
-            <w:pPr>
-              <w:pStyle w:val="Compact"/>
-            </w:pPr>
-            <w:r>
-              <w:t>Correct</w:t>
-            </w:r>
-          </w:p>
-        </w:tc>
-        <w:tc>
-          <w:tcPr>
-            <w:tcW w:w="0" w:type="auto"/>
-          </w:tcPr>
+              <w:t xml:space="preserve">3</w:t>
+            </w:r>
+          </w:p>
+        </w:tc>
+        <w:tc>
+          <w:tcPr/>
+          <w:p>
+            <w:pPr>
+              <w:pStyle w:val="Compact"/>
+              <w:jc w:val="left"/>
+            </w:pPr>
+            <w:r>
+              <w:t xml:space="preserve">Correct</w:t>
+            </w:r>
+          </w:p>
+        </w:tc>
+        <w:tc>
+          <w:tcPr/>
           <w:p>
             <w:pPr>
               <w:pStyle w:val="Compact"/>
               <w:jc w:val="right"/>
             </w:pPr>
             <w:r>
-              <w:t>4.0</w:t>
+              <w:t xml:space="preserve">4.0</w:t>
             </w:r>
           </w:p>
         </w:tc>
       </w:tr>
       <w:tr>
         <w:tc>
-          <w:tcPr>
-            <w:tcW w:w="0" w:type="auto"/>
-          </w:tcPr>
+          <w:tcPr/>
           <w:p>
             <w:pPr>
               <w:pStyle w:val="Compact"/>
               <w:jc w:val="right"/>
             </w:pPr>
             <w:r>
-              <w:t>4</w:t>
-            </w:r>
-          </w:p>
-        </w:tc>
-        <w:tc>
-          <w:tcPr>
-            <w:tcW w:w="0" w:type="auto"/>
-          </w:tcPr>
-          <w:p>
-            <w:pPr>
-              <w:pStyle w:val="Compact"/>
-            </w:pPr>
-            <w:r>
-              <w:t>Incorrect</w:t>
-            </w:r>
-          </w:p>
-        </w:tc>
-        <w:tc>
-          <w:tcPr>
-            <w:tcW w:w="0" w:type="auto"/>
-          </w:tcPr>
+              <w:t xml:space="preserve">4</w:t>
+            </w:r>
+          </w:p>
+        </w:tc>
+        <w:tc>
+          <w:tcPr/>
+          <w:p>
+            <w:pPr>
+              <w:pStyle w:val="Compact"/>
+              <w:jc w:val="left"/>
+            </w:pPr>
+            <w:r>
+              <w:t xml:space="preserve">Incorrect</w:t>
+            </w:r>
+          </w:p>
+        </w:tc>
+        <w:tc>
+          <w:tcPr/>
           <w:p>
             <w:pPr>
               <w:pStyle w:val="Compact"/>
               <w:jc w:val="right"/>
             </w:pPr>
             <w:r>
-              <w:t>7.1</w:t>
+              <w:t xml:space="preserve">7.1</w:t>
             </w:r>
           </w:p>
         </w:tc>
       </w:tr>
       <w:tr>
         <w:tc>
-          <w:tcPr>
-            <w:tcW w:w="0" w:type="auto"/>
-          </w:tcPr>
+          <w:tcPr/>
           <w:p>
             <w:pPr>
               <w:pStyle w:val="Compact"/>
               <w:jc w:val="right"/>
             </w:pPr>
             <w:r>
-              <w:t>5</w:t>
-            </w:r>
-          </w:p>
-        </w:tc>
-        <w:tc>
-          <w:tcPr>
-            <w:tcW w:w="0" w:type="auto"/>
-          </w:tcPr>
-          <w:p>
-            <w:pPr>
-              <w:pStyle w:val="Compact"/>
-            </w:pPr>
-            <w:r>
-              <w:t>Incorrect</w:t>
-            </w:r>
-          </w:p>
-        </w:tc>
-        <w:tc>
-          <w:tcPr>
-            <w:tcW w:w="0" w:type="auto"/>
-          </w:tcPr>
+              <w:t xml:space="preserve">5</w:t>
+            </w:r>
+          </w:p>
+        </w:tc>
+        <w:tc>
+          <w:tcPr/>
+          <w:p>
+            <w:pPr>
+              <w:pStyle w:val="Compact"/>
+              <w:jc w:val="left"/>
+            </w:pPr>
+            <w:r>
+              <w:t xml:space="preserve">Incorrect</w:t>
+            </w:r>
+          </w:p>
+        </w:tc>
+        <w:tc>
+          <w:tcPr/>
           <w:p>
             <w:pPr>
               <w:pStyle w:val="Compact"/>
               <w:jc w:val="right"/>
             </w:pPr>
             <w:r>
-              <w:t>2.7</w:t>
+              <w:t xml:space="preserve">2.7</w:t>
             </w:r>
           </w:p>
         </w:tc>
       </w:tr>
       <w:tr>
         <w:tc>
-          <w:tcPr>
-            <w:tcW w:w="0" w:type="auto"/>
-          </w:tcPr>
+          <w:tcPr/>
           <w:p>
             <w:pPr>
               <w:pStyle w:val="Compact"/>
               <w:jc w:val="right"/>
             </w:pPr>
             <w:r>
-              <w:t>6</w:t>
-            </w:r>
-          </w:p>
-        </w:tc>
-        <w:tc>
-          <w:tcPr>
-            <w:tcW w:w="0" w:type="auto"/>
-          </w:tcPr>
-          <w:p>
-            <w:pPr>
-              <w:pStyle w:val="Compact"/>
-            </w:pPr>
-            <w:r>
-              <w:t>Correct</w:t>
-            </w:r>
-          </w:p>
-        </w:tc>
-        <w:tc>
-          <w:tcPr>
-            <w:tcW w:w="0" w:type="auto"/>
-          </w:tcPr>
+              <w:t xml:space="preserve">6</w:t>
+            </w:r>
+          </w:p>
+        </w:tc>
+        <w:tc>
+          <w:tcPr/>
+          <w:p>
+            <w:pPr>
+              <w:pStyle w:val="Compact"/>
+              <w:jc w:val="left"/>
+            </w:pPr>
+            <w:r>
+              <w:t xml:space="preserve">Correct</w:t>
+            </w:r>
+          </w:p>
+        </w:tc>
+        <w:tc>
+          <w:tcPr/>
           <w:p>
             <w:pPr>
               <w:pStyle w:val="Compact"/>
               <w:jc w:val="right"/>
             </w:pPr>
             <w:r>
-              <w:t>6.2</w:t>
+              <w:t xml:space="preserve">6.2</w:t>
             </w:r>
           </w:p>
         </w:tc>
       </w:tr>
       <w:tr>
         <w:tc>
-          <w:tcPr>
-            <w:tcW w:w="0" w:type="auto"/>
-          </w:tcPr>
+          <w:tcPr/>
           <w:p>
             <w:pPr>
               <w:pStyle w:val="Compact"/>
               <w:jc w:val="right"/>
             </w:pPr>
             <w:r>
-              <w:t>7</w:t>
-            </w:r>
-          </w:p>
-        </w:tc>
-        <w:tc>
-          <w:tcPr>
-            <w:tcW w:w="0" w:type="auto"/>
-          </w:tcPr>
-          <w:p>
-            <w:pPr>
-              <w:pStyle w:val="Compact"/>
-            </w:pPr>
-            <w:r>
-              <w:t>Incorrect</w:t>
-            </w:r>
-          </w:p>
-        </w:tc>
-        <w:tc>
-          <w:tcPr>
-            <w:tcW w:w="0" w:type="auto"/>
-          </w:tcPr>
+              <w:t xml:space="preserve">7</w:t>
+            </w:r>
+          </w:p>
+        </w:tc>
+        <w:tc>
+          <w:tcPr/>
+          <w:p>
+            <w:pPr>
+              <w:pStyle w:val="Compact"/>
+              <w:jc w:val="left"/>
+            </w:pPr>
+            <w:r>
+              <w:t xml:space="preserve">Incorrect</w:t>
+            </w:r>
+          </w:p>
+        </w:tc>
+        <w:tc>
+          <w:tcPr/>
           <w:p>
             <w:pPr>
               <w:pStyle w:val="Compact"/>
               <w:jc w:val="right"/>
             </w:pPr>
             <w:r>
-              <w:t>0.9</w:t>
+              <w:t xml:space="preserve">0.9</w:t>
             </w:r>
           </w:p>
         </w:tc>
       </w:tr>
       <w:tr>
         <w:tc>
-          <w:tcPr>
-            <w:tcW w:w="0" w:type="auto"/>
-          </w:tcPr>
+          <w:tcPr/>
           <w:p>
             <w:pPr>
               <w:pStyle w:val="Compact"/>
               <w:jc w:val="right"/>
             </w:pPr>
             <w:r>
-              <w:t>8</w:t>
-            </w:r>
-          </w:p>
-        </w:tc>
-        <w:tc>
-          <w:tcPr>
-            <w:tcW w:w="0" w:type="auto"/>
-          </w:tcPr>
-          <w:p>
-            <w:pPr>
-              <w:pStyle w:val="Compact"/>
-            </w:pPr>
-            <w:r>
-              <w:t>Incorrect</w:t>
-            </w:r>
-          </w:p>
-        </w:tc>
-        <w:tc>
-          <w:tcPr>
-            <w:tcW w:w="0" w:type="auto"/>
-          </w:tcPr>
+              <w:t xml:space="preserve">8</w:t>
+            </w:r>
+          </w:p>
+        </w:tc>
+        <w:tc>
+          <w:tcPr/>
+          <w:p>
+            <w:pPr>
+              <w:pStyle w:val="Compact"/>
+              <w:jc w:val="left"/>
+            </w:pPr>
+            <w:r>
+              <w:t xml:space="preserve">Incorrect</w:t>
+            </w:r>
+          </w:p>
+        </w:tc>
+        <w:tc>
+          <w:tcPr/>
           <w:p>
             <w:pPr>
               <w:pStyle w:val="Compact"/>
               <w:jc w:val="right"/>
             </w:pPr>
             <w:r>
-              <w:t>5.6</w:t>
+              <w:t xml:space="preserve">5.6</w:t>
             </w:r>
           </w:p>
         </w:tc>
       </w:tr>
       <w:tr>
         <w:tc>
-          <w:tcPr>
-            <w:tcW w:w="0" w:type="auto"/>
-          </w:tcPr>
+          <w:tcPr/>
           <w:p>
             <w:pPr>
               <w:pStyle w:val="Compact"/>
               <w:jc w:val="right"/>
             </w:pPr>
             <w:r>
-              <w:t>9</w:t>
-            </w:r>
-          </w:p>
-        </w:tc>
-        <w:tc>
-          <w:tcPr>
-            <w:tcW w:w="0" w:type="auto"/>
-          </w:tcPr>
-          <w:p>
-            <w:pPr>
-              <w:pStyle w:val="Compact"/>
-            </w:pPr>
-            <w:r>
-              <w:t>Incorrect</w:t>
-            </w:r>
-          </w:p>
-        </w:tc>
-        <w:tc>
-          <w:tcPr>
-            <w:tcW w:w="0" w:type="auto"/>
-          </w:tcPr>
+              <w:t xml:space="preserve">9</w:t>
+            </w:r>
+          </w:p>
+        </w:tc>
+        <w:tc>
+          <w:tcPr/>
+          <w:p>
+            <w:pPr>
+              <w:pStyle w:val="Compact"/>
+              <w:jc w:val="left"/>
+            </w:pPr>
+            <w:r>
+              <w:t xml:space="preserve">Incorrect</w:t>
+            </w:r>
+          </w:p>
+        </w:tc>
+        <w:tc>
+          <w:tcPr/>
           <w:p>
             <w:pPr>
               <w:pStyle w:val="Compact"/>
               <w:jc w:val="right"/>
             </w:pPr>
             <w:r>
-              <w:t>8.2</w:t>
+              <w:t xml:space="preserve">8.2</w:t>
             </w:r>
           </w:p>
         </w:tc>
       </w:tr>
       <w:tr>
         <w:tc>
-          <w:tcPr>
-            <w:tcW w:w="0" w:type="auto"/>
-          </w:tcPr>
+          <w:tcPr/>
           <w:p>
             <w:pPr>
               <w:pStyle w:val="Compact"/>
               <w:jc w:val="right"/>
             </w:pPr>
             <w:r>
-              <w:t>10</w:t>
-            </w:r>
-          </w:p>
-        </w:tc>
-        <w:tc>
-          <w:tcPr>
-            <w:tcW w:w="0" w:type="auto"/>
-          </w:tcPr>
-          <w:p>
-            <w:pPr>
-              <w:pStyle w:val="Compact"/>
-            </w:pPr>
-            <w:r>
-              <w:t>Incorrect</w:t>
-            </w:r>
-          </w:p>
-        </w:tc>
-        <w:tc>
-          <w:tcPr>
-            <w:tcW w:w="0" w:type="auto"/>
-          </w:tcPr>
+              <w:t xml:space="preserve">10</w:t>
+            </w:r>
+          </w:p>
+        </w:tc>
+        <w:tc>
+          <w:tcPr/>
+          <w:p>
+            <w:pPr>
+              <w:pStyle w:val="Compact"/>
+              <w:jc w:val="left"/>
+            </w:pPr>
+            <w:r>
+              <w:t xml:space="preserve">Incorrect</w:t>
+            </w:r>
+          </w:p>
+        </w:tc>
+        <w:tc>
+          <w:tcPr/>
           <w:p>
             <w:pPr>
               <w:pStyle w:val="Compact"/>
               <w:jc w:val="right"/>
             </w:pPr>
             <w:r>
-              <w:t>1.0</w:t>
+              <w:t xml:space="preserve">1.0</w:t>
             </w:r>
           </w:p>
         </w:tc>
       </w:tr>
       <w:tr>
         <w:tc>
-          <w:tcPr>
-            <w:tcW w:w="0" w:type="auto"/>
-          </w:tcPr>
+          <w:tcPr/>
           <w:p>
             <w:pPr>
               <w:pStyle w:val="Compact"/>
               <w:jc w:val="right"/>
             </w:pPr>
             <w:r>
-              <w:t>11</w:t>
-            </w:r>
-          </w:p>
-        </w:tc>
-        <w:tc>
-          <w:tcPr>
-            <w:tcW w:w="0" w:type="auto"/>
-          </w:tcPr>
-          <w:p>
-            <w:pPr>
-              <w:pStyle w:val="Compact"/>
-            </w:pPr>
-            <w:r>
-              <w:t>Incorrect</w:t>
-            </w:r>
-          </w:p>
-        </w:tc>
-        <w:tc>
-          <w:tcPr>
-            <w:tcW w:w="0" w:type="auto"/>
-          </w:tcPr>
+              <w:t xml:space="preserve">11</w:t>
+            </w:r>
+          </w:p>
+        </w:tc>
+        <w:tc>
+          <w:tcPr/>
+          <w:p>
+            <w:pPr>
+              <w:pStyle w:val="Compact"/>
+              <w:jc w:val="left"/>
+            </w:pPr>
+            <w:r>
+              <w:t xml:space="preserve">Incorrect</w:t>
+            </w:r>
+          </w:p>
+        </w:tc>
+        <w:tc>
+          <w:tcPr/>
           <w:p>
             <w:pPr>
               <w:pStyle w:val="Compact"/>
               <w:jc w:val="right"/>
             </w:pPr>
             <w:r>
-              <w:t>5.1</w:t>
+              <w:t xml:space="preserve">5.1</w:t>
             </w:r>
           </w:p>
         </w:tc>
       </w:tr>
       <w:tr>
         <w:tc>
-          <w:tcPr>
-            <w:tcW w:w="0" w:type="auto"/>
-          </w:tcPr>
+          <w:tcPr/>
           <w:p>
             <w:pPr>
               <w:pStyle w:val="Compact"/>
               <w:jc w:val="right"/>
             </w:pPr>
             <w:r>
-              <w:t>12</w:t>
-            </w:r>
-          </w:p>
-        </w:tc>
-        <w:tc>
-          <w:tcPr>
-            <w:tcW w:w="0" w:type="auto"/>
-          </w:tcPr>
-          <w:p>
-            <w:pPr>
-              <w:pStyle w:val="Compact"/>
-            </w:pPr>
-            <w:r>
-              <w:t>Correct</w:t>
-            </w:r>
-          </w:p>
-        </w:tc>
-        <w:tc>
-          <w:tcPr>
-            <w:tcW w:w="0" w:type="auto"/>
-          </w:tcPr>
+              <w:t xml:space="preserve">12</w:t>
+            </w:r>
+          </w:p>
+        </w:tc>
+        <w:tc>
+          <w:tcPr/>
+          <w:p>
+            <w:pPr>
+              <w:pStyle w:val="Compact"/>
+              <w:jc w:val="left"/>
+            </w:pPr>
+            <w:r>
+              <w:t xml:space="preserve">Correct</w:t>
+            </w:r>
+          </w:p>
+        </w:tc>
+        <w:tc>
+          <w:tcPr/>
           <w:p>
             <w:pPr>
               <w:pStyle w:val="Compact"/>
               <w:jc w:val="right"/>
             </w:pPr>
             <w:r>
-              <w:t>5.1</w:t>
+              <w:t xml:space="preserve">5.1</w:t>
             </w:r>
           </w:p>
         </w:tc>
       </w:tr>
       <w:tr>
         <w:tc>
-          <w:tcPr>
-            <w:tcW w:w="0" w:type="auto"/>
-          </w:tcPr>
+          <w:tcPr/>
           <w:p>
             <w:pPr>
               <w:pStyle w:val="Compact"/>
               <w:jc w:val="right"/>
             </w:pPr>
             <w:r>
-              <w:t>13</w:t>
-            </w:r>
-          </w:p>
-        </w:tc>
-        <w:tc>
-          <w:tcPr>
-            <w:tcW w:w="0" w:type="auto"/>
-          </w:tcPr>
-          <w:p>
-            <w:pPr>
-              <w:pStyle w:val="Compact"/>
-            </w:pPr>
-            <w:r>
-              <w:t>Incorrect</w:t>
-            </w:r>
-          </w:p>
-        </w:tc>
-        <w:tc>
-          <w:tcPr>
-            <w:tcW w:w="0" w:type="auto"/>
-          </w:tcPr>
+              <w:t xml:space="preserve">13</w:t>
+            </w:r>
+          </w:p>
+        </w:tc>
+        <w:tc>
+          <w:tcPr/>
+          <w:p>
+            <w:pPr>
+              <w:pStyle w:val="Compact"/>
+              <w:jc w:val="left"/>
+            </w:pPr>
+            <w:r>
+              <w:t xml:space="preserve">Incorrect</w:t>
+            </w:r>
+          </w:p>
+        </w:tc>
+        <w:tc>
+          <w:tcPr/>
           <w:p>
             <w:pPr>
               <w:pStyle w:val="Compact"/>
               <w:jc w:val="right"/>
             </w:pPr>
             <w:r>
-              <w:t>2.7</w:t>
+              <w:t xml:space="preserve">2.7</w:t>
             </w:r>
           </w:p>
         </w:tc>
       </w:tr>
       <w:tr>
         <w:tc>
-          <w:tcPr>
-            <w:tcW w:w="0" w:type="auto"/>
-          </w:tcPr>
+          <w:tcPr/>
           <w:p>
             <w:pPr>
               <w:pStyle w:val="Compact"/>
               <w:jc w:val="right"/>
             </w:pPr>
             <w:r>
-              <w:t>14</w:t>
-            </w:r>
-          </w:p>
-        </w:tc>
-        <w:tc>
-          <w:tcPr>
-            <w:tcW w:w="0" w:type="auto"/>
-          </w:tcPr>
-          <w:p>
-            <w:pPr>
-              <w:pStyle w:val="Compact"/>
-            </w:pPr>
-            <w:r>
-              <w:t>Incorrect</w:t>
-            </w:r>
-          </w:p>
-        </w:tc>
-        <w:tc>
-          <w:tcPr>
-            <w:tcW w:w="0" w:type="auto"/>
-          </w:tcPr>
+              <w:t xml:space="preserve">14</w:t>
+            </w:r>
+          </w:p>
+        </w:tc>
+        <w:tc>
+          <w:tcPr/>
+          <w:p>
+            <w:pPr>
+              <w:pStyle w:val="Compact"/>
+              <w:jc w:val="left"/>
+            </w:pPr>
+            <w:r>
+              <w:t xml:space="preserve">Incorrect</w:t>
+            </w:r>
+          </w:p>
+        </w:tc>
+        <w:tc>
+          <w:tcPr/>
           <w:p>
             <w:pPr>
               <w:pStyle w:val="Compact"/>
               <w:jc w:val="right"/>
             </w:pPr>
             <w:r>
-              <w:t>0.3</w:t>
+              <w:t xml:space="preserve">0.3</w:t>
             </w:r>
           </w:p>
         </w:tc>
       </w:tr>
       <w:tr>
         <w:tc>
-          <w:tcPr>
-            <w:tcW w:w="0" w:type="auto"/>
-          </w:tcPr>
+          <w:tcPr/>
           <w:p>
             <w:pPr>
               <w:pStyle w:val="Compact"/>
               <w:jc w:val="right"/>
             </w:pPr>
             <w:r>
-              <w:t>15</w:t>
-            </w:r>
-          </w:p>
-        </w:tc>
-        <w:tc>
-          <w:tcPr>
-            <w:tcW w:w="0" w:type="auto"/>
-          </w:tcPr>
-          <w:p>
-            <w:pPr>
-              <w:pStyle w:val="Compact"/>
-            </w:pPr>
-            <w:r>
-              <w:t>Incorrect</w:t>
-            </w:r>
-          </w:p>
-        </w:tc>
-        <w:tc>
-          <w:tcPr>
-            <w:tcW w:w="0" w:type="auto"/>
-          </w:tcPr>
+              <w:t xml:space="preserve">15</w:t>
+            </w:r>
+          </w:p>
+        </w:tc>
+        <w:tc>
+          <w:tcPr/>
+          <w:p>
+            <w:pPr>
+              <w:pStyle w:val="Compact"/>
+              <w:jc w:val="left"/>
+            </w:pPr>
+            <w:r>
+              <w:t xml:space="preserve">Incorrect</w:t>
+            </w:r>
+          </w:p>
+        </w:tc>
+        <w:tc>
+          <w:tcPr/>
           <w:p>
             <w:pPr>
               <w:pStyle w:val="Compact"/>
               <w:jc w:val="right"/>
             </w:pPr>
             <w:r>
-              <w:t>2.6</w:t>
+              <w:t xml:space="preserve">2.6</w:t>
             </w:r>
           </w:p>
         </w:tc>
       </w:tr>
       <w:tr>
         <w:tc>
-          <w:tcPr>
-            <w:tcW w:w="0" w:type="auto"/>
-          </w:tcPr>
+          <w:tcPr/>
           <w:p>
             <w:pPr>
               <w:pStyle w:val="Compact"/>
               <w:jc w:val="right"/>
             </w:pPr>
             <w:r>
-              <w:t>16</w:t>
-            </w:r>
-          </w:p>
-        </w:tc>
-        <w:tc>
-          <w:tcPr>
-            <w:tcW w:w="0" w:type="auto"/>
-          </w:tcPr>
-          <w:p>
-            <w:pPr>
-              <w:pStyle w:val="Compact"/>
-            </w:pPr>
-            <w:r>
-              <w:t>Correct</w:t>
-            </w:r>
-          </w:p>
-        </w:tc>
-        <w:tc>
-          <w:tcPr>
-            <w:tcW w:w="0" w:type="auto"/>
-          </w:tcPr>
+              <w:t xml:space="preserve">16</w:t>
+            </w:r>
+          </w:p>
+        </w:tc>
+        <w:tc>
+          <w:tcPr/>
+          <w:p>
+            <w:pPr>
+              <w:pStyle w:val="Compact"/>
+              <w:jc w:val="left"/>
+            </w:pPr>
+            <w:r>
+              <w:t xml:space="preserve">Correct</w:t>
+            </w:r>
+          </w:p>
+        </w:tc>
+        <w:tc>
+          <w:tcPr/>
           <w:p>
             <w:pPr>
               <w:pStyle w:val="Compact"/>
               <w:jc w:val="right"/>
             </w:pPr>
             <w:r>
-              <w:t>0.1</w:t>
+              <w:t xml:space="preserve">0.1</w:t>
             </w:r>
           </w:p>
         </w:tc>
       </w:tr>
       <w:tr>
         <w:tc>
-          <w:tcPr>
-            <w:tcW w:w="0" w:type="auto"/>
-          </w:tcPr>
+          <w:tcPr/>
           <w:p>
             <w:pPr>
               <w:pStyle w:val="Compact"/>
               <w:jc w:val="right"/>
             </w:pPr>
             <w:r>
-              <w:t>17</w:t>
-            </w:r>
-          </w:p>
-        </w:tc>
-        <w:tc>
-          <w:tcPr>
-            <w:tcW w:w="0" w:type="auto"/>
-          </w:tcPr>
-          <w:p>
-            <w:pPr>
-              <w:pStyle w:val="Compact"/>
-            </w:pPr>
-            <w:r>
-              <w:t>Incorrect</w:t>
-            </w:r>
-          </w:p>
-        </w:tc>
-        <w:tc>
-          <w:tcPr>
-            <w:tcW w:w="0" w:type="auto"/>
-          </w:tcPr>
+              <w:t xml:space="preserve">17</w:t>
+            </w:r>
+          </w:p>
+        </w:tc>
+        <w:tc>
+          <w:tcPr/>
+          <w:p>
+            <w:pPr>
+              <w:pStyle w:val="Compact"/>
+              <w:jc w:val="left"/>
+            </w:pPr>
+            <w:r>
+              <w:t xml:space="preserve">Incorrect</w:t>
+            </w:r>
+          </w:p>
+        </w:tc>
+        <w:tc>
+          <w:tcPr/>
           <w:p>
             <w:pPr>
               <w:pStyle w:val="Compact"/>
               <w:jc w:val="right"/>
             </w:pPr>
             <w:r>
-              <w:t>0.6</w:t>
+              <w:t xml:space="preserve">0.6</w:t>
             </w:r>
           </w:p>
         </w:tc>
       </w:tr>
       <w:tr>
         <w:tc>
-          <w:tcPr>
-            <w:tcW w:w="0" w:type="auto"/>
-          </w:tcPr>
+          <w:tcPr/>
           <w:p>
             <w:pPr>
               <w:pStyle w:val="Compact"/>
               <w:jc w:val="right"/>
             </w:pPr>
             <w:r>
-              <w:t>18</w:t>
-            </w:r>
-          </w:p>
-        </w:tc>
-        <w:tc>
-          <w:tcPr>
-            <w:tcW w:w="0" w:type="auto"/>
-          </w:tcPr>
-          <w:p>
-            <w:pPr>
-              <w:pStyle w:val="Compact"/>
-            </w:pPr>
-            <w:r>
-              <w:t>Incorrect</w:t>
-            </w:r>
-          </w:p>
-        </w:tc>
-        <w:tc>
-          <w:tcPr>
-            <w:tcW w:w="0" w:type="auto"/>
-          </w:tcPr>
+              <w:t xml:space="preserve">18</w:t>
+            </w:r>
+          </w:p>
+        </w:tc>
+        <w:tc>
+          <w:tcPr/>
+          <w:p>
+            <w:pPr>
+              <w:pStyle w:val="Compact"/>
+              <w:jc w:val="left"/>
+            </w:pPr>
+            <w:r>
+              <w:t xml:space="preserve">Incorrect</w:t>
+            </w:r>
+          </w:p>
+        </w:tc>
+        <w:tc>
+          <w:tcPr/>
           <w:p>
             <w:pPr>
               <w:pStyle w:val="Compact"/>
               <w:jc w:val="right"/>
             </w:pPr>
             <w:r>
-              <w:t>2.5</w:t>
+              <w:t xml:space="preserve">2.5</w:t>
             </w:r>
           </w:p>
         </w:tc>
       </w:tr>
       <w:tr>
         <w:tc>
-          <w:tcPr>
-            <w:tcW w:w="0" w:type="auto"/>
-          </w:tcPr>
+          <w:tcPr/>
           <w:p>
             <w:pPr>
               <w:pStyle w:val="Compact"/>
               <w:jc w:val="right"/>
             </w:pPr>
             <w:r>
-              <w:t>19</w:t>
-            </w:r>
-          </w:p>
-        </w:tc>
-        <w:tc>
-          <w:tcPr>
-            <w:tcW w:w="0" w:type="auto"/>
-          </w:tcPr>
-          <w:p>
-            <w:pPr>
-              <w:pStyle w:val="Compact"/>
-            </w:pPr>
-            <w:r>
-              <w:t>Correct</w:t>
-            </w:r>
-          </w:p>
-        </w:tc>
-        <w:tc>
-          <w:tcPr>
-            <w:tcW w:w="0" w:type="auto"/>
-          </w:tcPr>
+              <w:t xml:space="preserve">19</w:t>
+            </w:r>
+          </w:p>
+        </w:tc>
+        <w:tc>
+          <w:tcPr/>
+          <w:p>
+            <w:pPr>
+              <w:pStyle w:val="Compact"/>
+              <w:jc w:val="left"/>
+            </w:pPr>
+            <w:r>
+              <w:t xml:space="preserve">Correct</w:t>
+            </w:r>
+          </w:p>
+        </w:tc>
+        <w:tc>
+          <w:tcPr/>
           <w:p>
             <w:pPr>
               <w:pStyle w:val="Compact"/>
               <w:jc w:val="right"/>
             </w:pPr>
             <w:r>
-              <w:t>1.5</w:t>
+              <w:t xml:space="preserve">1.5</w:t>
             </w:r>
           </w:p>
         </w:tc>
       </w:tr>
       <w:tr>
         <w:tc>
-          <w:tcPr>
-            <w:tcW w:w="0" w:type="auto"/>
-          </w:tcPr>
+          <w:tcPr/>
           <w:p>
             <w:pPr>
               <w:pStyle w:val="Compact"/>
               <w:jc w:val="right"/>
             </w:pPr>
             <w:r>
-              <w:t>20</w:t>
-            </w:r>
-          </w:p>
-        </w:tc>
-        <w:tc>
-          <w:tcPr>
-            <w:tcW w:w="0" w:type="auto"/>
-          </w:tcPr>
-          <w:p>
-            <w:pPr>
-              <w:pStyle w:val="Compact"/>
-            </w:pPr>
-            <w:r>
-              <w:t>Correct</w:t>
-            </w:r>
-          </w:p>
-        </w:tc>
-        <w:tc>
-          <w:tcPr>
-            <w:tcW w:w="0" w:type="auto"/>
-          </w:tcPr>
+              <w:t xml:space="preserve">20</w:t>
+            </w:r>
+          </w:p>
+        </w:tc>
+        <w:tc>
+          <w:tcPr/>
+          <w:p>
+            <w:pPr>
+              <w:pStyle w:val="Compact"/>
+              <w:jc w:val="left"/>
+            </w:pPr>
+            <w:r>
+              <w:t xml:space="preserve">Correct</w:t>
+            </w:r>
+          </w:p>
+        </w:tc>
+        <w:tc>
+          <w:tcPr/>
           <w:p>
             <w:pPr>
               <w:pStyle w:val="Compact"/>
               <w:jc w:val="right"/>
             </w:pPr>
             <w:r>
-              <w:t>9.0</w:t>
+              <w:t xml:space="preserve">9.0</w:t>
             </w:r>
           </w:p>
         </w:tc>
       </w:tr>
     </w:tbl>
+    <w:bookmarkEnd w:id="36"/>
+    <w:bookmarkStart w:id="46" w:name="example-1.2-helper-vs.-hinderer"/>
     <w:p>
       <w:pPr>
         <w:pStyle w:val="Heading2"/>
       </w:pPr>
-      <w:bookmarkStart w:id="2" w:name="example-1.2-helper-vs.-hinderer"/>
-      <w:bookmarkEnd w:id="1"/>
-      <w:r>
-        <w:t>Example 1.2: Helper vs. Hinderer?</w:t>
-      </w:r>
-    </w:p>
-    <w:p>
-      <w:pPr>
-        <w:pStyle w:val="FirstParagraph"/>
-      </w:pPr>
-      <w:hyperlink r:id="rId11">
+      <w:r>
+        <w:t xml:space="preserve">Example 1.2: Helper vs. Hinderer?</w:t>
+      </w:r>
+    </w:p>
+    <w:p>
+      <w:pPr>
+        <w:numPr>
+          <w:ilvl w:val="0"/>
+          <w:numId w:val="1015"/>
+        </w:numPr>
+        <w:pStyle w:val="Compact"/>
+      </w:pPr>
+      <w:r>
+        <w:t xml:space="preserve">Helper Triangle:</w:t>
+      </w:r>
+      <w:r>
+        <w:t xml:space="preserve"> </w:t>
+      </w:r>
+      <w:hyperlink r:id="rId37">
         <w:r>
           <w:rPr>
             <w:rStyle w:val="Hyperlink"/>
           </w:rPr>
-          <w:t>https://www.youtube.com/watch?v=j4n_Qh4Gg9Q</w:t>
+          <w:t xml:space="preserve">https://www.youtube.com/watch?v=j4n_Qh4Gg9Q</w:t>
         </w:r>
       </w:hyperlink>
     </w:p>
     <w:p>
       <w:pPr>
-        <w:pStyle w:val="BodyText"/>
-      </w:pPr>
-      <w:hyperlink r:id="rId12">
+        <w:numPr>
+          <w:ilvl w:val="0"/>
+          <w:numId w:val="1015"/>
+        </w:numPr>
+        <w:pStyle w:val="Compact"/>
+      </w:pPr>
+      <w:r>
+        <w:t xml:space="preserve">Hinderer Square:</w:t>
+      </w:r>
+      <w:r>
+        <w:t xml:space="preserve"> </w:t>
+      </w:r>
+      <w:hyperlink r:id="rId38">
         <w:r>
           <w:rPr>
             <w:rStyle w:val="Hyperlink"/>
           </w:rPr>
-          <w:t>https://www.youtube.com/watch?v=ExcxDMEHlHY</w:t>
+          <w:t xml:space="preserve">https://www.youtube.com/watch?v=ExcxDMEHlHY</w:t>
         </w:r>
       </w:hyperlink>
     </w:p>
     <w:p>
       <w:pPr>
-        <w:pStyle w:val="BodyText"/>
-      </w:pPr>
-      <w:hyperlink r:id="rId13">
+        <w:numPr>
+          <w:ilvl w:val="0"/>
+          <w:numId w:val="1015"/>
+        </w:numPr>
+        <w:pStyle w:val="Compact"/>
+      </w:pPr>
+      <w:r>
+        <w:t xml:space="preserve">10-month old choice:</w:t>
+      </w:r>
+      <w:r>
+        <w:t xml:space="preserve"> </w:t>
+      </w:r>
+      <w:hyperlink r:id="rId39">
         <w:r>
           <w:rPr>
             <w:rStyle w:val="Hyperlink"/>
           </w:rPr>
-          <w:t>https://www.youtube.com/watch?v=NsWICFLt_-g</w:t>
+          <w:t xml:space="preserve">https://www.youtube.com/watch?v=NsWICFLt_-g</w:t>
         </w:r>
       </w:hyperlink>
     </w:p>
     <w:p>
       <w:pPr>
+        <w:pStyle w:val="FirstParagraph"/>
+      </w:pPr>
+      <w:r>
+        <w:t xml:space="preserve">In a study reported in a November 2007 issue of Nature, researchers investigated whether infants take into account an individual’s actions towards others in evaluating that individual as appealing or aversive, perhaps laying the foundation for social interaction</w:t>
+      </w:r>
+      <w:r>
+        <w:t xml:space="preserve"> </w:t>
+      </w:r>
+      <w:r>
+        <w:t xml:space="preserve">(Hamlin, Wynn, and Bloom 2007)</w:t>
+      </w:r>
+      <w:r>
+        <w:t xml:space="preserve">. In one component of the study, sixteen 10-month-old infants were shown a</w:t>
+      </w:r>
+      <w:r>
+        <w:t xml:space="preserve"> </w:t>
+      </w:r>
+      <w:r>
+        <w:t xml:space="preserve">“</w:t>
+      </w:r>
+      <w:r>
+        <w:t xml:space="preserve">climber</w:t>
+      </w:r>
+      <w:r>
+        <w:t xml:space="preserve">”</w:t>
+      </w:r>
+      <w:r>
+        <w:t xml:space="preserve"> </w:t>
+      </w:r>
+      <w:r>
+        <w:t xml:space="preserve">character (a piece of wood with</w:t>
+      </w:r>
+      <w:r>
+        <w:t xml:space="preserve"> </w:t>
+      </w:r>
+      <w:r>
+        <w:t xml:space="preserve">“</w:t>
+      </w:r>
+      <w:r>
+        <w:t xml:space="preserve">google</w:t>
+      </w:r>
+      <w:r>
+        <w:t xml:space="preserve">”</w:t>
+      </w:r>
+      <w:r>
+        <w:t xml:space="preserve"> </w:t>
+      </w:r>
+      <w:r>
+        <w:t xml:space="preserve">eyes glued onto it) that could not make it up a hill in two tries. Then they were shown two scenarios for the climber’s next try, one where the climber was pushed to the top of the hill by another character (</w:t>
+      </w:r>
+      <w:r>
+        <w:t xml:space="preserve">“</w:t>
+      </w:r>
+      <w:r>
+        <w:t xml:space="preserve">helper</w:t>
+      </w:r>
+      <w:r>
+        <w:t xml:space="preserve">”</w:t>
+      </w:r>
+      <w:r>
+        <w:t xml:space="preserve">) and one where the climber was pushed back down the hill by another character (</w:t>
+      </w:r>
+      <w:r>
+        <w:t xml:space="preserve">“</w:t>
+      </w:r>
+      <w:r>
+        <w:t xml:space="preserve">hinderer</w:t>
+      </w:r>
+      <w:r>
+        <w:t xml:space="preserve">”</w:t>
+      </w:r>
+      <w:r>
+        <w:t xml:space="preserve">). The infant was alternately shown these two scenarios several times. Then the child was presented with both pieces of wood (the helper and the hinderer) and asked to pick one to play with. The color and shape and order (left/right) of the toys were varied and balanced out among the 16 infants</w:t>
+      </w:r>
+      <w:r>
+        <w:t xml:space="preserve"> </w:t>
+      </w:r>
+      <w:r>
+        <w:t xml:space="preserve">(Holcomb et al. 2010)</w:t>
+      </w:r>
+      <w:r>
+        <w:t xml:space="preserve">.</w:t>
+      </w:r>
+    </w:p>
+    <w:p>
+      <w:pPr>
         <w:pStyle w:val="BodyText"/>
       </w:pPr>
       <w:r>
-        <w:t>In a study reported in a November 2007 issue of Nature, researchers investigated whether infants take into account an individual’s actions towards others in evaluating that individual as appealing or aversive, perhaps laying the foundation for social interaction (Hamlin, Wynn, and Bloom 2007). In one component of the study, sixteen 10-month-old infants were shown a “climber” character (a piece of wood with “google” eyes glued onto it) that could not make it up a hill in two tries. Then they were shown two s</w:t>
-      </w:r>
-      <w:r>
-        <w:t xml:space="preserve">cenarios for the climber’s next try, one where the climber was pushed to the top of the hill by another character (“helper”) and one where the climber was pushed back down the hill by another </w:t>
-      </w:r>
-      <w:r>
-        <w:lastRenderedPageBreak/>
-        <w:t>character (“hinderer”). The infant was alternately shown these two scenarios several times. Then the child was presented with both pieces of wood (the helper and the hinderer) and asked to pick one to play with. The color and shape and order (left/right) of the toys were varied and balanced out among the 16 infants (Ho</w:t>
-      </w:r>
-      <w:r>
-        <w:t>lcomb et al. 2010).</w:t>
-      </w:r>
-    </w:p>
-    <w:p>
-      <w:pPr>
-        <w:pStyle w:val="BodyText"/>
-      </w:pPr>
-      <w:r>
-        <w:rPr>
-          <w:noProof/>
-        </w:rPr>
         <w:drawing>
-          <wp:inline distT="0" distB="0" distL="0" distR="0" wp14:anchorId="0BFD79FB" wp14:editId="0BFD79FC">
+          <wp:inline>
             <wp:extent cx="97440" cy="157162"/>
-            <wp:effectExtent l="0" t="0" r="0" b="0"/>
-            <wp:docPr id="38" name="Picture"/>
-            <wp:cNvGraphicFramePr/>
-            <a:graphic xmlns:a="http://schemas.openxmlformats.org/drawingml/2006/main">
+            <wp:effectExtent b="0" l="0" r="0" t="0"/>
+            <wp:docPr descr="" title="" id="41" name="Picture"/>
+            <a:graphic>
               <a:graphicData uri="http://schemas.openxmlformats.org/drawingml/2006/picture">
-                <pic:pic xmlns:pic="http://schemas.openxmlformats.org/drawingml/2006/picture">
+                <pic:pic>
                   <pic:nvPicPr>
-                    <pic:cNvPr id="39" name="Picture" descr="01-introduction-to-statistical-thinking_files/figure-docx/fa-icon-37ad7c564657af6a696c5f96e99a441a.png"/>
+                    <pic:cNvPr descr="01-introduction-to-statistical-thinking_files/figure-docx/fa-icon-37ad7c564657af6a696c5f96e99a441a.png" id="42" name="Picture"/>
                     <pic:cNvPicPr>
-                      <a:picLocks noChangeAspect="1" noChangeArrowheads="1"/>
+                      <a:picLocks noChangeArrowheads="1" noChangeAspect="1"/>
                     </pic:cNvPicPr>
                   </pic:nvPicPr>
                   <pic:blipFill>
-                    <a:blip r:embed="rId14"/>
+                    <a:blip r:embed="rId40"/>
                     <a:stretch>
                       <a:fillRect/>
                     </a:stretch>
@@ -2508,156 +2660,158 @@
       </w:r>
       <w:r>
         <w:rPr>
+          <w:bCs/>
           <w:b/>
-          <w:bCs/>
         </w:rPr>
-        <w:t>Research Question:</w:t>
-      </w:r>
-      <w:r>
-        <w:t xml:space="preserve"> Do 10-month-old infants tend to prefer the helper toy over the hinderer toy?</w:t>
-      </w:r>
-    </w:p>
-    <w:p>
-      <w:pPr>
-        <w:pStyle w:val="Compact"/>
+        <w:t xml:space="preserve">Research Question:</w:t>
+      </w:r>
+      <w:r>
+        <w:t xml:space="preserve"> </w:t>
+      </w:r>
+      <w:r>
+        <w:t xml:space="preserve">Do 10-month-old infants tend to prefer the helper toy over the hinderer toy?</w:t>
+      </w:r>
+    </w:p>
+    <w:p>
+      <w:pPr>
         <w:numPr>
           <w:ilvl w:val="0"/>
-          <w:numId w:val="16"/>
+          <w:numId w:val="1016"/>
         </w:numPr>
-      </w:pPr>
-      <w:r>
-        <w:t>Why was it important for the researchers to balance out the color, shape, and order of the toys across the study? For example, how would the study results have been affected if the researchers always made the helper toy a blue circle and the hinderer a yellow triangle?</w:t>
-      </w:r>
-    </w:p>
-    <w:p>
-      <w:pPr>
         <w:pStyle w:val="Compact"/>
+      </w:pPr>
+      <w:r>
+        <w:t xml:space="preserve">Why was it important for the researchers to balance out the color, shape, and order of the toys across the study? For example, how would the study results have been affected if the researchers always made the helper toy a blue circle and the hinderer a yellow triangle?</w:t>
+      </w:r>
+    </w:p>
+    <w:p>
+      <w:pPr>
         <w:numPr>
           <w:ilvl w:val="0"/>
-          <w:numId w:val="17"/>
+          <w:numId w:val="1017"/>
         </w:numPr>
-      </w:pPr>
-      <w:r>
-        <w:t>Identify the following in the context of this example:</w:t>
-      </w:r>
-    </w:p>
-    <w:p>
-      <w:pPr>
         <w:pStyle w:val="Compact"/>
+      </w:pPr>
+      <w:r>
+        <w:t xml:space="preserve">Identify the following in the context of this example:</w:t>
+      </w:r>
+    </w:p>
+    <w:p>
+      <w:pPr>
         <w:numPr>
           <w:ilvl w:val="0"/>
-          <w:numId w:val="18"/>
+          <w:numId w:val="1018"/>
         </w:numPr>
-      </w:pPr>
-      <w:r>
-        <w:t>Population of interest:</w:t>
-      </w:r>
-    </w:p>
-    <w:p>
-      <w:pPr>
         <w:pStyle w:val="Compact"/>
+      </w:pPr>
+      <w:r>
+        <w:t xml:space="preserve">Population of interest:</w:t>
+      </w:r>
+    </w:p>
+    <w:p>
+      <w:pPr>
         <w:numPr>
           <w:ilvl w:val="0"/>
-          <w:numId w:val="19"/>
+          <w:numId w:val="1019"/>
         </w:numPr>
-      </w:pPr>
-      <w:r>
-        <w:t>Sample:</w:t>
-      </w:r>
-    </w:p>
-    <w:p>
-      <w:pPr>
         <w:pStyle w:val="Compact"/>
+      </w:pPr>
+      <w:r>
+        <w:t xml:space="preserve">Sample:</w:t>
+      </w:r>
+    </w:p>
+    <w:p>
+      <w:pPr>
         <w:numPr>
           <w:ilvl w:val="0"/>
-          <w:numId w:val="20"/>
+          <w:numId w:val="1020"/>
         </w:numPr>
-      </w:pPr>
-      <w:r>
-        <w:t>Variable of interest:</w:t>
-      </w:r>
-    </w:p>
-    <w:p>
-      <w:pPr>
         <w:pStyle w:val="Compact"/>
+      </w:pPr>
+      <w:r>
+        <w:t xml:space="preserve">Variable of interest:</w:t>
+      </w:r>
+    </w:p>
+    <w:p>
+      <w:pPr>
         <w:numPr>
           <w:ilvl w:val="0"/>
-          <w:numId w:val="21"/>
+          <w:numId w:val="1021"/>
         </w:numPr>
-      </w:pPr>
-      <w:r>
-        <w:t>Data type:</w:t>
-      </w:r>
-    </w:p>
-    <w:p>
-      <w:pPr>
         <w:pStyle w:val="Compact"/>
+      </w:pPr>
+      <w:r>
+        <w:t xml:space="preserve">Data type:</w:t>
+      </w:r>
+    </w:p>
+    <w:p>
+      <w:r>
+        <w:br w:type="page"/>
+      </w:r>
+    </w:p>
+    <w:p>
+      <w:pPr>
         <w:numPr>
           <w:ilvl w:val="0"/>
-          <w:numId w:val="22"/>
+          <w:numId w:val="1022"/>
         </w:numPr>
-      </w:pPr>
-      <w:r>
-        <w:t>How would you store this information in tidy data format? Think about what your rows and columns represent.</w:t>
+        <w:pStyle w:val="Compact"/>
+      </w:pPr>
+      <w:r>
+        <w:t xml:space="preserve">How would you store this information in tidy data format? Think about what your rows and columns represent.</w:t>
       </w:r>
     </w:p>
     <w:tbl>
       <w:tblPr>
         <w:tblStyle w:val="Table"/>
-        <w:tblW w:w="0" w:type="auto"/>
-        <w:tblLook w:val="0020" w:firstRow="1" w:lastRow="0" w:firstColumn="0" w:lastColumn="0" w:noHBand="0" w:noVBand="0"/>
+        <w:tblW w:type="auto" w:w="0"/>
+        <w:tblLook w:firstRow="1" w:lastRow="0" w:firstColumn="0" w:lastColumn="0" w:noHBand="0" w:noVBand="0" w:val="0020"/>
+        <w:jc w:val="start"/>
       </w:tblPr>
       <w:tblGrid>
-        <w:gridCol w:w="1284"/>
-        <w:gridCol w:w="1373"/>
+        <w:gridCol w:w="3960"/>
+        <w:gridCol w:w="3960"/>
       </w:tblGrid>
       <w:tr>
         <w:trPr>
-          <w:cnfStyle w:val="100000000000" w:firstRow="1" w:lastRow="0" w:firstColumn="0" w:lastColumn="0" w:oddVBand="0" w:evenVBand="0" w:oddHBand="0" w:evenHBand="0" w:firstRowFirstColumn="0" w:firstRowLastColumn="0" w:lastRowFirstColumn="0" w:lastRowLastColumn="0"/>
-          <w:tblHeader/>
+          <w:tblHeader w:val="true"/>
         </w:trPr>
         <w:tc>
-          <w:tcPr>
-            <w:tcW w:w="0" w:type="auto"/>
-          </w:tcPr>
-          <w:p>
-            <w:pPr>
-              <w:pStyle w:val="Compact"/>
-            </w:pPr>
-            <w:r>
-              <w:t>____________</w:t>
-            </w:r>
-          </w:p>
-        </w:tc>
-        <w:tc>
-          <w:tcPr>
-            <w:tcW w:w="0" w:type="auto"/>
-          </w:tcPr>
-          <w:p>
-            <w:pPr>
-              <w:pStyle w:val="Compact"/>
-            </w:pPr>
-            <w:r>
-              <w:t>_____________</w:t>
+          <w:tcPr/>
+          <w:p>
+            <w:pPr>
+              <w:pStyle w:val="Compact"/>
+              <w:jc w:val="left"/>
+            </w:pPr>
+            <w:r>
+              <w:t xml:space="preserve">____________</w:t>
+            </w:r>
+          </w:p>
+        </w:tc>
+        <w:tc>
+          <w:tcPr/>
+          <w:p>
+            <w:pPr>
+              <w:pStyle w:val="Compact"/>
+              <w:jc w:val="left"/>
+            </w:pPr>
+            <w:r>
+              <w:t xml:space="preserve">_____________</w:t>
             </w:r>
           </w:p>
         </w:tc>
       </w:tr>
       <w:tr>
         <w:tc>
-          <w:tcPr>
-            <w:tcW w:w="0" w:type="auto"/>
-          </w:tcPr>
-          <w:p>
-            <w:pPr>
-              <w:pStyle w:val="Compact"/>
-            </w:pPr>
-          </w:p>
-        </w:tc>
-        <w:tc>
-          <w:tcPr>
-            <w:tcW w:w="0" w:type="auto"/>
-          </w:tcPr>
+          <w:tcPr/>
+          <w:p>
+            <w:pPr>
+              <w:pStyle w:val="Compact"/>
+            </w:pPr>
+          </w:p>
+        </w:tc>
+        <w:tc>
+          <w:tcPr/>
           <w:p>
             <w:pPr>
               <w:pStyle w:val="Compact"/>
@@ -2667,19 +2821,15 @@
       </w:tr>
       <w:tr>
         <w:tc>
-          <w:tcPr>
-            <w:tcW w:w="0" w:type="auto"/>
-          </w:tcPr>
-          <w:p>
-            <w:pPr>
-              <w:pStyle w:val="Compact"/>
-            </w:pPr>
-          </w:p>
-        </w:tc>
-        <w:tc>
-          <w:tcPr>
-            <w:tcW w:w="0" w:type="auto"/>
-          </w:tcPr>
+          <w:tcPr/>
+          <w:p>
+            <w:pPr>
+              <w:pStyle w:val="Compact"/>
+            </w:pPr>
+          </w:p>
+        </w:tc>
+        <w:tc>
+          <w:tcPr/>
           <w:p>
             <w:pPr>
               <w:pStyle w:val="Compact"/>
@@ -2689,19 +2839,15 @@
       </w:tr>
       <w:tr>
         <w:tc>
-          <w:tcPr>
-            <w:tcW w:w="0" w:type="auto"/>
-          </w:tcPr>
-          <w:p>
-            <w:pPr>
-              <w:pStyle w:val="Compact"/>
-            </w:pPr>
-          </w:p>
-        </w:tc>
-        <w:tc>
-          <w:tcPr>
-            <w:tcW w:w="0" w:type="auto"/>
-          </w:tcPr>
+          <w:tcPr/>
+          <w:p>
+            <w:pPr>
+              <w:pStyle w:val="Compact"/>
+            </w:pPr>
+          </w:p>
+        </w:tc>
+        <w:tc>
+          <w:tcPr/>
           <w:p>
             <w:pPr>
               <w:pStyle w:val="Compact"/>
@@ -2711,19 +2857,15 @@
       </w:tr>
       <w:tr>
         <w:tc>
-          <w:tcPr>
-            <w:tcW w:w="0" w:type="auto"/>
-          </w:tcPr>
-          <w:p>
-            <w:pPr>
-              <w:pStyle w:val="Compact"/>
-            </w:pPr>
-          </w:p>
-        </w:tc>
-        <w:tc>
-          <w:tcPr>
-            <w:tcW w:w="0" w:type="auto"/>
-          </w:tcPr>
+          <w:tcPr/>
+          <w:p>
+            <w:pPr>
+              <w:pStyle w:val="Compact"/>
+            </w:pPr>
+          </w:p>
+        </w:tc>
+        <w:tc>
+          <w:tcPr/>
           <w:p>
             <w:pPr>
               <w:pStyle w:val="Compact"/>
@@ -2733,19 +2875,15 @@
       </w:tr>
       <w:tr>
         <w:tc>
-          <w:tcPr>
-            <w:tcW w:w="0" w:type="auto"/>
-          </w:tcPr>
-          <w:p>
-            <w:pPr>
-              <w:pStyle w:val="Compact"/>
-            </w:pPr>
-          </w:p>
-        </w:tc>
-        <w:tc>
-          <w:tcPr>
-            <w:tcW w:w="0" w:type="auto"/>
-          </w:tcPr>
+          <w:tcPr/>
+          <w:p>
+            <w:pPr>
+              <w:pStyle w:val="Compact"/>
+            </w:pPr>
+          </w:p>
+        </w:tc>
+        <w:tc>
+          <w:tcPr/>
           <w:p>
             <w:pPr>
               <w:pStyle w:val="Compact"/>
@@ -2755,19 +2893,15 @@
       </w:tr>
       <w:tr>
         <w:tc>
-          <w:tcPr>
-            <w:tcW w:w="0" w:type="auto"/>
-          </w:tcPr>
-          <w:p>
-            <w:pPr>
-              <w:pStyle w:val="Compact"/>
-            </w:pPr>
-          </w:p>
-        </w:tc>
-        <w:tc>
-          <w:tcPr>
-            <w:tcW w:w="0" w:type="auto"/>
-          </w:tcPr>
+          <w:tcPr/>
+          <w:p>
+            <w:pPr>
+              <w:pStyle w:val="Compact"/>
+            </w:pPr>
+          </w:p>
+        </w:tc>
+        <w:tc>
+          <w:tcPr/>
           <w:p>
             <w:pPr>
               <w:pStyle w:val="Compact"/>
@@ -2777,19 +2911,15 @@
       </w:tr>
       <w:tr>
         <w:tc>
-          <w:tcPr>
-            <w:tcW w:w="0" w:type="auto"/>
-          </w:tcPr>
-          <w:p>
-            <w:pPr>
-              <w:pStyle w:val="Compact"/>
-            </w:pPr>
-          </w:p>
-        </w:tc>
-        <w:tc>
-          <w:tcPr>
-            <w:tcW w:w="0" w:type="auto"/>
-          </w:tcPr>
+          <w:tcPr/>
+          <w:p>
+            <w:pPr>
+              <w:pStyle w:val="Compact"/>
+            </w:pPr>
+          </w:p>
+        </w:tc>
+        <w:tc>
+          <w:tcPr/>
           <w:p>
             <w:pPr>
               <w:pStyle w:val="Compact"/>
@@ -2799,19 +2929,15 @@
       </w:tr>
       <w:tr>
         <w:tc>
-          <w:tcPr>
-            <w:tcW w:w="0" w:type="auto"/>
-          </w:tcPr>
-          <w:p>
-            <w:pPr>
-              <w:pStyle w:val="Compact"/>
-            </w:pPr>
-          </w:p>
-        </w:tc>
-        <w:tc>
-          <w:tcPr>
-            <w:tcW w:w="0" w:type="auto"/>
-          </w:tcPr>
+          <w:tcPr/>
+          <w:p>
+            <w:pPr>
+              <w:pStyle w:val="Compact"/>
+            </w:pPr>
+          </w:p>
+        </w:tc>
+        <w:tc>
+          <w:tcPr/>
           <w:p>
             <w:pPr>
               <w:pStyle w:val="Compact"/>
@@ -2821,19 +2947,15 @@
       </w:tr>
       <w:tr>
         <w:tc>
-          <w:tcPr>
-            <w:tcW w:w="0" w:type="auto"/>
-          </w:tcPr>
-          <w:p>
-            <w:pPr>
-              <w:pStyle w:val="Compact"/>
-            </w:pPr>
-          </w:p>
-        </w:tc>
-        <w:tc>
-          <w:tcPr>
-            <w:tcW w:w="0" w:type="auto"/>
-          </w:tcPr>
+          <w:tcPr/>
+          <w:p>
+            <w:pPr>
+              <w:pStyle w:val="Compact"/>
+            </w:pPr>
+          </w:p>
+        </w:tc>
+        <w:tc>
+          <w:tcPr/>
           <w:p>
             <w:pPr>
               <w:pStyle w:val="Compact"/>
@@ -2843,19 +2965,15 @@
       </w:tr>
       <w:tr>
         <w:tc>
-          <w:tcPr>
-            <w:tcW w:w="0" w:type="auto"/>
-          </w:tcPr>
-          <w:p>
-            <w:pPr>
-              <w:pStyle w:val="Compact"/>
-            </w:pPr>
-          </w:p>
-        </w:tc>
-        <w:tc>
-          <w:tcPr>
-            <w:tcW w:w="0" w:type="auto"/>
-          </w:tcPr>
+          <w:tcPr/>
+          <w:p>
+            <w:pPr>
+              <w:pStyle w:val="Compact"/>
+            </w:pPr>
+          </w:p>
+        </w:tc>
+        <w:tc>
+          <w:tcPr/>
           <w:p>
             <w:pPr>
               <w:pStyle w:val="Compact"/>
@@ -2865,19 +2983,15 @@
       </w:tr>
       <w:tr>
         <w:tc>
-          <w:tcPr>
-            <w:tcW w:w="0" w:type="auto"/>
-          </w:tcPr>
-          <w:p>
-            <w:pPr>
-              <w:pStyle w:val="Compact"/>
-            </w:pPr>
-          </w:p>
-        </w:tc>
-        <w:tc>
-          <w:tcPr>
-            <w:tcW w:w="0" w:type="auto"/>
-          </w:tcPr>
+          <w:tcPr/>
+          <w:p>
+            <w:pPr>
+              <w:pStyle w:val="Compact"/>
+            </w:pPr>
+          </w:p>
+        </w:tc>
+        <w:tc>
+          <w:tcPr/>
           <w:p>
             <w:pPr>
               <w:pStyle w:val="Compact"/>
@@ -2887,19 +3001,15 @@
       </w:tr>
       <w:tr>
         <w:tc>
-          <w:tcPr>
-            <w:tcW w:w="0" w:type="auto"/>
-          </w:tcPr>
-          <w:p>
-            <w:pPr>
-              <w:pStyle w:val="Compact"/>
-            </w:pPr>
-          </w:p>
-        </w:tc>
-        <w:tc>
-          <w:tcPr>
-            <w:tcW w:w="0" w:type="auto"/>
-          </w:tcPr>
+          <w:tcPr/>
+          <w:p>
+            <w:pPr>
+              <w:pStyle w:val="Compact"/>
+            </w:pPr>
+          </w:p>
+        </w:tc>
+        <w:tc>
+          <w:tcPr/>
           <w:p>
             <w:pPr>
               <w:pStyle w:val="Compact"/>
@@ -2909,19 +3019,15 @@
       </w:tr>
       <w:tr>
         <w:tc>
-          <w:tcPr>
-            <w:tcW w:w="0" w:type="auto"/>
-          </w:tcPr>
-          <w:p>
-            <w:pPr>
-              <w:pStyle w:val="Compact"/>
-            </w:pPr>
-          </w:p>
-        </w:tc>
-        <w:tc>
-          <w:tcPr>
-            <w:tcW w:w="0" w:type="auto"/>
-          </w:tcPr>
+          <w:tcPr/>
+          <w:p>
+            <w:pPr>
+              <w:pStyle w:val="Compact"/>
+            </w:pPr>
+          </w:p>
+        </w:tc>
+        <w:tc>
+          <w:tcPr/>
           <w:p>
             <w:pPr>
               <w:pStyle w:val="Compact"/>
@@ -2931,19 +3037,15 @@
       </w:tr>
       <w:tr>
         <w:tc>
-          <w:tcPr>
-            <w:tcW w:w="0" w:type="auto"/>
-          </w:tcPr>
-          <w:p>
-            <w:pPr>
-              <w:pStyle w:val="Compact"/>
-            </w:pPr>
-          </w:p>
-        </w:tc>
-        <w:tc>
-          <w:tcPr>
-            <w:tcW w:w="0" w:type="auto"/>
-          </w:tcPr>
+          <w:tcPr/>
+          <w:p>
+            <w:pPr>
+              <w:pStyle w:val="Compact"/>
+            </w:pPr>
+          </w:p>
+        </w:tc>
+        <w:tc>
+          <w:tcPr/>
           <w:p>
             <w:pPr>
               <w:pStyle w:val="Compact"/>
@@ -2953,19 +3055,15 @@
       </w:tr>
       <w:tr>
         <w:tc>
-          <w:tcPr>
-            <w:tcW w:w="0" w:type="auto"/>
-          </w:tcPr>
-          <w:p>
-            <w:pPr>
-              <w:pStyle w:val="Compact"/>
-            </w:pPr>
-          </w:p>
-        </w:tc>
-        <w:tc>
-          <w:tcPr>
-            <w:tcW w:w="0" w:type="auto"/>
-          </w:tcPr>
+          <w:tcPr/>
+          <w:p>
+            <w:pPr>
+              <w:pStyle w:val="Compact"/>
+            </w:pPr>
+          </w:p>
+        </w:tc>
+        <w:tc>
+          <w:tcPr/>
           <w:p>
             <w:pPr>
               <w:pStyle w:val="Compact"/>
@@ -2975,19 +3073,15 @@
       </w:tr>
       <w:tr>
         <w:tc>
-          <w:tcPr>
-            <w:tcW w:w="0" w:type="auto"/>
-          </w:tcPr>
-          <w:p>
-            <w:pPr>
-              <w:pStyle w:val="Compact"/>
-            </w:pPr>
-          </w:p>
-        </w:tc>
-        <w:tc>
-          <w:tcPr>
-            <w:tcW w:w="0" w:type="auto"/>
-          </w:tcPr>
+          <w:tcPr/>
+          <w:p>
+            <w:pPr>
+              <w:pStyle w:val="Compact"/>
+            </w:pPr>
+          </w:p>
+        </w:tc>
+        <w:tc>
+          <w:tcPr/>
           <w:p>
             <w:pPr>
               <w:pStyle w:val="Compact"/>
@@ -2998,30 +3092,26 @@
     </w:tbl>
     <w:p>
       <w:pPr>
-        <w:pStyle w:val="Compact"/>
         <w:numPr>
           <w:ilvl w:val="0"/>
-          <w:numId w:val="23"/>
+          <w:numId w:val="1023"/>
         </w:numPr>
-      </w:pPr>
-      <w:r>
-        <w:t>Recall that this study involves 16 infants. If the population of all 10-month-old infants has no real preference for one toy over the other, how many infants do you expect to choose the helper toy? Explain.</w:t>
-      </w:r>
-    </w:p>
-    <w:p>
-      <w:pPr>
         <w:pStyle w:val="Compact"/>
+      </w:pPr>
+      <w:r>
+        <w:t xml:space="preserve">Recall that this study involves 16 infants. If the population of all 10-month-old infants has no real preference for one toy over the other, how many infants do you expect to choose the helper toy? Explain.</w:t>
+      </w:r>
+    </w:p>
+    <w:p>
+      <w:pPr>
         <w:numPr>
           <w:ilvl w:val="0"/>
-          <w:numId w:val="24"/>
+          <w:numId w:val="1024"/>
         </w:numPr>
-      </w:pPr>
-      <w:r>
-        <w:t xml:space="preserve">Suppose that 10 out of 16 infants choose the helper toy (62.5%). Since this value is higher than 50%, a researcher argues that these data show that the majority of all </w:t>
-      </w:r>
-      <w:r>
-        <w:lastRenderedPageBreak/>
-        <w:t>10-month-old infants would choose the helper toy. What is wrong with their reasoning?</w:t>
+        <w:pStyle w:val="Compact"/>
+      </w:pPr>
+      <w:r>
+        <w:t xml:space="preserve">Suppose that 10 out of 16 infants choose the helper toy (62.5%). Since this value is higher than 50%, a researcher argues that these data show that the majority of all 10-month-old infants would choose the helper toy. What is wrong with their reasoning?</w:t>
       </w:r>
     </w:p>
     <w:p>
@@ -3029,10 +3119,7 @@
         <w:pStyle w:val="FirstParagraph"/>
       </w:pPr>
       <w:r>
-        <w:t>Once again, the key question is how to determine whether the study’s result is surprising under the assumption that there is no real preference for one toy over the other in the population of all 10-month-old infants. To answer this, we will simulate the process of 16 infants simply choosing a toy at random, over and over again. Each time we simulate the process, we’ll keep track of how many infants out of the 16 chose the helper toy (note that you could also keep track of the number that chose the hinderer</w:t>
-      </w:r>
-      <w:r>
-        <w:t xml:space="preserve"> toy). Once we’ve repeated this process a large number of times, we’ll have a pretty good sense for what outcomes would be very surprising, somewhat surprising, or not so surprising if the population of all 10-month-old infants has no real preference.</w:t>
+        <w:t xml:space="preserve">Once again, the key question is how to determine whether the study’s result is surprising under the assumption that there is no real preference for one toy over the other in the population of all 10-month-old infants. To answer this, we will simulate the process of 16 infants simply choosing a toy at random, over and over again. Each time we simulate the process, we’ll keep track of how many infants out of the 16 chose the helper toy (note that you could also keep track of the number that chose the hinderer toy). Once we’ve repeated this process a large number of times, we’ll have a pretty good sense for what outcomes would be very surprising, somewhat surprising, or not so surprising if the population of all 10-month-old infants has no real preference.</w:t>
       </w:r>
     </w:p>
     <w:p>
@@ -3040,70 +3127,85 @@
         <w:pStyle w:val="BodyText"/>
       </w:pPr>
       <w:r>
-        <w:t xml:space="preserve">Carry out the simulation via the </w:t>
+        <w:t xml:space="preserve">Carry out the simulation via the</w:t>
+      </w:r>
+      <w:r>
+        <w:t xml:space="preserve"> </w:t>
       </w:r>
       <w:r>
         <w:rPr>
           <w:rStyle w:val="VerbatimChar"/>
         </w:rPr>
-        <w:t>Online Simulation Applets &gt; One Proportion Inference</w:t>
-      </w:r>
-      <w:r>
-        <w:t>. Note that you should consider the following questions when designing your simulation study:</w:t>
-      </w:r>
-    </w:p>
-    <w:p>
-      <w:pPr>
-        <w:pStyle w:val="Compact"/>
+        <w:t xml:space="preserve">Online Simulation Applets &gt; One Proportion Inference</w:t>
+      </w:r>
+      <w:r>
+        <w:t xml:space="preserve">. Note that you should consider the following questions when designing your simulation study:</w:t>
+      </w:r>
+    </w:p>
+    <w:p>
+      <w:pPr>
         <w:numPr>
           <w:ilvl w:val="0"/>
-          <w:numId w:val="25"/>
+          <w:numId w:val="1025"/>
         </w:numPr>
-      </w:pPr>
-      <w:r>
-        <w:t>What are the two possible outcomes on each of the trials?</w:t>
-      </w:r>
-    </w:p>
-    <w:p>
-      <w:pPr>
         <w:pStyle w:val="Compact"/>
+      </w:pPr>
+      <w:r>
+        <w:t xml:space="preserve">What are the two possible outcomes on each of the trials?</w:t>
+      </w:r>
+    </w:p>
+    <w:p>
+      <w:pPr>
         <w:numPr>
           <w:ilvl w:val="0"/>
-          <w:numId w:val="25"/>
+          <w:numId w:val="1025"/>
         </w:numPr>
-      </w:pPr>
-      <w:r>
-        <w:t xml:space="preserve">What is the probability that the helper is selected under the assumption that the population of all 10-month-old infants has no real preference for either toy? Change your </w:t>
+        <w:pStyle w:val="Compact"/>
+      </w:pPr>
+      <w:r>
+        <w:t xml:space="preserve">What is the probability that the helper is selected under the assumption that the population of all 10-month-old infants has no real preference for either toy? Change your</w:t>
+      </w:r>
+      <w:r>
+        <w:t xml:space="preserve"> </w:t>
       </w:r>
       <w:r>
         <w:rPr>
           <w:rStyle w:val="VerbatimChar"/>
         </w:rPr>
-        <w:t>Probability of heads</w:t>
-      </w:r>
-      <w:r>
-        <w:t xml:space="preserve"> accordingly.</w:t>
-      </w:r>
-    </w:p>
-    <w:p>
-      <w:pPr>
-        <w:pStyle w:val="Compact"/>
+        <w:t xml:space="preserve">Probability of heads</w:t>
+      </w:r>
+      <w:r>
+        <w:t xml:space="preserve"> </w:t>
+      </w:r>
+      <w:r>
+        <w:t xml:space="preserve">accordingly.</w:t>
+      </w:r>
+    </w:p>
+    <w:p>
+      <w:pPr>
         <w:numPr>
           <w:ilvl w:val="0"/>
-          <w:numId w:val="25"/>
+          <w:numId w:val="1025"/>
         </w:numPr>
-      </w:pPr>
-      <w:r>
-        <w:t xml:space="preserve">How many infants were used in this study? Keep this value in mind when setting the </w:t>
+        <w:pStyle w:val="Compact"/>
+      </w:pPr>
+      <w:r>
+        <w:t xml:space="preserve">How many infants were used in this study? Keep this value in mind when setting the</w:t>
+      </w:r>
+      <w:r>
+        <w:t xml:space="preserve"> </w:t>
       </w:r>
       <w:r>
         <w:rPr>
           <w:rStyle w:val="VerbatimChar"/>
         </w:rPr>
-        <w:t>Number of tosses</w:t>
-      </w:r>
-      <w:r>
-        <w:t xml:space="preserve"> value.</w:t>
+        <w:t xml:space="preserve">Number of tosses</w:t>
+      </w:r>
+      <w:r>
+        <w:t xml:space="preserve"> </w:t>
+      </w:r>
+      <w:r>
+        <w:t xml:space="preserve">value.</w:t>
       </w:r>
     </w:p>
     <w:p>
@@ -3111,48 +3213,43 @@
         <w:pStyle w:val="FirstParagraph"/>
       </w:pPr>
       <w:r>
-        <w:t>Carry out the simulation study 100 times overall, keeping track of the number of infants that choose the helper toy in each of the simulated experiments. Sketch in your results below:</w:t>
+        <w:t xml:space="preserve">Carry out the simulation study 100 times overall, keeping track of the number of infants that choose the helper toy in each of the simulated experiments. Sketch in your results below:</w:t>
       </w:r>
     </w:p>
     <w:tbl>
       <w:tblPr>
         <w:tblStyle w:val="Table"/>
-        <w:tblW w:w="5000" w:type="pct"/>
-        <w:tblLook w:val="0000" w:firstRow="0" w:lastRow="0" w:firstColumn="0" w:lastColumn="0" w:noHBand="0" w:noVBand="0"/>
+        <w:tblW w:type="pct" w:w="5000"/>
+        <w:tblLook w:firstRow="0" w:lastRow="0" w:firstColumn="0" w:lastColumn="0" w:noHBand="0" w:noVBand="0" w:val="0000"/>
+        <w:jc w:val="start"/>
       </w:tblPr>
       <w:tblGrid>
-        <w:gridCol w:w="9576"/>
+        <w:gridCol w:w="7920"/>
       </w:tblGrid>
       <w:tr>
         <w:tc>
-          <w:tcPr>
-            <w:tcW w:w="0" w:type="auto"/>
-          </w:tcPr>
+          <w:tcPr/>
           <w:p>
             <w:pPr>
               <w:jc w:val="center"/>
             </w:pPr>
             <w:r>
-              <w:rPr>
-                <w:noProof/>
-              </w:rPr>
               <w:drawing>
-                <wp:inline distT="0" distB="0" distL="0" distR="0" wp14:anchorId="0BFD79FD" wp14:editId="0BFD79FE">
+                <wp:inline>
                   <wp:extent cx="3200400" cy="2166863"/>
-                  <wp:effectExtent l="0" t="0" r="0" b="0"/>
-                  <wp:docPr id="41" name="Picture"/>
-                  <wp:cNvGraphicFramePr/>
-                  <a:graphic xmlns:a="http://schemas.openxmlformats.org/drawingml/2006/main">
+                  <wp:effectExtent b="0" l="0" r="0" t="0"/>
+                  <wp:docPr descr="" title="" id="44" name="Picture"/>
+                  <a:graphic>
                     <a:graphicData uri="http://schemas.openxmlformats.org/drawingml/2006/picture">
-                      <pic:pic xmlns:pic="http://schemas.openxmlformats.org/drawingml/2006/picture">
+                      <pic:pic>
                         <pic:nvPicPr>
-                          <pic:cNvPr id="42" name="Picture" descr="01-images/helper-hinderer-applet-graph.png"/>
+                          <pic:cNvPr descr="01-images/helper-hinderer-applet-graph.png" id="45" name="Picture"/>
                           <pic:cNvPicPr>
-                            <a:picLocks noChangeAspect="1" noChangeArrowheads="1"/>
+                            <a:picLocks noChangeArrowheads="1" noChangeAspect="1"/>
                           </pic:cNvPicPr>
                         </pic:nvPicPr>
                         <pic:blipFill>
-                          <a:blip r:embed="rId15"/>
+                          <a:blip r:embed="rId43"/>
                           <a:stretch>
                             <a:fillRect/>
                           </a:stretch>
@@ -3181,8 +3278,12 @@
           </w:p>
           <w:p>
             <w:pPr>
+              <w:jc w:val="center"/>
+            </w:pPr>
+            <w:pPr>
+              <w:jc w:val="start"/>
+              <w:spacing w:before="200"/>
               <w:pStyle w:val="ImageCaption"/>
-              <w:spacing w:before="200"/>
             </w:pPr>
           </w:p>
         </w:tc>
@@ -3190,67 +3291,92 @@
     </w:tbl>
     <w:p>
       <w:pPr>
-        <w:pStyle w:val="Compact"/>
         <w:numPr>
           <w:ilvl w:val="0"/>
-          <w:numId w:val="26"/>
+          <w:numId w:val="1026"/>
         </w:numPr>
-      </w:pPr>
-      <w:r>
-        <w:t>What does each dot on this plot represent?</w:t>
-      </w:r>
-    </w:p>
-    <w:p>
-      <w:pPr>
         <w:pStyle w:val="Compact"/>
+      </w:pPr>
+      <w:r>
+        <w:t xml:space="preserve">What does each dot on this plot represent?</w:t>
+      </w:r>
+    </w:p>
+    <w:p>
+      <w:pPr>
         <w:numPr>
           <w:ilvl w:val="0"/>
-          <w:numId w:val="27"/>
+          <w:numId w:val="1027"/>
         </w:numPr>
-      </w:pPr>
-      <w:r>
-        <w:t>Suppose that in the actual study 10 out of 16 infants chose the helper toy. Would this convince you that the majority of the population of all 10-month-old infants had a preference for the helper toy? Why or why not?</w:t>
-      </w:r>
-    </w:p>
-    <w:p>
-      <w:pPr>
         <w:pStyle w:val="Compact"/>
+      </w:pPr>
+      <w:r>
+        <w:t xml:space="preserve">Suppose that in the actual study 10 out of 16 infants chose the helper toy. Would this convince you that the majority of the population of all 10-month-old infants had a preference for the helper toy? Why or why not?</w:t>
+      </w:r>
+    </w:p>
+    <w:p>
+      <w:pPr>
         <w:numPr>
           <w:ilvl w:val="0"/>
-          <w:numId w:val="28"/>
+          <w:numId w:val="1028"/>
         </w:numPr>
-      </w:pPr>
-      <w:r>
-        <w:lastRenderedPageBreak/>
-        <w:t xml:space="preserve">The actual study results are as follows: 14 out of 16 infants chose the helper toy. Mark this on the axis above the results of your simulations study. Based on this statistical investigation, what should the researchers conclude? Recall that their research question was stated as follows: Do 10-month-old infants tend to </w:t>
+        <w:pStyle w:val="Compact"/>
+      </w:pPr>
+      <w:r>
+        <w:t xml:space="preserve">The actual study results are as follows: 14 out of 16 infants chose the helper toy. Mark this on the axis above the results of your simulations study. Based on this statistical investigation, what should the researchers conclude? Recall that their research question was stated as follows: Do 10-month-old infants tend to</w:t>
+      </w:r>
+      <w:r>
+        <w:t xml:space="preserve"> </w:t>
       </w:r>
       <w:r>
         <w:rPr>
+          <w:iCs/>
           <w:i/>
+        </w:rPr>
+        <w:t xml:space="preserve">prefer</w:t>
+      </w:r>
+      <w:r>
+        <w:t xml:space="preserve"> </w:t>
+      </w:r>
+      <w:r>
+        <w:t xml:space="preserve">the helper toy over the hinderer toy?</w:t>
+      </w:r>
+    </w:p>
+    <w:bookmarkEnd w:id="46"/>
+    <w:bookmarkStart w:id="55" w:name="Xea7cb0691c033c68a9ffda706cbc4d5c6c80a1c"/>
+    <w:p>
+      <w:pPr>
+        <w:pStyle w:val="Heading2"/>
+      </w:pPr>
+      <w:r>
+        <w:t xml:space="preserve">Example 1.3: Are Women Passed Over for Managerial Training?</w:t>
+      </w:r>
+    </w:p>
+    <w:p>
+      <w:pPr>
+        <w:pStyle w:val="FirstParagraph"/>
+      </w:pPr>
+      <w:r>
+        <w:t xml:space="preserve">This example involves possible discrimination against women employees. Suppose a large supermarket chain occasionally selects employees to receive management training. A group of women employees has claimed that they are less likely than male employees of similar qualifications to be chosen for this training.</w:t>
+      </w:r>
+    </w:p>
+    <w:p>
+      <w:pPr>
+        <w:pStyle w:val="BodyText"/>
+      </w:pPr>
+      <w:r>
+        <w:t xml:space="preserve">The large employee pool that can be tapped for management training is 60% women and 40% male; however, since the management program began, 9 of the 20 employees chosen for management training were women (only 45%). Do the women employees have a valid statistical argument that they are being discriminated against?</w:t>
+      </w:r>
+    </w:p>
+    <w:p>
+      <w:pPr>
+        <w:pStyle w:val="BodyText"/>
+      </w:pPr>
+      <w:r>
+        <w:rPr>
           <w:iCs/>
+          <w:i/>
         </w:rPr>
-        <w:t>prefer</w:t>
-      </w:r>
-      <w:r>
-        <w:t xml:space="preserve"> the helper toy over the hinderer toy?</w:t>
-      </w:r>
-    </w:p>
-    <w:p>
-      <w:pPr>
-        <w:pStyle w:val="Heading2"/>
-      </w:pPr>
-      <w:bookmarkStart w:id="3" w:name="Xea7cb0691c033c68a9ffda706cbc4d5c6c80a1c"/>
-      <w:bookmarkEnd w:id="2"/>
-      <w:r>
-        <w:t>Example 1.3: Are Women Passed Over for Managerial Training?</w:t>
-      </w:r>
-    </w:p>
-    <w:p>
-      <w:pPr>
-        <w:pStyle w:val="FirstParagraph"/>
-      </w:pPr>
-      <w:r>
-        <w:t>This example involves possible discrimination against female employees. Suppose a large supermarket chain occasionally selects employees to receive management training. A group of female employees has claimed that they are less likely than male employees of similar qualifications to be chosen for this training.</w:t>
+        <w:t xml:space="preserve">It is important to acknowledge that the data collected in this study inherently assumes all employees identify as either female or male. However, we recognize that this depiction does not mirror the diverse realities of all individuals.</w:t>
       </w:r>
     </w:p>
     <w:p>
@@ -3258,34 +3384,22 @@
         <w:pStyle w:val="BodyText"/>
       </w:pPr>
       <w:r>
-        <w:t>The large employee pool that can be tapped for management training is 60% female and 40% male; however, since the management program began, 9 of the 20 employees chosen for management training were female (only 45%). Do the female employees have a valid statistical argument that they are being discriminated against?</w:t>
-      </w:r>
-    </w:p>
-    <w:p>
-      <w:pPr>
-        <w:pStyle w:val="BodyText"/>
-      </w:pPr>
-      <w:r>
-        <w:rPr>
-          <w:noProof/>
-        </w:rPr>
         <w:drawing>
-          <wp:inline distT="0" distB="0" distL="0" distR="0" wp14:anchorId="0BFD79FF" wp14:editId="0BFD7A00">
+          <wp:inline>
             <wp:extent cx="97440" cy="157162"/>
-            <wp:effectExtent l="0" t="0" r="0" b="0"/>
-            <wp:docPr id="44" name="Picture"/>
-            <wp:cNvGraphicFramePr/>
-            <a:graphic xmlns:a="http://schemas.openxmlformats.org/drawingml/2006/main">
+            <wp:effectExtent b="0" l="0" r="0" t="0"/>
+            <wp:docPr descr="" title="" id="47" name="Picture"/>
+            <a:graphic>
               <a:graphicData uri="http://schemas.openxmlformats.org/drawingml/2006/picture">
-                <pic:pic xmlns:pic="http://schemas.openxmlformats.org/drawingml/2006/picture">
+                <pic:pic>
                   <pic:nvPicPr>
-                    <pic:cNvPr id="45" name="Picture" descr="01-introduction-to-statistical-thinking_files/figure-docx/fa-icon-37ad7c564657af6a696c5f96e99a441a.png"/>
+                    <pic:cNvPr descr="01-introduction-to-statistical-thinking_files/figure-docx/fa-icon-37ad7c564657af6a696c5f96e99a441a.png" id="48" name="Picture"/>
                     <pic:cNvPicPr>
-                      <a:picLocks noChangeAspect="1" noChangeArrowheads="1"/>
+                      <a:picLocks noChangeArrowheads="1" noChangeAspect="1"/>
                     </pic:cNvPicPr>
                   </pic:nvPicPr>
                   <pic:blipFill>
-                    <a:blip r:embed="rId14"/>
+                    <a:blip r:embed="rId40"/>
                     <a:stretch>
                       <a:fillRect/>
                     </a:stretch>
@@ -3316,143 +3430,144 @@
       </w:r>
       <w:r>
         <w:rPr>
+          <w:bCs/>
           <w:b/>
-          <w:bCs/>
         </w:rPr>
-        <w:t>Research Question:</w:t>
+        <w:t xml:space="preserve">Research Question:</w:t>
       </w:r>
       <w:r>
         <w:t xml:space="preserve"> </w:t>
       </w:r>
       <w:r>
         <w:rPr>
+          <w:iCs/>
           <w:i/>
-          <w:iCs/>
         </w:rPr>
-        <w:t>Is there statistical evidence for sex discrimination against females?</w:t>
-      </w:r>
-    </w:p>
-    <w:p>
-      <w:pPr>
-        <w:pStyle w:val="Compact"/>
+        <w:t xml:space="preserve">Is there statistical evidence for sex discrimination against women?</w:t>
+      </w:r>
+    </w:p>
+    <w:p>
+      <w:pPr>
         <w:numPr>
           <w:ilvl w:val="0"/>
-          <w:numId w:val="29"/>
+          <w:numId w:val="1029"/>
         </w:numPr>
-      </w:pPr>
-      <w:r>
-        <w:t>Identify the following in the context of this example:</w:t>
-      </w:r>
-    </w:p>
-    <w:p>
-      <w:pPr>
         <w:pStyle w:val="Compact"/>
+      </w:pPr>
+      <w:r>
+        <w:t xml:space="preserve">Identify the following in the context of this example:</w:t>
+      </w:r>
+    </w:p>
+    <w:p>
+      <w:pPr>
         <w:numPr>
           <w:ilvl w:val="0"/>
-          <w:numId w:val="30"/>
+          <w:numId w:val="1030"/>
         </w:numPr>
-      </w:pPr>
-      <w:r>
-        <w:t>Population of interest:</w:t>
-      </w:r>
-    </w:p>
-    <w:p>
-      <w:pPr>
         <w:pStyle w:val="Compact"/>
+      </w:pPr>
+      <w:r>
+        <w:t xml:space="preserve">Population of interest:</w:t>
+      </w:r>
+    </w:p>
+    <w:p>
+      <w:pPr>
         <w:numPr>
           <w:ilvl w:val="0"/>
-          <w:numId w:val="31"/>
+          <w:numId w:val="1031"/>
         </w:numPr>
-      </w:pPr>
-      <w:r>
-        <w:t>Sample:</w:t>
-      </w:r>
-    </w:p>
-    <w:p>
-      <w:pPr>
         <w:pStyle w:val="Compact"/>
+      </w:pPr>
+      <w:r>
+        <w:t xml:space="preserve">Sample:</w:t>
+      </w:r>
+    </w:p>
+    <w:p>
+      <w:pPr>
         <w:numPr>
           <w:ilvl w:val="0"/>
-          <w:numId w:val="32"/>
+          <w:numId w:val="1032"/>
         </w:numPr>
-      </w:pPr>
-      <w:r>
-        <w:t>Variable of interest:</w:t>
-      </w:r>
-    </w:p>
-    <w:p>
-      <w:pPr>
         <w:pStyle w:val="Compact"/>
+      </w:pPr>
+      <w:r>
+        <w:t xml:space="preserve">Variable of interest:</w:t>
+      </w:r>
+    </w:p>
+    <w:p>
+      <w:pPr>
         <w:numPr>
           <w:ilvl w:val="0"/>
-          <w:numId w:val="33"/>
+          <w:numId w:val="1033"/>
         </w:numPr>
-      </w:pPr>
-      <w:r>
-        <w:t>Data type:</w:t>
-      </w:r>
-    </w:p>
-    <w:p>
-      <w:pPr>
         <w:pStyle w:val="Compact"/>
+      </w:pPr>
+      <w:r>
+        <w:t xml:space="preserve">Data type:</w:t>
+      </w:r>
+    </w:p>
+    <w:p>
+      <w:pPr>
         <w:numPr>
           <w:ilvl w:val="0"/>
-          <w:numId w:val="34"/>
+          <w:numId w:val="1034"/>
         </w:numPr>
-      </w:pPr>
-      <w:r>
-        <w:t xml:space="preserve">Sketch out </w:t>
+        <w:pStyle w:val="Compact"/>
+      </w:pPr>
+      <w:r>
+        <w:t xml:space="preserve">Sketch out</w:t>
+      </w:r>
+      <w:r>
+        <w:t xml:space="preserve"> </w:t>
       </w:r>
       <w:r>
         <w:rPr>
+          <w:bCs/>
           <w:b/>
-          <w:bCs/>
         </w:rPr>
-        <w:t>stacked barplots</w:t>
-      </w:r>
-      <w:r>
-        <w:t xml:space="preserve"> to compare the observed results since the management program began and the expected results based on the large employee pool. Think about what your two possible outcomes are. What do you notice?</w:t>
+        <w:t xml:space="preserve">stacked barplots</w:t>
+      </w:r>
+      <w:r>
+        <w:t xml:space="preserve"> </w:t>
+      </w:r>
+      <w:r>
+        <w:t xml:space="preserve">to compare the observed results since the management program began and the expected results based on the large employee pool. Think about what your two possible outcomes are. What do you notice?</w:t>
       </w:r>
     </w:p>
     <w:tbl>
       <w:tblPr>
         <w:tblStyle w:val="Table"/>
-        <w:tblW w:w="5000" w:type="pct"/>
-        <w:tblLook w:val="0000" w:firstRow="0" w:lastRow="0" w:firstColumn="0" w:lastColumn="0" w:noHBand="0" w:noVBand="0"/>
+        <w:tblW w:type="pct" w:w="5000"/>
+        <w:tblLook w:firstRow="0" w:lastRow="0" w:firstColumn="0" w:lastColumn="0" w:noHBand="0" w:noVBand="0" w:val="0000"/>
+        <w:jc w:val="start"/>
       </w:tblPr>
       <w:tblGrid>
-        <w:gridCol w:w="9576"/>
+        <w:gridCol w:w="7920"/>
       </w:tblGrid>
       <w:tr>
         <w:tc>
-          <w:tcPr>
-            <w:tcW w:w="0" w:type="auto"/>
-          </w:tcPr>
+          <w:tcPr/>
           <w:p>
             <w:pPr>
               <w:jc w:val="center"/>
             </w:pPr>
             <w:r>
-              <w:rPr>
-                <w:noProof/>
-              </w:rPr>
               <w:drawing>
-                <wp:inline distT="0" distB="0" distL="0" distR="0" wp14:anchorId="0BFD7A01" wp14:editId="0BFD7A02">
+                <wp:inline>
                   <wp:extent cx="4000500" cy="2625328"/>
-                  <wp:effectExtent l="0" t="0" r="0" b="0"/>
-                  <wp:docPr id="47" name="Picture"/>
-                  <wp:cNvGraphicFramePr/>
-                  <a:graphic xmlns:a="http://schemas.openxmlformats.org/drawingml/2006/main">
+                  <wp:effectExtent b="0" l="0" r="0" t="0"/>
+                  <wp:docPr descr="" title="" id="50" name="Picture"/>
+                  <a:graphic>
                     <a:graphicData uri="http://schemas.openxmlformats.org/drawingml/2006/picture">
-                      <pic:pic xmlns:pic="http://schemas.openxmlformats.org/drawingml/2006/picture">
+                      <pic:pic>
                         <pic:nvPicPr>
-                          <pic:cNvPr id="48" name="Picture" descr="01-images/women-managerial-training-sketc.png"/>
+                          <pic:cNvPr descr="01-images/women-managerial-training-sketc.png" id="51" name="Picture"/>
                           <pic:cNvPicPr>
-                            <a:picLocks noChangeAspect="1" noChangeArrowheads="1"/>
+                            <a:picLocks noChangeArrowheads="1" noChangeAspect="1"/>
                           </pic:cNvPicPr>
                         </pic:nvPicPr>
                         <pic:blipFill>
-                          <a:blip r:embed="rId16"/>
+                          <a:blip r:embed="rId49"/>
                           <a:stretch>
                             <a:fillRect/>
                           </a:stretch>
@@ -3481,8 +3596,12 @@
           </w:p>
           <w:p>
             <w:pPr>
+              <w:jc w:val="center"/>
+            </w:pPr>
+            <w:pPr>
+              <w:jc w:val="start"/>
+              <w:spacing w:before="200"/>
               <w:pStyle w:val="ImageCaption"/>
-              <w:spacing w:before="200"/>
             </w:pPr>
           </w:p>
         </w:tc>
@@ -3490,15 +3609,14 @@
     </w:tbl>
     <w:p>
       <w:pPr>
-        <w:pStyle w:val="Compact"/>
         <w:numPr>
           <w:ilvl w:val="0"/>
-          <w:numId w:val="35"/>
+          <w:numId w:val="1035"/>
         </w:numPr>
-      </w:pPr>
-      <w:r>
-        <w:lastRenderedPageBreak/>
-        <w:t>If the selection process was unbiased, how many of the 20 employees selected for management do you expect to be women? Explain.</w:t>
+        <w:pStyle w:val="Compact"/>
+      </w:pPr>
+      <w:r>
+        <w:t xml:space="preserve">If the selection process was unbiased, how many of the 20 employees selected for management do you expect to be women? Explain.</w:t>
       </w:r>
     </w:p>
     <w:p>
@@ -3506,10 +3624,7 @@
         <w:pStyle w:val="FirstParagraph"/>
       </w:pPr>
       <w:r>
-        <w:t>Once again, the key question is how to determine whether the result is surprising under the assumption that the selection process is unbiased. To answer this, we will simulate the process of an unbiased selection process, over and over again. Each time we simulate the process, we’ll keep track of how many of the 20 employees selected for management were female. Once we’ve repeated this process a large number of times, we’ll have a pretty good sense for what outcomes would be very surprising, somewhat surpri</w:t>
-      </w:r>
-      <w:r>
-        <w:t>sing, or not so surprising if there was no discrimination in the selection process.</w:t>
+        <w:t xml:space="preserve">Once again, the key question is how to determine whether the result is surprising under the assumption that the selection process is unbiased. To answer this, we will simulate the process of an unbiased selection process, over and over again. Each time we simulate the process, we’ll keep track of how many of the 20 employees selected for management were female. Once we’ve repeated this process a large number of times, we’ll have a pretty good sense for what outcomes would be very surprising, somewhat surprising, or not so surprising if there was no discrimination in the selection process.</w:t>
       </w:r>
     </w:p>
     <w:p>
@@ -3517,61 +3632,73 @@
         <w:pStyle w:val="BodyText"/>
       </w:pPr>
       <w:r>
-        <w:t>Carry out the applet simulation. Note that you should consider the following questions when designing your simulation study:</w:t>
-      </w:r>
-    </w:p>
-    <w:p>
-      <w:pPr>
-        <w:pStyle w:val="Compact"/>
+        <w:t xml:space="preserve">Carry out the applet simulation. Note that you should consider the following questions when designing your simulation study:</w:t>
+      </w:r>
+    </w:p>
+    <w:p>
+      <w:pPr>
         <w:numPr>
           <w:ilvl w:val="0"/>
-          <w:numId w:val="36"/>
+          <w:numId w:val="1036"/>
         </w:numPr>
-      </w:pPr>
-      <w:r>
-        <w:t>What are the two possible outcomes on each of the trials?</w:t>
-      </w:r>
-    </w:p>
-    <w:p>
-      <w:pPr>
         <w:pStyle w:val="Compact"/>
+      </w:pPr>
+      <w:r>
+        <w:t xml:space="preserve">What are the two possible outcomes on each of the trials?</w:t>
+      </w:r>
+    </w:p>
+    <w:p>
+      <w:pPr>
         <w:numPr>
           <w:ilvl w:val="0"/>
-          <w:numId w:val="36"/>
+          <w:numId w:val="1036"/>
         </w:numPr>
-      </w:pPr>
-      <w:r>
-        <w:t xml:space="preserve">What is the probability that a female is selected for a managerial position under the assumption that there is no sex discrimination in the selection process? Change your </w:t>
+        <w:pStyle w:val="Compact"/>
+      </w:pPr>
+      <w:r>
+        <w:t xml:space="preserve">What is the probability that a female is selected for a managerial position under the assumption that there is no sex discrimination in the selection process? Change your</w:t>
+      </w:r>
+      <w:r>
+        <w:t xml:space="preserve"> </w:t>
       </w:r>
       <w:r>
         <w:rPr>
           <w:rStyle w:val="VerbatimChar"/>
         </w:rPr>
-        <w:t>Probability of heads</w:t>
-      </w:r>
-      <w:r>
-        <w:t xml:space="preserve"> accordingly.</w:t>
-      </w:r>
-    </w:p>
-    <w:p>
-      <w:pPr>
-        <w:pStyle w:val="Compact"/>
+        <w:t xml:space="preserve">Probability of heads</w:t>
+      </w:r>
+      <w:r>
+        <w:t xml:space="preserve"> </w:t>
+      </w:r>
+      <w:r>
+        <w:t xml:space="preserve">accordingly.</w:t>
+      </w:r>
+    </w:p>
+    <w:p>
+      <w:pPr>
         <w:numPr>
           <w:ilvl w:val="0"/>
-          <w:numId w:val="36"/>
+          <w:numId w:val="1036"/>
         </w:numPr>
-      </w:pPr>
-      <w:r>
-        <w:t xml:space="preserve">How many subjects were there in this study? Keep this value in mind when setting the </w:t>
+        <w:pStyle w:val="Compact"/>
+      </w:pPr>
+      <w:r>
+        <w:t xml:space="preserve">How many subjects were there in this study? Keep this value in mind when setting the</w:t>
+      </w:r>
+      <w:r>
+        <w:t xml:space="preserve"> </w:t>
       </w:r>
       <w:r>
         <w:rPr>
           <w:rStyle w:val="VerbatimChar"/>
         </w:rPr>
-        <w:t>Number of tosses</w:t>
-      </w:r>
-      <w:r>
-        <w:t xml:space="preserve"> value.</w:t>
+        <w:t xml:space="preserve">Number of tosses</w:t>
+      </w:r>
+      <w:r>
+        <w:t xml:space="preserve"> </w:t>
+      </w:r>
+      <w:r>
+        <w:t xml:space="preserve">value.</w:t>
       </w:r>
     </w:p>
     <w:p>
@@ -3579,48 +3706,43 @@
         <w:pStyle w:val="FirstParagraph"/>
       </w:pPr>
       <w:r>
-        <w:t>Carry out the simulation study 1000 times overall, keeping track of the probability of employees chosen for management that were female on each of the simulated experiments. Sketch in your results below:</w:t>
+        <w:t xml:space="preserve">Carry out the simulation study 1000 times overall, keeping track of the probability of employees chosen for management that were female on each of the simulated experiments. Sketch in your results below:</w:t>
       </w:r>
     </w:p>
     <w:tbl>
       <w:tblPr>
         <w:tblStyle w:val="Table"/>
-        <w:tblW w:w="5000" w:type="pct"/>
-        <w:tblLook w:val="0000" w:firstRow="0" w:lastRow="0" w:firstColumn="0" w:lastColumn="0" w:noHBand="0" w:noVBand="0"/>
+        <w:tblW w:type="pct" w:w="5000"/>
+        <w:tblLook w:firstRow="0" w:lastRow="0" w:firstColumn="0" w:lastColumn="0" w:noHBand="0" w:noVBand="0" w:val="0000"/>
+        <w:jc w:val="start"/>
       </w:tblPr>
       <w:tblGrid>
-        <w:gridCol w:w="9576"/>
+        <w:gridCol w:w="7920"/>
       </w:tblGrid>
       <w:tr>
         <w:tc>
-          <w:tcPr>
-            <w:tcW w:w="0" w:type="auto"/>
-          </w:tcPr>
+          <w:tcPr/>
           <w:p>
             <w:pPr>
               <w:jc w:val="center"/>
             </w:pPr>
             <w:r>
-              <w:rPr>
-                <w:noProof/>
-              </w:rPr>
               <w:drawing>
-                <wp:inline distT="0" distB="0" distL="0" distR="0" wp14:anchorId="0BFD7A03" wp14:editId="0BFD7A04">
+                <wp:inline>
                   <wp:extent cx="3200400" cy="2363844"/>
-                  <wp:effectExtent l="0" t="0" r="0" b="0"/>
-                  <wp:docPr id="50" name="Picture"/>
-                  <wp:cNvGraphicFramePr/>
-                  <a:graphic xmlns:a="http://schemas.openxmlformats.org/drawingml/2006/main">
+                  <wp:effectExtent b="0" l="0" r="0" t="0"/>
+                  <wp:docPr descr="" title="" id="53" name="Picture"/>
+                  <a:graphic>
                     <a:graphicData uri="http://schemas.openxmlformats.org/drawingml/2006/picture">
-                      <pic:pic xmlns:pic="http://schemas.openxmlformats.org/drawingml/2006/picture">
+                      <pic:pic>
                         <pic:nvPicPr>
-                          <pic:cNvPr id="51" name="Picture" descr="01-images/women-managerial-training-applet.png"/>
+                          <pic:cNvPr descr="01-images/women-managerial-training-applet.png" id="54" name="Picture"/>
                           <pic:cNvPicPr>
-                            <a:picLocks noChangeAspect="1" noChangeArrowheads="1"/>
+                            <a:picLocks noChangeArrowheads="1" noChangeAspect="1"/>
                           </pic:cNvPicPr>
                         </pic:nvPicPr>
                         <pic:blipFill>
-                          <a:blip r:embed="rId17"/>
+                          <a:blip r:embed="rId52"/>
                           <a:stretch>
                             <a:fillRect/>
                           </a:stretch>
@@ -3649,8 +3771,12 @@
           </w:p>
           <w:p>
             <w:pPr>
+              <w:jc w:val="center"/>
+            </w:pPr>
+            <w:pPr>
+              <w:jc w:val="start"/>
+              <w:spacing w:before="200"/>
               <w:pStyle w:val="ImageCaption"/>
-              <w:spacing w:before="200"/>
             </w:pPr>
           </w:p>
         </w:tc>
@@ -3658,37 +3784,36 @@
     </w:tbl>
     <w:p>
       <w:pPr>
-        <w:pStyle w:val="Compact"/>
         <w:numPr>
           <w:ilvl w:val="0"/>
-          <w:numId w:val="37"/>
+          <w:numId w:val="1037"/>
         </w:numPr>
-      </w:pPr>
-      <w:r>
-        <w:t>What does each dot on this plot represent?</w:t>
-      </w:r>
-    </w:p>
-    <w:p>
-      <w:pPr>
         <w:pStyle w:val="Compact"/>
+      </w:pPr>
+      <w:r>
+        <w:t xml:space="preserve">What does each dot on this plot represent?</w:t>
+      </w:r>
+    </w:p>
+    <w:p>
+      <w:pPr>
         <w:numPr>
           <w:ilvl w:val="0"/>
-          <w:numId w:val="38"/>
+          <w:numId w:val="1038"/>
         </w:numPr>
-      </w:pPr>
-      <w:r>
-        <w:t>Recall that since the management program began, only 9 of the 20 employees (45%) chosen for management training were female. Does this outcome convince you that the selection process is biased against women? Why or why not?</w:t>
-      </w:r>
-    </w:p>
+        <w:pStyle w:val="Compact"/>
+      </w:pPr>
+      <w:r>
+        <w:t xml:space="preserve">Recall that since the management program began, only 9 of the 20 employees (45%) chosen for management training were female. Does this outcome convince you that the selection process is biased against women? Why or why not?</w:t>
+      </w:r>
+    </w:p>
+    <w:bookmarkEnd w:id="55"/>
+    <w:bookmarkStart w:id="64" w:name="example-1.4-font-preferences"/>
     <w:p>
       <w:pPr>
         <w:pStyle w:val="Heading2"/>
       </w:pPr>
-      <w:bookmarkStart w:id="4" w:name="example-1.4-font-preferences"/>
-      <w:bookmarkEnd w:id="3"/>
-      <w:r>
-        <w:lastRenderedPageBreak/>
-        <w:t>Example 1.4: Font Preferences</w:t>
+      <w:r>
+        <w:t xml:space="preserve">Example 1.4: Font Preferences</w:t>
       </w:r>
     </w:p>
     <w:p>
@@ -3696,58 +3821,73 @@
         <w:pStyle w:val="FirstParagraph"/>
       </w:pPr>
       <w:r>
-        <w:t xml:space="preserve">Researchers carried out a marketing field study in order to study preferences of potential consumers in the U.S. They used silver cardboard boxes to contain chocolate truffles in a forced choice task. All of the box tops were decorated in the same way, and a white label was attached to each bearing the name </w:t>
+        <w:t xml:space="preserve">Researchers carried out a marketing field study in order to study preferences of potential consumers in the U.S. They used silver cardboard boxes to contain chocolate truffles in a forced choice task. All of the box tops were decorated in the same way, and a white label was attached to each bearing the name</w:t>
+      </w:r>
+      <w:r>
+        <w:t xml:space="preserve"> </w:t>
       </w:r>
       <w:r>
         <w:rPr>
+          <w:iCs/>
           <w:i/>
+        </w:rPr>
+        <w:t xml:space="preserve">“</w:t>
+      </w:r>
+      <w:r>
+        <w:rPr>
           <w:iCs/>
+          <w:i/>
         </w:rPr>
-        <w:t>“Indulgence”</w:t>
-      </w:r>
-      <w:r>
-        <w:t xml:space="preserve"> in either Signet font or Salem font. The text on each label was approximately equal-sized. For each of the 40 subjects in the study, one box labeled with the Signet font and another box labeled with the Salem font were placed on a tray, and the subject was simply asked to choose a truffle from one of the two boxes that were on the tray in front of them.</w:t>
+        <w:t xml:space="preserve">Indulgence</w:t>
+      </w:r>
+      <w:r>
+        <w:rPr>
+          <w:iCs/>
+          <w:i/>
+        </w:rPr>
+        <w:t xml:space="preserve">”</w:t>
+      </w:r>
+      <w:r>
+        <w:t xml:space="preserve"> </w:t>
+      </w:r>
+      <w:r>
+        <w:t xml:space="preserve">in either Signet font or Salem font. The text on each label was approximately equal-sized. For each of the 40 subjects in the study, one box labeled with the Signet font and another box labeled with the Salem font were placed on a tray, and the subject was simply asked to choose a truffle from one of the two boxes that were on the tray in front of them.</w:t>
       </w:r>
     </w:p>
     <w:tbl>
       <w:tblPr>
         <w:tblStyle w:val="Table"/>
-        <w:tblW w:w="5000" w:type="pct"/>
-        <w:tblLook w:val="0000" w:firstRow="0" w:lastRow="0" w:firstColumn="0" w:lastColumn="0" w:noHBand="0" w:noVBand="0"/>
+        <w:tblW w:type="pct" w:w="5000"/>
+        <w:tblLook w:firstRow="0" w:lastRow="0" w:firstColumn="0" w:lastColumn="0" w:noHBand="0" w:noVBand="0" w:val="0000"/>
+        <w:jc w:val="start"/>
       </w:tblPr>
       <w:tblGrid>
-        <w:gridCol w:w="9576"/>
+        <w:gridCol w:w="7920"/>
       </w:tblGrid>
       <w:tr>
         <w:tc>
-          <w:tcPr>
-            <w:tcW w:w="0" w:type="auto"/>
-          </w:tcPr>
+          <w:tcPr/>
           <w:p>
             <w:pPr>
               <w:jc w:val="center"/>
             </w:pPr>
             <w:r>
-              <w:rPr>
-                <w:noProof/>
-              </w:rPr>
               <w:drawing>
-                <wp:inline distT="0" distB="0" distL="0" distR="0" wp14:anchorId="0BFD7A05" wp14:editId="0BFD7A06">
+                <wp:inline>
                   <wp:extent cx="3200400" cy="2762061"/>
-                  <wp:effectExtent l="0" t="0" r="0" b="0"/>
-                  <wp:docPr id="54" name="Picture"/>
-                  <wp:cNvGraphicFramePr/>
-                  <a:graphic xmlns:a="http://schemas.openxmlformats.org/drawingml/2006/main">
+                  <wp:effectExtent b="0" l="0" r="0" t="0"/>
+                  <wp:docPr descr="" title="" id="57" name="Picture"/>
+                  <a:graphic>
                     <a:graphicData uri="http://schemas.openxmlformats.org/drawingml/2006/picture">
-                      <pic:pic xmlns:pic="http://schemas.openxmlformats.org/drawingml/2006/picture">
+                      <pic:pic>
                         <pic:nvPicPr>
-                          <pic:cNvPr id="55" name="Picture" descr="01-images/font-style-image.png"/>
+                          <pic:cNvPr descr="01-images/font-style-image.png" id="58" name="Picture"/>
                           <pic:cNvPicPr>
-                            <a:picLocks noChangeAspect="1" noChangeArrowheads="1"/>
+                            <a:picLocks noChangeArrowheads="1" noChangeAspect="1"/>
                           </pic:cNvPicPr>
                         </pic:nvPicPr>
                         <pic:blipFill>
-                          <a:blip r:embed="rId18"/>
+                          <a:blip r:embed="rId56"/>
                           <a:stretch>
                             <a:fillRect/>
                           </a:stretch>
@@ -3776,8 +3916,12 @@
           </w:p>
           <w:p>
             <w:pPr>
+              <w:jc w:val="center"/>
+            </w:pPr>
+            <w:pPr>
+              <w:jc w:val="start"/>
+              <w:spacing w:before="200"/>
               <w:pStyle w:val="ImageCaption"/>
-              <w:spacing w:before="200"/>
             </w:pPr>
           </w:p>
         </w:tc>
@@ -3788,7 +3932,7 @@
         <w:pStyle w:val="BodyText"/>
       </w:pPr>
       <w:r>
-        <w:t>The researchers aren’t sure which font is more appropriate for the label and simply want to know whether the majority of all consumers will choose the truffles with one font more than the other. In the sample of 40 subjects, 30 chose to take a truffle from the box that had Signet font.</w:t>
+        <w:t xml:space="preserve">The researchers aren’t sure which font is more appropriate for the label and simply want to know whether the majority of all consumers will choose the truffles with one font more than the other. In the sample of 40 subjects, 30 chose to take a truffle from the box that had Signet font.</w:t>
       </w:r>
     </w:p>
     <w:p>
@@ -3796,26 +3940,22 @@
         <w:pStyle w:val="BodyText"/>
       </w:pPr>
       <w:r>
-        <w:rPr>
-          <w:noProof/>
-        </w:rPr>
         <w:drawing>
-          <wp:inline distT="0" distB="0" distL="0" distR="0" wp14:anchorId="0BFD7A07" wp14:editId="0BFD7A08">
+          <wp:inline>
             <wp:extent cx="97440" cy="157162"/>
-            <wp:effectExtent l="0" t="0" r="0" b="0"/>
-            <wp:docPr id="56" name="Picture"/>
-            <wp:cNvGraphicFramePr/>
-            <a:graphic xmlns:a="http://schemas.openxmlformats.org/drawingml/2006/main">
+            <wp:effectExtent b="0" l="0" r="0" t="0"/>
+            <wp:docPr descr="" title="" id="59" name="Picture"/>
+            <a:graphic>
               <a:graphicData uri="http://schemas.openxmlformats.org/drawingml/2006/picture">
-                <pic:pic xmlns:pic="http://schemas.openxmlformats.org/drawingml/2006/picture">
+                <pic:pic>
                   <pic:nvPicPr>
-                    <pic:cNvPr id="57" name="Picture" descr="01-introduction-to-statistical-thinking_files/figure-docx/fa-icon-37ad7c564657af6a696c5f96e99a441a.png"/>
+                    <pic:cNvPr descr="01-introduction-to-statistical-thinking_files/figure-docx/fa-icon-37ad7c564657af6a696c5f96e99a441a.png" id="60" name="Picture"/>
                     <pic:cNvPicPr>
-                      <a:picLocks noChangeAspect="1" noChangeArrowheads="1"/>
+                      <a:picLocks noChangeArrowheads="1" noChangeAspect="1"/>
                     </pic:cNvPicPr>
                   </pic:nvPicPr>
                   <pic:blipFill>
-                    <a:blip r:embed="rId14"/>
+                    <a:blip r:embed="rId40"/>
                     <a:stretch>
                       <a:fillRect/>
                     </a:stretch>
@@ -3846,85 +3986,88 @@
       </w:r>
       <w:r>
         <w:rPr>
+          <w:bCs/>
           <w:b/>
-          <w:bCs/>
         </w:rPr>
-        <w:t>Research Question:</w:t>
-      </w:r>
-      <w:r>
-        <w:t xml:space="preserve"> Do the majority of consumers have a preference for one font over the other?</w:t>
-      </w:r>
-    </w:p>
-    <w:p>
-      <w:pPr>
-        <w:pStyle w:val="Compact"/>
+        <w:t xml:space="preserve">Research Question:</w:t>
+      </w:r>
+      <w:r>
+        <w:t xml:space="preserve"> </w:t>
+      </w:r>
+      <w:r>
+        <w:t xml:space="preserve">Do the majority of consumers have a preference for one font over the other?</w:t>
+      </w:r>
+    </w:p>
+    <w:p>
+      <w:pPr>
         <w:numPr>
           <w:ilvl w:val="0"/>
-          <w:numId w:val="39"/>
+          <w:numId w:val="1039"/>
         </w:numPr>
-      </w:pPr>
-      <w:r>
-        <w:t>Identify the following in the context of this example:</w:t>
-      </w:r>
-    </w:p>
-    <w:p>
-      <w:pPr>
         <w:pStyle w:val="Compact"/>
+      </w:pPr>
+      <w:r>
+        <w:t xml:space="preserve">Identify the following in the context of this example:</w:t>
+      </w:r>
+    </w:p>
+    <w:p>
+      <w:pPr>
         <w:numPr>
           <w:ilvl w:val="0"/>
-          <w:numId w:val="40"/>
+          <w:numId w:val="1040"/>
         </w:numPr>
-      </w:pPr>
-      <w:r>
-        <w:t>Population of interest:</w:t>
-      </w:r>
-    </w:p>
-    <w:p>
-      <w:pPr>
         <w:pStyle w:val="Compact"/>
+      </w:pPr>
+      <w:r>
+        <w:t xml:space="preserve">Population of interest:</w:t>
+      </w:r>
+    </w:p>
+    <w:p>
+      <w:pPr>
         <w:numPr>
           <w:ilvl w:val="0"/>
-          <w:numId w:val="41"/>
+          <w:numId w:val="1041"/>
         </w:numPr>
-      </w:pPr>
-      <w:r>
-        <w:t>Sample:</w:t>
-      </w:r>
-    </w:p>
-    <w:p>
-      <w:pPr>
         <w:pStyle w:val="Compact"/>
+      </w:pPr>
+      <w:r>
+        <w:t xml:space="preserve">Sample:</w:t>
+      </w:r>
+    </w:p>
+    <w:p>
+      <w:pPr>
         <w:numPr>
           <w:ilvl w:val="0"/>
-          <w:numId w:val="42"/>
+          <w:numId w:val="1042"/>
         </w:numPr>
-      </w:pPr>
-      <w:r>
-        <w:t>Variable of interest:</w:t>
-      </w:r>
-    </w:p>
-    <w:p>
-      <w:pPr>
         <w:pStyle w:val="Compact"/>
+      </w:pPr>
+      <w:r>
+        <w:t xml:space="preserve">Variable of interest:</w:t>
+      </w:r>
+    </w:p>
+    <w:p>
+      <w:pPr>
         <w:numPr>
           <w:ilvl w:val="0"/>
-          <w:numId w:val="43"/>
+          <w:numId w:val="1043"/>
         </w:numPr>
-      </w:pPr>
-      <w:r>
-        <w:t>Data type:</w:t>
-      </w:r>
-    </w:p>
-    <w:p>
-      <w:pPr>
         <w:pStyle w:val="Compact"/>
+      </w:pPr>
+      <w:r>
+        <w:t xml:space="preserve">Data type:</w:t>
+      </w:r>
+    </w:p>
+    <w:p>
+      <w:pPr>
         <w:numPr>
           <w:ilvl w:val="0"/>
-          <w:numId w:val="44"/>
+          <w:numId w:val="1044"/>
         </w:numPr>
-      </w:pPr>
-      <w:r>
-        <w:t>If there was no preference in the population, how many of the 40 consumers do you expect to choose Signet font? Explain.</w:t>
+        <w:pStyle w:val="Compact"/>
+      </w:pPr>
+      <w:r>
+        <w:t xml:space="preserve">If there was no preference in the population, how many of the 40 consumers do you expect to choose Signet font? Explain.</w:t>
       </w:r>
     </w:p>
     <w:p>
@@ -3932,62 +4075,73 @@
         <w:pStyle w:val="FirstParagraph"/>
       </w:pPr>
       <w:r>
-        <w:lastRenderedPageBreak/>
-        <w:t>To gain an understanding of what outcomes we expect to see if there is no real preference in the population of all consumers, we will simulate this experiment under the condition that there is no preference for one font over the other. Carry out the Applet simulation. Note that you should consider the following questions when designing your simulation study:</w:t>
-      </w:r>
-    </w:p>
-    <w:p>
-      <w:pPr>
-        <w:pStyle w:val="Compact"/>
+        <w:t xml:space="preserve">To gain an understanding of what outcomes we expect to see if there is no real preference in the population of all consumers, we will simulate this experiment under the condition that there is no preference for one font over the other. Carry out the Applet simulation. Note that you should consider the following questions when designing your simulation study:</w:t>
+      </w:r>
+    </w:p>
+    <w:p>
+      <w:pPr>
         <w:numPr>
           <w:ilvl w:val="0"/>
-          <w:numId w:val="45"/>
+          <w:numId w:val="1045"/>
         </w:numPr>
-      </w:pPr>
-      <w:r>
-        <w:t>What are the two possible outcomes on each of the trials?</w:t>
-      </w:r>
-    </w:p>
-    <w:p>
-      <w:pPr>
         <w:pStyle w:val="Compact"/>
+      </w:pPr>
+      <w:r>
+        <w:t xml:space="preserve">What are the two possible outcomes on each of the trials?</w:t>
+      </w:r>
+    </w:p>
+    <w:p>
+      <w:pPr>
         <w:numPr>
           <w:ilvl w:val="0"/>
-          <w:numId w:val="45"/>
+          <w:numId w:val="1045"/>
         </w:numPr>
-      </w:pPr>
-      <w:r>
-        <w:t xml:space="preserve">What is the probability that the Signet font is selected under the assumption that there is no preference in the population? Change your </w:t>
+        <w:pStyle w:val="Compact"/>
+      </w:pPr>
+      <w:r>
+        <w:t xml:space="preserve">What is the probability that the Signet font is selected under the assumption that there is no preference in the population? Change your</w:t>
+      </w:r>
+      <w:r>
+        <w:t xml:space="preserve"> </w:t>
       </w:r>
       <w:r>
         <w:rPr>
           <w:rStyle w:val="VerbatimChar"/>
         </w:rPr>
-        <w:t>Probability of heads</w:t>
-      </w:r>
-      <w:r>
-        <w:t xml:space="preserve"> accordingly.</w:t>
-      </w:r>
-    </w:p>
-    <w:p>
-      <w:pPr>
-        <w:pStyle w:val="Compact"/>
+        <w:t xml:space="preserve">Probability of heads</w:t>
+      </w:r>
+      <w:r>
+        <w:t xml:space="preserve"> </w:t>
+      </w:r>
+      <w:r>
+        <w:t xml:space="preserve">accordingly.</w:t>
+      </w:r>
+    </w:p>
+    <w:p>
+      <w:pPr>
         <w:numPr>
           <w:ilvl w:val="0"/>
-          <w:numId w:val="45"/>
+          <w:numId w:val="1045"/>
         </w:numPr>
-      </w:pPr>
-      <w:r>
-        <w:t xml:space="preserve">How many subjects were there in this study? Keep this value in mind when setting the </w:t>
+        <w:pStyle w:val="Compact"/>
+      </w:pPr>
+      <w:r>
+        <w:t xml:space="preserve">How many subjects were there in this study? Keep this value in mind when setting the</w:t>
+      </w:r>
+      <w:r>
+        <w:t xml:space="preserve"> </w:t>
       </w:r>
       <w:r>
         <w:rPr>
           <w:rStyle w:val="VerbatimChar"/>
         </w:rPr>
-        <w:t>Number of tosses</w:t>
-      </w:r>
-      <w:r>
-        <w:t xml:space="preserve"> value.</w:t>
+        <w:t xml:space="preserve">Number of tosses</w:t>
+      </w:r>
+      <w:r>
+        <w:t xml:space="preserve"> </w:t>
+      </w:r>
+      <w:r>
+        <w:t xml:space="preserve">value.</w:t>
       </w:r>
     </w:p>
     <w:p>
@@ -3995,48 +4149,43 @@
         <w:pStyle w:val="FirstParagraph"/>
       </w:pPr>
       <w:r>
-        <w:t>Carry out the simulation study 1000 times overall, keeping track of the number that choose Signet on each of the simulated experiments. Sketch in your results below:</w:t>
+        <w:t xml:space="preserve">Carry out the simulation study 1000 times overall, keeping track of the number that choose Signet on each of the simulated experiments. Sketch in your results below:</w:t>
       </w:r>
     </w:p>
     <w:tbl>
       <w:tblPr>
         <w:tblStyle w:val="Table"/>
-        <w:tblW w:w="5000" w:type="pct"/>
-        <w:tblLook w:val="0000" w:firstRow="0" w:lastRow="0" w:firstColumn="0" w:lastColumn="0" w:noHBand="0" w:noVBand="0"/>
+        <w:tblW w:type="pct" w:w="5000"/>
+        <w:tblLook w:firstRow="0" w:lastRow="0" w:firstColumn="0" w:lastColumn="0" w:noHBand="0" w:noVBand="0" w:val="0000"/>
+        <w:jc w:val="start"/>
       </w:tblPr>
       <w:tblGrid>
-        <w:gridCol w:w="9576"/>
+        <w:gridCol w:w="7920"/>
       </w:tblGrid>
       <w:tr>
         <w:tc>
-          <w:tcPr>
-            <w:tcW w:w="0" w:type="auto"/>
-          </w:tcPr>
+          <w:tcPr/>
           <w:p>
             <w:pPr>
               <w:jc w:val="center"/>
             </w:pPr>
             <w:r>
-              <w:rPr>
-                <w:noProof/>
-              </w:rPr>
               <w:drawing>
-                <wp:inline distT="0" distB="0" distL="0" distR="0" wp14:anchorId="0BFD7A09" wp14:editId="0BFD7A0A">
+                <wp:inline>
                   <wp:extent cx="3200400" cy="2404128"/>
-                  <wp:effectExtent l="0" t="0" r="0" b="0"/>
-                  <wp:docPr id="59" name="Picture"/>
-                  <wp:cNvGraphicFramePr/>
-                  <a:graphic xmlns:a="http://schemas.openxmlformats.org/drawingml/2006/main">
+                  <wp:effectExtent b="0" l="0" r="0" t="0"/>
+                  <wp:docPr descr="" title="" id="62" name="Picture"/>
+                  <a:graphic>
                     <a:graphicData uri="http://schemas.openxmlformats.org/drawingml/2006/picture">
-                      <pic:pic xmlns:pic="http://schemas.openxmlformats.org/drawingml/2006/picture">
+                      <pic:pic>
                         <pic:nvPicPr>
-                          <pic:cNvPr id="60" name="Picture" descr="01-images/font-applet.png"/>
+                          <pic:cNvPr descr="01-images/font-applet.png" id="63" name="Picture"/>
                           <pic:cNvPicPr>
-                            <a:picLocks noChangeAspect="1" noChangeArrowheads="1"/>
+                            <a:picLocks noChangeArrowheads="1" noChangeAspect="1"/>
                           </pic:cNvPicPr>
                         </pic:nvPicPr>
                         <pic:blipFill>
-                          <a:blip r:embed="rId19"/>
+                          <a:blip r:embed="rId61"/>
                           <a:stretch>
                             <a:fillRect/>
                           </a:stretch>
@@ -4065,8 +4214,12 @@
           </w:p>
           <w:p>
             <w:pPr>
+              <w:jc w:val="center"/>
+            </w:pPr>
+            <w:pPr>
+              <w:jc w:val="start"/>
+              <w:spacing w:before="200"/>
               <w:pStyle w:val="ImageCaption"/>
-              <w:spacing w:before="200"/>
             </w:pPr>
           </w:p>
         </w:tc>
@@ -4074,178 +4227,184 @@
     </w:tbl>
     <w:p>
       <w:pPr>
-        <w:pStyle w:val="Compact"/>
         <w:numPr>
           <w:ilvl w:val="0"/>
-          <w:numId w:val="46"/>
+          <w:numId w:val="1046"/>
         </w:numPr>
-      </w:pPr>
-      <w:r>
-        <w:t>What does each dot on this plot represent?</w:t>
-      </w:r>
-    </w:p>
-    <w:p>
-      <w:pPr>
         <w:pStyle w:val="Compact"/>
+      </w:pPr>
+      <w:r>
+        <w:t xml:space="preserve">What does each dot on this plot represent?</w:t>
+      </w:r>
+    </w:p>
+    <w:p>
+      <w:pPr>
         <w:numPr>
           <w:ilvl w:val="0"/>
-          <w:numId w:val="47"/>
+          <w:numId w:val="1047"/>
         </w:numPr>
-      </w:pPr>
-      <w:r>
-        <w:t>In the actual study, 30 of the 40 selected the Signet font. Does this outcome convince you that there is a preference for one font over the other? Why or why not?</w:t>
-      </w:r>
-    </w:p>
+        <w:pStyle w:val="Compact"/>
+      </w:pPr>
+      <w:r>
+        <w:t xml:space="preserve">In the actual study, 30 of the 40 selected the Signet font. Does this outcome convince you that there is a preference for one font over the other? Why or why not?</w:t>
+      </w:r>
+    </w:p>
+    <w:bookmarkEnd w:id="64"/>
+    <w:bookmarkStart w:id="71" w:name="references"/>
     <w:p>
       <w:pPr>
         <w:pStyle w:val="Heading2"/>
       </w:pPr>
-      <w:bookmarkStart w:id="5" w:name="references"/>
-      <w:bookmarkEnd w:id="4"/>
-      <w:r>
-        <w:t>References</w:t>
-      </w:r>
-    </w:p>
+      <w:r>
+        <w:t xml:space="preserve">References</w:t>
+      </w:r>
+    </w:p>
+    <w:bookmarkStart w:id="70" w:name="refs"/>
+    <w:bookmarkStart w:id="66" w:name="ref-binder1992"/>
     <w:p>
       <w:pPr>
         <w:pStyle w:val="Bibliography"/>
       </w:pPr>
-      <w:bookmarkStart w:id="6" w:name="ref-binder1992"/>
-      <w:bookmarkStart w:id="7" w:name="refs"/>
-      <w:r>
-        <w:t xml:space="preserve">Binder, L. 1992. “Malingering Detected by Forced Choice Testing of Memory and Tactile Sensation: A Case Report.” </w:t>
+      <w:r>
+        <w:t xml:space="preserve">Binder, L. 1992.</w:t>
+      </w:r>
+      <w:r>
+        <w:t xml:space="preserve"> </w:t>
+      </w:r>
+      <w:r>
+        <w:t xml:space="preserve">“Malingering Detected by Forced Choice Testing of Memory and Tactile Sensation: A Case Report.”</w:t>
+      </w:r>
+      <w:r>
+        <w:t xml:space="preserve"> </w:t>
       </w:r>
       <w:r>
         <w:rPr>
+          <w:iCs/>
           <w:i/>
-          <w:iCs/>
         </w:rPr>
-        <w:t>Archives of Clinical Neuropsychology</w:t>
-      </w:r>
-      <w:r>
-        <w:t xml:space="preserve"> 7 (2): 155–63. </w:t>
-      </w:r>
-      <w:hyperlink r:id="rId20">
+        <w:t xml:space="preserve">Archives of Clinical Neuropsychology</w:t>
+      </w:r>
+      <w:r>
+        <w:t xml:space="preserve"> </w:t>
+      </w:r>
+      <w:r>
+        <w:t xml:space="preserve">7 (2): 155–63.</w:t>
+      </w:r>
+      <w:r>
+        <w:t xml:space="preserve"> </w:t>
+      </w:r>
+      <w:hyperlink r:id="rId65">
         <w:r>
           <w:rPr>
             <w:rStyle w:val="Hyperlink"/>
           </w:rPr>
-          <w:t>https://doi.org/10.1016/0887-6177(92)90009-c</w:t>
+          <w:t xml:space="preserve">https://doi.org/10.1016/0887-6177(92)90009-c</w:t>
         </w:r>
       </w:hyperlink>
       <w:r>
-        <w:t>.</w:t>
-      </w:r>
-    </w:p>
+        <w:t xml:space="preserve">.</w:t>
+      </w:r>
+    </w:p>
+    <w:bookmarkEnd w:id="66"/>
+    <w:bookmarkStart w:id="68" w:name="ref-hamlin2007"/>
     <w:p>
       <w:pPr>
         <w:pStyle w:val="Bibliography"/>
       </w:pPr>
-      <w:bookmarkStart w:id="8" w:name="ref-hamlin2007"/>
-      <w:bookmarkEnd w:id="6"/>
-      <w:r>
-        <w:t xml:space="preserve">Hamlin, J. Kiley, Karen Wynn, and Paul Bloom. 2007. “Social Evaluation by Preverbal Infants.” </w:t>
+      <w:r>
+        <w:t xml:space="preserve">Hamlin, J. Kiley, Karen Wynn, and Paul Bloom. 2007.</w:t>
+      </w:r>
+      <w:r>
+        <w:t xml:space="preserve"> </w:t>
+      </w:r>
+      <w:r>
+        <w:t xml:space="preserve">“Social Evaluation by Preverbal Infants.”</w:t>
+      </w:r>
+      <w:r>
+        <w:t xml:space="preserve"> </w:t>
       </w:r>
       <w:r>
         <w:rPr>
+          <w:iCs/>
           <w:i/>
-          <w:iCs/>
         </w:rPr>
-        <w:t>Nature</w:t>
-      </w:r>
-      <w:r>
-        <w:t xml:space="preserve"> 450 (7169): 557–59. </w:t>
-      </w:r>
-      <w:hyperlink r:id="rId21">
+        <w:t xml:space="preserve">Nature</w:t>
+      </w:r>
+      <w:r>
+        <w:t xml:space="preserve"> </w:t>
+      </w:r>
+      <w:r>
+        <w:t xml:space="preserve">450 (7169): 557–59.</w:t>
+      </w:r>
+      <w:r>
+        <w:t xml:space="preserve"> </w:t>
+      </w:r>
+      <w:hyperlink r:id="rId67">
         <w:r>
           <w:rPr>
             <w:rStyle w:val="Hyperlink"/>
           </w:rPr>
-          <w:t>https://doi.org/10.1038/nature06288</w:t>
+          <w:t xml:space="preserve">https://doi.org/10.1038/nature06288</w:t>
         </w:r>
       </w:hyperlink>
       <w:r>
-        <w:t>.</w:t>
-      </w:r>
-    </w:p>
+        <w:t xml:space="preserve">.</w:t>
+      </w:r>
+    </w:p>
+    <w:bookmarkEnd w:id="68"/>
+    <w:bookmarkStart w:id="69" w:name="ref-holcomb2010introducing"/>
     <w:p>
       <w:pPr>
         <w:pStyle w:val="Bibliography"/>
       </w:pPr>
-      <w:bookmarkStart w:id="9" w:name="ref-holcomb2010introducing"/>
-      <w:bookmarkEnd w:id="8"/>
-      <w:r>
-        <w:t xml:space="preserve">Holcomb, John, Beth Chance, Allan Rossman, Emily Tietjen, and George Cobb. 2010. “Introducing Concepts of Statistical Inference via Randomization Tests.” </w:t>
+      <w:r>
+        <w:t xml:space="preserve">Holcomb, John, Beth Chance, Allan Rossman, Emily Tietjen, and George Cobb. 2010.</w:t>
+      </w:r>
+      <w:r>
+        <w:t xml:space="preserve"> </w:t>
+      </w:r>
+      <w:r>
+        <w:t xml:space="preserve">“Introducing Concepts of Statistical Inference via Randomization Tests.”</w:t>
+      </w:r>
+      <w:r>
+        <w:t xml:space="preserve"> </w:t>
       </w:r>
       <w:r>
         <w:rPr>
+          <w:iCs/>
           <w:i/>
-          <w:iCs/>
         </w:rPr>
-        <w:t xml:space="preserve">Data and Context </w:t>
-      </w:r>
-      <w:r>
-        <w:rPr>
-          <w:i/>
-          <w:iCs/>
-        </w:rPr>
-        <w:lastRenderedPageBreak/>
-        <w:t>in Statistics Education: Towards an Evidence-Based Society (ICOTS8), Voorburg, The Netherlands</w:t>
-      </w:r>
-      <w:r>
-        <w:t>.</w:t>
-      </w:r>
-    </w:p>
-    <w:bookmarkEnd w:id="9"/>
-    <w:bookmarkEnd w:id="7"/>
-    <w:bookmarkEnd w:id="5"/>
-    <w:sectPr>
-      <w:pgSz w:w="12240" w:h="15840"/>
-      <w:pgMar w:top="1440" w:right="1440" w:bottom="1440" w:left="1440" w:header="720" w:footer="720" w:gutter="0"/>
-      <w:cols w:space="720"/>
-    </w:sectPr>
+        <w:t xml:space="preserve">Data and Context in Statistics Education: Towards an Evidence-Based Society (ICOTS8), Voorburg, The Netherlands</w:t>
+      </w:r>
+      <w:r>
+        <w:t xml:space="preserve">.</w:t>
+      </w:r>
+    </w:p>
+    <w:bookmarkEnd w:id="69"/>
+    <w:bookmarkEnd w:id="70"/>
+    <w:bookmarkEnd w:id="71"/>
+    <w:sectPr/>
   </w:body>
 </w:document>
 </file>
 
-<file path=word/endnotes.xml><?xml version="1.0" encoding="utf-8"?>
-<w:endnotes xmlns:wpc="http://schemas.microsoft.com/office/word/2010/wordprocessingCanvas" xmlns:cx="http://schemas.microsoft.com/office/drawing/2014/chartex" xmlns:cx1="http://schemas.microsoft.com/office/drawing/2015/9/8/chartex" xmlns:cx2="http://schemas.microsoft.com/office/drawing/2015/10/21/chartex" xmlns:cx3="http://schemas.microsoft.com/office/drawing/2016/5/9/chartex" xmlns:cx4="http://schemas.microsoft.com/office/drawing/2016/5/10/chartex" xmlns:cx5="http://schemas.microsoft.com/office/drawing/2016/5/11/chartex" xmlns:cx6="http://schemas.microsoft.com/office/drawing/2016/5/12/chartex" xmlns:cx7="http://schemas.microsoft.com/office/drawing/2016/5/13/chartex" xmlns:cx8="http://schemas.microsoft.com/office/drawing/2016/5/14/chartex" xmlns:mc="http://schemas.openxmlformats.org/markup-compatibility/2006" xmlns:aink="http://schemas.microsoft.com/office/drawing/2016/ink" xmlns:am3d="http://schemas.microsoft.com/office/drawing/2017/model3d" xmlns:o="urn:schemas-microsoft-com:office:office" xmlns:oel="http://schemas.microsoft.com/office/2019/extlst" xmlns:r="http://schemas.openxmlformats.org/officeDocument/2006/relationships" xmlns:m="http://schemas.openxmlformats.org/officeDocument/2006/math" xmlns:v="urn:schemas-microsoft-com:vml" xmlns:wp14="http://schemas.microsoft.com/office/word/2010/wordprocessingDrawing" xmlns:wp="http://schemas.openxmlformats.org/drawingml/2006/wordprocessingDrawing" xmlns:w10="urn:schemas-microsoft-com:office:word" xmlns:w="http://schemas.openxmlformats.org/wordprocessingml/2006/main" xmlns:w14="http://schemas.microsoft.com/office/word/2010/wordml" xmlns:w15="http://schemas.microsoft.com/office/word/2012/wordml" xmlns:w16cex="http://schemas.microsoft.com/office/word/2018/wordml/cex" xmlns:w16cid="http://schemas.microsoft.com/office/word/2016/wordml/cid" xmlns:w16="http://schemas.microsoft.com/office/word/2018/wordml" xmlns:w16sdtdh="http://schemas.microsoft.com/office/word/2020/wordml/sdtdatahash" xmlns:w16se="http://schemas.microsoft.com/office/word/2015/wordml/symex" xmlns:wpg="http://schemas.microsoft.com/office/word/2010/wordprocessingGroup" xmlns:wpi="http://schemas.microsoft.com/office/word/2010/wordprocessingInk" xmlns:wne="http://schemas.microsoft.com/office/word/2006/wordml" xmlns:wps="http://schemas.microsoft.com/office/word/2010/wordprocessingShape" mc:Ignorable="w14 w15 w16se w16cid w16 w16cex w16sdtdh wp14">
-  <w:endnote w:type="separator" w:id="-1">
-    <w:p>
-      <w:pPr>
-        <w:spacing w:after="0"/>
-      </w:pPr>
-      <w:r>
-        <w:separator/>
-      </w:r>
-    </w:p>
-  </w:endnote>
-  <w:endnote w:type="continuationSeparator" w:id="0">
-    <w:p>
-      <w:pPr>
-        <w:spacing w:after="0"/>
-      </w:pPr>
-      <w:r>
-        <w:continuationSeparator/>
-      </w:r>
-    </w:p>
-  </w:endnote>
-</w:endnotes>
+<file path=word/comments.xml><?xml version="1.0" encoding="utf-8"?>
+<w:comments xmlns:w="http://schemas.openxmlformats.org/wordprocessingml/2006/main" xmlns:m="http://schemas.openxmlformats.org/officeDocument/2006/math" xmlns:r="http://schemas.openxmlformats.org/officeDocument/2006/relationships" xmlns:o="urn:schemas-microsoft-com:office:office" xmlns:v="urn:schemas-microsoft-com:vml" xmlns:w10="urn:schemas-microsoft-com:office:word" xmlns:a="http://schemas.openxmlformats.org/drawingml/2006/main" xmlns:pic="http://schemas.openxmlformats.org/drawingml/2006/picture" xmlns:wp="http://schemas.openxmlformats.org/drawingml/2006/wordprocessingDrawing"/>
 </file>
 
 <file path=word/footnotes.xml><?xml version="1.0" encoding="utf-8"?>
-<w:footnotes xmlns:wpc="http://schemas.microsoft.com/office/word/2010/wordprocessingCanvas" xmlns:cx="http://schemas.microsoft.com/office/drawing/2014/chartex" xmlns:cx1="http://schemas.microsoft.com/office/drawing/2015/9/8/chartex" xmlns:cx2="http://schemas.microsoft.com/office/drawing/2015/10/21/chartex" xmlns:cx3="http://schemas.microsoft.com/office/drawing/2016/5/9/chartex" xmlns:cx4="http://schemas.microsoft.com/office/drawing/2016/5/10/chartex" xmlns:cx5="http://schemas.microsoft.com/office/drawing/2016/5/11/chartex" xmlns:cx6="http://schemas.microsoft.com/office/drawing/2016/5/12/chartex" xmlns:cx7="http://schemas.microsoft.com/office/drawing/2016/5/13/chartex" xmlns:cx8="http://schemas.microsoft.com/office/drawing/2016/5/14/chartex" xmlns:mc="http://schemas.openxmlformats.org/markup-compatibility/2006" xmlns:aink="http://schemas.microsoft.com/office/drawing/2016/ink" xmlns:am3d="http://schemas.microsoft.com/office/drawing/2017/model3d" xmlns:o="urn:schemas-microsoft-com:office:office" xmlns:oel="http://schemas.microsoft.com/office/2019/extlst" xmlns:r="http://schemas.openxmlformats.org/officeDocument/2006/relationships" xmlns:m="http://schemas.openxmlformats.org/officeDocument/2006/math" xmlns:v="urn:schemas-microsoft-com:vml" xmlns:wp14="http://schemas.microsoft.com/office/word/2010/wordprocessingDrawing" xmlns:wp="http://schemas.openxmlformats.org/drawingml/2006/wordprocessingDrawing" xmlns:w10="urn:schemas-microsoft-com:office:word" xmlns:w="http://schemas.openxmlformats.org/wordprocessingml/2006/main" xmlns:w14="http://schemas.microsoft.com/office/word/2010/wordml" xmlns:w15="http://schemas.microsoft.com/office/word/2012/wordml" xmlns:w16cex="http://schemas.microsoft.com/office/word/2018/wordml/cex" xmlns:w16cid="http://schemas.microsoft.com/office/word/2016/wordml/cid" xmlns:w16="http://schemas.microsoft.com/office/word/2018/wordml" xmlns:w16sdtdh="http://schemas.microsoft.com/office/word/2020/wordml/sdtdatahash" xmlns:w16se="http://schemas.microsoft.com/office/word/2015/wordml/symex" xmlns:wpg="http://schemas.microsoft.com/office/word/2010/wordprocessingGroup" xmlns:wpi="http://schemas.microsoft.com/office/word/2010/wordprocessingInk" xmlns:wne="http://schemas.microsoft.com/office/word/2006/wordml" xmlns:wps="http://schemas.microsoft.com/office/word/2010/wordprocessingShape" mc:Ignorable="w14 w15 w16se w16cid w16 w16cex w16sdtdh wp14">
+<w:footnotes xmlns:w="http://schemas.openxmlformats.org/wordprocessingml/2006/main" xmlns:m="http://schemas.openxmlformats.org/officeDocument/2006/math" xmlns:r="http://schemas.openxmlformats.org/officeDocument/2006/relationships" xmlns:o="urn:schemas-microsoft-com:office:office" xmlns:v="urn:schemas-microsoft-com:vml" xmlns:w10="urn:schemas-microsoft-com:office:word" xmlns:a="http://schemas.openxmlformats.org/drawingml/2006/main" xmlns:pic="http://schemas.openxmlformats.org/drawingml/2006/picture" xmlns:wp="http://schemas.openxmlformats.org/drawingml/2006/wordprocessingDrawing">
+  <w:footnote w:type="continuationSeparator" w:id="0">
+    <w:p>
+      <w:r>
+        <w:continuationSeparator/>
+      </w:r>
+    </w:p>
+  </w:footnote>
   <w:footnote w:type="separator" w:id="-1">
     <w:p>
       <w:r>
         <w:separator/>
-      </w:r>
-    </w:p>
-  </w:footnote>
-  <w:footnote w:type="continuationSeparator" w:id="0">
-    <w:p>
-      <w:r>
-        <w:continuationSeparator/>
       </w:r>
     </w:p>
   </w:footnote>
@@ -4253,11 +4412,10 @@
 </file>
 
 <file path=word/numbering.xml><?xml version="1.0" encoding="utf-8"?>
-<w:numbering xmlns:wpc="http://schemas.microsoft.com/office/word/2010/wordprocessingCanvas" xmlns:cx="http://schemas.microsoft.com/office/drawing/2014/chartex" xmlns:cx1="http://schemas.microsoft.com/office/drawing/2015/9/8/chartex" xmlns:cx2="http://schemas.microsoft.com/office/drawing/2015/10/21/chartex" xmlns:cx3="http://schemas.microsoft.com/office/drawing/2016/5/9/chartex" xmlns:cx4="http://schemas.microsoft.com/office/drawing/2016/5/10/chartex" xmlns:cx5="http://schemas.microsoft.com/office/drawing/2016/5/11/chartex" xmlns:cx6="http://schemas.microsoft.com/office/drawing/2016/5/12/chartex" xmlns:cx7="http://schemas.microsoft.com/office/drawing/2016/5/13/chartex" xmlns:cx8="http://schemas.microsoft.com/office/drawing/2016/5/14/chartex" xmlns:mc="http://schemas.openxmlformats.org/markup-compatibility/2006" xmlns:aink="http://schemas.microsoft.com/office/drawing/2016/ink" xmlns:am3d="http://schemas.microsoft.com/office/drawing/2017/model3d" xmlns:o="urn:schemas-microsoft-com:office:office" xmlns:oel="http://schemas.microsoft.com/office/2019/extlst" xmlns:r="http://schemas.openxmlformats.org/officeDocument/2006/relationships" xmlns:m="http://schemas.openxmlformats.org/officeDocument/2006/math" xmlns:v="urn:schemas-microsoft-com:vml" xmlns:wp14="http://schemas.microsoft.com/office/word/2010/wordprocessingDrawing" xmlns:wp="http://schemas.openxmlformats.org/drawingml/2006/wordprocessingDrawing" xmlns:w10="urn:schemas-microsoft-com:office:word" xmlns:w="http://schemas.openxmlformats.org/wordprocessingml/2006/main" xmlns:w14="http://schemas.microsoft.com/office/word/2010/wordml" xmlns:w15="http://schemas.microsoft.com/office/word/2012/wordml" xmlns:w16cex="http://schemas.microsoft.com/office/word/2018/wordml/cex" xmlns:w16cid="http://schemas.microsoft.com/office/word/2016/wordml/cid" xmlns:w16="http://schemas.microsoft.com/office/word/2018/wordml" xmlns:w16sdtdh="http://schemas.microsoft.com/office/word/2020/wordml/sdtdatahash" xmlns:w16se="http://schemas.microsoft.com/office/word/2015/wordml/symex" xmlns:wpg="http://schemas.microsoft.com/office/word/2010/wordprocessingGroup" xmlns:wpi="http://schemas.microsoft.com/office/word/2010/wordprocessingInk" xmlns:wne="http://schemas.microsoft.com/office/word/2006/wordml" xmlns:wps="http://schemas.microsoft.com/office/word/2010/wordprocessingShape" mc:Ignorable="w14 w15 w16se w16cid w16 w16cex w16sdtdh wp14">
-  <w:abstractNum w:abstractNumId="0" w15:restartNumberingAfterBreak="0">
-    <w:nsid w:val="0000A990"/>
+<w:numbering xmlns:w="http://schemas.openxmlformats.org/wordprocessingml/2006/main">
+  <w:abstractNum w:abstractNumId="990">
+    <w:nsid w:val="A990"/>
     <w:multiLevelType w:val="multilevel"/>
-    <w:tmpl w:val="2C169A1A"/>
     <w:lvl w:ilvl="0">
       <w:numFmt w:val="bullet"/>
       <w:lvlText w:val=" "/>
@@ -4331,10 +4489,9 @@
       </w:pPr>
     </w:lvl>
   </w:abstractNum>
-  <w:abstractNum w:abstractNumId="1" w15:restartNumberingAfterBreak="0">
-    <w:nsid w:val="0000A991"/>
+  <w:abstractNum w:abstractNumId="991">
+    <w:nsid w:val="A991"/>
     <w:multiLevelType w:val="multilevel"/>
-    <w:tmpl w:val="ED4E494E"/>
     <w:lvl w:ilvl="0">
       <w:numFmt w:val="bullet"/>
       <w:lvlText w:val="•"/>
@@ -4408,10 +4565,9 @@
       </w:pPr>
     </w:lvl>
   </w:abstractNum>
-  <w:abstractNum w:abstractNumId="2" w15:restartNumberingAfterBreak="0">
-    <w:nsid w:val="00A99411"/>
+  <w:abstractNum w:abstractNumId="99411">
+    <w:nsid w:val="A99411"/>
     <w:multiLevelType w:val="multilevel"/>
-    <w:tmpl w:val="EA06809E"/>
     <w:lvl w:ilvl="0">
       <w:start w:val="1"/>
       <w:numFmt w:val="decimal"/>
@@ -4494,10 +4650,9 @@
       </w:pPr>
     </w:lvl>
   </w:abstractNum>
-  <w:abstractNum w:abstractNumId="3" w15:restartNumberingAfterBreak="0">
-    <w:nsid w:val="00A99412"/>
+  <w:abstractNum w:abstractNumId="99412">
+    <w:nsid w:val="A99412"/>
     <w:multiLevelType w:val="multilevel"/>
-    <w:tmpl w:val="B07ADF5E"/>
     <w:lvl w:ilvl="0">
       <w:start w:val="2"/>
       <w:numFmt w:val="decimal"/>
@@ -4580,10 +4735,9 @@
       </w:pPr>
     </w:lvl>
   </w:abstractNum>
-  <w:abstractNum w:abstractNumId="4" w15:restartNumberingAfterBreak="0">
-    <w:nsid w:val="00A99413"/>
+  <w:abstractNum w:abstractNumId="99413">
+    <w:nsid w:val="A99413"/>
     <w:multiLevelType w:val="multilevel"/>
-    <w:tmpl w:val="FC6692E6"/>
     <w:lvl w:ilvl="0">
       <w:start w:val="3"/>
       <w:numFmt w:val="decimal"/>
@@ -4666,10 +4820,9 @@
       </w:pPr>
     </w:lvl>
   </w:abstractNum>
-  <w:abstractNum w:abstractNumId="5" w15:restartNumberingAfterBreak="0">
-    <w:nsid w:val="00A99414"/>
+  <w:abstractNum w:abstractNumId="99414">
+    <w:nsid w:val="A99414"/>
     <w:multiLevelType w:val="multilevel"/>
-    <w:tmpl w:val="60E46044"/>
     <w:lvl w:ilvl="0">
       <w:start w:val="4"/>
       <w:numFmt w:val="decimal"/>
@@ -4752,10 +4905,9 @@
       </w:pPr>
     </w:lvl>
   </w:abstractNum>
-  <w:abstractNum w:abstractNumId="6" w15:restartNumberingAfterBreak="0">
-    <w:nsid w:val="00A99415"/>
+  <w:abstractNum w:abstractNumId="99415">
+    <w:nsid w:val="A99415"/>
     <w:multiLevelType w:val="multilevel"/>
-    <w:tmpl w:val="23665B70"/>
     <w:lvl w:ilvl="0">
       <w:start w:val="5"/>
       <w:numFmt w:val="decimal"/>
@@ -4838,10 +4990,9 @@
       </w:pPr>
     </w:lvl>
   </w:abstractNum>
-  <w:abstractNum w:abstractNumId="7" w15:restartNumberingAfterBreak="0">
-    <w:nsid w:val="00A99416"/>
+  <w:abstractNum w:abstractNumId="99416">
+    <w:nsid w:val="A99416"/>
     <w:multiLevelType w:val="multilevel"/>
-    <w:tmpl w:val="128E331C"/>
     <w:lvl w:ilvl="0">
       <w:start w:val="6"/>
       <w:numFmt w:val="decimal"/>
@@ -4924,10 +5075,9 @@
       </w:pPr>
     </w:lvl>
   </w:abstractNum>
-  <w:abstractNum w:abstractNumId="8" w15:restartNumberingAfterBreak="0">
-    <w:nsid w:val="00A99417"/>
+  <w:abstractNum w:abstractNumId="99417">
+    <w:nsid w:val="A99417"/>
     <w:multiLevelType w:val="multilevel"/>
-    <w:tmpl w:val="0D44581C"/>
     <w:lvl w:ilvl="0">
       <w:start w:val="7"/>
       <w:numFmt w:val="decimal"/>
@@ -5010,10 +5160,9 @@
       </w:pPr>
     </w:lvl>
   </w:abstractNum>
-  <w:abstractNum w:abstractNumId="9" w15:restartNumberingAfterBreak="0">
-    <w:nsid w:val="00A99418"/>
+  <w:abstractNum w:abstractNumId="99418">
+    <w:nsid w:val="A99418"/>
     <w:multiLevelType w:val="multilevel"/>
-    <w:tmpl w:val="245E8676"/>
     <w:lvl w:ilvl="0">
       <w:start w:val="8"/>
       <w:numFmt w:val="decimal"/>
@@ -5096,23 +5245,23 @@
       </w:pPr>
     </w:lvl>
   </w:abstractNum>
-  <w:num w:numId="1" w16cid:durableId="325406345">
-    <w:abstractNumId w:val="0"/>
+  <w:num w:numId="1000">
+    <w:abstractNumId w:val="990"/>
   </w:num>
-  <w:num w:numId="2" w16cid:durableId="85156930">
-    <w:abstractNumId w:val="1"/>
+  <w:num w:numId="1001">
+    <w:abstractNumId w:val="991"/>
   </w:num>
-  <w:num w:numId="3" w16cid:durableId="716511177">
-    <w:abstractNumId w:val="1"/>
+  <w:num w:numId="1002">
+    <w:abstractNumId w:val="991"/>
   </w:num>
-  <w:num w:numId="4" w16cid:durableId="1992904818">
-    <w:abstractNumId w:val="1"/>
+  <w:num w:numId="1003">
+    <w:abstractNumId w:val="991"/>
   </w:num>
-  <w:num w:numId="5" w16cid:durableId="287320400">
-    <w:abstractNumId w:val="1"/>
+  <w:num w:numId="1004">
+    <w:abstractNumId w:val="991"/>
   </w:num>
-  <w:num w:numId="6" w16cid:durableId="1980762457">
-    <w:abstractNumId w:val="2"/>
+  <w:num w:numId="1005">
+    <w:abstractNumId w:val="99411"/>
     <w:lvlOverride w:ilvl="0">
       <w:startOverride w:val="1"/>
     </w:lvlOverride>
@@ -5141,20 +5290,20 @@
       <w:startOverride w:val="1"/>
     </w:lvlOverride>
   </w:num>
-  <w:num w:numId="7" w16cid:durableId="1117218688">
-    <w:abstractNumId w:val="1"/>
+  <w:num w:numId="1006">
+    <w:abstractNumId w:val="991"/>
   </w:num>
-  <w:num w:numId="8" w16cid:durableId="1006634866">
-    <w:abstractNumId w:val="1"/>
+  <w:num w:numId="1007">
+    <w:abstractNumId w:val="991"/>
   </w:num>
-  <w:num w:numId="9" w16cid:durableId="2128767540">
-    <w:abstractNumId w:val="1"/>
+  <w:num w:numId="1008">
+    <w:abstractNumId w:val="991"/>
   </w:num>
-  <w:num w:numId="10" w16cid:durableId="264777006">
-    <w:abstractNumId w:val="1"/>
+  <w:num w:numId="1009">
+    <w:abstractNumId w:val="991"/>
   </w:num>
-  <w:num w:numId="11" w16cid:durableId="1153833967">
-    <w:abstractNumId w:val="3"/>
+  <w:num w:numId="1010">
+    <w:abstractNumId w:val="99412"/>
     <w:lvlOverride w:ilvl="0">
       <w:startOverride w:val="2"/>
     </w:lvlOverride>
@@ -5183,8 +5332,8 @@
       <w:startOverride w:val="2"/>
     </w:lvlOverride>
   </w:num>
-  <w:num w:numId="12" w16cid:durableId="858274911">
-    <w:abstractNumId w:val="4"/>
+  <w:num w:numId="1011">
+    <w:abstractNumId w:val="99413"/>
     <w:lvlOverride w:ilvl="0">
       <w:startOverride w:val="3"/>
     </w:lvlOverride>
@@ -5213,8 +5362,8 @@
       <w:startOverride w:val="3"/>
     </w:lvlOverride>
   </w:num>
-  <w:num w:numId="13" w16cid:durableId="632753887">
-    <w:abstractNumId w:val="5"/>
+  <w:num w:numId="1012">
+    <w:abstractNumId w:val="99414"/>
     <w:lvlOverride w:ilvl="0">
       <w:startOverride w:val="4"/>
     </w:lvlOverride>
@@ -5243,8 +5392,8 @@
       <w:startOverride w:val="4"/>
     </w:lvlOverride>
   </w:num>
-  <w:num w:numId="14" w16cid:durableId="1331446120">
-    <w:abstractNumId w:val="6"/>
+  <w:num w:numId="1013">
+    <w:abstractNumId w:val="99415"/>
     <w:lvlOverride w:ilvl="0">
       <w:startOverride w:val="5"/>
     </w:lvlOverride>
@@ -5273,11 +5422,14 @@
       <w:startOverride w:val="5"/>
     </w:lvlOverride>
   </w:num>
-  <w:num w:numId="15" w16cid:durableId="398014606">
-    <w:abstractNumId w:val="1"/>
+  <w:num w:numId="1014">
+    <w:abstractNumId w:val="991"/>
   </w:num>
-  <w:num w:numId="16" w16cid:durableId="1029065964">
-    <w:abstractNumId w:val="2"/>
+  <w:num w:numId="1015">
+    <w:abstractNumId w:val="991"/>
+  </w:num>
+  <w:num w:numId="1016">
+    <w:abstractNumId w:val="99411"/>
     <w:lvlOverride w:ilvl="0">
       <w:startOverride w:val="1"/>
     </w:lvlOverride>
@@ -5306,8 +5458,8 @@
       <w:startOverride w:val="1"/>
     </w:lvlOverride>
   </w:num>
-  <w:num w:numId="17" w16cid:durableId="1841116521">
-    <w:abstractNumId w:val="3"/>
+  <w:num w:numId="1017">
+    <w:abstractNumId w:val="99412"/>
     <w:lvlOverride w:ilvl="0">
       <w:startOverride w:val="2"/>
     </w:lvlOverride>
@@ -5336,23 +5488,23 @@
       <w:startOverride w:val="2"/>
     </w:lvlOverride>
   </w:num>
-  <w:num w:numId="18" w16cid:durableId="1544825557">
-    <w:abstractNumId w:val="1"/>
+  <w:num w:numId="1018">
+    <w:abstractNumId w:val="991"/>
   </w:num>
-  <w:num w:numId="19" w16cid:durableId="1318529718">
-    <w:abstractNumId w:val="1"/>
+  <w:num w:numId="1019">
+    <w:abstractNumId w:val="991"/>
   </w:num>
-  <w:num w:numId="20" w16cid:durableId="658850115">
-    <w:abstractNumId w:val="1"/>
+  <w:num w:numId="1020">
+    <w:abstractNumId w:val="991"/>
   </w:num>
-  <w:num w:numId="21" w16cid:durableId="971709140">
-    <w:abstractNumId w:val="1"/>
+  <w:num w:numId="1021">
+    <w:abstractNumId w:val="991"/>
   </w:num>
-  <w:num w:numId="22" w16cid:durableId="981426170">
-    <w:abstractNumId w:val="1"/>
+  <w:num w:numId="1022">
+    <w:abstractNumId w:val="991"/>
   </w:num>
-  <w:num w:numId="23" w16cid:durableId="888877708">
-    <w:abstractNumId w:val="5"/>
+  <w:num w:numId="1023">
+    <w:abstractNumId w:val="99414"/>
     <w:lvlOverride w:ilvl="0">
       <w:startOverride w:val="4"/>
     </w:lvlOverride>
@@ -5381,8 +5533,8 @@
       <w:startOverride w:val="4"/>
     </w:lvlOverride>
   </w:num>
-  <w:num w:numId="24" w16cid:durableId="2097241488">
-    <w:abstractNumId w:val="6"/>
+  <w:num w:numId="1024">
+    <w:abstractNumId w:val="99415"/>
     <w:lvlOverride w:ilvl="0">
       <w:startOverride w:val="5"/>
     </w:lvlOverride>
@@ -5411,11 +5563,11 @@
       <w:startOverride w:val="5"/>
     </w:lvlOverride>
   </w:num>
-  <w:num w:numId="25" w16cid:durableId="2093157696">
-    <w:abstractNumId w:val="1"/>
+  <w:num w:numId="1025">
+    <w:abstractNumId w:val="991"/>
   </w:num>
-  <w:num w:numId="26" w16cid:durableId="391543604">
-    <w:abstractNumId w:val="7"/>
+  <w:num w:numId="1026">
+    <w:abstractNumId w:val="99416"/>
     <w:lvlOverride w:ilvl="0">
       <w:startOverride w:val="6"/>
     </w:lvlOverride>
@@ -5444,8 +5596,8 @@
       <w:startOverride w:val="6"/>
     </w:lvlOverride>
   </w:num>
-  <w:num w:numId="27" w16cid:durableId="1806049416">
-    <w:abstractNumId w:val="8"/>
+  <w:num w:numId="1027">
+    <w:abstractNumId w:val="99417"/>
     <w:lvlOverride w:ilvl="0">
       <w:startOverride w:val="7"/>
     </w:lvlOverride>
@@ -5474,8 +5626,8 @@
       <w:startOverride w:val="7"/>
     </w:lvlOverride>
   </w:num>
-  <w:num w:numId="28" w16cid:durableId="83963152">
-    <w:abstractNumId w:val="9"/>
+  <w:num w:numId="1028">
+    <w:abstractNumId w:val="99418"/>
     <w:lvlOverride w:ilvl="0">
       <w:startOverride w:val="8"/>
     </w:lvlOverride>
@@ -5504,8 +5656,8 @@
       <w:startOverride w:val="8"/>
     </w:lvlOverride>
   </w:num>
-  <w:num w:numId="29" w16cid:durableId="1171211910">
-    <w:abstractNumId w:val="2"/>
+  <w:num w:numId="1029">
+    <w:abstractNumId w:val="99411"/>
     <w:lvlOverride w:ilvl="0">
       <w:startOverride w:val="1"/>
     </w:lvlOverride>
@@ -5534,20 +5686,20 @@
       <w:startOverride w:val="1"/>
     </w:lvlOverride>
   </w:num>
-  <w:num w:numId="30" w16cid:durableId="2147311945">
-    <w:abstractNumId w:val="1"/>
+  <w:num w:numId="1030">
+    <w:abstractNumId w:val="991"/>
   </w:num>
-  <w:num w:numId="31" w16cid:durableId="1895772953">
-    <w:abstractNumId w:val="1"/>
+  <w:num w:numId="1031">
+    <w:abstractNumId w:val="991"/>
   </w:num>
-  <w:num w:numId="32" w16cid:durableId="993949020">
-    <w:abstractNumId w:val="1"/>
+  <w:num w:numId="1032">
+    <w:abstractNumId w:val="991"/>
   </w:num>
-  <w:num w:numId="33" w16cid:durableId="2028292810">
-    <w:abstractNumId w:val="1"/>
+  <w:num w:numId="1033">
+    <w:abstractNumId w:val="991"/>
   </w:num>
-  <w:num w:numId="34" w16cid:durableId="1392535729">
-    <w:abstractNumId w:val="3"/>
+  <w:num w:numId="1034">
+    <w:abstractNumId w:val="99412"/>
     <w:lvlOverride w:ilvl="0">
       <w:startOverride w:val="2"/>
     </w:lvlOverride>
@@ -5576,8 +5728,8 @@
       <w:startOverride w:val="2"/>
     </w:lvlOverride>
   </w:num>
-  <w:num w:numId="35" w16cid:durableId="1218319245">
-    <w:abstractNumId w:val="4"/>
+  <w:num w:numId="1035">
+    <w:abstractNumId w:val="99413"/>
     <w:lvlOverride w:ilvl="0">
       <w:startOverride w:val="3"/>
     </w:lvlOverride>
@@ -5606,11 +5758,11 @@
       <w:startOverride w:val="3"/>
     </w:lvlOverride>
   </w:num>
-  <w:num w:numId="36" w16cid:durableId="1616591912">
-    <w:abstractNumId w:val="1"/>
+  <w:num w:numId="1036">
+    <w:abstractNumId w:val="991"/>
   </w:num>
-  <w:num w:numId="37" w16cid:durableId="1115825884">
-    <w:abstractNumId w:val="5"/>
+  <w:num w:numId="1037">
+    <w:abstractNumId w:val="99414"/>
     <w:lvlOverride w:ilvl="0">
       <w:startOverride w:val="4"/>
     </w:lvlOverride>
@@ -5639,8 +5791,8 @@
       <w:startOverride w:val="4"/>
     </w:lvlOverride>
   </w:num>
-  <w:num w:numId="38" w16cid:durableId="767501216">
-    <w:abstractNumId w:val="6"/>
+  <w:num w:numId="1038">
+    <w:abstractNumId w:val="99415"/>
     <w:lvlOverride w:ilvl="0">
       <w:startOverride w:val="5"/>
     </w:lvlOverride>
@@ -5669,8 +5821,8 @@
       <w:startOverride w:val="5"/>
     </w:lvlOverride>
   </w:num>
-  <w:num w:numId="39" w16cid:durableId="1379209366">
-    <w:abstractNumId w:val="2"/>
+  <w:num w:numId="1039">
+    <w:abstractNumId w:val="99411"/>
     <w:lvlOverride w:ilvl="0">
       <w:startOverride w:val="1"/>
     </w:lvlOverride>
@@ -5699,20 +5851,20 @@
       <w:startOverride w:val="1"/>
     </w:lvlOverride>
   </w:num>
-  <w:num w:numId="40" w16cid:durableId="1135758355">
-    <w:abstractNumId w:val="1"/>
+  <w:num w:numId="1040">
+    <w:abstractNumId w:val="991"/>
   </w:num>
-  <w:num w:numId="41" w16cid:durableId="1810829547">
-    <w:abstractNumId w:val="1"/>
+  <w:num w:numId="1041">
+    <w:abstractNumId w:val="991"/>
   </w:num>
-  <w:num w:numId="42" w16cid:durableId="806364306">
-    <w:abstractNumId w:val="1"/>
+  <w:num w:numId="1042">
+    <w:abstractNumId w:val="991"/>
   </w:num>
-  <w:num w:numId="43" w16cid:durableId="657924720">
-    <w:abstractNumId w:val="1"/>
+  <w:num w:numId="1043">
+    <w:abstractNumId w:val="991"/>
   </w:num>
-  <w:num w:numId="44" w16cid:durableId="709571154">
-    <w:abstractNumId w:val="3"/>
+  <w:num w:numId="1044">
+    <w:abstractNumId w:val="99412"/>
     <w:lvlOverride w:ilvl="0">
       <w:startOverride w:val="2"/>
     </w:lvlOverride>
@@ -5741,11 +5893,11 @@
       <w:startOverride w:val="2"/>
     </w:lvlOverride>
   </w:num>
-  <w:num w:numId="45" w16cid:durableId="167134401">
-    <w:abstractNumId w:val="1"/>
+  <w:num w:numId="1045">
+    <w:abstractNumId w:val="991"/>
   </w:num>
-  <w:num w:numId="46" w16cid:durableId="1793591317">
-    <w:abstractNumId w:val="4"/>
+  <w:num w:numId="1046">
+    <w:abstractNumId w:val="99413"/>
     <w:lvlOverride w:ilvl="0">
       <w:startOverride w:val="3"/>
     </w:lvlOverride>
@@ -5774,8 +5926,8 @@
       <w:startOverride w:val="3"/>
     </w:lvlOverride>
   </w:num>
-  <w:num w:numId="47" w16cid:durableId="1195579353">
-    <w:abstractNumId w:val="5"/>
+  <w:num w:numId="1047">
+    <w:abstractNumId w:val="99414"/>
     <w:lvlOverride w:ilvl="0">
       <w:startOverride w:val="4"/>
     </w:lvlOverride>
@@ -5808,14 +5960,14 @@
 </file>
 
 <file path=word/styles.xml><?xml version="1.0" encoding="utf-8"?>
-<w:styles xmlns:mc="http://schemas.openxmlformats.org/markup-compatibility/2006" xmlns:r="http://schemas.openxmlformats.org/officeDocument/2006/relationships" xmlns:w="http://schemas.openxmlformats.org/wordprocessingml/2006/main" xmlns:w14="http://schemas.microsoft.com/office/word/2010/wordml" xmlns:w15="http://schemas.microsoft.com/office/word/2012/wordml" xmlns:w16cex="http://schemas.microsoft.com/office/word/2018/wordml/cex" xmlns:w16cid="http://schemas.microsoft.com/office/word/2016/wordml/cid" xmlns:w16="http://schemas.microsoft.com/office/word/2018/wordml" xmlns:w16sdtdh="http://schemas.microsoft.com/office/word/2020/wordml/sdtdatahash" xmlns:w16se="http://schemas.microsoft.com/office/word/2015/wordml/symex" mc:Ignorable="w14 w15 w16se w16cid w16 w16cex w16sdtdh">
+<w:styles xmlns:r="http://schemas.openxmlformats.org/officeDocument/2006/relationships" xmlns:w="http://schemas.openxmlformats.org/wordprocessingml/2006/main">
   <w:docDefaults>
     <w:rPrDefault>
       <w:rPr>
-        <w:rFonts w:asciiTheme="minorHAnsi" w:eastAsiaTheme="minorHAnsi" w:hAnsiTheme="minorHAnsi" w:cstheme="minorBidi"/>
+        <w:rFonts w:asciiTheme="minorHAnsi" w:cstheme="minorBidi" w:eastAsiaTheme="minorHAnsi" w:hAnsiTheme="minorHAnsi"/>
         <w:sz w:val="24"/>
         <w:szCs w:val="24"/>
-        <w:lang w:val="en-US" w:eastAsia="en-US" w:bidi="ar-SA"/>
+        <w:lang w:bidi="ar-SA" w:eastAsia="en-US" w:val="en-US"/>
       </w:rPr>
     </w:rPrDefault>
     <w:pPrDefault>
@@ -5824,478 +5976,35 @@
       </w:pPr>
     </w:pPrDefault>
   </w:docDefaults>
-  <w:latentStyles w:defLockedState="0" w:defUIPriority="0" w:defSemiHidden="0" w:defUnhideWhenUsed="0" w:defQFormat="0" w:count="376">
-    <w:lsdException w:name="Normal Table" w:semiHidden="1" w:unhideWhenUsed="1"/>
-    <w:lsdException w:name="Table Simple 1" w:semiHidden="1" w:unhideWhenUsed="1"/>
-    <w:lsdException w:name="Table Simple 2" w:semiHidden="1" w:unhideWhenUsed="1"/>
-    <w:lsdException w:name="Table Simple 3" w:semiHidden="1" w:unhideWhenUsed="1"/>
-    <w:lsdException w:name="Table Classic 1" w:semiHidden="1" w:unhideWhenUsed="1"/>
-    <w:lsdException w:name="Table Classic 2" w:semiHidden="1" w:unhideWhenUsed="1"/>
-    <w:lsdException w:name="Table Classic 3" w:semiHidden="1" w:unhideWhenUsed="1"/>
-    <w:lsdException w:name="Table Classic 4" w:semiHidden="1" w:unhideWhenUsed="1"/>
-    <w:lsdException w:name="Table Colorful 1" w:semiHidden="1" w:unhideWhenUsed="1"/>
-    <w:lsdException w:name="Table Colorful 2" w:semiHidden="1" w:unhideWhenUsed="1"/>
-    <w:lsdException w:name="Table Colorful 3" w:semiHidden="1" w:unhideWhenUsed="1"/>
-    <w:lsdException w:name="Table Columns 1" w:semiHidden="1" w:unhideWhenUsed="1"/>
-    <w:lsdException w:name="Table Columns 2" w:semiHidden="1" w:unhideWhenUsed="1"/>
-    <w:lsdException w:name="Table Columns 3" w:semiHidden="1" w:unhideWhenUsed="1"/>
-    <w:lsdException w:name="Table Columns 4" w:semiHidden="1" w:unhideWhenUsed="1"/>
-    <w:lsdException w:name="Table Columns 5" w:semiHidden="1" w:unhideWhenUsed="1"/>
-    <w:lsdException w:name="Table Grid 1" w:semiHidden="1" w:unhideWhenUsed="1"/>
-    <w:lsdException w:name="Table Grid 2" w:semiHidden="1" w:unhideWhenUsed="1"/>
-    <w:lsdException w:name="Table Grid 3" w:semiHidden="1" w:unhideWhenUsed="1"/>
-    <w:lsdException w:name="Table Grid 4" w:semiHidden="1" w:unhideWhenUsed="1"/>
-    <w:lsdException w:name="Table Grid 5" w:semiHidden="1" w:unhideWhenUsed="1"/>
-    <w:lsdException w:name="Table Grid 6" w:semiHidden="1" w:unhideWhenUsed="1"/>
-    <w:lsdException w:name="Table Grid 7" w:semiHidden="1" w:unhideWhenUsed="1"/>
-    <w:lsdException w:name="Table Grid 8" w:semiHidden="1" w:unhideWhenUsed="1"/>
-    <w:lsdException w:name="Table List 1" w:semiHidden="1" w:unhideWhenUsed="1"/>
-    <w:lsdException w:name="Table List 2" w:semiHidden="1" w:unhideWhenUsed="1"/>
-    <w:lsdException w:name="Table List 3" w:semiHidden="1" w:unhideWhenUsed="1"/>
-    <w:lsdException w:name="Table List 4" w:semiHidden="1" w:unhideWhenUsed="1"/>
-    <w:lsdException w:name="Table List 5" w:semiHidden="1" w:unhideWhenUsed="1"/>
-    <w:lsdException w:name="Table List 6" w:semiHidden="1" w:unhideWhenUsed="1"/>
-    <w:lsdException w:name="Table List 7" w:semiHidden="1" w:unhideWhenUsed="1"/>
-    <w:lsdException w:name="Table List 8" w:semiHidden="1" w:unhideWhenUsed="1"/>
-    <w:lsdException w:name="Table 3D effects 1" w:semiHidden="1" w:unhideWhenUsed="1"/>
-    <w:lsdException w:name="Table 3D effects 2" w:semiHidden="1" w:unhideWhenUsed="1"/>
-    <w:lsdException w:name="Table 3D effects 3" w:semiHidden="1" w:unhideWhenUsed="1"/>
-    <w:lsdException w:name="Table Contemporary" w:semiHidden="1" w:unhideWhenUsed="1"/>
-    <w:lsdException w:name="Table Elegant" w:semiHidden="1" w:unhideWhenUsed="1"/>
-    <w:lsdException w:name="Table Professional" w:semiHidden="1" w:unhideWhenUsed="1"/>
-    <w:lsdException w:name="Table Subtle 1" w:semiHidden="1" w:unhideWhenUsed="1"/>
-    <w:lsdException w:name="Table Subtle 2" w:semiHidden="1" w:unhideWhenUsed="1"/>
-    <w:lsdException w:name="Table Web 1" w:semiHidden="1" w:unhideWhenUsed="1"/>
-    <w:lsdException w:name="Table Web 2" w:semiHidden="1" w:unhideWhenUsed="1"/>
-    <w:lsdException w:name="Table Web 3" w:semiHidden="1" w:unhideWhenUsed="1"/>
-    <w:lsdException w:name="Table Theme" w:semiHidden="1" w:unhideWhenUsed="1"/>
-    <w:lsdException w:name="Light Shading"/>
-    <w:lsdException w:name="Light List"/>
-    <w:lsdException w:name="Light Grid"/>
-    <w:lsdException w:name="Medium Shading 1"/>
-    <w:lsdException w:name="Medium Shading 2"/>
-    <w:lsdException w:name="Medium List 1"/>
-    <w:lsdException w:name="Medium List 2"/>
-    <w:lsdException w:name="Medium Grid 1"/>
-    <w:lsdException w:name="Medium Grid 2"/>
-    <w:lsdException w:name="Medium Grid 3"/>
-    <w:lsdException w:name="Dark List"/>
-    <w:lsdException w:name="Colorful Shading"/>
-    <w:lsdException w:name="Colorful List"/>
-    <w:lsdException w:name="Colorful Grid"/>
-    <w:lsdException w:name="Light Shading Accent 1"/>
-    <w:lsdException w:name="Light List Accent 1"/>
-    <w:lsdException w:name="Light Grid Accent 1"/>
-    <w:lsdException w:name="Medium Shading 1 Accent 1"/>
-    <w:lsdException w:name="Medium Shading 2 Accent 1"/>
-    <w:lsdException w:name="Medium List 1 Accent 1"/>
-    <w:lsdException w:name="Medium List 2 Accent 1"/>
-    <w:lsdException w:name="Medium Grid 1 Accent 1"/>
-    <w:lsdException w:name="Medium Grid 2 Accent 1"/>
-    <w:lsdException w:name="Medium Grid 3 Accent 1"/>
-    <w:lsdException w:name="Dark List Accent 1"/>
-    <w:lsdException w:name="Colorful Shading Accent 1"/>
-    <w:lsdException w:name="Colorful List Accent 1"/>
-    <w:lsdException w:name="Colorful Grid Accent 1"/>
-    <w:lsdException w:name="Light Shading Accent 2"/>
-    <w:lsdException w:name="Light List Accent 2"/>
-    <w:lsdException w:name="Light Grid Accent 2"/>
-    <w:lsdException w:name="Medium Shading 1 Accent 2"/>
-    <w:lsdException w:name="Medium Shading 2 Accent 2"/>
-    <w:lsdException w:name="Medium List 1 Accent 2"/>
-    <w:lsdException w:name="Medium List 2 Accent 2"/>
-    <w:lsdException w:name="Medium Grid 1 Accent 2"/>
-    <w:lsdException w:name="Medium Grid 2 Accent 2"/>
-    <w:lsdException w:name="Medium Grid 3 Accent 2"/>
-    <w:lsdException w:name="Dark List Accent 2"/>
-    <w:lsdException w:name="Colorful Shading Accent 2"/>
-    <w:lsdException w:name="Colorful List Accent 2"/>
-    <w:lsdException w:name="Colorful Grid Accent 2"/>
-    <w:lsdException w:name="Light Shading Accent 3"/>
-    <w:lsdException w:name="Light List Accent 3"/>
-    <w:lsdException w:name="Light Grid Accent 3"/>
-    <w:lsdException w:name="Medium Shading 1 Accent 3"/>
-    <w:lsdException w:name="Medium Shading 2 Accent 3"/>
-    <w:lsdException w:name="Medium List 1 Accent 3"/>
-    <w:lsdException w:name="Medium List 2 Accent 3"/>
-    <w:lsdException w:name="Medium Grid 1 Accent 3"/>
-    <w:lsdException w:name="Medium Grid 2 Accent 3"/>
-    <w:lsdException w:name="Medium Grid 3 Accent 3"/>
-    <w:lsdException w:name="Dark List Accent 3"/>
-    <w:lsdException w:name="Colorful Shading Accent 3"/>
-    <w:lsdException w:name="Colorful List Accent 3"/>
-    <w:lsdException w:name="Colorful Grid Accent 3"/>
-    <w:lsdException w:name="Light Shading Accent 4"/>
-    <w:lsdException w:name="Light List Accent 4"/>
-    <w:lsdException w:name="Light Grid Accent 4"/>
-    <w:lsdException w:name="Medium Shading 1 Accent 4"/>
-    <w:lsdException w:name="Medium Shading 2 Accent 4"/>
-    <w:lsdException w:name="Medium List 1 Accent 4"/>
-    <w:lsdException w:name="Medium List 2 Accent 4"/>
-    <w:lsdException w:name="Medium Grid 1 Accent 4"/>
-    <w:lsdException w:name="Medium Grid 2 Accent 4"/>
-    <w:lsdException w:name="Medium Grid 3 Accent 4"/>
-    <w:lsdException w:name="Dark List Accent 4"/>
-    <w:lsdException w:name="Colorful Shading Accent 4"/>
-    <w:lsdException w:name="Colorful List Accent 4"/>
-    <w:lsdException w:name="Colorful Grid Accent 4"/>
-    <w:lsdException w:name="Light Shading Accent 5"/>
-    <w:lsdException w:name="Light List Accent 5"/>
-    <w:lsdException w:name="Light Grid Accent 5"/>
-    <w:lsdException w:name="Medium Shading 1 Accent 5"/>
-    <w:lsdException w:name="Medium Shading 2 Accent 5"/>
-    <w:lsdException w:name="Medium List 1 Accent 5"/>
-    <w:lsdException w:name="Medium List 2 Accent 5"/>
-    <w:lsdException w:name="Medium Grid 1 Accent 5"/>
-    <w:lsdException w:name="Medium Grid 2 Accent 5"/>
-    <w:lsdException w:name="Medium Grid 3 Accent 5"/>
-    <w:lsdException w:name="Dark List Accent 5"/>
-    <w:lsdException w:name="Colorful Shading Accent 5"/>
-    <w:lsdException w:name="Colorful List Accent 5"/>
-    <w:lsdException w:name="Colorful Grid Accent 5"/>
-    <w:lsdException w:name="Light Shading Accent 6"/>
-    <w:lsdException w:name="Light List Accent 6"/>
-    <w:lsdException w:name="Light Grid Accent 6"/>
-    <w:lsdException w:name="Medium Shading 1 Accent 6"/>
-    <w:lsdException w:name="Medium Shading 2 Accent 6"/>
-    <w:lsdException w:name="Medium List 1 Accent 6"/>
-    <w:lsdException w:name="Medium List 2 Accent 6"/>
-    <w:lsdException w:name="Medium Grid 1 Accent 6"/>
-    <w:lsdException w:name="Medium Grid 2 Accent 6"/>
-    <w:lsdException w:name="Medium Grid 3 Accent 6"/>
-    <w:lsdException w:name="Dark List Accent 6"/>
-    <w:lsdException w:name="Colorful Shading Accent 6"/>
-    <w:lsdException w:name="Colorful List Accent 6"/>
-    <w:lsdException w:name="Colorful Grid Accent 6"/>
-    <w:lsdException w:name="Grid Table 4" w:uiPriority="49"/>
-    <w:lsdException w:name="Grid Table 5 Dark" w:uiPriority="50"/>
-    <w:lsdException w:name="Grid Table 6 Colorful" w:uiPriority="51"/>
-    <w:lsdException w:name="Grid Table 7 Colorful" w:uiPriority="52"/>
-    <w:lsdException w:name="Grid Table 1 Light Accent 1" w:uiPriority="46"/>
-    <w:lsdException w:name="Grid Table 2 Accent 1" w:uiPriority="47"/>
-    <w:lsdException w:name="Grid Table 3 Accent 1" w:uiPriority="48"/>
-    <w:lsdException w:name="Grid Table 4 Accent 1" w:uiPriority="49"/>
-    <w:lsdException w:name="Grid Table 5 Dark Accent 1" w:uiPriority="50"/>
-    <w:lsdException w:name="Grid Table 6 Colorful Accent 1" w:uiPriority="51"/>
-    <w:lsdException w:name="Grid Table 7 Colorful Accent 1" w:uiPriority="52"/>
-    <w:lsdException w:name="Grid Table 1 Light Accent 2" w:uiPriority="46"/>
-    <w:lsdException w:name="Grid Table 2 Accent 2" w:uiPriority="47"/>
-    <w:lsdException w:name="Grid Table 3 Accent 2" w:uiPriority="48"/>
-    <w:lsdException w:name="Grid Table 4 Accent 2" w:uiPriority="49"/>
-    <w:lsdException w:name="Grid Table 5 Dark Accent 2" w:uiPriority="50"/>
-    <w:lsdException w:name="Grid Table 6 Colorful Accent 2" w:uiPriority="51"/>
-    <w:lsdException w:name="Grid Table 7 Colorful Accent 2" w:uiPriority="52"/>
-    <w:lsdException w:name="Grid Table 1 Light Accent 3" w:uiPriority="46"/>
-    <w:lsdException w:name="Grid Table 2 Accent 3" w:uiPriority="47"/>
-    <w:lsdException w:name="Grid Table 3 Accent 3" w:uiPriority="48"/>
-    <w:lsdException w:name="Grid Table 4 Accent 3" w:uiPriority="49"/>
-    <w:lsdException w:name="Grid Table 5 Dark Accent 3" w:uiPriority="50"/>
-    <w:lsdException w:name="Grid Table 6 Colorful Accent 3" w:uiPriority="51"/>
-    <w:lsdException w:name="Grid Table 7 Colorful Accent 3" w:uiPriority="52"/>
-    <w:lsdException w:name="Grid Table 1 Light Accent 4" w:uiPriority="46"/>
-    <w:lsdException w:name="Grid Table 2 Accent 4" w:uiPriority="47"/>
-    <w:lsdException w:name="Grid Table 3 Accent 4" w:uiPriority="48"/>
-    <w:lsdException w:name="Grid Table 4 Accent 4" w:uiPriority="49"/>
-    <w:lsdException w:name="Grid Table 5 Dark Accent 4" w:uiPriority="50"/>
-    <w:lsdException w:name="Grid Table 6 Colorful Accent 4" w:uiPriority="51"/>
-    <w:lsdException w:name="Grid Table 7 Colorful Accent 4" w:uiPriority="52"/>
-    <w:lsdException w:name="Grid Table 1 Light Accent 5" w:uiPriority="46"/>
-    <w:lsdException w:name="Grid Table 2 Accent 5" w:uiPriority="47"/>
-    <w:lsdException w:name="Grid Table 3 Accent 5" w:uiPriority="48"/>
-    <w:lsdException w:name="Grid Table 4 Accent 5" w:uiPriority="49"/>
-    <w:lsdException w:name="Grid Table 5 Dark Accent 5" w:uiPriority="50"/>
-    <w:lsdException w:name="Grid Table 6 Colorful Accent 5" w:uiPriority="51"/>
-    <w:lsdException w:name="Grid Table 7 Colorful Accent 5" w:uiPriority="52"/>
-    <w:lsdException w:name="Grid Table 1 Light Accent 6" w:uiPriority="46"/>
-    <w:lsdException w:name="Grid Table 2 Accent 6" w:uiPriority="47"/>
-    <w:lsdException w:name="Grid Table 3 Accent 6" w:uiPriority="48"/>
-    <w:lsdException w:name="Grid Table 4 Accent 6" w:uiPriority="49"/>
-    <w:lsdException w:name="Grid Table 5 Dark Accent 6" w:uiPriority="50"/>
-    <w:lsdException w:name="Grid Table 6 Colorful Accent 6" w:uiPriority="51"/>
-    <w:lsdException w:name="Grid Table 7 Colorful Accent 6" w:uiPriority="52"/>
-    <w:lsdException w:name="List Table 1 Light" w:uiPriority="46"/>
-    <w:lsdException w:name="List Table 2" w:uiPriority="47"/>
-    <w:lsdException w:name="List Table 3" w:uiPriority="48"/>
-    <w:lsdException w:name="List Table 4" w:uiPriority="49"/>
-    <w:lsdException w:name="List Table 5 Dark" w:uiPriority="50"/>
-    <w:lsdException w:name="List Table 6 Colorful" w:uiPriority="51"/>
-    <w:lsdException w:name="List Table 7 Colorful" w:uiPriority="52"/>
-    <w:lsdException w:name="List Table 1 Light Accent 1" w:uiPriority="46"/>
-    <w:lsdException w:name="List Table 2 Accent 1" w:uiPriority="47"/>
-    <w:lsdException w:name="List Table 3 Accent 1" w:uiPriority="48"/>
-    <w:lsdException w:name="List Table 4 Accent 1" w:uiPriority="49"/>
-    <w:lsdException w:name="List Table 5 Dark Accent 1" w:uiPriority="50"/>
-    <w:lsdException w:name="List Table 6 Colorful Accent 1" w:uiPriority="51"/>
-    <w:lsdException w:name="List Table 7 Colorful Accent 1" w:uiPriority="52"/>
-    <w:lsdException w:name="List Table 1 Light Accent 2" w:uiPriority="46"/>
-    <w:lsdException w:name="List Table 2 Accent 2" w:uiPriority="47"/>
-    <w:lsdException w:name="List Table 3 Accent 2" w:uiPriority="48"/>
-    <w:lsdException w:name="List Table 4 Accent 2" w:uiPriority="49"/>
-    <w:lsdException w:name="List Table 5 Dark Accent 2" w:uiPriority="50"/>
-    <w:lsdException w:name="List Table 6 Colorful Accent 2" w:uiPriority="51"/>
-    <w:lsdException w:name="List Table 7 Colorful Accent 2" w:uiPriority="52"/>
-    <w:lsdException w:name="List Table 1 Light Accent 3" w:uiPriority="46"/>
-    <w:lsdException w:name="List Table 2 Accent 3" w:uiPriority="47"/>
-    <w:lsdException w:name="List Table 3 Accent 3" w:uiPriority="48"/>
-    <w:lsdException w:name="List Table 4 Accent 3" w:uiPriority="49"/>
-    <w:lsdException w:name="List Table 5 Dark Accent 3" w:uiPriority="50"/>
-    <w:lsdException w:name="List Table 6 Colorful Accent 3" w:uiPriority="51"/>
-    <w:lsdException w:name="List Table 7 Colorful Accent 3" w:uiPriority="52"/>
-    <w:lsdException w:name="List Table 1 Light Accent 4" w:uiPriority="46"/>
-    <w:lsdException w:name="List Table 2 Accent 4" w:uiPriority="47"/>
-    <w:lsdException w:name="List Table 3 Accent 4" w:uiPriority="48"/>
-    <w:lsdException w:name="List Table 4 Accent 4" w:uiPriority="49"/>
-    <w:lsdException w:name="List Table 5 Dark Accent 4" w:uiPriority="50"/>
-    <w:lsdException w:name="List Table 6 Colorful Accent 4" w:uiPriority="51"/>
-    <w:lsdException w:name="List Table 7 Colorful Accent 4" w:uiPriority="52"/>
-    <w:lsdException w:name="List Table 1 Light Accent 5" w:uiPriority="46"/>
-    <w:lsdException w:name="List Table 2 Accent 5" w:uiPriority="47"/>
-    <w:lsdException w:name="List Table 3 Accent 5" w:uiPriority="48"/>
-    <w:lsdException w:name="List Table 4 Accent 5" w:uiPriority="49"/>
-    <w:lsdException w:name="List Table 5 Dark Accent 5" w:uiPriority="50"/>
-    <w:lsdException w:name="List Table 6 Colorful Accent 5" w:uiPriority="51"/>
-    <w:lsdException w:name="List Table 7 Colorful Accent 5" w:uiPriority="52"/>
-    <w:lsdException w:name="List Table 1 Light Accent 6" w:uiPriority="46"/>
-    <w:lsdException w:name="List Table 2 Accent 6" w:uiPriority="47"/>
-    <w:lsdException w:name="List Table 3 Accent 6" w:uiPriority="48"/>
-    <w:lsdException w:name="List Table 4 Accent 6" w:uiPriority="49"/>
-    <w:lsdException w:name="List Table 5 Dark Accent 6" w:uiPriority="50"/>
-    <w:lsdException w:name="List Table 6 Colorful Accent 6" w:uiPriority="51"/>
-    <w:lsdException w:name="List Table 7 Colorful Accent 6" w:uiPriority="52"/>
-    <w:lsdException w:name="Mention" w:semiHidden="1" w:uiPriority="99" w:unhideWhenUsed="1"/>
-    <w:lsdException w:name="Smart Hyperlink" w:semiHidden="1" w:uiPriority="99" w:unhideWhenUsed="1"/>
-    <w:lsdException w:name="Hashtag" w:semiHidden="1" w:uiPriority="99" w:unhideWhenUsed="1"/>
-    <w:lsdException w:name="Unresolved Mention" w:semiHidden="1" w:uiPriority="99" w:unhideWhenUsed="1"/>
-    <w:lsdException w:name="Smart Link" w:semiHidden="1" w:uiPriority="99" w:unhideWhenUsed="1"/>
-  </w:latentStyles>
-  <w:style w:type="paragraph" w:default="1" w:styleId="Normal">
+  <w:latentStyles w:count="276" w:defLockedState="0" w:defQFormat="0" w:defSemiHidden="0" w:defUIPriority="0" w:defUnhideWhenUsed="0"/>
+  <w:style w:default="1" w:styleId="Normal" w:type="paragraph">
     <w:name w:val="Normal"/>
     <w:qFormat/>
   </w:style>
-  <w:style w:type="paragraph" w:styleId="Heading1">
-    <w:name w:val="heading 1"/>
-    <w:basedOn w:val="Normal"/>
-    <w:next w:val="BodyText"/>
-    <w:uiPriority w:val="9"/>
-    <w:qFormat/>
-    <w:pPr>
-      <w:keepNext/>
-      <w:keepLines/>
-      <w:spacing w:before="480" w:after="0"/>
-      <w:outlineLvl w:val="0"/>
-    </w:pPr>
-    <w:rPr>
-      <w:rFonts w:asciiTheme="majorHAnsi" w:eastAsiaTheme="majorEastAsia" w:hAnsiTheme="majorHAnsi" w:cstheme="majorBidi"/>
-      <w:b/>
-      <w:bCs/>
-      <w:color w:val="4F81BD" w:themeColor="accent1"/>
-      <w:sz w:val="32"/>
-      <w:szCs w:val="32"/>
-    </w:rPr>
-  </w:style>
-  <w:style w:type="paragraph" w:styleId="Heading2">
-    <w:name w:val="heading 2"/>
-    <w:basedOn w:val="Normal"/>
-    <w:next w:val="BodyText"/>
-    <w:uiPriority w:val="9"/>
-    <w:unhideWhenUsed/>
-    <w:qFormat/>
-    <w:pPr>
-      <w:keepNext/>
-      <w:keepLines/>
-      <w:spacing w:before="200" w:after="0"/>
-      <w:outlineLvl w:val="1"/>
-    </w:pPr>
-    <w:rPr>
-      <w:rFonts w:asciiTheme="majorHAnsi" w:eastAsiaTheme="majorEastAsia" w:hAnsiTheme="majorHAnsi" w:cstheme="majorBidi"/>
-      <w:b/>
-      <w:bCs/>
-      <w:color w:val="4F81BD" w:themeColor="accent1"/>
-      <w:sz w:val="28"/>
-      <w:szCs w:val="28"/>
-    </w:rPr>
-  </w:style>
-  <w:style w:type="paragraph" w:styleId="Heading3">
-    <w:name w:val="heading 3"/>
-    <w:basedOn w:val="Normal"/>
-    <w:next w:val="BodyText"/>
-    <w:uiPriority w:val="9"/>
-    <w:unhideWhenUsed/>
-    <w:qFormat/>
-    <w:pPr>
-      <w:keepNext/>
-      <w:keepLines/>
-      <w:spacing w:before="200" w:after="0"/>
-      <w:outlineLvl w:val="2"/>
-    </w:pPr>
-    <w:rPr>
-      <w:rFonts w:asciiTheme="majorHAnsi" w:eastAsiaTheme="majorEastAsia" w:hAnsiTheme="majorHAnsi" w:cstheme="majorBidi"/>
-      <w:b/>
-      <w:bCs/>
-      <w:color w:val="4F81BD" w:themeColor="accent1"/>
-    </w:rPr>
-  </w:style>
-  <w:style w:type="paragraph" w:styleId="Heading4">
-    <w:name w:val="heading 4"/>
-    <w:basedOn w:val="Normal"/>
-    <w:next w:val="BodyText"/>
-    <w:uiPriority w:val="9"/>
-    <w:unhideWhenUsed/>
-    <w:qFormat/>
-    <w:pPr>
-      <w:keepNext/>
-      <w:keepLines/>
-      <w:spacing w:before="200" w:after="0"/>
-      <w:outlineLvl w:val="3"/>
-    </w:pPr>
-    <w:rPr>
-      <w:rFonts w:asciiTheme="majorHAnsi" w:eastAsiaTheme="majorEastAsia" w:hAnsiTheme="majorHAnsi" w:cstheme="majorBidi"/>
-      <w:bCs/>
-      <w:i/>
-      <w:color w:val="4F81BD" w:themeColor="accent1"/>
-    </w:rPr>
-  </w:style>
-  <w:style w:type="paragraph" w:styleId="Heading5">
-    <w:name w:val="heading 5"/>
-    <w:basedOn w:val="Normal"/>
-    <w:next w:val="BodyText"/>
-    <w:uiPriority w:val="9"/>
-    <w:unhideWhenUsed/>
-    <w:qFormat/>
-    <w:pPr>
-      <w:keepNext/>
-      <w:keepLines/>
-      <w:spacing w:before="200" w:after="0"/>
-      <w:outlineLvl w:val="4"/>
-    </w:pPr>
-    <w:rPr>
-      <w:rFonts w:asciiTheme="majorHAnsi" w:eastAsiaTheme="majorEastAsia" w:hAnsiTheme="majorHAnsi" w:cstheme="majorBidi"/>
-      <w:iCs/>
-      <w:color w:val="4F81BD" w:themeColor="accent1"/>
-    </w:rPr>
-  </w:style>
-  <w:style w:type="paragraph" w:styleId="Heading6">
-    <w:name w:val="heading 6"/>
-    <w:basedOn w:val="Normal"/>
-    <w:next w:val="BodyText"/>
-    <w:uiPriority w:val="9"/>
-    <w:unhideWhenUsed/>
-    <w:qFormat/>
-    <w:pPr>
-      <w:keepNext/>
-      <w:keepLines/>
-      <w:spacing w:before="200" w:after="0"/>
-      <w:outlineLvl w:val="5"/>
-    </w:pPr>
-    <w:rPr>
-      <w:rFonts w:asciiTheme="majorHAnsi" w:eastAsiaTheme="majorEastAsia" w:hAnsiTheme="majorHAnsi" w:cstheme="majorBidi"/>
-      <w:color w:val="4F81BD" w:themeColor="accent1"/>
-    </w:rPr>
-  </w:style>
-  <w:style w:type="paragraph" w:styleId="Heading7">
-    <w:name w:val="heading 7"/>
-    <w:basedOn w:val="Normal"/>
-    <w:next w:val="BodyText"/>
-    <w:uiPriority w:val="9"/>
-    <w:unhideWhenUsed/>
-    <w:qFormat/>
-    <w:pPr>
-      <w:keepNext/>
-      <w:keepLines/>
-      <w:spacing w:before="200" w:after="0"/>
-      <w:outlineLvl w:val="6"/>
-    </w:pPr>
-    <w:rPr>
-      <w:rFonts w:asciiTheme="majorHAnsi" w:eastAsiaTheme="majorEastAsia" w:hAnsiTheme="majorHAnsi" w:cstheme="majorBidi"/>
-      <w:color w:val="4F81BD" w:themeColor="accent1"/>
-    </w:rPr>
-  </w:style>
-  <w:style w:type="paragraph" w:styleId="Heading8">
-    <w:name w:val="heading 8"/>
-    <w:basedOn w:val="Normal"/>
-    <w:next w:val="BodyText"/>
-    <w:uiPriority w:val="9"/>
-    <w:unhideWhenUsed/>
-    <w:qFormat/>
-    <w:pPr>
-      <w:keepNext/>
-      <w:keepLines/>
-      <w:spacing w:before="200" w:after="0"/>
-      <w:outlineLvl w:val="7"/>
-    </w:pPr>
-    <w:rPr>
-      <w:rFonts w:asciiTheme="majorHAnsi" w:eastAsiaTheme="majorEastAsia" w:hAnsiTheme="majorHAnsi" w:cstheme="majorBidi"/>
-      <w:color w:val="4F81BD" w:themeColor="accent1"/>
-    </w:rPr>
-  </w:style>
-  <w:style w:type="paragraph" w:styleId="Heading9">
-    <w:name w:val="heading 9"/>
-    <w:basedOn w:val="Normal"/>
-    <w:next w:val="BodyText"/>
-    <w:uiPriority w:val="9"/>
-    <w:unhideWhenUsed/>
-    <w:qFormat/>
-    <w:pPr>
-      <w:keepNext/>
-      <w:keepLines/>
-      <w:spacing w:before="200" w:after="0"/>
-      <w:outlineLvl w:val="8"/>
-    </w:pPr>
-    <w:rPr>
-      <w:rFonts w:asciiTheme="majorHAnsi" w:eastAsiaTheme="majorEastAsia" w:hAnsiTheme="majorHAnsi" w:cstheme="majorBidi"/>
-      <w:color w:val="4F81BD" w:themeColor="accent1"/>
-    </w:rPr>
-  </w:style>
-  <w:style w:type="character" w:default="1" w:styleId="DefaultParagraphFont">
-    <w:name w:val="Default Paragraph Font"/>
-    <w:uiPriority w:val="1"/>
-    <w:semiHidden/>
-    <w:unhideWhenUsed/>
-  </w:style>
-  <w:style w:type="table" w:default="1" w:styleId="TableNormal">
-    <w:name w:val="Normal Table"/>
-    <w:uiPriority w:val="99"/>
-    <w:semiHidden/>
-    <w:unhideWhenUsed/>
-    <w:tblPr>
-      <w:tblInd w:w="0" w:type="dxa"/>
-      <w:tblCellMar>
-        <w:top w:w="0" w:type="dxa"/>
-        <w:left w:w="108" w:type="dxa"/>
-        <w:bottom w:w="0" w:type="dxa"/>
-        <w:right w:w="108" w:type="dxa"/>
-      </w:tblCellMar>
-    </w:tblPr>
-  </w:style>
-  <w:style w:type="numbering" w:default="1" w:styleId="NoList">
-    <w:name w:val="No List"/>
-    <w:uiPriority w:val="99"/>
-    <w:semiHidden/>
-    <w:unhideWhenUsed/>
-  </w:style>
-  <w:style w:type="paragraph" w:styleId="BodyText">
+  <w:style w:styleId="BodyText" w:type="paragraph">
     <w:name w:val="Body Text"/>
     <w:basedOn w:val="Normal"/>
+    <w:link w:val="BodyTextChar"/>
+    <w:pPr>
+      <w:spacing w:after="180" w:before="180"/>
+    </w:pPr>
     <w:qFormat/>
-    <w:pPr>
-      <w:spacing w:before="180" w:after="180"/>
-    </w:pPr>
   </w:style>
-  <w:style w:type="paragraph" w:customStyle="1" w:styleId="FirstParagraph">
+  <w:style w:customStyle="1" w:styleId="FirstParagraph" w:type="paragraph">
     <w:name w:val="First Paragraph"/>
     <w:basedOn w:val="BodyText"/>
     <w:next w:val="BodyText"/>
     <w:qFormat/>
   </w:style>
-  <w:style w:type="paragraph" w:customStyle="1" w:styleId="Compact">
+  <w:style w:customStyle="1" w:styleId="Compact" w:type="paragraph">
     <w:name w:val="Compact"/>
     <w:basedOn w:val="BodyText"/>
     <w:qFormat/>
     <w:pPr>
-      <w:spacing w:before="36" w:after="36"/>
+      <w:spacing w:after="36" w:before="36"/>
     </w:pPr>
   </w:style>
-  <w:style w:type="paragraph" w:styleId="Title">
+  <w:style w:styleId="Title" w:type="paragraph">
     <w:name w:val="Title"/>
     <w:basedOn w:val="Normal"/>
     <w:next w:val="BodyText"/>
@@ -6303,32 +6012,35 @@
     <w:pPr>
       <w:keepNext/>
       <w:keepLines/>
-      <w:spacing w:before="480" w:after="240"/>
+      <w:spacing w:after="240" w:before="480"/>
       <w:jc w:val="center"/>
     </w:pPr>
     <w:rPr>
-      <w:rFonts w:asciiTheme="majorHAnsi" w:eastAsiaTheme="majorEastAsia" w:hAnsiTheme="majorHAnsi" w:cstheme="majorBidi"/>
+      <w:rFonts w:asciiTheme="majorHAnsi" w:cstheme="majorBidi" w:eastAsiaTheme="majorEastAsia" w:hAnsiTheme="majorHAnsi"/>
       <w:b/>
       <w:bCs/>
-      <w:color w:val="345A8A" w:themeColor="accent1" w:themeShade="B5"/>
+      <w:color w:themeColor="accent1" w:themeShade="B5" w:val="345A8A"/>
       <w:sz w:val="36"/>
       <w:szCs w:val="36"/>
     </w:rPr>
   </w:style>
-  <w:style w:type="paragraph" w:styleId="Subtitle">
+  <w:style w:styleId="Subtitle" w:type="paragraph">
     <w:name w:val="Subtitle"/>
     <w:basedOn w:val="Title"/>
     <w:next w:val="BodyText"/>
     <w:qFormat/>
     <w:pPr>
-      <w:spacing w:before="240"/>
+      <w:keepNext/>
+      <w:keepLines/>
+      <w:spacing w:after="240" w:before="240"/>
+      <w:jc w:val="center"/>
     </w:pPr>
     <w:rPr>
       <w:sz w:val="30"/>
       <w:szCs w:val="30"/>
     </w:rPr>
   </w:style>
-  <w:style w:type="paragraph" w:customStyle="1" w:styleId="Author">
+  <w:style w:customStyle="1" w:styleId="Author" w:type="paragraph">
     <w:name w:val="Author"/>
     <w:next w:val="BodyText"/>
     <w:qFormat/>
@@ -6338,7 +6050,7 @@
       <w:jc w:val="center"/>
     </w:pPr>
   </w:style>
-  <w:style w:type="paragraph" w:styleId="Date">
+  <w:style w:styleId="Date" w:type="paragraph">
     <w:name w:val="Date"/>
     <w:next w:val="BodyText"/>
     <w:qFormat/>
@@ -6348,7 +6060,7 @@
       <w:jc w:val="center"/>
     </w:pPr>
   </w:style>
-  <w:style w:type="paragraph" w:customStyle="1" w:styleId="Abstract">
+  <w:style w:customStyle="1" w:styleId="Abstract" w:type="paragraph">
     <w:name w:val="Abstract"/>
     <w:basedOn w:val="Normal"/>
     <w:next w:val="BodyText"/>
@@ -6356,19 +6068,210 @@
     <w:pPr>
       <w:keepNext/>
       <w:keepLines/>
-      <w:spacing w:before="300" w:after="300"/>
+      <w:spacing w:after="300" w:before="300"/>
     </w:pPr>
     <w:rPr>
       <w:sz w:val="20"/>
       <w:szCs w:val="20"/>
     </w:rPr>
   </w:style>
-  <w:style w:type="paragraph" w:styleId="Bibliography">
+  <w:style w:styleId="Bibliography" w:type="paragraph">
     <w:name w:val="Bibliography"/>
     <w:basedOn w:val="Normal"/>
+    <w:next w:val="Bibliography"/>
     <w:qFormat/>
+    <w:pPr/>
+    <w:rPr/>
   </w:style>
-  <w:style w:type="paragraph" w:styleId="BlockText">
+  <w:style w:styleId="Heading1" w:type="paragraph">
+    <w:name w:val="Heading 1"/>
+    <w:basedOn w:val="Normal"/>
+    <w:next w:val="BodyText"/>
+    <w:uiPriority w:val="9"/>
+    <w:qFormat/>
+    <w:pPr>
+      <w:keepNext/>
+      <w:keepLines/>
+      <w:spacing w:after="0" w:before="480"/>
+      <w:outlineLvl w:val="0"/>
+    </w:pPr>
+    <w:rPr>
+      <w:rFonts w:asciiTheme="majorHAnsi" w:cstheme="majorBidi" w:eastAsiaTheme="majorEastAsia" w:hAnsiTheme="majorHAnsi"/>
+      <w:b/>
+      <w:bCs/>
+      <w:color w:themeColor="accent1" w:val="4F81BD"/>
+      <w:sz w:val="32"/>
+      <w:szCs w:val="32"/>
+    </w:rPr>
+  </w:style>
+  <w:style w:styleId="Heading2" w:type="paragraph">
+    <w:name w:val="Heading 2"/>
+    <w:basedOn w:val="Normal"/>
+    <w:next w:val="BodyText"/>
+    <w:uiPriority w:val="9"/>
+    <w:unhideWhenUsed/>
+    <w:qFormat/>
+    <w:pPr>
+      <w:keepNext/>
+      <w:keepLines/>
+      <w:spacing w:after="0" w:before="200"/>
+      <w:outlineLvl w:val="1"/>
+    </w:pPr>
+    <w:rPr>
+      <w:rFonts w:asciiTheme="majorHAnsi" w:cstheme="majorBidi" w:eastAsiaTheme="majorEastAsia" w:hAnsiTheme="majorHAnsi"/>
+      <w:b/>
+      <w:bCs/>
+      <w:color w:themeColor="accent1" w:val="4F81BD"/>
+      <w:sz w:val="28"/>
+      <w:szCs w:val="28"/>
+    </w:rPr>
+  </w:style>
+  <w:style w:styleId="Heading3" w:type="paragraph">
+    <w:name w:val="Heading 3"/>
+    <w:basedOn w:val="Normal"/>
+    <w:next w:val="BodyText"/>
+    <w:uiPriority w:val="9"/>
+    <w:unhideWhenUsed/>
+    <w:qFormat/>
+    <w:pPr>
+      <w:keepNext/>
+      <w:keepLines/>
+      <w:spacing w:after="0" w:before="200"/>
+      <w:outlineLvl w:val="2"/>
+    </w:pPr>
+    <w:rPr>
+      <w:rFonts w:asciiTheme="majorHAnsi" w:cstheme="majorBidi" w:eastAsiaTheme="majorEastAsia" w:hAnsiTheme="majorHAnsi"/>
+      <w:b/>
+      <w:bCs/>
+      <w:color w:themeColor="accent1" w:val="4F81BD"/>
+      <w:sz w:val="24"/>
+      <w:szCs w:val="24"/>
+    </w:rPr>
+  </w:style>
+  <w:style w:styleId="Heading4" w:type="paragraph">
+    <w:name w:val="Heading 4"/>
+    <w:basedOn w:val="Normal"/>
+    <w:next w:val="BodyText"/>
+    <w:uiPriority w:val="9"/>
+    <w:unhideWhenUsed/>
+    <w:qFormat/>
+    <w:pPr>
+      <w:keepNext/>
+      <w:keepLines/>
+      <w:spacing w:after="0" w:before="200"/>
+      <w:outlineLvl w:val="3"/>
+    </w:pPr>
+    <w:rPr>
+      <w:rFonts w:asciiTheme="majorHAnsi" w:cstheme="majorBidi" w:eastAsiaTheme="majorEastAsia" w:hAnsiTheme="majorHAnsi"/>
+      <w:i/>
+      <w:bCs/>
+      <w:color w:themeColor="accent1" w:val="4F81BD"/>
+      <w:sz w:val="24"/>
+      <w:szCs w:val="24"/>
+    </w:rPr>
+  </w:style>
+  <w:style w:styleId="Heading5" w:type="paragraph">
+    <w:name w:val="Heading 5"/>
+    <w:basedOn w:val="Normal"/>
+    <w:next w:val="BodyText"/>
+    <w:uiPriority w:val="9"/>
+    <w:unhideWhenUsed/>
+    <w:qFormat/>
+    <w:pPr>
+      <w:keepNext/>
+      <w:keepLines/>
+      <w:spacing w:after="0" w:before="200"/>
+      <w:outlineLvl w:val="4"/>
+    </w:pPr>
+    <w:rPr>
+      <w:rFonts w:asciiTheme="majorHAnsi" w:cstheme="majorBidi" w:eastAsiaTheme="majorEastAsia" w:hAnsiTheme="majorHAnsi"/>
+      <w:iCs/>
+      <w:color w:themeColor="accent1" w:val="4F81BD"/>
+      <w:sz w:val="24"/>
+      <w:szCs w:val="24"/>
+    </w:rPr>
+  </w:style>
+  <w:style w:styleId="Heading6" w:type="paragraph">
+    <w:name w:val="Heading 6"/>
+    <w:basedOn w:val="Normal"/>
+    <w:next w:val="BodyText"/>
+    <w:uiPriority w:val="9"/>
+    <w:unhideWhenUsed/>
+    <w:qFormat/>
+    <w:pPr>
+      <w:keepNext/>
+      <w:keepLines/>
+      <w:spacing w:after="0" w:before="200"/>
+      <w:outlineLvl w:val="5"/>
+    </w:pPr>
+    <w:rPr>
+      <w:rFonts w:asciiTheme="majorHAnsi" w:cstheme="majorBidi" w:eastAsiaTheme="majorEastAsia" w:hAnsiTheme="majorHAnsi"/>
+      <w:color w:themeColor="accent1" w:val="4F81BD"/>
+      <w:sz w:val="24"/>
+      <w:szCs w:val="24"/>
+    </w:rPr>
+  </w:style>
+  <w:style w:styleId="Heading7" w:type="paragraph">
+    <w:name w:val="Heading 7"/>
+    <w:basedOn w:val="Normal"/>
+    <w:next w:val="BodyText"/>
+    <w:uiPriority w:val="9"/>
+    <w:unhideWhenUsed/>
+    <w:qFormat/>
+    <w:pPr>
+      <w:keepNext/>
+      <w:keepLines/>
+      <w:spacing w:after="0" w:before="200"/>
+      <w:outlineLvl w:val="6"/>
+    </w:pPr>
+    <w:rPr>
+      <w:rFonts w:asciiTheme="majorHAnsi" w:cstheme="majorBidi" w:eastAsiaTheme="majorEastAsia" w:hAnsiTheme="majorHAnsi"/>
+      <w:color w:themeColor="accent1" w:val="4F81BD"/>
+      <w:sz w:val="24"/>
+      <w:szCs w:val="24"/>
+    </w:rPr>
+  </w:style>
+  <w:style w:styleId="Heading8" w:type="paragraph">
+    <w:name w:val="Heading 8"/>
+    <w:basedOn w:val="Normal"/>
+    <w:next w:val="BodyText"/>
+    <w:uiPriority w:val="9"/>
+    <w:unhideWhenUsed/>
+    <w:qFormat/>
+    <w:pPr>
+      <w:keepNext/>
+      <w:keepLines/>
+      <w:spacing w:after="0" w:before="200"/>
+      <w:outlineLvl w:val="7"/>
+    </w:pPr>
+    <w:rPr>
+      <w:rFonts w:asciiTheme="majorHAnsi" w:cstheme="majorBidi" w:eastAsiaTheme="majorEastAsia" w:hAnsiTheme="majorHAnsi"/>
+      <w:color w:themeColor="accent1" w:val="4F81BD"/>
+      <w:sz w:val="24"/>
+      <w:szCs w:val="24"/>
+    </w:rPr>
+  </w:style>
+  <w:style w:styleId="Heading9" w:type="paragraph">
+    <w:name w:val="Heading 9"/>
+    <w:basedOn w:val="Normal"/>
+    <w:next w:val="BodyText"/>
+    <w:uiPriority w:val="9"/>
+    <w:unhideWhenUsed/>
+    <w:qFormat/>
+    <w:pPr>
+      <w:keepNext/>
+      <w:keepLines/>
+      <w:spacing w:after="0" w:before="200"/>
+      <w:outlineLvl w:val="8"/>
+    </w:pPr>
+    <w:rPr>
+      <w:rFonts w:asciiTheme="majorHAnsi" w:cstheme="majorBidi" w:eastAsiaTheme="majorEastAsia" w:hAnsiTheme="majorHAnsi"/>
+      <w:color w:themeColor="accent1" w:val="4F81BD"/>
+      <w:sz w:val="24"/>
+      <w:szCs w:val="24"/>
+    </w:rPr>
+  </w:style>
+  <w:style w:styleId="BlockText" w:type="paragraph">
     <w:name w:val="Block Text"/>
     <w:basedOn w:val="BodyText"/>
     <w:next w:val="BodyText"/>
@@ -6376,47 +6279,55 @@
     <w:unhideWhenUsed/>
     <w:qFormat/>
     <w:pPr>
-      <w:spacing w:before="100" w:after="100"/>
-      <w:ind w:left="480" w:right="480"/>
+      <w:spacing w:after="100" w:before="100"/>
+      <w:ind w:firstLine="0" w:left="480" w:right="480"/>
     </w:pPr>
   </w:style>
-  <w:style w:type="paragraph" w:styleId="FootnoteText">
-    <w:name w:val="footnote text"/>
+  <w:style w:styleId="FootnoteText" w:type="paragraph">
+    <w:name w:val="Footnote Text"/>
     <w:basedOn w:val="Normal"/>
+    <w:next w:val="FootnoteText"/>
     <w:uiPriority w:val="9"/>
     <w:unhideWhenUsed/>
     <w:qFormat/>
   </w:style>
-  <w:style w:type="table" w:customStyle="1" w:styleId="Table">
+  <w:style w:default="1" w:styleId="DefaultParagraphFont" w:type="character">
+    <w:name w:val="Default Paragraph Font"/>
+    <w:semiHidden/>
+    <w:unhideWhenUsed/>
+  </w:style>
+  <w:style w:default="1" w:styleId="Table" w:type="table">
     <w:name w:val="Table"/>
+    <w:basedOn w:val="TableNormal"/>
     <w:semiHidden/>
     <w:unhideWhenUsed/>
     <w:qFormat/>
     <w:tblPr>
-      <w:tblInd w:w="0" w:type="dxa"/>
+      <w:tblInd w:type="dxa" w:w="0"/>
       <w:tblCellMar>
-        <w:top w:w="0" w:type="dxa"/>
-        <w:left w:w="108" w:type="dxa"/>
-        <w:bottom w:w="0" w:type="dxa"/>
-        <w:right w:w="108" w:type="dxa"/>
+        <w:top w:type="dxa" w:w="0"/>
+        <w:left w:type="dxa" w:w="108"/>
+        <w:bottom w:type="dxa" w:w="0"/>
+        <w:right w:type="dxa" w:w="108"/>
       </w:tblCellMar>
     </w:tblPr>
     <w:tblStylePr w:type="firstRow">
       <w:tblPr>
         <w:jc w:val="left"/>
+        <w:tblInd w:type="dxa" w:w="0"/>
       </w:tblPr>
       <w:trPr>
         <w:jc w:val="left"/>
       </w:trPr>
       <w:tcPr>
+        <w:vAlign w:val="bottom"/>
         <w:tcBorders>
-          <w:bottom w:val="single" w:sz="0" w:space="0" w:color="auto"/>
+          <w:bottom w:val="single"/>
         </w:tcBorders>
-        <w:vAlign w:val="bottom"/>
       </w:tcPr>
     </w:tblStylePr>
   </w:style>
-  <w:style w:type="paragraph" w:customStyle="1" w:styleId="DefinitionTerm">
+  <w:style w:customStyle="1" w:styleId="DefinitionTerm" w:type="paragraph">
     <w:name w:val="Definition Term"/>
     <w:basedOn w:val="Normal"/>
     <w:next w:val="Definition"/>
@@ -6429,76 +6340,75 @@
       <w:b/>
     </w:rPr>
   </w:style>
-  <w:style w:type="paragraph" w:customStyle="1" w:styleId="Definition">
+  <w:style w:customStyle="1" w:styleId="Definition" w:type="paragraph">
     <w:name w:val="Definition"/>
     <w:basedOn w:val="Normal"/>
   </w:style>
-  <w:style w:type="paragraph" w:styleId="Caption">
-    <w:name w:val="caption"/>
+  <w:style w:styleId="Caption" w:type="paragraph">
+    <w:name w:val="Caption"/>
     <w:basedOn w:val="Normal"/>
-    <w:link w:val="CaptionChar"/>
+    <w:link w:val="BodyTextChar"/>
     <w:pPr>
-      <w:spacing w:after="120"/>
+      <w:spacing w:after="120" w:before="0"/>
     </w:pPr>
     <w:rPr>
       <w:i/>
     </w:rPr>
   </w:style>
-  <w:style w:type="paragraph" w:customStyle="1" w:styleId="TableCaption">
+  <w:style w:customStyle="1" w:styleId="TableCaption" w:type="paragraph">
     <w:name w:val="Table Caption"/>
     <w:basedOn w:val="Caption"/>
     <w:pPr>
       <w:keepNext/>
     </w:pPr>
   </w:style>
-  <w:style w:type="paragraph" w:customStyle="1" w:styleId="ImageCaption">
+  <w:style w:customStyle="1" w:styleId="ImageCaption" w:type="paragraph">
     <w:name w:val="Image Caption"/>
     <w:basedOn w:val="Caption"/>
   </w:style>
-  <w:style w:type="paragraph" w:customStyle="1" w:styleId="Figure">
+  <w:style w:customStyle="1" w:styleId="Figure" w:type="paragraph">
     <w:name w:val="Figure"/>
     <w:basedOn w:val="Normal"/>
   </w:style>
-  <w:style w:type="paragraph" w:customStyle="1" w:styleId="CaptionedFigure">
+  <w:style w:customStyle="1" w:styleId="CaptionedFigure" w:type="paragraph">
     <w:name w:val="Captioned Figure"/>
     <w:basedOn w:val="Figure"/>
     <w:pPr>
       <w:keepNext/>
     </w:pPr>
   </w:style>
-  <w:style w:type="character" w:customStyle="1" w:styleId="CaptionChar">
-    <w:name w:val="Caption Char"/>
+  <w:style w:customStyle="1" w:styleId="BodyTextChar" w:type="character">
+    <w:name w:val="Body Text Char"/>
     <w:basedOn w:val="DefaultParagraphFont"/>
-    <w:link w:val="Caption"/>
+    <w:link w:val="BodyText"/>
   </w:style>
-  <w:style w:type="character" w:customStyle="1" w:styleId="VerbatimChar">
+  <w:style w:customStyle="1" w:styleId="VerbatimChar" w:type="character">
     <w:name w:val="Verbatim Char"/>
-    <w:basedOn w:val="CaptionChar"/>
-    <w:link w:val="SourceCode"/>
+    <w:basedOn w:val="BodyTextChar"/>
     <w:rPr>
       <w:rFonts w:ascii="Consolas" w:hAnsi="Consolas"/>
       <w:sz w:val="22"/>
     </w:rPr>
   </w:style>
-  <w:style w:type="character" w:customStyle="1" w:styleId="SectionNumber">
+  <w:style w:customStyle="1" w:styleId="SectionNumber" w:type="character">
     <w:name w:val="Section Number"/>
-    <w:basedOn w:val="CaptionChar"/>
+    <w:basedOn w:val="BodyTextChar"/>
   </w:style>
-  <w:style w:type="character" w:styleId="FootnoteReference">
-    <w:name w:val="footnote reference"/>
-    <w:basedOn w:val="CaptionChar"/>
+  <w:style w:styleId="FootnoteReference" w:type="character">
+    <w:name w:val="Footnote Reference"/>
+    <w:basedOn w:val="BodyTextChar"/>
     <w:rPr>
       <w:vertAlign w:val="superscript"/>
     </w:rPr>
   </w:style>
-  <w:style w:type="character" w:styleId="Hyperlink">
+  <w:style w:styleId="Hyperlink" w:type="character">
     <w:name w:val="Hyperlink"/>
-    <w:basedOn w:val="CaptionChar"/>
+    <w:basedOn w:val="BodyTextChar"/>
     <w:rPr>
-      <w:color w:val="4F81BD" w:themeColor="accent1"/>
+      <w:color w:themeColor="accent1" w:val="4F81BD"/>
     </w:rPr>
   </w:style>
-  <w:style w:type="paragraph" w:styleId="TOCHeading">
+  <w:style w:styleId="TOCHeading" w:type="paragraph">
     <w:name w:val="TOC Heading"/>
     <w:basedOn w:val="Heading1"/>
     <w:next w:val="BodyText"/>
@@ -6510,9 +6420,10 @@
       <w:outlineLvl w:val="9"/>
     </w:pPr>
     <w:rPr>
+      <w:rFonts w:asciiTheme="majorHAnsi" w:cstheme="majorBidi" w:eastAsiaTheme="majorEastAsia" w:hAnsiTheme="majorHAnsi"/>
       <w:b w:val="0"/>
       <w:bCs w:val="0"/>
-      <w:color w:val="365F91" w:themeColor="accent1" w:themeShade="BF"/>
+      <w:color w:themeColor="accent1" w:themeShade="BF" w:val="365F91"/>
     </w:rPr>
   </w:style>
   <w:style w:type="paragraph" w:customStyle="1" w:styleId="SourceCode">
@@ -6520,321 +6431,259 @@
     <w:basedOn w:val="Normal"/>
     <w:link w:val="VerbatimChar"/>
     <w:pPr>
-      <w:shd w:val="clear" w:color="auto" w:fill="F1F3F5"/>
-      <w:wordWrap w:val="0"/>
+      <w:wordWrap w:val="off"/>
+      <w:shd w:val="clear" w:fill="f1f3f5"/>
     </w:pPr>
   </w:style>
   <w:style w:type="character" w:customStyle="1" w:styleId="KeywordTok">
     <w:name w:val="KeywordTok"/>
     <w:basedOn w:val="VerbatimChar"/>
     <w:rPr>
-      <w:rFonts w:ascii="Consolas" w:hAnsi="Consolas"/>
-      <w:color w:val="003B4F"/>
-      <w:sz w:val="22"/>
-      <w:shd w:val="clear" w:color="auto" w:fill="F1F3F5"/>
+      <w:color w:val="003b4f"/>
+      <w:shd w:val="clear" w:fill="f1f3f5"/>
     </w:rPr>
   </w:style>
   <w:style w:type="character" w:customStyle="1" w:styleId="DataTypeTok">
     <w:name w:val="DataTypeTok"/>
     <w:basedOn w:val="VerbatimChar"/>
     <w:rPr>
-      <w:rFonts w:ascii="Consolas" w:hAnsi="Consolas"/>
-      <w:color w:val="AD0000"/>
-      <w:sz w:val="22"/>
-      <w:shd w:val="clear" w:color="auto" w:fill="F1F3F5"/>
+      <w:color w:val="ad0000"/>
+      <w:shd w:val="clear" w:fill="f1f3f5"/>
     </w:rPr>
   </w:style>
   <w:style w:type="character" w:customStyle="1" w:styleId="DecValTok">
     <w:name w:val="DecValTok"/>
     <w:basedOn w:val="VerbatimChar"/>
     <w:rPr>
-      <w:rFonts w:ascii="Consolas" w:hAnsi="Consolas"/>
-      <w:color w:val="AD0000"/>
-      <w:sz w:val="22"/>
-      <w:shd w:val="clear" w:color="auto" w:fill="F1F3F5"/>
+      <w:color w:val="ad0000"/>
+      <w:shd w:val="clear" w:fill="f1f3f5"/>
     </w:rPr>
   </w:style>
   <w:style w:type="character" w:customStyle="1" w:styleId="BaseNTok">
     <w:name w:val="BaseNTok"/>
     <w:basedOn w:val="VerbatimChar"/>
     <w:rPr>
-      <w:rFonts w:ascii="Consolas" w:hAnsi="Consolas"/>
-      <w:color w:val="AD0000"/>
-      <w:sz w:val="22"/>
-      <w:shd w:val="clear" w:color="auto" w:fill="F1F3F5"/>
+      <w:color w:val="ad0000"/>
+      <w:shd w:val="clear" w:fill="f1f3f5"/>
     </w:rPr>
   </w:style>
   <w:style w:type="character" w:customStyle="1" w:styleId="FloatTok">
     <w:name w:val="FloatTok"/>
     <w:basedOn w:val="VerbatimChar"/>
     <w:rPr>
-      <w:rFonts w:ascii="Consolas" w:hAnsi="Consolas"/>
-      <w:color w:val="AD0000"/>
-      <w:sz w:val="22"/>
-      <w:shd w:val="clear" w:color="auto" w:fill="F1F3F5"/>
+      <w:color w:val="ad0000"/>
+      <w:shd w:val="clear" w:fill="f1f3f5"/>
     </w:rPr>
   </w:style>
   <w:style w:type="character" w:customStyle="1" w:styleId="ConstantTok">
     <w:name w:val="ConstantTok"/>
     <w:basedOn w:val="VerbatimChar"/>
     <w:rPr>
-      <w:rFonts w:ascii="Consolas" w:hAnsi="Consolas"/>
-      <w:color w:val="8F5902"/>
-      <w:sz w:val="22"/>
-      <w:shd w:val="clear" w:color="auto" w:fill="F1F3F5"/>
+      <w:color w:val="8f5902"/>
+      <w:shd w:val="clear" w:fill="f1f3f5"/>
     </w:rPr>
   </w:style>
   <w:style w:type="character" w:customStyle="1" w:styleId="CharTok">
     <w:name w:val="CharTok"/>
     <w:basedOn w:val="VerbatimChar"/>
     <w:rPr>
-      <w:rFonts w:ascii="Consolas" w:hAnsi="Consolas"/>
-      <w:color w:val="20794D"/>
-      <w:sz w:val="22"/>
-      <w:shd w:val="clear" w:color="auto" w:fill="F1F3F5"/>
+      <w:color w:val="20794d"/>
+      <w:shd w:val="clear" w:fill="f1f3f5"/>
     </w:rPr>
   </w:style>
   <w:style w:type="character" w:customStyle="1" w:styleId="SpecialCharTok">
     <w:name w:val="SpecialCharTok"/>
     <w:basedOn w:val="VerbatimChar"/>
     <w:rPr>
-      <w:rFonts w:ascii="Consolas" w:hAnsi="Consolas"/>
-      <w:color w:val="5E5E5E"/>
-      <w:sz w:val="22"/>
-      <w:shd w:val="clear" w:color="auto" w:fill="F1F3F5"/>
+      <w:color w:val="5e5e5e"/>
+      <w:shd w:val="clear" w:fill="f1f3f5"/>
     </w:rPr>
   </w:style>
   <w:style w:type="character" w:customStyle="1" w:styleId="StringTok">
     <w:name w:val="StringTok"/>
     <w:basedOn w:val="VerbatimChar"/>
     <w:rPr>
-      <w:rFonts w:ascii="Consolas" w:hAnsi="Consolas"/>
-      <w:color w:val="20794D"/>
-      <w:sz w:val="22"/>
-      <w:shd w:val="clear" w:color="auto" w:fill="F1F3F5"/>
+      <w:color w:val="20794d"/>
+      <w:shd w:val="clear" w:fill="f1f3f5"/>
     </w:rPr>
   </w:style>
   <w:style w:type="character" w:customStyle="1" w:styleId="VerbatimStringTok">
     <w:name w:val="VerbatimStringTok"/>
     <w:basedOn w:val="VerbatimChar"/>
     <w:rPr>
-      <w:rFonts w:ascii="Consolas" w:hAnsi="Consolas"/>
-      <w:color w:val="20794D"/>
-      <w:sz w:val="22"/>
-      <w:shd w:val="clear" w:color="auto" w:fill="F1F3F5"/>
+      <w:color w:val="20794d"/>
+      <w:shd w:val="clear" w:fill="f1f3f5"/>
     </w:rPr>
   </w:style>
   <w:style w:type="character" w:customStyle="1" w:styleId="SpecialStringTok">
     <w:name w:val="SpecialStringTok"/>
     <w:basedOn w:val="VerbatimChar"/>
     <w:rPr>
-      <w:rFonts w:ascii="Consolas" w:hAnsi="Consolas"/>
-      <w:color w:val="20794D"/>
-      <w:sz w:val="22"/>
-      <w:shd w:val="clear" w:color="auto" w:fill="F1F3F5"/>
+      <w:color w:val="20794d"/>
+      <w:shd w:val="clear" w:fill="f1f3f5"/>
     </w:rPr>
   </w:style>
   <w:style w:type="character" w:customStyle="1" w:styleId="ImportTok">
     <w:name w:val="ImportTok"/>
     <w:basedOn w:val="VerbatimChar"/>
     <w:rPr>
-      <w:rFonts w:ascii="Consolas" w:hAnsi="Consolas"/>
-      <w:color w:val="00769E"/>
-      <w:sz w:val="22"/>
-      <w:shd w:val="clear" w:color="auto" w:fill="F1F3F5"/>
+      <w:color w:val="00769e"/>
+      <w:shd w:val="clear" w:fill="f1f3f5"/>
     </w:rPr>
   </w:style>
   <w:style w:type="character" w:customStyle="1" w:styleId="CommentTok">
     <w:name w:val="CommentTok"/>
     <w:basedOn w:val="VerbatimChar"/>
     <w:rPr>
-      <w:rFonts w:ascii="Consolas" w:hAnsi="Consolas"/>
-      <w:color w:val="5E5E5E"/>
-      <w:sz w:val="22"/>
-      <w:shd w:val="clear" w:color="auto" w:fill="F1F3F5"/>
+      <w:color w:val="5e5e5e"/>
+      <w:shd w:val="clear" w:fill="f1f3f5"/>
     </w:rPr>
   </w:style>
   <w:style w:type="character" w:customStyle="1" w:styleId="DocumentationTok">
     <w:name w:val="DocumentationTok"/>
     <w:basedOn w:val="VerbatimChar"/>
     <w:rPr>
-      <w:rFonts w:ascii="Consolas" w:hAnsi="Consolas"/>
+      <w:color w:val="5e5e5e"/>
+      <w:shd w:val="clear" w:fill="f1f3f5"/>
       <w:i/>
-      <w:color w:val="5E5E5E"/>
-      <w:sz w:val="22"/>
-      <w:shd w:val="clear" w:color="auto" w:fill="F1F3F5"/>
     </w:rPr>
   </w:style>
   <w:style w:type="character" w:customStyle="1" w:styleId="AnnotationTok">
     <w:name w:val="AnnotationTok"/>
     <w:basedOn w:val="VerbatimChar"/>
     <w:rPr>
-      <w:rFonts w:ascii="Consolas" w:hAnsi="Consolas"/>
-      <w:color w:val="5E5E5E"/>
-      <w:sz w:val="22"/>
-      <w:shd w:val="clear" w:color="auto" w:fill="F1F3F5"/>
+      <w:color w:val="5e5e5e"/>
+      <w:shd w:val="clear" w:fill="f1f3f5"/>
     </w:rPr>
   </w:style>
   <w:style w:type="character" w:customStyle="1" w:styleId="CommentVarTok">
     <w:name w:val="CommentVarTok"/>
     <w:basedOn w:val="VerbatimChar"/>
     <w:rPr>
-      <w:rFonts w:ascii="Consolas" w:hAnsi="Consolas"/>
+      <w:color w:val="5e5e5e"/>
+      <w:shd w:val="clear" w:fill="f1f3f5"/>
       <w:i/>
-      <w:color w:val="5E5E5E"/>
-      <w:sz w:val="22"/>
-      <w:shd w:val="clear" w:color="auto" w:fill="F1F3F5"/>
     </w:rPr>
   </w:style>
   <w:style w:type="character" w:customStyle="1" w:styleId="OtherTok">
     <w:name w:val="OtherTok"/>
     <w:basedOn w:val="VerbatimChar"/>
     <w:rPr>
-      <w:rFonts w:ascii="Consolas" w:hAnsi="Consolas"/>
-      <w:color w:val="003B4F"/>
-      <w:sz w:val="22"/>
-      <w:shd w:val="clear" w:color="auto" w:fill="F1F3F5"/>
+      <w:color w:val="003b4f"/>
+      <w:shd w:val="clear" w:fill="f1f3f5"/>
     </w:rPr>
   </w:style>
   <w:style w:type="character" w:customStyle="1" w:styleId="FunctionTok">
     <w:name w:val="FunctionTok"/>
     <w:basedOn w:val="VerbatimChar"/>
     <w:rPr>
-      <w:rFonts w:ascii="Consolas" w:hAnsi="Consolas"/>
-      <w:color w:val="4758AB"/>
-      <w:sz w:val="22"/>
-      <w:shd w:val="clear" w:color="auto" w:fill="F1F3F5"/>
+      <w:color w:val="4758ab"/>
+      <w:shd w:val="clear" w:fill="f1f3f5"/>
     </w:rPr>
   </w:style>
   <w:style w:type="character" w:customStyle="1" w:styleId="VariableTok">
     <w:name w:val="VariableTok"/>
     <w:basedOn w:val="VerbatimChar"/>
     <w:rPr>
-      <w:rFonts w:ascii="Consolas" w:hAnsi="Consolas"/>
       <w:color w:val="111111"/>
-      <w:sz w:val="22"/>
-      <w:shd w:val="clear" w:color="auto" w:fill="F1F3F5"/>
+      <w:shd w:val="clear" w:fill="f1f3f5"/>
     </w:rPr>
   </w:style>
   <w:style w:type="character" w:customStyle="1" w:styleId="ControlFlowTok">
     <w:name w:val="ControlFlowTok"/>
     <w:basedOn w:val="VerbatimChar"/>
     <w:rPr>
-      <w:rFonts w:ascii="Consolas" w:hAnsi="Consolas"/>
-      <w:color w:val="003B4F"/>
-      <w:sz w:val="22"/>
-      <w:shd w:val="clear" w:color="auto" w:fill="F1F3F5"/>
+      <w:color w:val="003b4f"/>
+      <w:shd w:val="clear" w:fill="f1f3f5"/>
     </w:rPr>
   </w:style>
   <w:style w:type="character" w:customStyle="1" w:styleId="OperatorTok">
     <w:name w:val="OperatorTok"/>
     <w:basedOn w:val="VerbatimChar"/>
     <w:rPr>
-      <w:rFonts w:ascii="Consolas" w:hAnsi="Consolas"/>
-      <w:color w:val="5E5E5E"/>
-      <w:sz w:val="22"/>
-      <w:shd w:val="clear" w:color="auto" w:fill="F1F3F5"/>
+      <w:color w:val="5e5e5e"/>
+      <w:shd w:val="clear" w:fill="f1f3f5"/>
     </w:rPr>
   </w:style>
   <w:style w:type="character" w:customStyle="1" w:styleId="BuiltInTok">
     <w:name w:val="BuiltInTok"/>
     <w:basedOn w:val="VerbatimChar"/>
     <w:rPr>
-      <w:rFonts w:ascii="Consolas" w:hAnsi="Consolas"/>
-      <w:color w:val="003B4F"/>
-      <w:sz w:val="22"/>
-      <w:shd w:val="clear" w:color="auto" w:fill="F1F3F5"/>
+      <w:color w:val="003b4f"/>
+      <w:shd w:val="clear" w:fill="f1f3f5"/>
     </w:rPr>
   </w:style>
   <w:style w:type="character" w:customStyle="1" w:styleId="ExtensionTok">
     <w:name w:val="ExtensionTok"/>
     <w:basedOn w:val="VerbatimChar"/>
     <w:rPr>
-      <w:rFonts w:ascii="Consolas" w:hAnsi="Consolas"/>
-      <w:color w:val="003B4F"/>
-      <w:sz w:val="22"/>
-      <w:shd w:val="clear" w:color="auto" w:fill="F1F3F5"/>
+      <w:color w:val="003b4f"/>
+      <w:shd w:val="clear" w:fill="f1f3f5"/>
     </w:rPr>
   </w:style>
   <w:style w:type="character" w:customStyle="1" w:styleId="PreprocessorTok">
     <w:name w:val="PreprocessorTok"/>
     <w:basedOn w:val="VerbatimChar"/>
     <w:rPr>
-      <w:rFonts w:ascii="Consolas" w:hAnsi="Consolas"/>
-      <w:color w:val="AD0000"/>
-      <w:sz w:val="22"/>
-      <w:shd w:val="clear" w:color="auto" w:fill="F1F3F5"/>
+      <w:color w:val="ad0000"/>
+      <w:shd w:val="clear" w:fill="f1f3f5"/>
     </w:rPr>
   </w:style>
   <w:style w:type="character" w:customStyle="1" w:styleId="AttributeTok">
     <w:name w:val="AttributeTok"/>
     <w:basedOn w:val="VerbatimChar"/>
     <w:rPr>
-      <w:rFonts w:ascii="Consolas" w:hAnsi="Consolas"/>
       <w:color w:val="657422"/>
-      <w:sz w:val="22"/>
-      <w:shd w:val="clear" w:color="auto" w:fill="F1F3F5"/>
+      <w:shd w:val="clear" w:fill="f1f3f5"/>
     </w:rPr>
   </w:style>
   <w:style w:type="character" w:customStyle="1" w:styleId="RegionMarkerTok">
     <w:name w:val="RegionMarkerTok"/>
     <w:basedOn w:val="VerbatimChar"/>
     <w:rPr>
-      <w:rFonts w:ascii="Consolas" w:hAnsi="Consolas"/>
-      <w:color w:val="003B4F"/>
-      <w:sz w:val="22"/>
-      <w:shd w:val="clear" w:color="auto" w:fill="F1F3F5"/>
+      <w:color w:val="003b4f"/>
+      <w:shd w:val="clear" w:fill="f1f3f5"/>
     </w:rPr>
   </w:style>
   <w:style w:type="character" w:customStyle="1" w:styleId="InformationTok">
     <w:name w:val="InformationTok"/>
     <w:basedOn w:val="VerbatimChar"/>
     <w:rPr>
-      <w:rFonts w:ascii="Consolas" w:hAnsi="Consolas"/>
-      <w:color w:val="5E5E5E"/>
-      <w:sz w:val="22"/>
-      <w:shd w:val="clear" w:color="auto" w:fill="F1F3F5"/>
+      <w:color w:val="5e5e5e"/>
+      <w:shd w:val="clear" w:fill="f1f3f5"/>
     </w:rPr>
   </w:style>
   <w:style w:type="character" w:customStyle="1" w:styleId="WarningTok">
     <w:name w:val="WarningTok"/>
     <w:basedOn w:val="VerbatimChar"/>
     <w:rPr>
-      <w:rFonts w:ascii="Consolas" w:hAnsi="Consolas"/>
+      <w:color w:val="5e5e5e"/>
+      <w:shd w:val="clear" w:fill="f1f3f5"/>
       <w:i/>
-      <w:color w:val="5E5E5E"/>
-      <w:sz w:val="22"/>
-      <w:shd w:val="clear" w:color="auto" w:fill="F1F3F5"/>
     </w:rPr>
   </w:style>
   <w:style w:type="character" w:customStyle="1" w:styleId="AlertTok">
     <w:name w:val="AlertTok"/>
     <w:basedOn w:val="VerbatimChar"/>
     <w:rPr>
-      <w:rFonts w:ascii="Consolas" w:hAnsi="Consolas"/>
-      <w:color w:val="AD0000"/>
-      <w:sz w:val="22"/>
-      <w:shd w:val="clear" w:color="auto" w:fill="F1F3F5"/>
+      <w:color w:val="ad0000"/>
+      <w:shd w:val="clear" w:fill="f1f3f5"/>
     </w:rPr>
   </w:style>
   <w:style w:type="character" w:customStyle="1" w:styleId="ErrorTok">
     <w:name w:val="ErrorTok"/>
     <w:basedOn w:val="VerbatimChar"/>
     <w:rPr>
-      <w:rFonts w:ascii="Consolas" w:hAnsi="Consolas"/>
-      <w:color w:val="AD0000"/>
-      <w:sz w:val="22"/>
-      <w:shd w:val="clear" w:color="auto" w:fill="F1F3F5"/>
+      <w:color w:val="ad0000"/>
+      <w:shd w:val="clear" w:fill="f1f3f5"/>
     </w:rPr>
   </w:style>
   <w:style w:type="character" w:customStyle="1" w:styleId="NormalTok">
     <w:name w:val="NormalTok"/>
     <w:basedOn w:val="VerbatimChar"/>
     <w:rPr>
-      <w:rFonts w:ascii="Consolas" w:hAnsi="Consolas"/>
-      <w:color w:val="003B4F"/>
-      <w:sz w:val="22"/>
-      <w:shd w:val="clear" w:color="auto" w:fill="F1F3F5"/>
+      <w:color w:val="003b4f"/>
+      <w:shd w:val="clear" w:fill="f1f3f5"/>
     </w:rPr>
   </w:style>
 </w:styles>

--- a/01-course-notes/01-introduction-to-statistical-thinking.docx
+++ b/01-course-notes/01-introduction-to-statistical-thinking.docx
@@ -2445,7 +2445,7 @@
       </w:tr>
     </w:tbl>
     <w:bookmarkEnd w:id="36"/>
-    <w:bookmarkStart w:id="46" w:name="example-1.2-helper-vs.-hinderer"/>
+    <w:bookmarkStart w:id="48" w:name="example-1.2-helper-vs.-hinderer"/>
     <w:p>
       <w:pPr>
         <w:pStyle w:val="Heading2"/>
@@ -2684,6 +2684,132 @@
         <w:t xml:space="preserve">Why was it important for the researchers to balance out the color, shape, and order of the toys across the study? For example, how would the study results have been affected if the researchers always made the helper toy a blue circle and the hinderer a yellow triangle?</w:t>
       </w:r>
     </w:p>
+    <w:tbl>
+      <w:tblPr>
+        <w:tblStyle w:val="Table"/>
+        <w:tblLook w:firstRow="0" w:lastRow="0" w:firstColumn="0" w:lastColumn="0" w:noHBand="0" w:noVBand="0" w:val="0000"/>
+        <w:tblBorders>
+          <w:left w:val="single" w:sz="24" w:space="0" w:color="0758E5"/>
+          <w:right w:val="single" w:sz="4" w:space="0" w:color="0758E5"/>
+          <w:top w:val="single" w:sz="4" w:space="0" w:color="0758E5"/>
+          <w:bottom w:val="single" w:sz="4" w:space="0" w:color="0758E5"/>
+        </w:tblBorders>
+        <w:tblCellMar>
+          <w:left w:w="144" w:type="dxa"/>
+          <w:right w:w="144" w:type="dxa"/>
+        </w:tblCellMar>
+        <w:tblInd w:w="164" w:type="dxa"/>
+        <w:tblW w:type="pct" w:w="100%"/>
+      </w:tblPr>
+      <w:tr>
+        <w:trPr>
+          <w:cantSplit/>
+        </w:trPr>
+        <w:tc>
+          <w:tcPr>
+            <w:shd w:color="auto" w:fill="dae6fb" w:val="clear"/>
+            <w:tcMar>
+              <w:top w:w="92" w:type="dxa"/>
+              <w:bottom w:w="92" w:type="dxa"/>
+            </w:tcMar>
+          </w:tcPr>
+          <w:p>
+            <w:pPr>
+              <w:pStyle w:val="FirstParagraph"/>
+            </w:pPr>
+            <w:pPr>
+              <w:spacing w:before="0" w:after="0"/>
+              <w:textAlignment w:val="center"/>
+            </w:pPr>
+            <w:r>
+              <w:drawing>
+                <wp:inline>
+                  <wp:extent cx="152400" cy="152400"/>
+                  <wp:effectExtent b="0" l="0" r="0" t="0"/>
+                  <wp:docPr descr="" title="" id="43" name="Picture"/>
+                  <a:graphic>
+                    <a:graphicData uri="http://schemas.openxmlformats.org/drawingml/2006/picture">
+                      <pic:pic>
+                        <pic:nvPicPr>
+                          <pic:cNvPr descr="C:\Users\erobin17\AppData\Local\Programs\Quarto\share\formats\docx\note.png" id="44" name="Picture"/>
+                          <pic:cNvPicPr>
+                            <a:picLocks noChangeArrowheads="1" noChangeAspect="1"/>
+                          </pic:cNvPicPr>
+                        </pic:nvPicPr>
+                        <pic:blipFill>
+                          <a:blip r:embed="rId20"/>
+                          <a:stretch>
+                            <a:fillRect/>
+                          </a:stretch>
+                        </pic:blipFill>
+                        <pic:spPr bwMode="auto">
+                          <a:xfrm>
+                            <a:off x="0" y="0"/>
+                            <a:ext cx="152400" cy="152400"/>
+                          </a:xfrm>
+                          <a:prstGeom prst="rect">
+                            <a:avLst/>
+                          </a:prstGeom>
+                          <a:noFill/>
+                          <a:ln w="9525">
+                            <a:noFill/>
+                            <a:headEnd/>
+                            <a:tailEnd/>
+                          </a:ln>
+                        </pic:spPr>
+                      </pic:pic>
+                    </a:graphicData>
+                  </a:graphic>
+                </wp:inline>
+              </w:drawing>
+            </w:r>
+            <w:r>
+              <w:t xml:space="preserve"> </w:t>
+            </w:r>
+            <w:r>
+              <w:t xml:space="preserve"> </w:t>
+            </w:r>
+            <w:r>
+              <w:t xml:space="preserve">Definition</w:t>
+            </w:r>
+          </w:p>
+        </w:tc>
+      </w:tr>
+      <w:tr>
+        <w:trPr>
+          <w:cantSplit/>
+        </w:trPr>
+        <w:tc>
+          <w:tcPr>
+            <w:tcMar>
+              <w:top w:w="108" w:type="dxa"/>
+              <w:bottom w:w="108" w:type="dxa"/>
+            </w:tcMar>
+          </w:tcPr>
+          <w:p>
+            <w:pPr>
+              <w:pStyle w:val="BodyText"/>
+            </w:pPr>
+            <w:pPr>
+              <w:spacing w:before="16" w:after="16"/>
+            </w:pPr>
+            <w:r>
+              <w:rPr>
+                <w:bCs/>
+                <w:b/>
+              </w:rPr>
+              <w:t xml:space="preserve">Confounding Variable:</w:t>
+            </w:r>
+            <w:r>
+              <w:t xml:space="preserve"> </w:t>
+            </w:r>
+            <w:r>
+              <w:t xml:space="preserve">characteristics other than the variable of interest (e.g., helper/hinderer) that may be related to the outcome (e.g., choice).</w:t>
+            </w:r>
+          </w:p>
+        </w:tc>
+      </w:tr>
+    </w:tbl>
     <w:p>
       <w:pPr>
         <w:numPr>
@@ -3238,18 +3364,18 @@
                 <wp:inline>
                   <wp:extent cx="3200400" cy="2166863"/>
                   <wp:effectExtent b="0" l="0" r="0" t="0"/>
-                  <wp:docPr descr="" title="" id="44" name="Picture"/>
+                  <wp:docPr descr="" title="" id="46" name="Picture"/>
                   <a:graphic>
                     <a:graphicData uri="http://schemas.openxmlformats.org/drawingml/2006/picture">
                       <pic:pic>
                         <pic:nvPicPr>
-                          <pic:cNvPr descr="01-images/helper-hinderer-applet-graph.png" id="45" name="Picture"/>
+                          <pic:cNvPr descr="01-images/helper-hinderer-applet-graph.png" id="47" name="Picture"/>
                           <pic:cNvPicPr>
                             <a:picLocks noChangeArrowheads="1" noChangeAspect="1"/>
                           </pic:cNvPicPr>
                         </pic:nvPicPr>
                         <pic:blipFill>
-                          <a:blip r:embed="rId43"/>
+                          <a:blip r:embed="rId45"/>
                           <a:stretch>
                             <a:fillRect/>
                           </a:stretch>
@@ -3341,8 +3467,8 @@
         <w:t xml:space="preserve">the helper toy over the hinderer toy?</w:t>
       </w:r>
     </w:p>
-    <w:bookmarkEnd w:id="46"/>
-    <w:bookmarkStart w:id="55" w:name="Xea7cb0691c033c68a9ffda706cbc4d5c6c80a1c"/>
+    <w:bookmarkEnd w:id="48"/>
+    <w:bookmarkStart w:id="57" w:name="Xea7cb0691c033c68a9ffda706cbc4d5c6c80a1c"/>
     <w:p>
       <w:pPr>
         <w:pStyle w:val="Heading2"/>
@@ -3388,12 +3514,12 @@
           <wp:inline>
             <wp:extent cx="97440" cy="157162"/>
             <wp:effectExtent b="0" l="0" r="0" t="0"/>
-            <wp:docPr descr="" title="" id="47" name="Picture"/>
+            <wp:docPr descr="" title="" id="49" name="Picture"/>
             <a:graphic>
               <a:graphicData uri="http://schemas.openxmlformats.org/drawingml/2006/picture">
                 <pic:pic>
                   <pic:nvPicPr>
-                    <pic:cNvPr descr="01-introduction-to-statistical-thinking_files/figure-docx/fa-icon-37ad7c564657af6a696c5f96e99a441a.png" id="48" name="Picture"/>
+                    <pic:cNvPr descr="01-introduction-to-statistical-thinking_files/figure-docx/fa-icon-37ad7c564657af6a696c5f96e99a441a.png" id="50" name="Picture"/>
                     <pic:cNvPicPr>
                       <a:picLocks noChangeArrowheads="1" noChangeAspect="1"/>
                     </pic:cNvPicPr>
@@ -3556,18 +3682,18 @@
                 <wp:inline>
                   <wp:extent cx="4000500" cy="2625328"/>
                   <wp:effectExtent b="0" l="0" r="0" t="0"/>
-                  <wp:docPr descr="" title="" id="50" name="Picture"/>
+                  <wp:docPr descr="" title="" id="52" name="Picture"/>
                   <a:graphic>
                     <a:graphicData uri="http://schemas.openxmlformats.org/drawingml/2006/picture">
                       <pic:pic>
                         <pic:nvPicPr>
-                          <pic:cNvPr descr="01-images/women-managerial-training-sketc.png" id="51" name="Picture"/>
+                          <pic:cNvPr descr="01-images/women-managerial-training-sketc.png" id="53" name="Picture"/>
                           <pic:cNvPicPr>
                             <a:picLocks noChangeArrowheads="1" noChangeAspect="1"/>
                           </pic:cNvPicPr>
                         </pic:nvPicPr>
                         <pic:blipFill>
-                          <a:blip r:embed="rId49"/>
+                          <a:blip r:embed="rId51"/>
                           <a:stretch>
                             <a:fillRect/>
                           </a:stretch>
@@ -3731,18 +3857,18 @@
                 <wp:inline>
                   <wp:extent cx="3200400" cy="2363844"/>
                   <wp:effectExtent b="0" l="0" r="0" t="0"/>
-                  <wp:docPr descr="" title="" id="53" name="Picture"/>
+                  <wp:docPr descr="" title="" id="55" name="Picture"/>
                   <a:graphic>
                     <a:graphicData uri="http://schemas.openxmlformats.org/drawingml/2006/picture">
                       <pic:pic>
                         <pic:nvPicPr>
-                          <pic:cNvPr descr="01-images/women-managerial-training-applet.png" id="54" name="Picture"/>
+                          <pic:cNvPr descr="01-images/women-managerial-training-applet.png" id="56" name="Picture"/>
                           <pic:cNvPicPr>
                             <a:picLocks noChangeArrowheads="1" noChangeAspect="1"/>
                           </pic:cNvPicPr>
                         </pic:nvPicPr>
                         <pic:blipFill>
-                          <a:blip r:embed="rId52"/>
+                          <a:blip r:embed="rId54"/>
                           <a:stretch>
                             <a:fillRect/>
                           </a:stretch>
@@ -3806,8 +3932,8 @@
         <w:t xml:space="preserve">Recall that since the management program began, only 9 of the 20 employees (45%) chosen for management training were female. Does this outcome convince you that the selection process is biased against women? Why or why not?</w:t>
       </w:r>
     </w:p>
-    <w:bookmarkEnd w:id="55"/>
-    <w:bookmarkStart w:id="64" w:name="example-1.4-font-preferences"/>
+    <w:bookmarkEnd w:id="57"/>
+    <w:bookmarkStart w:id="66" w:name="example-1.4-font-preferences"/>
     <w:p>
       <w:pPr>
         <w:pStyle w:val="Heading2"/>
@@ -3851,7 +3977,7 @@
         <w:t xml:space="preserve"> </w:t>
       </w:r>
       <w:r>
-        <w:t xml:space="preserve">in either Signet font or Salem font. The text on each label was approximately equal-sized. For each of the 40 subjects in the study, one box labeled with the Signet font and another box labeled with the Salem font were placed on a tray, and the subject was simply asked to choose a truffle from one of the two boxes that were on the tray in front of them.</w:t>
+        <w:t xml:space="preserve">in either Signet font or Salem font. The text on each label was approximately equal-sized. For each of the 40 subjects in the study, one box labeled with the Signet font and another box labeled with the Salem font were placed on a tray, and the subject was simply asked to choose a truffle from one of the two boxes that were on the tray in front of them. The researchers randomized the order in which the fonts were presented to each participant.</w:t>
       </w:r>
     </w:p>
     <w:tbl>
@@ -3876,18 +4002,18 @@
                 <wp:inline>
                   <wp:extent cx="3200400" cy="2762061"/>
                   <wp:effectExtent b="0" l="0" r="0" t="0"/>
-                  <wp:docPr descr="" title="" id="57" name="Picture"/>
+                  <wp:docPr descr="" title="" id="59" name="Picture"/>
                   <a:graphic>
                     <a:graphicData uri="http://schemas.openxmlformats.org/drawingml/2006/picture">
                       <pic:pic>
                         <pic:nvPicPr>
-                          <pic:cNvPr descr="01-images/font-style-image.png" id="58" name="Picture"/>
+                          <pic:cNvPr descr="01-images/font-style-image.png" id="60" name="Picture"/>
                           <pic:cNvPicPr>
                             <a:picLocks noChangeArrowheads="1" noChangeAspect="1"/>
                           </pic:cNvPicPr>
                         </pic:nvPicPr>
                         <pic:blipFill>
-                          <a:blip r:embed="rId56"/>
+                          <a:blip r:embed="rId58"/>
                           <a:stretch>
                             <a:fillRect/>
                           </a:stretch>
@@ -3944,12 +4070,12 @@
           <wp:inline>
             <wp:extent cx="97440" cy="157162"/>
             <wp:effectExtent b="0" l="0" r="0" t="0"/>
-            <wp:docPr descr="" title="" id="59" name="Picture"/>
+            <wp:docPr descr="" title="" id="61" name="Picture"/>
             <a:graphic>
               <a:graphicData uri="http://schemas.openxmlformats.org/drawingml/2006/picture">
                 <pic:pic>
                   <pic:nvPicPr>
-                    <pic:cNvPr descr="01-introduction-to-statistical-thinking_files/figure-docx/fa-icon-37ad7c564657af6a696c5f96e99a441a.png" id="60" name="Picture"/>
+                    <pic:cNvPr descr="01-introduction-to-statistical-thinking_files/figure-docx/fa-icon-37ad7c564657af6a696c5f96e99a441a.png" id="62" name="Picture"/>
                     <pic:cNvPicPr>
                       <a:picLocks noChangeArrowheads="1" noChangeAspect="1"/>
                     </pic:cNvPicPr>
@@ -4174,18 +4300,18 @@
                 <wp:inline>
                   <wp:extent cx="3200400" cy="2404128"/>
                   <wp:effectExtent b="0" l="0" r="0" t="0"/>
-                  <wp:docPr descr="" title="" id="62" name="Picture"/>
+                  <wp:docPr descr="" title="" id="64" name="Picture"/>
                   <a:graphic>
                     <a:graphicData uri="http://schemas.openxmlformats.org/drawingml/2006/picture">
                       <pic:pic>
                         <pic:nvPicPr>
-                          <pic:cNvPr descr="01-images/font-applet.png" id="63" name="Picture"/>
+                          <pic:cNvPr descr="01-images/font-applet.png" id="65" name="Picture"/>
                           <pic:cNvPicPr>
                             <a:picLocks noChangeArrowheads="1" noChangeAspect="1"/>
                           </pic:cNvPicPr>
                         </pic:nvPicPr>
                         <pic:blipFill>
-                          <a:blip r:embed="rId61"/>
+                          <a:blip r:embed="rId63"/>
                           <a:stretch>
                             <a:fillRect/>
                           </a:stretch>
@@ -4249,8 +4375,8 @@
         <w:t xml:space="preserve">In the actual study, 30 of the 40 selected the Signet font. Does this outcome convince you that there is a preference for one font over the other? Why or why not?</w:t>
       </w:r>
     </w:p>
-    <w:bookmarkEnd w:id="64"/>
-    <w:bookmarkStart w:id="71" w:name="references"/>
+    <w:bookmarkEnd w:id="66"/>
+    <w:bookmarkStart w:id="73" w:name="references"/>
     <w:p>
       <w:pPr>
         <w:pStyle w:val="Heading2"/>
@@ -4259,8 +4385,8 @@
         <w:t xml:space="preserve">References</w:t>
       </w:r>
     </w:p>
-    <w:bookmarkStart w:id="70" w:name="refs"/>
-    <w:bookmarkStart w:id="66" w:name="ref-binder1992"/>
+    <w:bookmarkStart w:id="72" w:name="refs"/>
+    <w:bookmarkStart w:id="68" w:name="ref-binder1992"/>
     <w:p>
       <w:pPr>
         <w:pStyle w:val="Bibliography"/>
@@ -4293,7 +4419,7 @@
       <w:r>
         <w:t xml:space="preserve"> </w:t>
       </w:r>
-      <w:hyperlink r:id="rId65">
+      <w:hyperlink r:id="rId67">
         <w:r>
           <w:rPr>
             <w:rStyle w:val="Hyperlink"/>
@@ -4305,8 +4431,8 @@
         <w:t xml:space="preserve">.</w:t>
       </w:r>
     </w:p>
-    <w:bookmarkEnd w:id="66"/>
-    <w:bookmarkStart w:id="68" w:name="ref-hamlin2007"/>
+    <w:bookmarkEnd w:id="68"/>
+    <w:bookmarkStart w:id="70" w:name="ref-hamlin2007"/>
     <w:p>
       <w:pPr>
         <w:pStyle w:val="Bibliography"/>
@@ -4339,7 +4465,7 @@
       <w:r>
         <w:t xml:space="preserve"> </w:t>
       </w:r>
-      <w:hyperlink r:id="rId67">
+      <w:hyperlink r:id="rId69">
         <w:r>
           <w:rPr>
             <w:rStyle w:val="Hyperlink"/>
@@ -4351,8 +4477,8 @@
         <w:t xml:space="preserve">.</w:t>
       </w:r>
     </w:p>
-    <w:bookmarkEnd w:id="68"/>
-    <w:bookmarkStart w:id="69" w:name="ref-holcomb2010introducing"/>
+    <w:bookmarkEnd w:id="70"/>
+    <w:bookmarkStart w:id="71" w:name="ref-holcomb2010introducing"/>
     <w:p>
       <w:pPr>
         <w:pStyle w:val="Bibliography"/>
@@ -4380,9 +4506,9 @@
         <w:t xml:space="preserve">.</w:t>
       </w:r>
     </w:p>
-    <w:bookmarkEnd w:id="69"/>
-    <w:bookmarkEnd w:id="70"/>
     <w:bookmarkEnd w:id="71"/>
+    <w:bookmarkEnd w:id="72"/>
+    <w:bookmarkEnd w:id="73"/>
     <w:sectPr/>
   </w:body>
 </w:document>

--- a/01-course-notes/01-introduction-to-statistical-thinking.docx
+++ b/01-course-notes/01-introduction-to-statistical-thinking.docx
@@ -2770,7 +2770,7 @@
               <w:t xml:space="preserve"> </w:t>
             </w:r>
             <w:r>
-              <w:t xml:space="preserve">Definition</w:t>
+              <w:t xml:space="preserve">DEFINITION</w:t>
             </w:r>
           </w:p>
         </w:tc>
@@ -3468,7 +3468,7 @@
       </w:r>
     </w:p>
     <w:bookmarkEnd w:id="48"/>
-    <w:bookmarkStart w:id="57" w:name="Xea7cb0691c033c68a9ffda706cbc4d5c6c80a1c"/>
+    <w:bookmarkStart w:id="63" w:name="Xea7cb0691c033c68a9ffda706cbc4d5c6c80a1c"/>
     <w:p>
       <w:pPr>
         <w:pStyle w:val="Heading2"/>
@@ -3477,20 +3477,132 @@
         <w:t xml:space="preserve">Example 1.3: Are Women Passed Over for Managerial Training?</w:t>
       </w:r>
     </w:p>
-    <w:p>
-      <w:pPr>
-        <w:pStyle w:val="FirstParagraph"/>
-      </w:pPr>
-      <w:r>
-        <w:t xml:space="preserve">This example involves possible discrimination against women employees. Suppose a large supermarket chain occasionally selects employees to receive management training. A group of women employees has claimed that they are less likely than male employees of similar qualifications to be chosen for this training.</w:t>
-      </w:r>
-    </w:p>
+    <w:tbl>
+      <w:tblPr>
+        <w:tblStyle w:val="Table"/>
+        <w:tblLook w:firstRow="0" w:lastRow="0" w:firstColumn="0" w:lastColumn="0" w:noHBand="0" w:noVBand="0" w:val="0000"/>
+        <w:tblBorders>
+          <w:left w:val="single" w:sz="24" w:space="0" w:color="EB9113"/>
+          <w:right w:val="single" w:sz="4" w:space="0" w:color="EB9113"/>
+          <w:top w:val="single" w:sz="4" w:space="0" w:color="EB9113"/>
+          <w:bottom w:val="single" w:sz="4" w:space="0" w:color="EB9113"/>
+        </w:tblBorders>
+        <w:tblCellMar>
+          <w:left w:w="144" w:type="dxa"/>
+          <w:right w:w="144" w:type="dxa"/>
+        </w:tblCellMar>
+        <w:tblInd w:w="164" w:type="dxa"/>
+        <w:tblW w:type="pct" w:w="100%"/>
+      </w:tblPr>
+      <w:tr>
+        <w:trPr>
+          <w:cantSplit/>
+        </w:trPr>
+        <w:tc>
+          <w:tcPr>
+            <w:shd w:color="auto" w:fill="fcefdc" w:val="clear"/>
+            <w:tcMar>
+              <w:top w:w="92" w:type="dxa"/>
+              <w:bottom w:w="92" w:type="dxa"/>
+            </w:tcMar>
+          </w:tcPr>
+          <w:p>
+            <w:pPr>
+              <w:pStyle w:val="FirstParagraph"/>
+            </w:pPr>
+            <w:pPr>
+              <w:spacing w:before="0" w:after="0"/>
+              <w:textAlignment w:val="center"/>
+            </w:pPr>
+            <w:r>
+              <w:drawing>
+                <wp:inline>
+                  <wp:extent cx="152400" cy="152400"/>
+                  <wp:effectExtent b="0" l="0" r="0" t="0"/>
+                  <wp:docPr descr="" title="" id="50" name="Picture"/>
+                  <a:graphic>
+                    <a:graphicData uri="http://schemas.openxmlformats.org/drawingml/2006/picture">
+                      <pic:pic>
+                        <pic:nvPicPr>
+                          <pic:cNvPr descr="C:\Users\erobin17\AppData\Local\Programs\Quarto\share\formats\docx\warning.png" id="51" name="Picture"/>
+                          <pic:cNvPicPr>
+                            <a:picLocks noChangeArrowheads="1" noChangeAspect="1"/>
+                          </pic:cNvPicPr>
+                        </pic:nvPicPr>
+                        <pic:blipFill>
+                          <a:blip r:embed="rId49"/>
+                          <a:stretch>
+                            <a:fillRect/>
+                          </a:stretch>
+                        </pic:blipFill>
+                        <pic:spPr bwMode="auto">
+                          <a:xfrm>
+                            <a:off x="0" y="0"/>
+                            <a:ext cx="152400" cy="152400"/>
+                          </a:xfrm>
+                          <a:prstGeom prst="rect">
+                            <a:avLst/>
+                          </a:prstGeom>
+                          <a:noFill/>
+                          <a:ln w="9525">
+                            <a:noFill/>
+                            <a:headEnd/>
+                            <a:tailEnd/>
+                          </a:ln>
+                        </pic:spPr>
+                      </pic:pic>
+                    </a:graphicData>
+                  </a:graphic>
+                </wp:inline>
+              </w:drawing>
+            </w:r>
+            <w:r>
+              <w:t xml:space="preserve"> </w:t>
+            </w:r>
+            <w:r>
+              <w:t xml:space="preserve"> </w:t>
+            </w:r>
+            <w:r>
+              <w:t xml:space="preserve">Warning</w:t>
+            </w:r>
+          </w:p>
+        </w:tc>
+      </w:tr>
+      <w:tr>
+        <w:trPr>
+          <w:cantSplit/>
+        </w:trPr>
+        <w:tc>
+          <w:tcPr>
+            <w:tcMar>
+              <w:top w:w="108" w:type="dxa"/>
+              <w:bottom w:w="108" w:type="dxa"/>
+            </w:tcMar>
+          </w:tcPr>
+          <w:p>
+            <w:pPr>
+              <w:pStyle w:val="BodyText"/>
+            </w:pPr>
+            <w:pPr>
+              <w:spacing w:before="16" w:after="16"/>
+            </w:pPr>
+            <w:r>
+              <w:rPr>
+                <w:iCs/>
+                <w:i/>
+              </w:rPr>
+              <w:t xml:space="preserve">It is important to acknowledge that the data collected in this study inherently assumes all employees identify as either woman or man. However, we recognize that this depiction does not mirror the diverse realities of all individuals.</w:t>
+            </w:r>
+          </w:p>
+        </w:tc>
+      </w:tr>
+    </w:tbl>
     <w:p>
       <w:pPr>
         <w:pStyle w:val="BodyText"/>
       </w:pPr>
       <w:r>
-        <w:t xml:space="preserve">The large employee pool that can be tapped for management training is 60% women and 40% male; however, since the management program began, 9 of the 20 employees chosen for management training were women (only 45%). Do the women employees have a valid statistical argument that they are being discriminated against?</w:t>
+        <w:t xml:space="preserve">This example involves possible discrimination against women employees. Suppose a large supermarket chain occasionally selects employees to receive management training. A group of women employees has claimed that they are less likely than men employees of similar qualifications to be chosen for this training.</w:t>
       </w:r>
     </w:p>
     <w:p>
@@ -3498,11 +3610,7 @@
         <w:pStyle w:val="BodyText"/>
       </w:pPr>
       <w:r>
-        <w:rPr>
-          <w:iCs/>
-          <w:i/>
-        </w:rPr>
-        <w:t xml:space="preserve">It is important to acknowledge that the data collected in this study inherently assumes all employees identify as either female or male. However, we recognize that this depiction does not mirror the diverse realities of all individuals.</w:t>
+        <w:t xml:space="preserve">The large employee pool that can be tapped for management training is 60% women and 40% men; however, since the management program began, 9 of the 20 employees chosen for management training were women (only 45%). Do the women employees have a valid statistical argument that they are being discriminated against?</w:t>
       </w:r>
     </w:p>
     <w:p>
@@ -3514,12 +3622,12 @@
           <wp:inline>
             <wp:extent cx="97440" cy="157162"/>
             <wp:effectExtent b="0" l="0" r="0" t="0"/>
-            <wp:docPr descr="" title="" id="49" name="Picture"/>
+            <wp:docPr descr="" title="" id="52" name="Picture"/>
             <a:graphic>
               <a:graphicData uri="http://schemas.openxmlformats.org/drawingml/2006/picture">
                 <pic:pic>
                   <pic:nvPicPr>
-                    <pic:cNvPr descr="01-introduction-to-statistical-thinking_files/figure-docx/fa-icon-37ad7c564657af6a696c5f96e99a441a.png" id="50" name="Picture"/>
+                    <pic:cNvPr descr="01-introduction-to-statistical-thinking_files/figure-docx/fa-icon-37ad7c564657af6a696c5f96e99a441a.png" id="53" name="Picture"/>
                     <pic:cNvPicPr>
                       <a:picLocks noChangeArrowheads="1" noChangeAspect="1"/>
                     </pic:cNvPicPr>
@@ -3680,20 +3788,20 @@
             <w:r>
               <w:drawing>
                 <wp:inline>
-                  <wp:extent cx="4000500" cy="2625328"/>
+                  <wp:extent cx="4000500" cy="3059888"/>
                   <wp:effectExtent b="0" l="0" r="0" t="0"/>
-                  <wp:docPr descr="" title="" id="52" name="Picture"/>
+                  <wp:docPr descr="" title="" id="55" name="Picture"/>
                   <a:graphic>
                     <a:graphicData uri="http://schemas.openxmlformats.org/drawingml/2006/picture">
                       <pic:pic>
                         <pic:nvPicPr>
-                          <pic:cNvPr descr="01-images/women-managerial-training-sketc.png" id="53" name="Picture"/>
+                          <pic:cNvPr descr="01-images/women-managerial-training-sketc.png" id="56" name="Picture"/>
                           <pic:cNvPicPr>
                             <a:picLocks noChangeArrowheads="1" noChangeAspect="1"/>
                           </pic:cNvPicPr>
                         </pic:nvPicPr>
                         <pic:blipFill>
-                          <a:blip r:embed="rId51"/>
+                          <a:blip r:embed="rId54"/>
                           <a:stretch>
                             <a:fillRect/>
                           </a:stretch>
@@ -3701,7 +3809,7 @@
                         <pic:spPr bwMode="auto">
                           <a:xfrm>
                             <a:off x="0" y="0"/>
-                            <a:ext cx="4000500" cy="2625328"/>
+                            <a:ext cx="4000500" cy="3059888"/>
                           </a:xfrm>
                           <a:prstGeom prst="rect">
                             <a:avLst/>
@@ -3750,7 +3858,7 @@
         <w:pStyle w:val="FirstParagraph"/>
       </w:pPr>
       <w:r>
-        <w:t xml:space="preserve">Once again, the key question is how to determine whether the result is surprising under the assumption that the selection process is unbiased. To answer this, we will simulate the process of an unbiased selection process, over and over again. Each time we simulate the process, we’ll keep track of how many of the 20 employees selected for management were female. Once we’ve repeated this process a large number of times, we’ll have a pretty good sense for what outcomes would be very surprising, somewhat surprising, or not so surprising if there was no discrimination in the selection process.</w:t>
+        <w:t xml:space="preserve">Once again, the key question is how to determine whether the result is surprising under the assumption that the selection process is unbiased. To answer this, we will simulate the process of an unbiased selection process, over and over again. Each time we simulate the process, we’ll keep track of how many of the 20 employees selected for management were women. Once we’ve repeated this process a large number of times, we’ll have a pretty good sense for what outcomes would be very surprising, somewhat surprising, or not so surprising if there was no discrimination in the selection process.</w:t>
       </w:r>
     </w:p>
     <w:p>
@@ -3782,7 +3890,7 @@
         <w:pStyle w:val="Compact"/>
       </w:pPr>
       <w:r>
-        <w:t xml:space="preserve">What is the probability that a female is selected for a managerial position under the assumption that there is no sex discrimination in the selection process? Change your</w:t>
+        <w:t xml:space="preserve">What is the probability that a woman is selected for a managerial position under the assumption that there is no sex discrimination in the selection process? Change your</w:t>
       </w:r>
       <w:r>
         <w:t xml:space="preserve"> </w:t>
@@ -3832,7 +3940,7 @@
         <w:pStyle w:val="FirstParagraph"/>
       </w:pPr>
       <w:r>
-        <w:t xml:space="preserve">Carry out the simulation study 1000 times overall, keeping track of the probability of employees chosen for management that were female on each of the simulated experiments. Sketch in your results below:</w:t>
+        <w:t xml:space="preserve">Carry out the simulation study 1000 times overall, keeping track of the probability of employees chosen for management that were women on each of the simulated experiments. Sketch in your results below:</w:t>
       </w:r>
     </w:p>
     <w:tbl>
@@ -3857,18 +3965,18 @@
                 <wp:inline>
                   <wp:extent cx="3200400" cy="2363844"/>
                   <wp:effectExtent b="0" l="0" r="0" t="0"/>
-                  <wp:docPr descr="" title="" id="55" name="Picture"/>
+                  <wp:docPr descr="" title="" id="58" name="Picture"/>
                   <a:graphic>
                     <a:graphicData uri="http://schemas.openxmlformats.org/drawingml/2006/picture">
                       <pic:pic>
                         <pic:nvPicPr>
-                          <pic:cNvPr descr="01-images/women-managerial-training-applet.png" id="56" name="Picture"/>
+                          <pic:cNvPr descr="01-images/women-managerial-training-applet.png" id="59" name="Picture"/>
                           <pic:cNvPicPr>
                             <a:picLocks noChangeArrowheads="1" noChangeAspect="1"/>
                           </pic:cNvPicPr>
                         </pic:nvPicPr>
                         <pic:blipFill>
-                          <a:blip r:embed="rId54"/>
+                          <a:blip r:embed="rId57"/>
                           <a:stretch>
                             <a:fillRect/>
                           </a:stretch>
@@ -3929,11 +4037,219 @@
         <w:pStyle w:val="Compact"/>
       </w:pPr>
       <w:r>
-        <w:t xml:space="preserve">Recall that since the management program began, only 9 of the 20 employees (45%) chosen for management training were female. Does this outcome convince you that the selection process is biased against women? Why or why not?</w:t>
-      </w:r>
-    </w:p>
-    <w:bookmarkEnd w:id="57"/>
-    <w:bookmarkStart w:id="66" w:name="example-1.4-font-preferences"/>
+        <w:t xml:space="preserve">Recall that since the management program began, only 9 of the 20 employees (45%) chosen for management training were women Does this outcome convince you that the selection process is biased against women? Why or why not?</w:t>
+      </w:r>
+    </w:p>
+    <w:p>
+      <w:pPr>
+        <w:numPr>
+          <w:ilvl w:val="0"/>
+          <w:numId w:val="1039"/>
+        </w:numPr>
+        <w:pStyle w:val="Compact"/>
+      </w:pPr>
+      <w:r>
+        <w:t xml:space="preserve">Can we use the results from the employee program from this large supermarket chain to say anything about employee programs from competing supermarkets?</w:t>
+      </w:r>
+    </w:p>
+    <w:tbl>
+      <w:tblPr>
+        <w:tblStyle w:val="Table"/>
+        <w:tblLook w:firstRow="0" w:lastRow="0" w:firstColumn="0" w:lastColumn="0" w:noHBand="0" w:noVBand="0" w:val="0000"/>
+        <w:tblBorders>
+          <w:left w:val="single" w:sz="24" w:space="0" w:color="0758E5"/>
+          <w:right w:val="single" w:sz="4" w:space="0" w:color="0758E5"/>
+          <w:top w:val="single" w:sz="4" w:space="0" w:color="0758E5"/>
+          <w:bottom w:val="single" w:sz="4" w:space="0" w:color="0758E5"/>
+        </w:tblBorders>
+        <w:tblCellMar>
+          <w:left w:w="144" w:type="dxa"/>
+          <w:right w:w="144" w:type="dxa"/>
+        </w:tblCellMar>
+        <w:tblInd w:w="164" w:type="dxa"/>
+        <w:tblW w:type="pct" w:w="100%"/>
+      </w:tblPr>
+      <w:tr>
+        <w:trPr>
+          <w:cantSplit/>
+        </w:trPr>
+        <w:tc>
+          <w:tcPr>
+            <w:shd w:color="auto" w:fill="dae6fb" w:val="clear"/>
+            <w:tcMar>
+              <w:top w:w="92" w:type="dxa"/>
+              <w:bottom w:w="92" w:type="dxa"/>
+            </w:tcMar>
+          </w:tcPr>
+          <w:p>
+            <w:pPr>
+              <w:pStyle w:val="FirstParagraph"/>
+            </w:pPr>
+            <w:pPr>
+              <w:spacing w:before="0" w:after="0"/>
+              <w:textAlignment w:val="center"/>
+            </w:pPr>
+            <w:r>
+              <w:drawing>
+                <wp:inline>
+                  <wp:extent cx="152400" cy="152400"/>
+                  <wp:effectExtent b="0" l="0" r="0" t="0"/>
+                  <wp:docPr descr="" title="" id="60" name="Picture"/>
+                  <a:graphic>
+                    <a:graphicData uri="http://schemas.openxmlformats.org/drawingml/2006/picture">
+                      <pic:pic>
+                        <pic:nvPicPr>
+                          <pic:cNvPr descr="C:\Users\erobin17\AppData\Local\Programs\Quarto\share\formats\docx\note.png" id="61" name="Picture"/>
+                          <pic:cNvPicPr>
+                            <a:picLocks noChangeArrowheads="1" noChangeAspect="1"/>
+                          </pic:cNvPicPr>
+                        </pic:nvPicPr>
+                        <pic:blipFill>
+                          <a:blip r:embed="rId20"/>
+                          <a:stretch>
+                            <a:fillRect/>
+                          </a:stretch>
+                        </pic:blipFill>
+                        <pic:spPr bwMode="auto">
+                          <a:xfrm>
+                            <a:off x="0" y="0"/>
+                            <a:ext cx="152400" cy="152400"/>
+                          </a:xfrm>
+                          <a:prstGeom prst="rect">
+                            <a:avLst/>
+                          </a:prstGeom>
+                          <a:noFill/>
+                          <a:ln w="9525">
+                            <a:noFill/>
+                            <a:headEnd/>
+                            <a:tailEnd/>
+                          </a:ln>
+                        </pic:spPr>
+                      </pic:pic>
+                    </a:graphicData>
+                  </a:graphic>
+                </wp:inline>
+              </w:drawing>
+            </w:r>
+            <w:r>
+              <w:t xml:space="preserve"> </w:t>
+            </w:r>
+            <w:r>
+              <w:t xml:space="preserve"> </w:t>
+            </w:r>
+            <w:r>
+              <w:t xml:space="preserve">DEFINITIONS</w:t>
+            </w:r>
+          </w:p>
+        </w:tc>
+      </w:tr>
+      <w:tr>
+        <w:trPr>
+          <w:cantSplit/>
+        </w:trPr>
+        <w:tc>
+          <w:tcPr>
+            <w:tcMar>
+              <w:top w:w="108" w:type="dxa"/>
+              <w:bottom w:w="108" w:type="dxa"/>
+            </w:tcMar>
+          </w:tcPr>
+          <w:p>
+            <w:pPr>
+              <w:pStyle w:val="BodyText"/>
+            </w:pPr>
+            <w:pPr>
+              <w:spacing w:before="16"/>
+            </w:pPr>
+            <w:r>
+              <w:rPr>
+                <w:bCs/>
+                <w:b/>
+              </w:rPr>
+              <w:t xml:space="preserve">Representative Sample:</w:t>
+            </w:r>
+            <w:r>
+              <w:t xml:space="preserve"> </w:t>
+            </w:r>
+            <w:r>
+              <w:t xml:space="preserve">individuals in the sample accurately reflect the characteristics of the population from which it is drawn.</w:t>
+            </w:r>
+          </w:p>
+          <w:p>
+            <w:pPr>
+              <w:pStyle w:val="BodyText"/>
+            </w:pPr>
+            <w:r>
+              <w:rPr>
+                <w:bCs/>
+                <w:b/>
+              </w:rPr>
+              <w:t xml:space="preserve">Convenience Sample:</w:t>
+            </w:r>
+            <w:r>
+              <w:t xml:space="preserve"> </w:t>
+            </w:r>
+            <w:r>
+              <w:t xml:space="preserve">individuals who are easily accessible are more likely to be included in the sample.</w:t>
+            </w:r>
+          </w:p>
+          <w:p>
+            <w:pPr>
+              <w:pStyle w:val="BodyText"/>
+            </w:pPr>
+            <w:r>
+              <w:t xml:space="preserve">In general, we always seek to</w:t>
+            </w:r>
+            <w:r>
+              <w:t xml:space="preserve"> </w:t>
+            </w:r>
+            <w:r>
+              <w:rPr>
+                <w:bCs/>
+                <w:b/>
+              </w:rPr>
+              <w:t xml:space="preserve">randomly</w:t>
+            </w:r>
+            <w:r>
+              <w:t xml:space="preserve"> </w:t>
+            </w:r>
+            <w:r>
+              <w:t xml:space="preserve">select a sample from a population.</w:t>
+            </w:r>
+          </w:p>
+          <w:p>
+            <w:pPr>
+              <w:pStyle w:val="BodyText"/>
+            </w:pPr>
+            <w:pPr>
+              <w:spacing w:after="16"/>
+            </w:pPr>
+            <w:r>
+              <w:t xml:space="preserve">See</w:t>
+            </w:r>
+            <w:r>
+              <w:t xml:space="preserve"> </w:t>
+            </w:r>
+            <w:hyperlink r:id="rId62">
+              <w:r>
+                <w:rPr>
+                  <w:rStyle w:val="Hyperlink"/>
+                </w:rPr>
+                <w:t xml:space="preserve">https://openintro-ims.netlify.app/data-design#sec-samp-methods</w:t>
+              </w:r>
+            </w:hyperlink>
+            <w:r>
+              <w:t xml:space="preserve"> </w:t>
+            </w:r>
+            <w:r>
+              <w:t xml:space="preserve">for more information on sampling methods.</w:t>
+            </w:r>
+          </w:p>
+        </w:tc>
+      </w:tr>
+    </w:tbl>
+    <w:bookmarkEnd w:id="63"/>
+    <w:bookmarkStart w:id="72" w:name="example-1.4-font-preferences"/>
     <w:p>
       <w:pPr>
         <w:pStyle w:val="Heading2"/>
@@ -4002,18 +4318,18 @@
                 <wp:inline>
                   <wp:extent cx="3200400" cy="2762061"/>
                   <wp:effectExtent b="0" l="0" r="0" t="0"/>
-                  <wp:docPr descr="" title="" id="59" name="Picture"/>
+                  <wp:docPr descr="" title="" id="65" name="Picture"/>
                   <a:graphic>
                     <a:graphicData uri="http://schemas.openxmlformats.org/drawingml/2006/picture">
                       <pic:pic>
                         <pic:nvPicPr>
-                          <pic:cNvPr descr="01-images/font-style-image.png" id="60" name="Picture"/>
+                          <pic:cNvPr descr="01-images/font-style-image.png" id="66" name="Picture"/>
                           <pic:cNvPicPr>
                             <a:picLocks noChangeArrowheads="1" noChangeAspect="1"/>
                           </pic:cNvPicPr>
                         </pic:nvPicPr>
                         <pic:blipFill>
-                          <a:blip r:embed="rId58"/>
+                          <a:blip r:embed="rId64"/>
                           <a:stretch>
                             <a:fillRect/>
                           </a:stretch>
@@ -4070,12 +4386,12 @@
           <wp:inline>
             <wp:extent cx="97440" cy="157162"/>
             <wp:effectExtent b="0" l="0" r="0" t="0"/>
-            <wp:docPr descr="" title="" id="61" name="Picture"/>
+            <wp:docPr descr="" title="" id="67" name="Picture"/>
             <a:graphic>
               <a:graphicData uri="http://schemas.openxmlformats.org/drawingml/2006/picture">
                 <pic:pic>
                   <pic:nvPicPr>
-                    <pic:cNvPr descr="01-introduction-to-statistical-thinking_files/figure-docx/fa-icon-37ad7c564657af6a696c5f96e99a441a.png" id="62" name="Picture"/>
+                    <pic:cNvPr descr="01-introduction-to-statistical-thinking_files/figure-docx/fa-icon-37ad7c564657af6a696c5f96e99a441a.png" id="68" name="Picture"/>
                     <pic:cNvPicPr>
                       <a:picLocks noChangeArrowheads="1" noChangeAspect="1"/>
                     </pic:cNvPicPr>
@@ -4128,24 +4444,12 @@
       <w:pPr>
         <w:numPr>
           <w:ilvl w:val="0"/>
-          <w:numId w:val="1039"/>
-        </w:numPr>
-        <w:pStyle w:val="Compact"/>
-      </w:pPr>
-      <w:r>
-        <w:t xml:space="preserve">Identify the following in the context of this example:</w:t>
-      </w:r>
-    </w:p>
-    <w:p>
-      <w:pPr>
-        <w:numPr>
-          <w:ilvl w:val="0"/>
           <w:numId w:val="1040"/>
         </w:numPr>
         <w:pStyle w:val="Compact"/>
       </w:pPr>
       <w:r>
-        <w:t xml:space="preserve">Population of interest:</w:t>
+        <w:t xml:space="preserve">Identify the following in the context of this example:</w:t>
       </w:r>
     </w:p>
     <w:p>
@@ -4157,7 +4461,7 @@
         <w:pStyle w:val="Compact"/>
       </w:pPr>
       <w:r>
-        <w:t xml:space="preserve">Sample:</w:t>
+        <w:t xml:space="preserve">Population of interest:</w:t>
       </w:r>
     </w:p>
     <w:p>
@@ -4169,7 +4473,7 @@
         <w:pStyle w:val="Compact"/>
       </w:pPr>
       <w:r>
-        <w:t xml:space="preserve">Variable of interest:</w:t>
+        <w:t xml:space="preserve">Sample:</w:t>
       </w:r>
     </w:p>
     <w:p>
@@ -4181,7 +4485,7 @@
         <w:pStyle w:val="Compact"/>
       </w:pPr>
       <w:r>
-        <w:t xml:space="preserve">Data type:</w:t>
+        <w:t xml:space="preserve">Variable of interest:</w:t>
       </w:r>
     </w:p>
     <w:p>
@@ -4193,15 +4497,7 @@
         <w:pStyle w:val="Compact"/>
       </w:pPr>
       <w:r>
-        <w:t xml:space="preserve">If there was no preference in the population, how many of the 40 consumers do you expect to choose Signet font? Explain.</w:t>
-      </w:r>
-    </w:p>
-    <w:p>
-      <w:pPr>
-        <w:pStyle w:val="FirstParagraph"/>
-      </w:pPr>
-      <w:r>
-        <w:t xml:space="preserve">To gain an understanding of what outcomes we expect to see if there is no real preference in the population of all consumers, we will simulate this experiment under the condition that there is no preference for one font over the other. Carry out the Applet simulation. Note that you should consider the following questions when designing your simulation study:</w:t>
+        <w:t xml:space="preserve">Data type:</w:t>
       </w:r>
     </w:p>
     <w:p>
@@ -4213,14 +4509,34 @@
         <w:pStyle w:val="Compact"/>
       </w:pPr>
       <w:r>
-        <w:t xml:space="preserve">What are the two possible outcomes on each of the trials?</w:t>
+        <w:t xml:space="preserve">If there was no preference in the population, how many of the 40 consumers do you expect to choose Signet font? Explain.</w:t>
+      </w:r>
+    </w:p>
+    <w:p>
+      <w:pPr>
+        <w:pStyle w:val="FirstParagraph"/>
+      </w:pPr>
+      <w:r>
+        <w:t xml:space="preserve">To gain an understanding of what outcomes we expect to see if there is no real preference in the population of all consumers, we will simulate this experiment under the condition that there is no preference for one font over the other. Carry out the Applet simulation. Note that you should consider the following questions when designing your simulation study:</w:t>
       </w:r>
     </w:p>
     <w:p>
       <w:pPr>
         <w:numPr>
           <w:ilvl w:val="0"/>
-          <w:numId w:val="1045"/>
+          <w:numId w:val="1046"/>
+        </w:numPr>
+        <w:pStyle w:val="Compact"/>
+      </w:pPr>
+      <w:r>
+        <w:t xml:space="preserve">What are the two possible outcomes on each of the trials?</w:t>
+      </w:r>
+    </w:p>
+    <w:p>
+      <w:pPr>
+        <w:numPr>
+          <w:ilvl w:val="0"/>
+          <w:numId w:val="1046"/>
         </w:numPr>
         <w:pStyle w:val="Compact"/>
       </w:pPr>
@@ -4247,7 +4563,7 @@
       <w:pPr>
         <w:numPr>
           <w:ilvl w:val="0"/>
-          <w:numId w:val="1045"/>
+          <w:numId w:val="1046"/>
         </w:numPr>
         <w:pStyle w:val="Compact"/>
       </w:pPr>
@@ -4300,18 +4616,18 @@
                 <wp:inline>
                   <wp:extent cx="3200400" cy="2404128"/>
                   <wp:effectExtent b="0" l="0" r="0" t="0"/>
-                  <wp:docPr descr="" title="" id="64" name="Picture"/>
+                  <wp:docPr descr="" title="" id="70" name="Picture"/>
                   <a:graphic>
                     <a:graphicData uri="http://schemas.openxmlformats.org/drawingml/2006/picture">
                       <pic:pic>
                         <pic:nvPicPr>
-                          <pic:cNvPr descr="01-images/font-applet.png" id="65" name="Picture"/>
+                          <pic:cNvPr descr="01-images/font-applet.png" id="71" name="Picture"/>
                           <pic:cNvPicPr>
                             <a:picLocks noChangeArrowheads="1" noChangeAspect="1"/>
                           </pic:cNvPicPr>
                         </pic:nvPicPr>
                         <pic:blipFill>
-                          <a:blip r:embed="rId63"/>
+                          <a:blip r:embed="rId69"/>
                           <a:stretch>
                             <a:fillRect/>
                           </a:stretch>
@@ -4355,28 +4671,40 @@
       <w:pPr>
         <w:numPr>
           <w:ilvl w:val="0"/>
-          <w:numId w:val="1046"/>
-        </w:numPr>
-        <w:pStyle w:val="Compact"/>
-      </w:pPr>
-      <w:r>
-        <w:t xml:space="preserve">What does each dot on this plot represent?</w:t>
-      </w:r>
-    </w:p>
-    <w:p>
-      <w:pPr>
-        <w:numPr>
-          <w:ilvl w:val="0"/>
           <w:numId w:val="1047"/>
         </w:numPr>
         <w:pStyle w:val="Compact"/>
       </w:pPr>
       <w:r>
+        <w:t xml:space="preserve">What does each dot on this plot represent?</w:t>
+      </w:r>
+    </w:p>
+    <w:p>
+      <w:pPr>
+        <w:numPr>
+          <w:ilvl w:val="0"/>
+          <w:numId w:val="1048"/>
+        </w:numPr>
+        <w:pStyle w:val="Compact"/>
+      </w:pPr>
+      <w:r>
         <w:t xml:space="preserve">In the actual study, 30 of the 40 selected the Signet font. Does this outcome convince you that there is a preference for one font over the other? Why or why not?</w:t>
       </w:r>
     </w:p>
-    <w:bookmarkEnd w:id="66"/>
-    <w:bookmarkStart w:id="73" w:name="references"/>
+    <w:p>
+      <w:pPr>
+        <w:numPr>
+          <w:ilvl w:val="0"/>
+          <w:numId w:val="1049"/>
+        </w:numPr>
+        <w:pStyle w:val="Compact"/>
+      </w:pPr>
+      <w:r>
+        <w:t xml:space="preserve">Why was it important for the researchers to present out the order in which the fonts were presented across the study? For example, how would the study results have been affected if the researchers always presented the Signet font on the left?</w:t>
+      </w:r>
+    </w:p>
+    <w:bookmarkEnd w:id="72"/>
+    <w:bookmarkStart w:id="79" w:name="references"/>
     <w:p>
       <w:pPr>
         <w:pStyle w:val="Heading2"/>
@@ -4385,8 +4713,8 @@
         <w:t xml:space="preserve">References</w:t>
       </w:r>
     </w:p>
-    <w:bookmarkStart w:id="72" w:name="refs"/>
-    <w:bookmarkStart w:id="68" w:name="ref-binder1992"/>
+    <w:bookmarkStart w:id="78" w:name="refs"/>
+    <w:bookmarkStart w:id="74" w:name="ref-binder1992"/>
     <w:p>
       <w:pPr>
         <w:pStyle w:val="Bibliography"/>
@@ -4419,7 +4747,7 @@
       <w:r>
         <w:t xml:space="preserve"> </w:t>
       </w:r>
-      <w:hyperlink r:id="rId67">
+      <w:hyperlink r:id="rId73">
         <w:r>
           <w:rPr>
             <w:rStyle w:val="Hyperlink"/>
@@ -4431,8 +4759,8 @@
         <w:t xml:space="preserve">.</w:t>
       </w:r>
     </w:p>
-    <w:bookmarkEnd w:id="68"/>
-    <w:bookmarkStart w:id="70" w:name="ref-hamlin2007"/>
+    <w:bookmarkEnd w:id="74"/>
+    <w:bookmarkStart w:id="76" w:name="ref-hamlin2007"/>
     <w:p>
       <w:pPr>
         <w:pStyle w:val="Bibliography"/>
@@ -4465,7 +4793,7 @@
       <w:r>
         <w:t xml:space="preserve"> </w:t>
       </w:r>
-      <w:hyperlink r:id="rId69">
+      <w:hyperlink r:id="rId75">
         <w:r>
           <w:rPr>
             <w:rStyle w:val="Hyperlink"/>
@@ -4477,8 +4805,8 @@
         <w:t xml:space="preserve">.</w:t>
       </w:r>
     </w:p>
-    <w:bookmarkEnd w:id="70"/>
-    <w:bookmarkStart w:id="71" w:name="ref-holcomb2010introducing"/>
+    <w:bookmarkEnd w:id="76"/>
+    <w:bookmarkStart w:id="77" w:name="ref-holcomb2010introducing"/>
     <w:p>
       <w:pPr>
         <w:pStyle w:val="Bibliography"/>
@@ -4506,9 +4834,9 @@
         <w:t xml:space="preserve">.</w:t>
       </w:r>
     </w:p>
-    <w:bookmarkEnd w:id="71"/>
-    <w:bookmarkEnd w:id="72"/>
-    <w:bookmarkEnd w:id="73"/>
+    <w:bookmarkEnd w:id="77"/>
+    <w:bookmarkEnd w:id="78"/>
+    <w:bookmarkEnd w:id="79"/>
     <w:sectPr/>
   </w:body>
 </w:document>
@@ -5948,6 +6276,36 @@
     </w:lvlOverride>
   </w:num>
   <w:num w:numId="1039">
+    <w:abstractNumId w:val="99416"/>
+    <w:lvlOverride w:ilvl="0">
+      <w:startOverride w:val="6"/>
+    </w:lvlOverride>
+    <w:lvlOverride w:ilvl="1">
+      <w:startOverride w:val="6"/>
+    </w:lvlOverride>
+    <w:lvlOverride w:ilvl="2">
+      <w:startOverride w:val="6"/>
+    </w:lvlOverride>
+    <w:lvlOverride w:ilvl="3">
+      <w:startOverride w:val="6"/>
+    </w:lvlOverride>
+    <w:lvlOverride w:ilvl="4">
+      <w:startOverride w:val="6"/>
+    </w:lvlOverride>
+    <w:lvlOverride w:ilvl="5">
+      <w:startOverride w:val="6"/>
+    </w:lvlOverride>
+    <w:lvlOverride w:ilvl="6">
+      <w:startOverride w:val="6"/>
+    </w:lvlOverride>
+    <w:lvlOverride w:ilvl="7">
+      <w:startOverride w:val="6"/>
+    </w:lvlOverride>
+    <w:lvlOverride w:ilvl="8">
+      <w:startOverride w:val="6"/>
+    </w:lvlOverride>
+  </w:num>
+  <w:num w:numId="1040">
     <w:abstractNumId w:val="99411"/>
     <w:lvlOverride w:ilvl="0">
       <w:startOverride w:val="1"/>
@@ -5976,9 +6334,6 @@
     <w:lvlOverride w:ilvl="8">
       <w:startOverride w:val="1"/>
     </w:lvlOverride>
-  </w:num>
-  <w:num w:numId="1040">
-    <w:abstractNumId w:val="991"/>
   </w:num>
   <w:num w:numId="1041">
     <w:abstractNumId w:val="991"/>
@@ -5990,6 +6345,9 @@
     <w:abstractNumId w:val="991"/>
   </w:num>
   <w:num w:numId="1044">
+    <w:abstractNumId w:val="991"/>
+  </w:num>
+  <w:num w:numId="1045">
     <w:abstractNumId w:val="99412"/>
     <w:lvlOverride w:ilvl="0">
       <w:startOverride w:val="2"/>
@@ -6019,10 +6377,10 @@
       <w:startOverride w:val="2"/>
     </w:lvlOverride>
   </w:num>
-  <w:num w:numId="1045">
+  <w:num w:numId="1046">
     <w:abstractNumId w:val="991"/>
   </w:num>
-  <w:num w:numId="1046">
+  <w:num w:numId="1047">
     <w:abstractNumId w:val="99413"/>
     <w:lvlOverride w:ilvl="0">
       <w:startOverride w:val="3"/>
@@ -6052,7 +6410,7 @@
       <w:startOverride w:val="3"/>
     </w:lvlOverride>
   </w:num>
-  <w:num w:numId="1047">
+  <w:num w:numId="1048">
     <w:abstractNumId w:val="99414"/>
     <w:lvlOverride w:ilvl="0">
       <w:startOverride w:val="4"/>
@@ -6080,6 +6438,36 @@
     </w:lvlOverride>
     <w:lvlOverride w:ilvl="8">
       <w:startOverride w:val="4"/>
+    </w:lvlOverride>
+  </w:num>
+  <w:num w:numId="1049">
+    <w:abstractNumId w:val="99415"/>
+    <w:lvlOverride w:ilvl="0">
+      <w:startOverride w:val="5"/>
+    </w:lvlOverride>
+    <w:lvlOverride w:ilvl="1">
+      <w:startOverride w:val="5"/>
+    </w:lvlOverride>
+    <w:lvlOverride w:ilvl="2">
+      <w:startOverride w:val="5"/>
+    </w:lvlOverride>
+    <w:lvlOverride w:ilvl="3">
+      <w:startOverride w:val="5"/>
+    </w:lvlOverride>
+    <w:lvlOverride w:ilvl="4">
+      <w:startOverride w:val="5"/>
+    </w:lvlOverride>
+    <w:lvlOverride w:ilvl="5">
+      <w:startOverride w:val="5"/>
+    </w:lvlOverride>
+    <w:lvlOverride w:ilvl="6">
+      <w:startOverride w:val="5"/>
+    </w:lvlOverride>
+    <w:lvlOverride w:ilvl="7">
+      <w:startOverride w:val="5"/>
+    </w:lvlOverride>
+    <w:lvlOverride w:ilvl="8">
+      <w:startOverride w:val="5"/>
     </w:lvlOverride>
   </w:num>
 </w:numbering>

--- a/01-course-notes/01-introduction-to-statistical-thinking.docx
+++ b/01-course-notes/01-introduction-to-statistical-thinking.docx
@@ -1871,42 +1871,6 @@
         <w:t xml:space="preserve">age</w:t>
       </w:r>
       <w:r>
-        <w:t xml:space="preserve">,</w:t>
-      </w:r>
-      <w:r>
-        <w:t xml:space="preserve"> </w:t>
-      </w:r>
-      <w:r>
-        <w:rPr>
-          <w:rStyle w:val="VerbatimChar"/>
-        </w:rPr>
-        <w:t xml:space="preserve">major</w:t>
-      </w:r>
-      <w:r>
-        <w:t xml:space="preserve">,</w:t>
-      </w:r>
-      <w:r>
-        <w:t xml:space="preserve"> </w:t>
-      </w:r>
-      <w:r>
-        <w:rPr>
-          <w:rStyle w:val="VerbatimChar"/>
-        </w:rPr>
-        <w:t xml:space="preserve">dorm</w:t>
-      </w:r>
-      <w:r>
-        <w:t xml:space="preserve">, and</w:t>
-      </w:r>
-      <w:r>
-        <w:t xml:space="preserve"> </w:t>
-      </w:r>
-      <w:r>
-        <w:rPr>
-          <w:rStyle w:val="VerbatimChar"/>
-        </w:rPr>
-        <w:t xml:space="preserve">height</w:t>
-      </w:r>
-      <w:r>
         <w:t xml:space="preserve"> </w:t>
       </w:r>
       <w:r>
@@ -1921,12 +1885,12 @@
         <w:tblLook w:firstRow="1" w:lastRow="0" w:firstColumn="0" w:lastColumn="0" w:noHBand="0" w:noVBand="0" w:val="0020"/>
       </w:tblPr>
       <w:tblGrid>
-        <w:gridCol w:w="633"/>
-        <w:gridCol w:w="792"/>
-        <w:gridCol w:w="950"/>
-        <w:gridCol w:w="3009"/>
-        <w:gridCol w:w="1584"/>
-        <w:gridCol w:w="950"/>
+        <w:gridCol w:w="844"/>
+        <w:gridCol w:w="1056"/>
+        <w:gridCol w:w="1267"/>
+        <w:gridCol w:w="2112"/>
+        <w:gridCol w:w="1372"/>
+        <w:gridCol w:w="1267"/>
       </w:tblGrid>
       <w:tr>
         <w:trPr>
@@ -2062,6 +2026,598 @@
               <w:jc w:val="left"/>
             </w:pPr>
             <w:r>
+              <w:t xml:space="preserve">Fremont</w:t>
+            </w:r>
+          </w:p>
+        </w:tc>
+        <w:tc>
+          <w:tcPr/>
+          <w:p>
+            <w:pPr>
+              <w:pStyle w:val="Compact"/>
+              <w:jc w:val="right"/>
+            </w:pPr>
+            <w:r>
+              <w:t xml:space="preserve">66.7</w:t>
+            </w:r>
+          </w:p>
+        </w:tc>
+      </w:tr>
+      <w:tr>
+        <w:tc>
+          <w:tcPr/>
+          <w:p>
+            <w:pPr>
+              <w:pStyle w:val="Compact"/>
+              <w:jc w:val="right"/>
+            </w:pPr>
+            <w:r>
+              <w:t xml:space="preserve">2</w:t>
+            </w:r>
+          </w:p>
+        </w:tc>
+        <w:tc>
+          <w:tcPr/>
+          <w:p>
+            <w:pPr>
+              <w:pStyle w:val="Compact"/>
+              <w:jc w:val="left"/>
+            </w:pPr>
+            <w:r>
+              <w:t xml:space="preserve">Correct</w:t>
+            </w:r>
+          </w:p>
+        </w:tc>
+        <w:tc>
+          <w:tcPr/>
+          <w:p>
+            <w:pPr>
+              <w:pStyle w:val="Compact"/>
+              <w:jc w:val="right"/>
+            </w:pPr>
+            <w:r>
+              <w:t xml:space="preserve">22.9</w:t>
+            </w:r>
+          </w:p>
+        </w:tc>
+        <w:tc>
+          <w:tcPr/>
+          <w:p>
+            <w:pPr>
+              <w:pStyle w:val="Compact"/>
+              <w:jc w:val="left"/>
+            </w:pPr>
+            <w:r>
+              <w:t xml:space="preserve">Biochemistry</w:t>
+            </w:r>
+          </w:p>
+        </w:tc>
+        <w:tc>
+          <w:tcPr/>
+          <w:p>
+            <w:pPr>
+              <w:pStyle w:val="Compact"/>
+              <w:jc w:val="left"/>
+            </w:pPr>
+            <w:r>
+              <w:t xml:space="preserve">Cerro Vista</w:t>
+            </w:r>
+          </w:p>
+        </w:tc>
+        <w:tc>
+          <w:tcPr/>
+          <w:p>
+            <w:pPr>
+              <w:pStyle w:val="Compact"/>
+              <w:jc w:val="right"/>
+            </w:pPr>
+            <w:r>
+              <w:t xml:space="preserve">85.9</w:t>
+            </w:r>
+          </w:p>
+        </w:tc>
+      </w:tr>
+      <w:tr>
+        <w:tc>
+          <w:tcPr/>
+          <w:p>
+            <w:pPr>
+              <w:pStyle w:val="Compact"/>
+              <w:jc w:val="right"/>
+            </w:pPr>
+            <w:r>
+              <w:t xml:space="preserve">3</w:t>
+            </w:r>
+          </w:p>
+        </w:tc>
+        <w:tc>
+          <w:tcPr/>
+          <w:p>
+            <w:pPr>
+              <w:pStyle w:val="Compact"/>
+              <w:jc w:val="left"/>
+            </w:pPr>
+            <w:r>
+              <w:t xml:space="preserve">Correct</w:t>
+            </w:r>
+          </w:p>
+        </w:tc>
+        <w:tc>
+          <w:tcPr/>
+          <w:p>
+            <w:pPr>
+              <w:pStyle w:val="Compact"/>
+              <w:jc w:val="right"/>
+            </w:pPr>
+            <w:r>
+              <w:t xml:space="preserve">21.5</w:t>
+            </w:r>
+          </w:p>
+        </w:tc>
+        <w:tc>
+          <w:tcPr/>
+          <w:p>
+            <w:pPr>
+              <w:pStyle w:val="Compact"/>
+              <w:jc w:val="left"/>
+            </w:pPr>
+            <w:r>
+              <w:t xml:space="preserve">Animal Science</w:t>
+            </w:r>
+          </w:p>
+        </w:tc>
+        <w:tc>
+          <w:tcPr/>
+          <w:p>
+            <w:pPr>
+              <w:pStyle w:val="Compact"/>
+              <w:jc w:val="left"/>
+            </w:pPr>
+            <w:r>
+              <w:t xml:space="preserve">PCV</w:t>
+            </w:r>
+          </w:p>
+        </w:tc>
+        <w:tc>
+          <w:tcPr/>
+          <w:p>
+            <w:pPr>
+              <w:pStyle w:val="Compact"/>
+              <w:jc w:val="right"/>
+            </w:pPr>
+            <w:r>
+              <w:t xml:space="preserve">67.2</w:t>
+            </w:r>
+          </w:p>
+        </w:tc>
+      </w:tr>
+      <w:tr>
+        <w:tc>
+          <w:tcPr/>
+          <w:p>
+            <w:pPr>
+              <w:pStyle w:val="Compact"/>
+              <w:jc w:val="right"/>
+            </w:pPr>
+            <w:r>
+              <w:t xml:space="preserve">4</w:t>
+            </w:r>
+          </w:p>
+        </w:tc>
+        <w:tc>
+          <w:tcPr/>
+          <w:p>
+            <w:pPr>
+              <w:pStyle w:val="Compact"/>
+              <w:jc w:val="left"/>
+            </w:pPr>
+            <w:r>
+              <w:t xml:space="preserve">Correct</w:t>
+            </w:r>
+          </w:p>
+        </w:tc>
+        <w:tc>
+          <w:tcPr/>
+          <w:p>
+            <w:pPr>
+              <w:pStyle w:val="Compact"/>
+              <w:jc w:val="right"/>
+            </w:pPr>
+            <w:r>
+              <w:t xml:space="preserve">20.8</w:t>
+            </w:r>
+          </w:p>
+        </w:tc>
+        <w:tc>
+          <w:tcPr/>
+          <w:p>
+            <w:pPr>
+              <w:pStyle w:val="Compact"/>
+              <w:jc w:val="left"/>
+            </w:pPr>
+            <w:r>
+              <w:t xml:space="preserve">Animal Science</w:t>
+            </w:r>
+          </w:p>
+        </w:tc>
+        <w:tc>
+          <w:tcPr/>
+          <w:p>
+            <w:pPr>
+              <w:pStyle w:val="Compact"/>
+              <w:jc w:val="left"/>
+            </w:pPr>
+            <w:r>
+              <w:t xml:space="preserve">yakʔitʸutʸu</w:t>
+            </w:r>
+          </w:p>
+        </w:tc>
+        <w:tc>
+          <w:tcPr/>
+          <w:p>
+            <w:pPr>
+              <w:pStyle w:val="Compact"/>
+              <w:jc w:val="right"/>
+            </w:pPr>
+            <w:r>
+              <w:t xml:space="preserve">61.1</w:t>
+            </w:r>
+          </w:p>
+        </w:tc>
+      </w:tr>
+      <w:tr>
+        <w:tc>
+          <w:tcPr/>
+          <w:p>
+            <w:pPr>
+              <w:pStyle w:val="Compact"/>
+              <w:jc w:val="right"/>
+            </w:pPr>
+            <w:r>
+              <w:t xml:space="preserve">5</w:t>
+            </w:r>
+          </w:p>
+        </w:tc>
+        <w:tc>
+          <w:tcPr/>
+          <w:p>
+            <w:pPr>
+              <w:pStyle w:val="Compact"/>
+              <w:jc w:val="left"/>
+            </w:pPr>
+            <w:r>
+              <w:t xml:space="preserve">Correct</w:t>
+            </w:r>
+          </w:p>
+        </w:tc>
+        <w:tc>
+          <w:tcPr/>
+          <w:p>
+            <w:pPr>
+              <w:pStyle w:val="Compact"/>
+              <w:jc w:val="right"/>
+            </w:pPr>
+            <w:r>
+              <w:t xml:space="preserve">20.5</w:t>
+            </w:r>
+          </w:p>
+        </w:tc>
+        <w:tc>
+          <w:tcPr/>
+          <w:p>
+            <w:pPr>
+              <w:pStyle w:val="Compact"/>
+              <w:jc w:val="left"/>
+            </w:pPr>
+            <w:r>
+              <w:t xml:space="preserve">Microbiology</w:t>
+            </w:r>
+          </w:p>
+        </w:tc>
+        <w:tc>
+          <w:tcPr/>
+          <w:p>
+            <w:pPr>
+              <w:pStyle w:val="Compact"/>
+              <w:jc w:val="left"/>
+            </w:pPr>
+            <w:r>
+              <w:t xml:space="preserve">yakʔitʸutʸu</w:t>
+            </w:r>
+          </w:p>
+        </w:tc>
+        <w:tc>
+          <w:tcPr/>
+          <w:p>
+            <w:pPr>
+              <w:pStyle w:val="Compact"/>
+              <w:jc w:val="right"/>
+            </w:pPr>
+            <w:r>
+              <w:t xml:space="preserve">66.8</w:t>
+            </w:r>
+          </w:p>
+        </w:tc>
+      </w:tr>
+      <w:tr>
+        <w:tc>
+          <w:tcPr/>
+          <w:p>
+            <w:pPr>
+              <w:pStyle w:val="Compact"/>
+              <w:jc w:val="right"/>
+            </w:pPr>
+            <w:r>
+              <w:t xml:space="preserve">6</w:t>
+            </w:r>
+          </w:p>
+        </w:tc>
+        <w:tc>
+          <w:tcPr/>
+          <w:p>
+            <w:pPr>
+              <w:pStyle w:val="Compact"/>
+              <w:jc w:val="left"/>
+            </w:pPr>
+            <w:r>
+              <w:t xml:space="preserve">Correct</w:t>
+            </w:r>
+          </w:p>
+        </w:tc>
+        <w:tc>
+          <w:tcPr/>
+          <w:p>
+            <w:pPr>
+              <w:pStyle w:val="Compact"/>
+              <w:jc w:val="right"/>
+            </w:pPr>
+            <w:r>
+              <w:t xml:space="preserve">21.3</w:t>
+            </w:r>
+          </w:p>
+        </w:tc>
+        <w:tc>
+          <w:tcPr/>
+          <w:p>
+            <w:pPr>
+              <w:pStyle w:val="Compact"/>
+              <w:jc w:val="left"/>
+            </w:pPr>
+            <w:r>
+              <w:t xml:space="preserve">Biological Sciences</w:t>
+            </w:r>
+          </w:p>
+        </w:tc>
+        <w:tc>
+          <w:tcPr/>
+          <w:p>
+            <w:pPr>
+              <w:pStyle w:val="Compact"/>
+              <w:jc w:val="left"/>
+            </w:pPr>
+            <w:r>
+              <w:t xml:space="preserve">PCV</w:t>
+            </w:r>
+          </w:p>
+        </w:tc>
+        <w:tc>
+          <w:tcPr/>
+          <w:p>
+            <w:pPr>
+              <w:pStyle w:val="Compact"/>
+              <w:jc w:val="right"/>
+            </w:pPr>
+            <w:r>
+              <w:t xml:space="preserve">77.4</w:t>
+            </w:r>
+          </w:p>
+        </w:tc>
+      </w:tr>
+      <w:tr>
+        <w:tc>
+          <w:tcPr/>
+          <w:p>
+            <w:pPr>
+              <w:pStyle w:val="Compact"/>
+              <w:jc w:val="right"/>
+            </w:pPr>
+            <w:r>
+              <w:t xml:space="preserve">7</w:t>
+            </w:r>
+          </w:p>
+        </w:tc>
+        <w:tc>
+          <w:tcPr/>
+          <w:p>
+            <w:pPr>
+              <w:pStyle w:val="Compact"/>
+              <w:jc w:val="left"/>
+            </w:pPr>
+            <w:r>
+              <w:t xml:space="preserve">Correct</w:t>
+            </w:r>
+          </w:p>
+        </w:tc>
+        <w:tc>
+          <w:tcPr/>
+          <w:p>
+            <w:pPr>
+              <w:pStyle w:val="Compact"/>
+              <w:jc w:val="right"/>
+            </w:pPr>
+            <w:r>
+              <w:t xml:space="preserve">22.4</w:t>
+            </w:r>
+          </w:p>
+        </w:tc>
+        <w:tc>
+          <w:tcPr/>
+          <w:p>
+            <w:pPr>
+              <w:pStyle w:val="Compact"/>
+              <w:jc w:val="left"/>
+            </w:pPr>
+            <w:r>
+              <w:t xml:space="preserve">Food Science</w:t>
+            </w:r>
+          </w:p>
+        </w:tc>
+        <w:tc>
+          <w:tcPr/>
+          <w:p>
+            <w:pPr>
+              <w:pStyle w:val="Compact"/>
+              <w:jc w:val="left"/>
+            </w:pPr>
+            <w:r>
+              <w:t xml:space="preserve">PCV</w:t>
+            </w:r>
+          </w:p>
+        </w:tc>
+        <w:tc>
+          <w:tcPr/>
+          <w:p>
+            <w:pPr>
+              <w:pStyle w:val="Compact"/>
+              <w:jc w:val="right"/>
+            </w:pPr>
+            <w:r>
+              <w:t xml:space="preserve">60.0</w:t>
+            </w:r>
+          </w:p>
+        </w:tc>
+      </w:tr>
+      <w:tr>
+        <w:tc>
+          <w:tcPr/>
+          <w:p>
+            <w:pPr>
+              <w:pStyle w:val="Compact"/>
+              <w:jc w:val="right"/>
+            </w:pPr>
+            <w:r>
+              <w:t xml:space="preserve">8</w:t>
+            </w:r>
+          </w:p>
+        </w:tc>
+        <w:tc>
+          <w:tcPr/>
+          <w:p>
+            <w:pPr>
+              <w:pStyle w:val="Compact"/>
+              <w:jc w:val="left"/>
+            </w:pPr>
+            <w:r>
+              <w:t xml:space="preserve">Incorrect</w:t>
+            </w:r>
+          </w:p>
+        </w:tc>
+        <w:tc>
+          <w:tcPr/>
+          <w:p>
+            <w:pPr>
+              <w:pStyle w:val="Compact"/>
+              <w:jc w:val="right"/>
+            </w:pPr>
+            <w:r>
+              <w:t xml:space="preserve">21.0</w:t>
+            </w:r>
+          </w:p>
+        </w:tc>
+        <w:tc>
+          <w:tcPr/>
+          <w:p>
+            <w:pPr>
+              <w:pStyle w:val="Compact"/>
+              <w:jc w:val="left"/>
+            </w:pPr>
+            <w:r>
+              <w:t xml:space="preserve">Animal Science</w:t>
+            </w:r>
+          </w:p>
+        </w:tc>
+        <w:tc>
+          <w:tcPr/>
+          <w:p>
+            <w:pPr>
+              <w:pStyle w:val="Compact"/>
+              <w:jc w:val="left"/>
+            </w:pPr>
+            <w:r>
+              <w:t xml:space="preserve">Cerro Vista</w:t>
+            </w:r>
+          </w:p>
+        </w:tc>
+        <w:tc>
+          <w:tcPr/>
+          <w:p>
+            <w:pPr>
+              <w:pStyle w:val="Compact"/>
+              <w:jc w:val="right"/>
+            </w:pPr>
+            <w:r>
+              <w:t xml:space="preserve">67.5</w:t>
+            </w:r>
+          </w:p>
+        </w:tc>
+      </w:tr>
+      <w:tr>
+        <w:tc>
+          <w:tcPr/>
+          <w:p>
+            <w:pPr>
+              <w:pStyle w:val="Compact"/>
+              <w:jc w:val="right"/>
+            </w:pPr>
+            <w:r>
+              <w:t xml:space="preserve">9</w:t>
+            </w:r>
+          </w:p>
+        </w:tc>
+        <w:tc>
+          <w:tcPr/>
+          <w:p>
+            <w:pPr>
+              <w:pStyle w:val="Compact"/>
+              <w:jc w:val="left"/>
+            </w:pPr>
+            <w:r>
+              <w:t xml:space="preserve">Correct</w:t>
+            </w:r>
+          </w:p>
+        </w:tc>
+        <w:tc>
+          <w:tcPr/>
+          <w:p>
+            <w:pPr>
+              <w:pStyle w:val="Compact"/>
+              <w:jc w:val="right"/>
+            </w:pPr>
+            <w:r>
+              <w:t xml:space="preserve">18.7</w:t>
+            </w:r>
+          </w:p>
+        </w:tc>
+        <w:tc>
+          <w:tcPr/>
+          <w:p>
+            <w:pPr>
+              <w:pStyle w:val="Compact"/>
+              <w:jc w:val="left"/>
+            </w:pPr>
+            <w:r>
+              <w:t xml:space="preserve">Biological Sciences</w:t>
+            </w:r>
+          </w:p>
+        </w:tc>
+        <w:tc>
+          <w:tcPr/>
+          <w:p>
+            <w:pPr>
+              <w:pStyle w:val="Compact"/>
+              <w:jc w:val="left"/>
+            </w:pPr>
+            <w:r>
               <w:t xml:space="preserve">Shasta</w:t>
             </w:r>
           </w:p>
@@ -2074,21 +2630,243 @@
               <w:jc w:val="right"/>
             </w:pPr>
             <w:r>
-              <w:t xml:space="preserve">64.0</w:t>
-            </w:r>
-          </w:p>
-        </w:tc>
-      </w:tr>
-      <w:tr>
-        <w:tc>
-          <w:tcPr/>
-          <w:p>
-            <w:pPr>
-              <w:pStyle w:val="Compact"/>
-              <w:jc w:val="right"/>
-            </w:pPr>
-            <w:r>
-              <w:t xml:space="preserve">2</w:t>
+              <w:t xml:space="preserve">65.6</w:t>
+            </w:r>
+          </w:p>
+        </w:tc>
+      </w:tr>
+      <w:tr>
+        <w:tc>
+          <w:tcPr/>
+          <w:p>
+            <w:pPr>
+              <w:pStyle w:val="Compact"/>
+              <w:jc w:val="right"/>
+            </w:pPr>
+            <w:r>
+              <w:t xml:space="preserve">10</w:t>
+            </w:r>
+          </w:p>
+        </w:tc>
+        <w:tc>
+          <w:tcPr/>
+          <w:p>
+            <w:pPr>
+              <w:pStyle w:val="Compact"/>
+              <w:jc w:val="left"/>
+            </w:pPr>
+            <w:r>
+              <w:t xml:space="preserve">Incorrect</w:t>
+            </w:r>
+          </w:p>
+        </w:tc>
+        <w:tc>
+          <w:tcPr/>
+          <w:p>
+            <w:pPr>
+              <w:pStyle w:val="Compact"/>
+              <w:jc w:val="right"/>
+            </w:pPr>
+            <w:r>
+              <w:t xml:space="preserve">20.9</w:t>
+            </w:r>
+          </w:p>
+        </w:tc>
+        <w:tc>
+          <w:tcPr/>
+          <w:p>
+            <w:pPr>
+              <w:pStyle w:val="Compact"/>
+              <w:jc w:val="left"/>
+            </w:pPr>
+            <w:r>
+              <w:t xml:space="preserve">Biological Sciences</w:t>
+            </w:r>
+          </w:p>
+        </w:tc>
+        <w:tc>
+          <w:tcPr/>
+          <w:p>
+            <w:pPr>
+              <w:pStyle w:val="Compact"/>
+              <w:jc w:val="left"/>
+            </w:pPr>
+            <w:r>
+              <w:t xml:space="preserve">Sequoia</w:t>
+            </w:r>
+          </w:p>
+        </w:tc>
+        <w:tc>
+          <w:tcPr/>
+          <w:p>
+            <w:pPr>
+              <w:pStyle w:val="Compact"/>
+              <w:jc w:val="right"/>
+            </w:pPr>
+            <w:r>
+              <w:t xml:space="preserve">60.9</w:t>
+            </w:r>
+          </w:p>
+        </w:tc>
+      </w:tr>
+      <w:tr>
+        <w:tc>
+          <w:tcPr/>
+          <w:p>
+            <w:pPr>
+              <w:pStyle w:val="Compact"/>
+              <w:jc w:val="right"/>
+            </w:pPr>
+            <w:r>
+              <w:t xml:space="preserve">11</w:t>
+            </w:r>
+          </w:p>
+        </w:tc>
+        <w:tc>
+          <w:tcPr/>
+          <w:p>
+            <w:pPr>
+              <w:pStyle w:val="Compact"/>
+              <w:jc w:val="left"/>
+            </w:pPr>
+            <w:r>
+              <w:t xml:space="preserve">Incorrect</w:t>
+            </w:r>
+          </w:p>
+        </w:tc>
+        <w:tc>
+          <w:tcPr/>
+          <w:p>
+            <w:pPr>
+              <w:pStyle w:val="Compact"/>
+              <w:jc w:val="right"/>
+            </w:pPr>
+            <w:r>
+              <w:t xml:space="preserve">20.1</w:t>
+            </w:r>
+          </w:p>
+        </w:tc>
+        <w:tc>
+          <w:tcPr/>
+          <w:p>
+            <w:pPr>
+              <w:pStyle w:val="Compact"/>
+              <w:jc w:val="left"/>
+            </w:pPr>
+            <w:r>
+              <w:t xml:space="preserve">Nutrition</w:t>
+            </w:r>
+          </w:p>
+        </w:tc>
+        <w:tc>
+          <w:tcPr/>
+          <w:p>
+            <w:pPr>
+              <w:pStyle w:val="Compact"/>
+              <w:jc w:val="left"/>
+            </w:pPr>
+            <w:r>
+              <w:t xml:space="preserve">Cerro Vista</w:t>
+            </w:r>
+          </w:p>
+        </w:tc>
+        <w:tc>
+          <w:tcPr/>
+          <w:p>
+            <w:pPr>
+              <w:pStyle w:val="Compact"/>
+              <w:jc w:val="right"/>
+            </w:pPr>
+            <w:r>
+              <w:t xml:space="preserve">68.4</w:t>
+            </w:r>
+          </w:p>
+        </w:tc>
+      </w:tr>
+      <w:tr>
+        <w:tc>
+          <w:tcPr/>
+          <w:p>
+            <w:pPr>
+              <w:pStyle w:val="Compact"/>
+              <w:jc w:val="right"/>
+            </w:pPr>
+            <w:r>
+              <w:t xml:space="preserve">12</w:t>
+            </w:r>
+          </w:p>
+        </w:tc>
+        <w:tc>
+          <w:tcPr/>
+          <w:p>
+            <w:pPr>
+              <w:pStyle w:val="Compact"/>
+              <w:jc w:val="left"/>
+            </w:pPr>
+            <w:r>
+              <w:t xml:space="preserve">Incorrect</w:t>
+            </w:r>
+          </w:p>
+        </w:tc>
+        <w:tc>
+          <w:tcPr/>
+          <w:p>
+            <w:pPr>
+              <w:pStyle w:val="Compact"/>
+              <w:jc w:val="right"/>
+            </w:pPr>
+            <w:r>
+              <w:t xml:space="preserve">19.0</w:t>
+            </w:r>
+          </w:p>
+        </w:tc>
+        <w:tc>
+          <w:tcPr/>
+          <w:p>
+            <w:pPr>
+              <w:pStyle w:val="Compact"/>
+              <w:jc w:val="left"/>
+            </w:pPr>
+            <w:r>
+              <w:t xml:space="preserve">Nutrition</w:t>
+            </w:r>
+          </w:p>
+        </w:tc>
+        <w:tc>
+          <w:tcPr/>
+          <w:p>
+            <w:pPr>
+              <w:pStyle w:val="Compact"/>
+              <w:jc w:val="left"/>
+            </w:pPr>
+            <w:r>
+              <w:t xml:space="preserve">Shasta</w:t>
+            </w:r>
+          </w:p>
+        </w:tc>
+        <w:tc>
+          <w:tcPr/>
+          <w:p>
+            <w:pPr>
+              <w:pStyle w:val="Compact"/>
+              <w:jc w:val="right"/>
+            </w:pPr>
+            <w:r>
+              <w:t xml:space="preserve">64.4</w:t>
+            </w:r>
+          </w:p>
+        </w:tc>
+      </w:tr>
+      <w:tr>
+        <w:tc>
+          <w:tcPr/>
+          <w:p>
+            <w:pPr>
+              <w:pStyle w:val="Compact"/>
+              <w:jc w:val="right"/>
+            </w:pPr>
+            <w:r>
+              <w:t xml:space="preserve">13</w:t>
             </w:r>
           </w:p>
         </w:tc>
@@ -2112,6 +2890,1116 @@
               <w:jc w:val="right"/>
             </w:pPr>
             <w:r>
+              <w:t xml:space="preserve">19.2</w:t>
+            </w:r>
+          </w:p>
+        </w:tc>
+        <w:tc>
+          <w:tcPr/>
+          <w:p>
+            <w:pPr>
+              <w:pStyle w:val="Compact"/>
+              <w:jc w:val="left"/>
+            </w:pPr>
+            <w:r>
+              <w:t xml:space="preserve">Nutrition</w:t>
+            </w:r>
+          </w:p>
+        </w:tc>
+        <w:tc>
+          <w:tcPr/>
+          <w:p>
+            <w:pPr>
+              <w:pStyle w:val="Compact"/>
+              <w:jc w:val="left"/>
+            </w:pPr>
+            <w:r>
+              <w:t xml:space="preserve">Lassen</w:t>
+            </w:r>
+          </w:p>
+        </w:tc>
+        <w:tc>
+          <w:tcPr/>
+          <w:p>
+            <w:pPr>
+              <w:pStyle w:val="Compact"/>
+              <w:jc w:val="right"/>
+            </w:pPr>
+            <w:r>
+              <w:t xml:space="preserve">60.5</w:t>
+            </w:r>
+          </w:p>
+        </w:tc>
+      </w:tr>
+      <w:tr>
+        <w:tc>
+          <w:tcPr/>
+          <w:p>
+            <w:pPr>
+              <w:pStyle w:val="Compact"/>
+              <w:jc w:val="right"/>
+            </w:pPr>
+            <w:r>
+              <w:t xml:space="preserve">14</w:t>
+            </w:r>
+          </w:p>
+        </w:tc>
+        <w:tc>
+          <w:tcPr/>
+          <w:p>
+            <w:pPr>
+              <w:pStyle w:val="Compact"/>
+              <w:jc w:val="left"/>
+            </w:pPr>
+            <w:r>
+              <w:t xml:space="preserve">Correct</w:t>
+            </w:r>
+          </w:p>
+        </w:tc>
+        <w:tc>
+          <w:tcPr/>
+          <w:p>
+            <w:pPr>
+              <w:pStyle w:val="Compact"/>
+              <w:jc w:val="right"/>
+            </w:pPr>
+            <w:r>
+              <w:t xml:space="preserve">20.5</w:t>
+            </w:r>
+          </w:p>
+        </w:tc>
+        <w:tc>
+          <w:tcPr/>
+          <w:p>
+            <w:pPr>
+              <w:pStyle w:val="Compact"/>
+              <w:jc w:val="left"/>
+            </w:pPr>
+            <w:r>
+              <w:t xml:space="preserve">Nutrition</w:t>
+            </w:r>
+          </w:p>
+        </w:tc>
+        <w:tc>
+          <w:tcPr/>
+          <w:p>
+            <w:pPr>
+              <w:pStyle w:val="Compact"/>
+              <w:jc w:val="left"/>
+            </w:pPr>
+            <w:r>
+              <w:t xml:space="preserve">Trinity</w:t>
+            </w:r>
+          </w:p>
+        </w:tc>
+        <w:tc>
+          <w:tcPr/>
+          <w:p>
+            <w:pPr>
+              <w:pStyle w:val="Compact"/>
+              <w:jc w:val="right"/>
+            </w:pPr>
+            <w:r>
+              <w:t xml:space="preserve">72.2</w:t>
+            </w:r>
+          </w:p>
+        </w:tc>
+      </w:tr>
+      <w:tr>
+        <w:tc>
+          <w:tcPr/>
+          <w:p>
+            <w:pPr>
+              <w:pStyle w:val="Compact"/>
+              <w:jc w:val="right"/>
+            </w:pPr>
+            <w:r>
+              <w:t xml:space="preserve">15</w:t>
+            </w:r>
+          </w:p>
+        </w:tc>
+        <w:tc>
+          <w:tcPr/>
+          <w:p>
+            <w:pPr>
+              <w:pStyle w:val="Compact"/>
+              <w:jc w:val="left"/>
+            </w:pPr>
+            <w:r>
+              <w:t xml:space="preserve">Incorrect</w:t>
+            </w:r>
+          </w:p>
+        </w:tc>
+        <w:tc>
+          <w:tcPr/>
+          <w:p>
+            <w:pPr>
+              <w:pStyle w:val="Compact"/>
+              <w:jc w:val="right"/>
+            </w:pPr>
+            <w:r>
+              <w:t xml:space="preserve">22.3</w:t>
+            </w:r>
+          </w:p>
+        </w:tc>
+        <w:tc>
+          <w:tcPr/>
+          <w:p>
+            <w:pPr>
+              <w:pStyle w:val="Compact"/>
+              <w:jc w:val="left"/>
+            </w:pPr>
+            <w:r>
+              <w:t xml:space="preserve">Marine Sciences</w:t>
+            </w:r>
+          </w:p>
+        </w:tc>
+        <w:tc>
+          <w:tcPr/>
+          <w:p>
+            <w:pPr>
+              <w:pStyle w:val="Compact"/>
+              <w:jc w:val="left"/>
+            </w:pPr>
+            <w:r>
+              <w:t xml:space="preserve">Lassen</w:t>
+            </w:r>
+          </w:p>
+        </w:tc>
+        <w:tc>
+          <w:tcPr/>
+          <w:p>
+            <w:pPr>
+              <w:pStyle w:val="Compact"/>
+              <w:jc w:val="right"/>
+            </w:pPr>
+            <w:r>
+              <w:t xml:space="preserve">58.3</w:t>
+            </w:r>
+          </w:p>
+        </w:tc>
+      </w:tr>
+      <w:tr>
+        <w:tc>
+          <w:tcPr/>
+          <w:p>
+            <w:pPr>
+              <w:pStyle w:val="Compact"/>
+              <w:jc w:val="right"/>
+            </w:pPr>
+            <w:r>
+              <w:t xml:space="preserve">16</w:t>
+            </w:r>
+          </w:p>
+        </w:tc>
+        <w:tc>
+          <w:tcPr/>
+          <w:p>
+            <w:pPr>
+              <w:pStyle w:val="Compact"/>
+              <w:jc w:val="left"/>
+            </w:pPr>
+            <w:r>
+              <w:t xml:space="preserve">Incorrect</w:t>
+            </w:r>
+          </w:p>
+        </w:tc>
+        <w:tc>
+          <w:tcPr/>
+          <w:p>
+            <w:pPr>
+              <w:pStyle w:val="Compact"/>
+              <w:jc w:val="right"/>
+            </w:pPr>
+            <w:r>
+              <w:t xml:space="preserve">20.2</w:t>
+            </w:r>
+          </w:p>
+        </w:tc>
+        <w:tc>
+          <w:tcPr/>
+          <w:p>
+            <w:pPr>
+              <w:pStyle w:val="Compact"/>
+              <w:jc w:val="left"/>
+            </w:pPr>
+            <w:r>
+              <w:t xml:space="preserve">Microbiology</w:t>
+            </w:r>
+          </w:p>
+        </w:tc>
+        <w:tc>
+          <w:tcPr/>
+          <w:p>
+            <w:pPr>
+              <w:pStyle w:val="Compact"/>
+              <w:jc w:val="left"/>
+            </w:pPr>
+            <w:r>
+              <w:t xml:space="preserve">Fremont</w:t>
+            </w:r>
+          </w:p>
+        </w:tc>
+        <w:tc>
+          <w:tcPr/>
+          <w:p>
+            <w:pPr>
+              <w:pStyle w:val="Compact"/>
+              <w:jc w:val="right"/>
+            </w:pPr>
+            <w:r>
+              <w:t xml:space="preserve">68.5</w:t>
+            </w:r>
+          </w:p>
+        </w:tc>
+      </w:tr>
+      <w:tr>
+        <w:tc>
+          <w:tcPr/>
+          <w:p>
+            <w:pPr>
+              <w:pStyle w:val="Compact"/>
+              <w:jc w:val="right"/>
+            </w:pPr>
+            <w:r>
+              <w:t xml:space="preserve">17</w:t>
+            </w:r>
+          </w:p>
+        </w:tc>
+        <w:tc>
+          <w:tcPr/>
+          <w:p>
+            <w:pPr>
+              <w:pStyle w:val="Compact"/>
+              <w:jc w:val="left"/>
+            </w:pPr>
+            <w:r>
+              <w:t xml:space="preserve">Incorrect</w:t>
+            </w:r>
+          </w:p>
+        </w:tc>
+        <w:tc>
+          <w:tcPr/>
+          <w:p>
+            <w:pPr>
+              <w:pStyle w:val="Compact"/>
+              <w:jc w:val="right"/>
+            </w:pPr>
+            <w:r>
+              <w:t xml:space="preserve">18.8</w:t>
+            </w:r>
+          </w:p>
+        </w:tc>
+        <w:tc>
+          <w:tcPr/>
+          <w:p>
+            <w:pPr>
+              <w:pStyle w:val="Compact"/>
+              <w:jc w:val="left"/>
+            </w:pPr>
+            <w:r>
+              <w:t xml:space="preserve">Dairy Science</w:t>
+            </w:r>
+          </w:p>
+        </w:tc>
+        <w:tc>
+          <w:tcPr/>
+          <w:p>
+            <w:pPr>
+              <w:pStyle w:val="Compact"/>
+              <w:jc w:val="left"/>
+            </w:pPr>
+            <w:r>
+              <w:t xml:space="preserve">Trinity</w:t>
+            </w:r>
+          </w:p>
+        </w:tc>
+        <w:tc>
+          <w:tcPr/>
+          <w:p>
+            <w:pPr>
+              <w:pStyle w:val="Compact"/>
+              <w:jc w:val="right"/>
+            </w:pPr>
+            <w:r>
+              <w:t xml:space="preserve">73.9</w:t>
+            </w:r>
+          </w:p>
+        </w:tc>
+      </w:tr>
+      <w:tr>
+        <w:tc>
+          <w:tcPr/>
+          <w:p>
+            <w:pPr>
+              <w:pStyle w:val="Compact"/>
+              <w:jc w:val="right"/>
+            </w:pPr>
+            <w:r>
+              <w:t xml:space="preserve">18</w:t>
+            </w:r>
+          </w:p>
+        </w:tc>
+        <w:tc>
+          <w:tcPr/>
+          <w:p>
+            <w:pPr>
+              <w:pStyle w:val="Compact"/>
+              <w:jc w:val="left"/>
+            </w:pPr>
+            <w:r>
+              <w:t xml:space="preserve">Correct</w:t>
+            </w:r>
+          </w:p>
+        </w:tc>
+        <w:tc>
+          <w:tcPr/>
+          <w:p>
+            <w:pPr>
+              <w:pStyle w:val="Compact"/>
+              <w:jc w:val="right"/>
+            </w:pPr>
+            <w:r>
+              <w:t xml:space="preserve">18.9</w:t>
+            </w:r>
+          </w:p>
+        </w:tc>
+        <w:tc>
+          <w:tcPr/>
+          <w:p>
+            <w:pPr>
+              <w:pStyle w:val="Compact"/>
+              <w:jc w:val="left"/>
+            </w:pPr>
+            <w:r>
+              <w:t xml:space="preserve">Dairy Science</w:t>
+            </w:r>
+          </w:p>
+        </w:tc>
+        <w:tc>
+          <w:tcPr/>
+          <w:p>
+            <w:pPr>
+              <w:pStyle w:val="Compact"/>
+              <w:jc w:val="left"/>
+            </w:pPr>
+            <w:r>
+              <w:t xml:space="preserve">PCV</w:t>
+            </w:r>
+          </w:p>
+        </w:tc>
+        <w:tc>
+          <w:tcPr/>
+          <w:p>
+            <w:pPr>
+              <w:pStyle w:val="Compact"/>
+              <w:jc w:val="right"/>
+            </w:pPr>
+            <w:r>
+              <w:t xml:space="preserve">80.5</w:t>
+            </w:r>
+          </w:p>
+        </w:tc>
+      </w:tr>
+      <w:tr>
+        <w:tc>
+          <w:tcPr/>
+          <w:p>
+            <w:pPr>
+              <w:pStyle w:val="Compact"/>
+              <w:jc w:val="right"/>
+            </w:pPr>
+            <w:r>
+              <w:t xml:space="preserve">19</w:t>
+            </w:r>
+          </w:p>
+        </w:tc>
+        <w:tc>
+          <w:tcPr/>
+          <w:p>
+            <w:pPr>
+              <w:pStyle w:val="Compact"/>
+              <w:jc w:val="left"/>
+            </w:pPr>
+            <w:r>
+              <w:t xml:space="preserve">Incorrect</w:t>
+            </w:r>
+          </w:p>
+        </w:tc>
+        <w:tc>
+          <w:tcPr/>
+          <w:p>
+            <w:pPr>
+              <w:pStyle w:val="Compact"/>
+              <w:jc w:val="right"/>
+            </w:pPr>
+            <w:r>
+              <w:t xml:space="preserve">19.8</w:t>
+            </w:r>
+          </w:p>
+        </w:tc>
+        <w:tc>
+          <w:tcPr/>
+          <w:p>
+            <w:pPr>
+              <w:pStyle w:val="Compact"/>
+              <w:jc w:val="left"/>
+            </w:pPr>
+            <w:r>
+              <w:t xml:space="preserve">Nutrition</w:t>
+            </w:r>
+          </w:p>
+        </w:tc>
+        <w:tc>
+          <w:tcPr/>
+          <w:p>
+            <w:pPr>
+              <w:pStyle w:val="Compact"/>
+              <w:jc w:val="left"/>
+            </w:pPr>
+            <w:r>
+              <w:t xml:space="preserve">Yosemite</w:t>
+            </w:r>
+          </w:p>
+        </w:tc>
+        <w:tc>
+          <w:tcPr/>
+          <w:p>
+            <w:pPr>
+              <w:pStyle w:val="Compact"/>
+              <w:jc w:val="right"/>
+            </w:pPr>
+            <w:r>
+              <w:t xml:space="preserve">81.2</w:t>
+            </w:r>
+          </w:p>
+        </w:tc>
+      </w:tr>
+      <w:tr>
+        <w:tc>
+          <w:tcPr/>
+          <w:p>
+            <w:pPr>
+              <w:pStyle w:val="Compact"/>
+              <w:jc w:val="right"/>
+            </w:pPr>
+            <w:r>
+              <w:t xml:space="preserve">20</w:t>
+            </w:r>
+          </w:p>
+        </w:tc>
+        <w:tc>
+          <w:tcPr/>
+          <w:p>
+            <w:pPr>
+              <w:pStyle w:val="Compact"/>
+              <w:jc w:val="left"/>
+            </w:pPr>
+            <w:r>
+              <w:t xml:space="preserve">Correct</w:t>
+            </w:r>
+          </w:p>
+        </w:tc>
+        <w:tc>
+          <w:tcPr/>
+          <w:p>
+            <w:pPr>
+              <w:pStyle w:val="Compact"/>
+              <w:jc w:val="right"/>
+            </w:pPr>
+            <w:r>
+              <w:t xml:space="preserve">21.3</w:t>
+            </w:r>
+          </w:p>
+        </w:tc>
+        <w:tc>
+          <w:tcPr/>
+          <w:p>
+            <w:pPr>
+              <w:pStyle w:val="Compact"/>
+              <w:jc w:val="left"/>
+            </w:pPr>
+            <w:r>
+              <w:t xml:space="preserve">Nutrition</w:t>
+            </w:r>
+          </w:p>
+        </w:tc>
+        <w:tc>
+          <w:tcPr/>
+          <w:p>
+            <w:pPr>
+              <w:pStyle w:val="Compact"/>
+              <w:jc w:val="left"/>
+            </w:pPr>
+            <w:r>
+              <w:t xml:space="preserve">Sierra Madre</w:t>
+            </w:r>
+          </w:p>
+        </w:tc>
+        <w:tc>
+          <w:tcPr/>
+          <w:p>
+            <w:pPr>
+              <w:pStyle w:val="Compact"/>
+              <w:jc w:val="right"/>
+            </w:pPr>
+            <w:r>
+              <w:t xml:space="preserve">64.6</w:t>
+            </w:r>
+          </w:p>
+        </w:tc>
+      </w:tr>
+      <w:tr>
+        <w:tc>
+          <w:tcPr/>
+          <w:p>
+            <w:pPr>
+              <w:pStyle w:val="Compact"/>
+              <w:jc w:val="right"/>
+            </w:pPr>
+            <w:r>
+              <w:t xml:space="preserve">21</w:t>
+            </w:r>
+          </w:p>
+        </w:tc>
+        <w:tc>
+          <w:tcPr/>
+          <w:p>
+            <w:pPr>
+              <w:pStyle w:val="Compact"/>
+              <w:jc w:val="left"/>
+            </w:pPr>
+            <w:r>
+              <w:t xml:space="preserve">Correct</w:t>
+            </w:r>
+          </w:p>
+        </w:tc>
+        <w:tc>
+          <w:tcPr/>
+          <w:p>
+            <w:pPr>
+              <w:pStyle w:val="Compact"/>
+              <w:jc w:val="right"/>
+            </w:pPr>
+            <w:r>
+              <w:t xml:space="preserve">21.3</w:t>
+            </w:r>
+          </w:p>
+        </w:tc>
+        <w:tc>
+          <w:tcPr/>
+          <w:p>
+            <w:pPr>
+              <w:pStyle w:val="Compact"/>
+              <w:jc w:val="left"/>
+            </w:pPr>
+            <w:r>
+              <w:t xml:space="preserve">Kinesiology</w:t>
+            </w:r>
+          </w:p>
+        </w:tc>
+        <w:tc>
+          <w:tcPr/>
+          <w:p>
+            <w:pPr>
+              <w:pStyle w:val="Compact"/>
+              <w:jc w:val="left"/>
+            </w:pPr>
+            <w:r>
+              <w:t xml:space="preserve">Sequoia</w:t>
+            </w:r>
+          </w:p>
+        </w:tc>
+        <w:tc>
+          <w:tcPr/>
+          <w:p>
+            <w:pPr>
+              <w:pStyle w:val="Compact"/>
+              <w:jc w:val="right"/>
+            </w:pPr>
+            <w:r>
+              <w:t xml:space="preserve">76.5</w:t>
+            </w:r>
+          </w:p>
+        </w:tc>
+      </w:tr>
+      <w:tr>
+        <w:tc>
+          <w:tcPr/>
+          <w:p>
+            <w:pPr>
+              <w:pStyle w:val="Compact"/>
+              <w:jc w:val="right"/>
+            </w:pPr>
+            <w:r>
+              <w:t xml:space="preserve">22</w:t>
+            </w:r>
+          </w:p>
+        </w:tc>
+        <w:tc>
+          <w:tcPr/>
+          <w:p>
+            <w:pPr>
+              <w:pStyle w:val="Compact"/>
+              <w:jc w:val="left"/>
+            </w:pPr>
+            <w:r>
+              <w:t xml:space="preserve">Correct</w:t>
+            </w:r>
+          </w:p>
+        </w:tc>
+        <w:tc>
+          <w:tcPr/>
+          <w:p>
+            <w:pPr>
+              <w:pStyle w:val="Compact"/>
+              <w:jc w:val="right"/>
+            </w:pPr>
+            <w:r>
+              <w:t xml:space="preserve">19.8</w:t>
+            </w:r>
+          </w:p>
+        </w:tc>
+        <w:tc>
+          <w:tcPr/>
+          <w:p>
+            <w:pPr>
+              <w:pStyle w:val="Compact"/>
+              <w:jc w:val="left"/>
+            </w:pPr>
+            <w:r>
+              <w:t xml:space="preserve">Biochemistry</w:t>
+            </w:r>
+          </w:p>
+        </w:tc>
+        <w:tc>
+          <w:tcPr/>
+          <w:p>
+            <w:pPr>
+              <w:pStyle w:val="Compact"/>
+              <w:jc w:val="left"/>
+            </w:pPr>
+            <w:r>
+              <w:t xml:space="preserve">Sequoia</w:t>
+            </w:r>
+          </w:p>
+        </w:tc>
+        <w:tc>
+          <w:tcPr/>
+          <w:p>
+            <w:pPr>
+              <w:pStyle w:val="Compact"/>
+              <w:jc w:val="right"/>
+            </w:pPr>
+            <w:r>
+              <w:t xml:space="preserve">61.0</w:t>
+            </w:r>
+          </w:p>
+        </w:tc>
+      </w:tr>
+      <w:tr>
+        <w:tc>
+          <w:tcPr/>
+          <w:p>
+            <w:pPr>
+              <w:pStyle w:val="Compact"/>
+              <w:jc w:val="right"/>
+            </w:pPr>
+            <w:r>
+              <w:t xml:space="preserve">23</w:t>
+            </w:r>
+          </w:p>
+        </w:tc>
+        <w:tc>
+          <w:tcPr/>
+          <w:p>
+            <w:pPr>
+              <w:pStyle w:val="Compact"/>
+              <w:jc w:val="left"/>
+            </w:pPr>
+            <w:r>
+              <w:t xml:space="preserve">Incorrect</w:t>
+            </w:r>
+          </w:p>
+        </w:tc>
+        <w:tc>
+          <w:tcPr/>
+          <w:p>
+            <w:pPr>
+              <w:pStyle w:val="Compact"/>
+              <w:jc w:val="right"/>
+            </w:pPr>
+            <w:r>
+              <w:t xml:space="preserve">21.3</w:t>
+            </w:r>
+          </w:p>
+        </w:tc>
+        <w:tc>
+          <w:tcPr/>
+          <w:p>
+            <w:pPr>
+              <w:pStyle w:val="Compact"/>
+              <w:jc w:val="left"/>
+            </w:pPr>
+            <w:r>
+              <w:t xml:space="preserve">Food Science</w:t>
+            </w:r>
+          </w:p>
+        </w:tc>
+        <w:tc>
+          <w:tcPr/>
+          <w:p>
+            <w:pPr>
+              <w:pStyle w:val="Compact"/>
+              <w:jc w:val="left"/>
+            </w:pPr>
+            <w:r>
+              <w:t xml:space="preserve">Cerro Vista</w:t>
+            </w:r>
+          </w:p>
+        </w:tc>
+        <w:tc>
+          <w:tcPr/>
+          <w:p>
+            <w:pPr>
+              <w:pStyle w:val="Compact"/>
+              <w:jc w:val="right"/>
+            </w:pPr>
+            <w:r>
+              <w:t xml:space="preserve">53.9</w:t>
+            </w:r>
+          </w:p>
+        </w:tc>
+      </w:tr>
+      <w:tr>
+        <w:tc>
+          <w:tcPr/>
+          <w:p>
+            <w:pPr>
+              <w:pStyle w:val="Compact"/>
+              <w:jc w:val="right"/>
+            </w:pPr>
+            <w:r>
+              <w:t xml:space="preserve">24</w:t>
+            </w:r>
+          </w:p>
+        </w:tc>
+        <w:tc>
+          <w:tcPr/>
+          <w:p>
+            <w:pPr>
+              <w:pStyle w:val="Compact"/>
+              <w:jc w:val="left"/>
+            </w:pPr>
+            <w:r>
+              <w:t xml:space="preserve">Correct</w:t>
+            </w:r>
+          </w:p>
+        </w:tc>
+        <w:tc>
+          <w:tcPr/>
+          <w:p>
+            <w:pPr>
+              <w:pStyle w:val="Compact"/>
+              <w:jc w:val="right"/>
+            </w:pPr>
+            <w:r>
+              <w:t xml:space="preserve">19.1</w:t>
+            </w:r>
+          </w:p>
+        </w:tc>
+        <w:tc>
+          <w:tcPr/>
+          <w:p>
+            <w:pPr>
+              <w:pStyle w:val="Compact"/>
+              <w:jc w:val="left"/>
+            </w:pPr>
+            <w:r>
+              <w:t xml:space="preserve">Biochemistry</w:t>
+            </w:r>
+          </w:p>
+        </w:tc>
+        <w:tc>
+          <w:tcPr/>
+          <w:p>
+            <w:pPr>
+              <w:pStyle w:val="Compact"/>
+              <w:jc w:val="left"/>
+            </w:pPr>
+            <w:r>
+              <w:t xml:space="preserve">Yosemite</w:t>
+            </w:r>
+          </w:p>
+        </w:tc>
+        <w:tc>
+          <w:tcPr/>
+          <w:p>
+            <w:pPr>
+              <w:pStyle w:val="Compact"/>
+              <w:jc w:val="right"/>
+            </w:pPr>
+            <w:r>
+              <w:t xml:space="preserve">71.3</w:t>
+            </w:r>
+          </w:p>
+        </w:tc>
+      </w:tr>
+      <w:tr>
+        <w:tc>
+          <w:tcPr/>
+          <w:p>
+            <w:pPr>
+              <w:pStyle w:val="Compact"/>
+              <w:jc w:val="right"/>
+            </w:pPr>
+            <w:r>
+              <w:t xml:space="preserve">25</w:t>
+            </w:r>
+          </w:p>
+        </w:tc>
+        <w:tc>
+          <w:tcPr/>
+          <w:p>
+            <w:pPr>
+              <w:pStyle w:val="Compact"/>
+              <w:jc w:val="left"/>
+            </w:pPr>
+            <w:r>
+              <w:t xml:space="preserve">Incorrect</w:t>
+            </w:r>
+          </w:p>
+        </w:tc>
+        <w:tc>
+          <w:tcPr/>
+          <w:p>
+            <w:pPr>
+              <w:pStyle w:val="Compact"/>
+              <w:jc w:val="right"/>
+            </w:pPr>
+            <w:r>
+              <w:t xml:space="preserve">18.4</w:t>
+            </w:r>
+          </w:p>
+        </w:tc>
+        <w:tc>
+          <w:tcPr/>
+          <w:p>
+            <w:pPr>
+              <w:pStyle w:val="Compact"/>
+              <w:jc w:val="left"/>
+            </w:pPr>
+            <w:r>
+              <w:t xml:space="preserve">Microbiology</w:t>
+            </w:r>
+          </w:p>
+        </w:tc>
+        <w:tc>
+          <w:tcPr/>
+          <w:p>
+            <w:pPr>
+              <w:pStyle w:val="Compact"/>
+              <w:jc w:val="left"/>
+            </w:pPr>
+            <w:r>
+              <w:t xml:space="preserve">Sierra Madre</w:t>
+            </w:r>
+          </w:p>
+        </w:tc>
+        <w:tc>
+          <w:tcPr/>
+          <w:p>
+            <w:pPr>
+              <w:pStyle w:val="Compact"/>
+              <w:jc w:val="right"/>
+            </w:pPr>
+            <w:r>
+              <w:t xml:space="preserve">75.4</w:t>
+            </w:r>
+          </w:p>
+        </w:tc>
+      </w:tr>
+      <w:tr>
+        <w:tc>
+          <w:tcPr/>
+          <w:p>
+            <w:pPr>
+              <w:pStyle w:val="Compact"/>
+              <w:jc w:val="right"/>
+            </w:pPr>
+            <w:r>
+              <w:t xml:space="preserve">26</w:t>
+            </w:r>
+          </w:p>
+        </w:tc>
+        <w:tc>
+          <w:tcPr/>
+          <w:p>
+            <w:pPr>
+              <w:pStyle w:val="Compact"/>
+              <w:jc w:val="left"/>
+            </w:pPr>
+            <w:r>
+              <w:t xml:space="preserve">Correct</w:t>
+            </w:r>
+          </w:p>
+        </w:tc>
+        <w:tc>
+          <w:tcPr/>
+          <w:p>
+            <w:pPr>
+              <w:pStyle w:val="Compact"/>
+              <w:jc w:val="right"/>
+            </w:pPr>
+            <w:r>
+              <w:t xml:space="preserve">20.9</w:t>
+            </w:r>
+          </w:p>
+        </w:tc>
+        <w:tc>
+          <w:tcPr/>
+          <w:p>
+            <w:pPr>
+              <w:pStyle w:val="Compact"/>
+              <w:jc w:val="left"/>
+            </w:pPr>
+            <w:r>
+              <w:t xml:space="preserve">Food Science</w:t>
+            </w:r>
+          </w:p>
+        </w:tc>
+        <w:tc>
+          <w:tcPr/>
+          <w:p>
+            <w:pPr>
+              <w:pStyle w:val="Compact"/>
+              <w:jc w:val="left"/>
+            </w:pPr>
+            <w:r>
+              <w:t xml:space="preserve">Sequoia</w:t>
+            </w:r>
+          </w:p>
+        </w:tc>
+        <w:tc>
+          <w:tcPr/>
+          <w:p>
+            <w:pPr>
+              <w:pStyle w:val="Compact"/>
+              <w:jc w:val="right"/>
+            </w:pPr>
+            <w:r>
+              <w:t xml:space="preserve">78.1</w:t>
+            </w:r>
+          </w:p>
+        </w:tc>
+      </w:tr>
+      <w:tr>
+        <w:tc>
+          <w:tcPr/>
+          <w:p>
+            <w:pPr>
+              <w:pStyle w:val="Compact"/>
+              <w:jc w:val="right"/>
+            </w:pPr>
+            <w:r>
+              <w:t xml:space="preserve">27</w:t>
+            </w:r>
+          </w:p>
+        </w:tc>
+        <w:tc>
+          <w:tcPr/>
+          <w:p>
+            <w:pPr>
+              <w:pStyle w:val="Compact"/>
+              <w:jc w:val="left"/>
+            </w:pPr>
+            <w:r>
+              <w:t xml:space="preserve">Correct</w:t>
+            </w:r>
+          </w:p>
+        </w:tc>
+        <w:tc>
+          <w:tcPr/>
+          <w:p>
+            <w:pPr>
+              <w:pStyle w:val="Compact"/>
+              <w:jc w:val="right"/>
+            </w:pPr>
+            <w:r>
+              <w:t xml:space="preserve">21.3</w:t>
+            </w:r>
+          </w:p>
+        </w:tc>
+        <w:tc>
+          <w:tcPr/>
+          <w:p>
+            <w:pPr>
+              <w:pStyle w:val="Compact"/>
+              <w:jc w:val="left"/>
+            </w:pPr>
+            <w:r>
+              <w:t xml:space="preserve">Microbiology</w:t>
+            </w:r>
+          </w:p>
+        </w:tc>
+        <w:tc>
+          <w:tcPr/>
+          <w:p>
+            <w:pPr>
+              <w:pStyle w:val="Compact"/>
+              <w:jc w:val="left"/>
+            </w:pPr>
+            <w:r>
+              <w:t xml:space="preserve">Yosemite</w:t>
+            </w:r>
+          </w:p>
+        </w:tc>
+        <w:tc>
+          <w:tcPr/>
+          <w:p>
+            <w:pPr>
+              <w:pStyle w:val="Compact"/>
+              <w:jc w:val="right"/>
+            </w:pPr>
+            <w:r>
+              <w:t xml:space="preserve">56.2</w:t>
+            </w:r>
+          </w:p>
+        </w:tc>
+      </w:tr>
+      <w:tr>
+        <w:tc>
+          <w:tcPr/>
+          <w:p>
+            <w:pPr>
+              <w:pStyle w:val="Compact"/>
+              <w:jc w:val="right"/>
+            </w:pPr>
+            <w:r>
+              <w:t xml:space="preserve">28</w:t>
+            </w:r>
+          </w:p>
+        </w:tc>
+        <w:tc>
+          <w:tcPr/>
+          <w:p>
+            <w:pPr>
+              <w:pStyle w:val="Compact"/>
+              <w:jc w:val="left"/>
+            </w:pPr>
+            <w:r>
+              <w:t xml:space="preserve">Correct</w:t>
+            </w:r>
+          </w:p>
+        </w:tc>
+        <w:tc>
+          <w:tcPr/>
+          <w:p>
+            <w:pPr>
+              <w:pStyle w:val="Compact"/>
+              <w:jc w:val="right"/>
+            </w:pPr>
+            <w:r>
               <w:t xml:space="preserve">22.9</w:t>
             </w:r>
           </w:p>
@@ -2124,6 +4012,302 @@
               <w:jc w:val="left"/>
             </w:pPr>
             <w:r>
+              <w:t xml:space="preserve">Animal Science</w:t>
+            </w:r>
+          </w:p>
+        </w:tc>
+        <w:tc>
+          <w:tcPr/>
+          <w:p>
+            <w:pPr>
+              <w:pStyle w:val="Compact"/>
+              <w:jc w:val="left"/>
+            </w:pPr>
+            <w:r>
+              <w:t xml:space="preserve">Muir</w:t>
+            </w:r>
+          </w:p>
+        </w:tc>
+        <w:tc>
+          <w:tcPr/>
+          <w:p>
+            <w:pPr>
+              <w:pStyle w:val="Compact"/>
+              <w:jc w:val="right"/>
+            </w:pPr>
+            <w:r>
+              <w:t xml:space="preserve">83.6</w:t>
+            </w:r>
+          </w:p>
+        </w:tc>
+      </w:tr>
+      <w:tr>
+        <w:tc>
+          <w:tcPr/>
+          <w:p>
+            <w:pPr>
+              <w:pStyle w:val="Compact"/>
+              <w:jc w:val="right"/>
+            </w:pPr>
+            <w:r>
+              <w:t xml:space="preserve">29</w:t>
+            </w:r>
+          </w:p>
+        </w:tc>
+        <w:tc>
+          <w:tcPr/>
+          <w:p>
+            <w:pPr>
+              <w:pStyle w:val="Compact"/>
+              <w:jc w:val="left"/>
+            </w:pPr>
+            <w:r>
+              <w:t xml:space="preserve">Correct</w:t>
+            </w:r>
+          </w:p>
+        </w:tc>
+        <w:tc>
+          <w:tcPr/>
+          <w:p>
+            <w:pPr>
+              <w:pStyle w:val="Compact"/>
+              <w:jc w:val="right"/>
+            </w:pPr>
+            <w:r>
+              <w:t xml:space="preserve">22.9</w:t>
+            </w:r>
+          </w:p>
+        </w:tc>
+        <w:tc>
+          <w:tcPr/>
+          <w:p>
+            <w:pPr>
+              <w:pStyle w:val="Compact"/>
+              <w:jc w:val="left"/>
+            </w:pPr>
+            <w:r>
+              <w:t xml:space="preserve">Nutrition</w:t>
+            </w:r>
+          </w:p>
+        </w:tc>
+        <w:tc>
+          <w:tcPr/>
+          <w:p>
+            <w:pPr>
+              <w:pStyle w:val="Compact"/>
+              <w:jc w:val="left"/>
+            </w:pPr>
+            <w:r>
+              <w:t xml:space="preserve">Sequoia</w:t>
+            </w:r>
+          </w:p>
+        </w:tc>
+        <w:tc>
+          <w:tcPr/>
+          <w:p>
+            <w:pPr>
+              <w:pStyle w:val="Compact"/>
+              <w:jc w:val="right"/>
+            </w:pPr>
+            <w:r>
+              <w:t xml:space="preserve">69.5</w:t>
+            </w:r>
+          </w:p>
+        </w:tc>
+      </w:tr>
+      <w:tr>
+        <w:tc>
+          <w:tcPr/>
+          <w:p>
+            <w:pPr>
+              <w:pStyle w:val="Compact"/>
+              <w:jc w:val="right"/>
+            </w:pPr>
+            <w:r>
+              <w:t xml:space="preserve">30</w:t>
+            </w:r>
+          </w:p>
+        </w:tc>
+        <w:tc>
+          <w:tcPr/>
+          <w:p>
+            <w:pPr>
+              <w:pStyle w:val="Compact"/>
+              <w:jc w:val="left"/>
+            </w:pPr>
+            <w:r>
+              <w:t xml:space="preserve">Correct</w:t>
+            </w:r>
+          </w:p>
+        </w:tc>
+        <w:tc>
+          <w:tcPr/>
+          <w:p>
+            <w:pPr>
+              <w:pStyle w:val="Compact"/>
+              <w:jc w:val="right"/>
+            </w:pPr>
+            <w:r>
+              <w:t xml:space="preserve">20.2</w:t>
+            </w:r>
+          </w:p>
+        </w:tc>
+        <w:tc>
+          <w:tcPr/>
+          <w:p>
+            <w:pPr>
+              <w:pStyle w:val="Compact"/>
+              <w:jc w:val="left"/>
+            </w:pPr>
+            <w:r>
+              <w:t xml:space="preserve">Nutrition</w:t>
+            </w:r>
+          </w:p>
+        </w:tc>
+        <w:tc>
+          <w:tcPr/>
+          <w:p>
+            <w:pPr>
+              <w:pStyle w:val="Compact"/>
+              <w:jc w:val="left"/>
+            </w:pPr>
+            <w:r>
+              <w:t xml:space="preserve">Lassen</w:t>
+            </w:r>
+          </w:p>
+        </w:tc>
+        <w:tc>
+          <w:tcPr/>
+          <w:p>
+            <w:pPr>
+              <w:pStyle w:val="Compact"/>
+              <w:jc w:val="right"/>
+            </w:pPr>
+            <w:r>
+              <w:t xml:space="preserve">64.8</w:t>
+            </w:r>
+          </w:p>
+        </w:tc>
+      </w:tr>
+      <w:tr>
+        <w:tc>
+          <w:tcPr/>
+          <w:p>
+            <w:pPr>
+              <w:pStyle w:val="Compact"/>
+              <w:jc w:val="right"/>
+            </w:pPr>
+            <w:r>
+              <w:t xml:space="preserve">31</w:t>
+            </w:r>
+          </w:p>
+        </w:tc>
+        <w:tc>
+          <w:tcPr/>
+          <w:p>
+            <w:pPr>
+              <w:pStyle w:val="Compact"/>
+              <w:jc w:val="left"/>
+            </w:pPr>
+            <w:r>
+              <w:t xml:space="preserve">Correct</w:t>
+            </w:r>
+          </w:p>
+        </w:tc>
+        <w:tc>
+          <w:tcPr/>
+          <w:p>
+            <w:pPr>
+              <w:pStyle w:val="Compact"/>
+              <w:jc w:val="right"/>
+            </w:pPr>
+            <w:r>
+              <w:t xml:space="preserve">21.4</w:t>
+            </w:r>
+          </w:p>
+        </w:tc>
+        <w:tc>
+          <w:tcPr/>
+          <w:p>
+            <w:pPr>
+              <w:pStyle w:val="Compact"/>
+              <w:jc w:val="left"/>
+            </w:pPr>
+            <w:r>
+              <w:t xml:space="preserve">Animal Science</w:t>
+            </w:r>
+          </w:p>
+        </w:tc>
+        <w:tc>
+          <w:tcPr/>
+          <w:p>
+            <w:pPr>
+              <w:pStyle w:val="Compact"/>
+              <w:jc w:val="left"/>
+            </w:pPr>
+            <w:r>
+              <w:t xml:space="preserve">Sierra Madre</w:t>
+            </w:r>
+          </w:p>
+        </w:tc>
+        <w:tc>
+          <w:tcPr/>
+          <w:p>
+            <w:pPr>
+              <w:pStyle w:val="Compact"/>
+              <w:jc w:val="right"/>
+            </w:pPr>
+            <w:r>
+              <w:t xml:space="preserve">55.4</w:t>
+            </w:r>
+          </w:p>
+        </w:tc>
+      </w:tr>
+      <w:tr>
+        <w:tc>
+          <w:tcPr/>
+          <w:p>
+            <w:pPr>
+              <w:pStyle w:val="Compact"/>
+              <w:jc w:val="right"/>
+            </w:pPr>
+            <w:r>
+              <w:t xml:space="preserve">32</w:t>
+            </w:r>
+          </w:p>
+        </w:tc>
+        <w:tc>
+          <w:tcPr/>
+          <w:p>
+            <w:pPr>
+              <w:pStyle w:val="Compact"/>
+              <w:jc w:val="left"/>
+            </w:pPr>
+            <w:r>
+              <w:t xml:space="preserve">Correct</w:t>
+            </w:r>
+          </w:p>
+        </w:tc>
+        <w:tc>
+          <w:tcPr/>
+          <w:p>
+            <w:pPr>
+              <w:pStyle w:val="Compact"/>
+              <w:jc w:val="right"/>
+            </w:pPr>
+            <w:r>
+              <w:t xml:space="preserve">21.6</w:t>
+            </w:r>
+          </w:p>
+        </w:tc>
+        <w:tc>
+          <w:tcPr/>
+          <w:p>
+            <w:pPr>
+              <w:pStyle w:val="Compact"/>
+              <w:jc w:val="left"/>
+            </w:pPr>
+            <w:r>
               <w:t xml:space="preserve">Biochemistry</w:t>
             </w:r>
           </w:p>
@@ -2136,33 +4320,33 @@
               <w:jc w:val="left"/>
             </w:pPr>
             <w:r>
-              <w:t xml:space="preserve">Sequoia</w:t>
-            </w:r>
-          </w:p>
-        </w:tc>
-        <w:tc>
-          <w:tcPr/>
-          <w:p>
-            <w:pPr>
-              <w:pStyle w:val="Compact"/>
-              <w:jc w:val="right"/>
-            </w:pPr>
-            <w:r>
-              <w:t xml:space="preserve">70.8</w:t>
-            </w:r>
-          </w:p>
-        </w:tc>
-      </w:tr>
-      <w:tr>
-        <w:tc>
-          <w:tcPr/>
-          <w:p>
-            <w:pPr>
-              <w:pStyle w:val="Compact"/>
-              <w:jc w:val="right"/>
-            </w:pPr>
-            <w:r>
-              <w:t xml:space="preserve">3</w:t>
+              <w:t xml:space="preserve">Fremont</w:t>
+            </w:r>
+          </w:p>
+        </w:tc>
+        <w:tc>
+          <w:tcPr/>
+          <w:p>
+            <w:pPr>
+              <w:pStyle w:val="Compact"/>
+              <w:jc w:val="right"/>
+            </w:pPr>
+            <w:r>
+              <w:t xml:space="preserve">65.7</w:t>
+            </w:r>
+          </w:p>
+        </w:tc>
+      </w:tr>
+      <w:tr>
+        <w:tc>
+          <w:tcPr/>
+          <w:p>
+            <w:pPr>
+              <w:pStyle w:val="Compact"/>
+              <w:jc w:val="right"/>
+            </w:pPr>
+            <w:r>
+              <w:t xml:space="preserve">33</w:t>
             </w:r>
           </w:p>
         </w:tc>
@@ -2186,57 +4370,57 @@
               <w:jc w:val="right"/>
             </w:pPr>
             <w:r>
-              <w:t xml:space="preserve">21.5</w:t>
-            </w:r>
-          </w:p>
-        </w:tc>
-        <w:tc>
-          <w:tcPr/>
-          <w:p>
-            <w:pPr>
-              <w:pStyle w:val="Compact"/>
-              <w:jc w:val="left"/>
-            </w:pPr>
-            <w:r>
-              <w:t xml:space="preserve">Animal Science</w:t>
-            </w:r>
-          </w:p>
-        </w:tc>
-        <w:tc>
-          <w:tcPr/>
-          <w:p>
-            <w:pPr>
-              <w:pStyle w:val="Compact"/>
-              <w:jc w:val="left"/>
-            </w:pPr>
-            <w:r>
-              <w:t xml:space="preserve">Sierra Madre</w:t>
-            </w:r>
-          </w:p>
-        </w:tc>
-        <w:tc>
-          <w:tcPr/>
-          <w:p>
-            <w:pPr>
-              <w:pStyle w:val="Compact"/>
-              <w:jc w:val="right"/>
-            </w:pPr>
-            <w:r>
-              <w:t xml:space="preserve">60.6</w:t>
-            </w:r>
-          </w:p>
-        </w:tc>
-      </w:tr>
-      <w:tr>
-        <w:tc>
-          <w:tcPr/>
-          <w:p>
-            <w:pPr>
-              <w:pStyle w:val="Compact"/>
-              <w:jc w:val="right"/>
-            </w:pPr>
-            <w:r>
-              <w:t xml:space="preserve">4</w:t>
+              <w:t xml:space="preserve">19.7</w:t>
+            </w:r>
+          </w:p>
+        </w:tc>
+        <w:tc>
+          <w:tcPr/>
+          <w:p>
+            <w:pPr>
+              <w:pStyle w:val="Compact"/>
+              <w:jc w:val="left"/>
+            </w:pPr>
+            <w:r>
+              <w:t xml:space="preserve">Nutrition</w:t>
+            </w:r>
+          </w:p>
+        </w:tc>
+        <w:tc>
+          <w:tcPr/>
+          <w:p>
+            <w:pPr>
+              <w:pStyle w:val="Compact"/>
+              <w:jc w:val="left"/>
+            </w:pPr>
+            <w:r>
+              <w:t xml:space="preserve">Fremont</w:t>
+            </w:r>
+          </w:p>
+        </w:tc>
+        <w:tc>
+          <w:tcPr/>
+          <w:p>
+            <w:pPr>
+              <w:pStyle w:val="Compact"/>
+              <w:jc w:val="right"/>
+            </w:pPr>
+            <w:r>
+              <w:t xml:space="preserve">60.1</w:t>
+            </w:r>
+          </w:p>
+        </w:tc>
+      </w:tr>
+      <w:tr>
+        <w:tc>
+          <w:tcPr/>
+          <w:p>
+            <w:pPr>
+              <w:pStyle w:val="Compact"/>
+              <w:jc w:val="right"/>
+            </w:pPr>
+            <w:r>
+              <w:t xml:space="preserve">34</w:t>
             </w:r>
           </w:p>
         </w:tc>
@@ -2260,57 +4444,57 @@
               <w:jc w:val="right"/>
             </w:pPr>
             <w:r>
-              <w:t xml:space="preserve">20.8</w:t>
-            </w:r>
-          </w:p>
-        </w:tc>
-        <w:tc>
-          <w:tcPr/>
-          <w:p>
-            <w:pPr>
-              <w:pStyle w:val="Compact"/>
-              <w:jc w:val="left"/>
-            </w:pPr>
-            <w:r>
-              <w:t xml:space="preserve">Animal Science</w:t>
-            </w:r>
-          </w:p>
-        </w:tc>
-        <w:tc>
-          <w:tcPr/>
-          <w:p>
-            <w:pPr>
-              <w:pStyle w:val="Compact"/>
-              <w:jc w:val="left"/>
-            </w:pPr>
-            <w:r>
-              <w:t xml:space="preserve">Poly Canyon Village</w:t>
-            </w:r>
-          </w:p>
-        </w:tc>
-        <w:tc>
-          <w:tcPr/>
-          <w:p>
-            <w:pPr>
-              <w:pStyle w:val="Compact"/>
-              <w:jc w:val="right"/>
-            </w:pPr>
-            <w:r>
-              <w:t xml:space="preserve">59.6</w:t>
-            </w:r>
-          </w:p>
-        </w:tc>
-      </w:tr>
-      <w:tr>
-        <w:tc>
-          <w:tcPr/>
-          <w:p>
-            <w:pPr>
-              <w:pStyle w:val="Compact"/>
-              <w:jc w:val="right"/>
-            </w:pPr>
-            <w:r>
-              <w:t xml:space="preserve">5</w:t>
+              <w:t xml:space="preserve">19.6</w:t>
+            </w:r>
+          </w:p>
+        </w:tc>
+        <w:tc>
+          <w:tcPr/>
+          <w:p>
+            <w:pPr>
+              <w:pStyle w:val="Compact"/>
+              <w:jc w:val="left"/>
+            </w:pPr>
+            <w:r>
+              <w:t xml:space="preserve">Biochemistry</w:t>
+            </w:r>
+          </w:p>
+        </w:tc>
+        <w:tc>
+          <w:tcPr/>
+          <w:p>
+            <w:pPr>
+              <w:pStyle w:val="Compact"/>
+              <w:jc w:val="left"/>
+            </w:pPr>
+            <w:r>
+              <w:t xml:space="preserve">Tenaya</w:t>
+            </w:r>
+          </w:p>
+        </w:tc>
+        <w:tc>
+          <w:tcPr/>
+          <w:p>
+            <w:pPr>
+              <w:pStyle w:val="Compact"/>
+              <w:jc w:val="right"/>
+            </w:pPr>
+            <w:r>
+              <w:t xml:space="preserve">66.9</w:t>
+            </w:r>
+          </w:p>
+        </w:tc>
+      </w:tr>
+      <w:tr>
+        <w:tc>
+          <w:tcPr/>
+          <w:p>
+            <w:pPr>
+              <w:pStyle w:val="Compact"/>
+              <w:jc w:val="right"/>
+            </w:pPr>
+            <w:r>
+              <w:t xml:space="preserve">35</w:t>
             </w:r>
           </w:p>
         </w:tc>
@@ -2334,167 +4518,19 @@
               <w:jc w:val="right"/>
             </w:pPr>
             <w:r>
-              <w:t xml:space="preserve">20.5</w:t>
-            </w:r>
-          </w:p>
-        </w:tc>
-        <w:tc>
-          <w:tcPr/>
-          <w:p>
-            <w:pPr>
-              <w:pStyle w:val="Compact"/>
-              <w:jc w:val="left"/>
-            </w:pPr>
-            <w:r>
-              <w:t xml:space="preserve">Microbiology</w:t>
-            </w:r>
-          </w:p>
-        </w:tc>
-        <w:tc>
-          <w:tcPr/>
-          <w:p>
-            <w:pPr>
-              <w:pStyle w:val="Compact"/>
-              <w:jc w:val="left"/>
-            </w:pPr>
-            <w:r>
-              <w:t xml:space="preserve">Fremont</w:t>
-            </w:r>
-          </w:p>
-        </w:tc>
-        <w:tc>
-          <w:tcPr/>
-          <w:p>
-            <w:pPr>
-              <w:pStyle w:val="Compact"/>
-              <w:jc w:val="right"/>
-            </w:pPr>
-            <w:r>
-              <w:t xml:space="preserve">49.6</w:t>
-            </w:r>
-          </w:p>
-        </w:tc>
-      </w:tr>
-      <w:tr>
-        <w:tc>
-          <w:tcPr/>
-          <w:p>
-            <w:pPr>
-              <w:pStyle w:val="Compact"/>
-              <w:jc w:val="right"/>
-            </w:pPr>
-            <w:r>
-              <w:t xml:space="preserve">6</w:t>
-            </w:r>
-          </w:p>
-        </w:tc>
-        <w:tc>
-          <w:tcPr/>
-          <w:p>
-            <w:pPr>
-              <w:pStyle w:val="Compact"/>
-              <w:jc w:val="left"/>
-            </w:pPr>
-            <w:r>
-              <w:t xml:space="preserve">Correct</w:t>
-            </w:r>
-          </w:p>
-        </w:tc>
-        <w:tc>
-          <w:tcPr/>
-          <w:p>
-            <w:pPr>
-              <w:pStyle w:val="Compact"/>
-              <w:jc w:val="right"/>
-            </w:pPr>
-            <w:r>
-              <w:t xml:space="preserve">21.3</w:t>
-            </w:r>
-          </w:p>
-        </w:tc>
-        <w:tc>
-          <w:tcPr/>
-          <w:p>
-            <w:pPr>
-              <w:pStyle w:val="Compact"/>
-              <w:jc w:val="left"/>
-            </w:pPr>
-            <w:r>
-              <w:t xml:space="preserve">Food Science</w:t>
-            </w:r>
-          </w:p>
-        </w:tc>
-        <w:tc>
-          <w:tcPr/>
-          <w:p>
-            <w:pPr>
-              <w:pStyle w:val="Compact"/>
-              <w:jc w:val="left"/>
-            </w:pPr>
-            <w:r>
-              <w:t xml:space="preserve">Fremont</w:t>
-            </w:r>
-          </w:p>
-        </w:tc>
-        <w:tc>
-          <w:tcPr/>
-          <w:p>
-            <w:pPr>
-              <w:pStyle w:val="Compact"/>
-              <w:jc w:val="right"/>
-            </w:pPr>
-            <w:r>
-              <w:t xml:space="preserve">66.5</w:t>
-            </w:r>
-          </w:p>
-        </w:tc>
-      </w:tr>
-      <w:tr>
-        <w:tc>
-          <w:tcPr/>
-          <w:p>
-            <w:pPr>
-              <w:pStyle w:val="Compact"/>
-              <w:jc w:val="right"/>
-            </w:pPr>
-            <w:r>
-              <w:t xml:space="preserve">7</w:t>
-            </w:r>
-          </w:p>
-        </w:tc>
-        <w:tc>
-          <w:tcPr/>
-          <w:p>
-            <w:pPr>
-              <w:pStyle w:val="Compact"/>
-              <w:jc w:val="left"/>
-            </w:pPr>
-            <w:r>
-              <w:t xml:space="preserve">Correct</w:t>
-            </w:r>
-          </w:p>
-        </w:tc>
-        <w:tc>
-          <w:tcPr/>
-          <w:p>
-            <w:pPr>
-              <w:pStyle w:val="Compact"/>
-              <w:jc w:val="right"/>
-            </w:pPr>
-            <w:r>
-              <w:t xml:space="preserve">22.4</w:t>
-            </w:r>
-          </w:p>
-        </w:tc>
-        <w:tc>
-          <w:tcPr/>
-          <w:p>
-            <w:pPr>
-              <w:pStyle w:val="Compact"/>
-              <w:jc w:val="left"/>
-            </w:pPr>
-            <w:r>
-              <w:t xml:space="preserve">Biological Sciences</w:t>
+              <w:t xml:space="preserve">18.1</w:t>
+            </w:r>
+          </w:p>
+        </w:tc>
+        <w:tc>
+          <w:tcPr/>
+          <w:p>
+            <w:pPr>
+              <w:pStyle w:val="Compact"/>
+              <w:jc w:val="left"/>
+            </w:pPr>
+            <w:r>
+              <w:t xml:space="preserve">Nutrition</w:t>
             </w:r>
           </w:p>
         </w:tc>
@@ -2518,2079 +4554,7 @@
               <w:jc w:val="right"/>
             </w:pPr>
             <w:r>
-              <w:t xml:space="preserve">64.7</w:t>
-            </w:r>
-          </w:p>
-        </w:tc>
-      </w:tr>
-      <w:tr>
-        <w:tc>
-          <w:tcPr/>
-          <w:p>
-            <w:pPr>
-              <w:pStyle w:val="Compact"/>
-              <w:jc w:val="right"/>
-            </w:pPr>
-            <w:r>
-              <w:t xml:space="preserve">8</w:t>
-            </w:r>
-          </w:p>
-        </w:tc>
-        <w:tc>
-          <w:tcPr/>
-          <w:p>
-            <w:pPr>
-              <w:pStyle w:val="Compact"/>
-              <w:jc w:val="left"/>
-            </w:pPr>
-            <w:r>
-              <w:t xml:space="preserve">Incorrect</w:t>
-            </w:r>
-          </w:p>
-        </w:tc>
-        <w:tc>
-          <w:tcPr/>
-          <w:p>
-            <w:pPr>
-              <w:pStyle w:val="Compact"/>
-              <w:jc w:val="right"/>
-            </w:pPr>
-            <w:r>
-              <w:t xml:space="preserve">21.0</w:t>
-            </w:r>
-          </w:p>
-        </w:tc>
-        <w:tc>
-          <w:tcPr/>
-          <w:p>
-            <w:pPr>
-              <w:pStyle w:val="Compact"/>
-              <w:jc w:val="left"/>
-            </w:pPr>
-            <w:r>
-              <w:t xml:space="preserve">Environmental Management &amp; Protection</w:t>
-            </w:r>
-          </w:p>
-        </w:tc>
-        <w:tc>
-          <w:tcPr/>
-          <w:p>
-            <w:pPr>
-              <w:pStyle w:val="Compact"/>
-              <w:jc w:val="left"/>
-            </w:pPr>
-            <w:r>
-              <w:t xml:space="preserve">Sierra Madre</w:t>
-            </w:r>
-          </w:p>
-        </w:tc>
-        <w:tc>
-          <w:tcPr/>
-          <w:p>
-            <w:pPr>
-              <w:pStyle w:val="Compact"/>
-              <w:jc w:val="right"/>
-            </w:pPr>
-            <w:r>
-              <w:t xml:space="preserve">70.9</w:t>
-            </w:r>
-          </w:p>
-        </w:tc>
-      </w:tr>
-      <w:tr>
-        <w:tc>
-          <w:tcPr/>
-          <w:p>
-            <w:pPr>
-              <w:pStyle w:val="Compact"/>
-              <w:jc w:val="right"/>
-            </w:pPr>
-            <w:r>
-              <w:t xml:space="preserve">9</w:t>
-            </w:r>
-          </w:p>
-        </w:tc>
-        <w:tc>
-          <w:tcPr/>
-          <w:p>
-            <w:pPr>
-              <w:pStyle w:val="Compact"/>
-              <w:jc w:val="left"/>
-            </w:pPr>
-            <w:r>
-              <w:t xml:space="preserve">Correct</w:t>
-            </w:r>
-          </w:p>
-        </w:tc>
-        <w:tc>
-          <w:tcPr/>
-          <w:p>
-            <w:pPr>
-              <w:pStyle w:val="Compact"/>
-              <w:jc w:val="right"/>
-            </w:pPr>
-            <w:r>
-              <w:t xml:space="preserve">18.7</w:t>
-            </w:r>
-          </w:p>
-        </w:tc>
-        <w:tc>
-          <w:tcPr/>
-          <w:p>
-            <w:pPr>
-              <w:pStyle w:val="Compact"/>
-              <w:jc w:val="left"/>
-            </w:pPr>
-            <w:r>
-              <w:t xml:space="preserve">Animal Science</w:t>
-            </w:r>
-          </w:p>
-        </w:tc>
-        <w:tc>
-          <w:tcPr/>
-          <w:p>
-            <w:pPr>
-              <w:pStyle w:val="Compact"/>
-              <w:jc w:val="left"/>
-            </w:pPr>
-            <w:r>
-              <w:t xml:space="preserve">Tenaya</w:t>
-            </w:r>
-          </w:p>
-        </w:tc>
-        <w:tc>
-          <w:tcPr/>
-          <w:p>
-            <w:pPr>
-              <w:pStyle w:val="Compact"/>
-              <w:jc w:val="right"/>
-            </w:pPr>
-            <w:r>
-              <w:t xml:space="preserve">69.0</w:t>
-            </w:r>
-          </w:p>
-        </w:tc>
-      </w:tr>
-      <w:tr>
-        <w:tc>
-          <w:tcPr/>
-          <w:p>
-            <w:pPr>
-              <w:pStyle w:val="Compact"/>
-              <w:jc w:val="right"/>
-            </w:pPr>
-            <w:r>
-              <w:t xml:space="preserve">10</w:t>
-            </w:r>
-          </w:p>
-        </w:tc>
-        <w:tc>
-          <w:tcPr/>
-          <w:p>
-            <w:pPr>
-              <w:pStyle w:val="Compact"/>
-              <w:jc w:val="left"/>
-            </w:pPr>
-            <w:r>
-              <w:t xml:space="preserve">Incorrect</w:t>
-            </w:r>
-          </w:p>
-        </w:tc>
-        <w:tc>
-          <w:tcPr/>
-          <w:p>
-            <w:pPr>
-              <w:pStyle w:val="Compact"/>
-              <w:jc w:val="right"/>
-            </w:pPr>
-            <w:r>
-              <w:t xml:space="preserve">20.9</w:t>
-            </w:r>
-          </w:p>
-        </w:tc>
-        <w:tc>
-          <w:tcPr/>
-          <w:p>
-            <w:pPr>
-              <w:pStyle w:val="Compact"/>
-              <w:jc w:val="left"/>
-            </w:pPr>
-            <w:r>
-              <w:t xml:space="preserve">Psychology</w:t>
-            </w:r>
-          </w:p>
-        </w:tc>
-        <w:tc>
-          <w:tcPr/>
-          <w:p>
-            <w:pPr>
-              <w:pStyle w:val="Compact"/>
-              <w:jc w:val="left"/>
-            </w:pPr>
-            <w:r>
-              <w:t xml:space="preserve">Fremont</w:t>
-            </w:r>
-          </w:p>
-        </w:tc>
-        <w:tc>
-          <w:tcPr/>
-          <w:p>
-            <w:pPr>
-              <w:pStyle w:val="Compact"/>
-              <w:jc w:val="right"/>
-            </w:pPr>
-            <w:r>
-              <w:t xml:space="preserve">58.6</w:t>
-            </w:r>
-          </w:p>
-        </w:tc>
-      </w:tr>
-      <w:tr>
-        <w:tc>
-          <w:tcPr/>
-          <w:p>
-            <w:pPr>
-              <w:pStyle w:val="Compact"/>
-              <w:jc w:val="right"/>
-            </w:pPr>
-            <w:r>
-              <w:t xml:space="preserve">11</w:t>
-            </w:r>
-          </w:p>
-        </w:tc>
-        <w:tc>
-          <w:tcPr/>
-          <w:p>
-            <w:pPr>
-              <w:pStyle w:val="Compact"/>
-              <w:jc w:val="left"/>
-            </w:pPr>
-            <w:r>
-              <w:t xml:space="preserve">Incorrect</w:t>
-            </w:r>
-          </w:p>
-        </w:tc>
-        <w:tc>
-          <w:tcPr/>
-          <w:p>
-            <w:pPr>
-              <w:pStyle w:val="Compact"/>
-              <w:jc w:val="right"/>
-            </w:pPr>
-            <w:r>
-              <w:t xml:space="preserve">20.1</w:t>
-            </w:r>
-          </w:p>
-        </w:tc>
-        <w:tc>
-          <w:tcPr/>
-          <w:p>
-            <w:pPr>
-              <w:pStyle w:val="Compact"/>
-              <w:jc w:val="left"/>
-            </w:pPr>
-            <w:r>
-              <w:t xml:space="preserve">Biological Sciences</w:t>
-            </w:r>
-          </w:p>
-        </w:tc>
-        <w:tc>
-          <w:tcPr/>
-          <w:p>
-            <w:pPr>
-              <w:pStyle w:val="Compact"/>
-              <w:jc w:val="left"/>
-            </w:pPr>
-            <w:r>
-              <w:t xml:space="preserve">Tenaya</w:t>
-            </w:r>
-          </w:p>
-        </w:tc>
-        <w:tc>
-          <w:tcPr/>
-          <w:p>
-            <w:pPr>
-              <w:pStyle w:val="Compact"/>
-              <w:jc w:val="right"/>
-            </w:pPr>
-            <w:r>
-              <w:t xml:space="preserve">69.6</w:t>
-            </w:r>
-          </w:p>
-        </w:tc>
-      </w:tr>
-      <w:tr>
-        <w:tc>
-          <w:tcPr/>
-          <w:p>
-            <w:pPr>
-              <w:pStyle w:val="Compact"/>
-              <w:jc w:val="right"/>
-            </w:pPr>
-            <w:r>
-              <w:t xml:space="preserve">12</w:t>
-            </w:r>
-          </w:p>
-        </w:tc>
-        <w:tc>
-          <w:tcPr/>
-          <w:p>
-            <w:pPr>
-              <w:pStyle w:val="Compact"/>
-              <w:jc w:val="left"/>
-            </w:pPr>
-            <w:r>
-              <w:t xml:space="preserve">Incorrect</w:t>
-            </w:r>
-          </w:p>
-        </w:tc>
-        <w:tc>
-          <w:tcPr/>
-          <w:p>
-            <w:pPr>
-              <w:pStyle w:val="Compact"/>
-              <w:jc w:val="right"/>
-            </w:pPr>
-            <w:r>
-              <w:t xml:space="preserve">19.0</w:t>
-            </w:r>
-          </w:p>
-        </w:tc>
-        <w:tc>
-          <w:tcPr/>
-          <w:p>
-            <w:pPr>
-              <w:pStyle w:val="Compact"/>
-              <w:jc w:val="left"/>
-            </w:pPr>
-            <w:r>
-              <w:t xml:space="preserve">Psychology</w:t>
-            </w:r>
-          </w:p>
-        </w:tc>
-        <w:tc>
-          <w:tcPr/>
-          <w:p>
-            <w:pPr>
-              <w:pStyle w:val="Compact"/>
-              <w:jc w:val="left"/>
-            </w:pPr>
-            <w:r>
-              <w:t xml:space="preserve">Poly Canyon Village</w:t>
-            </w:r>
-          </w:p>
-        </w:tc>
-        <w:tc>
-          <w:tcPr/>
-          <w:p>
-            <w:pPr>
-              <w:pStyle w:val="Compact"/>
-              <w:jc w:val="right"/>
-            </w:pPr>
-            <w:r>
-              <w:t xml:space="preserve">60.9</w:t>
-            </w:r>
-          </w:p>
-        </w:tc>
-      </w:tr>
-      <w:tr>
-        <w:tc>
-          <w:tcPr/>
-          <w:p>
-            <w:pPr>
-              <w:pStyle w:val="Compact"/>
-              <w:jc w:val="right"/>
-            </w:pPr>
-            <w:r>
-              <w:t xml:space="preserve">13</w:t>
-            </w:r>
-          </w:p>
-        </w:tc>
-        <w:tc>
-          <w:tcPr/>
-          <w:p>
-            <w:pPr>
-              <w:pStyle w:val="Compact"/>
-              <w:jc w:val="left"/>
-            </w:pPr>
-            <w:r>
-              <w:t xml:space="preserve">Correct</w:t>
-            </w:r>
-          </w:p>
-        </w:tc>
-        <w:tc>
-          <w:tcPr/>
-          <w:p>
-            <w:pPr>
-              <w:pStyle w:val="Compact"/>
-              <w:jc w:val="right"/>
-            </w:pPr>
-            <w:r>
-              <w:t xml:space="preserve">19.2</w:t>
-            </w:r>
-          </w:p>
-        </w:tc>
-        <w:tc>
-          <w:tcPr/>
-          <w:p>
-            <w:pPr>
-              <w:pStyle w:val="Compact"/>
-              <w:jc w:val="left"/>
-            </w:pPr>
-            <w:r>
-              <w:t xml:space="preserve">Biological Sciences</w:t>
-            </w:r>
-          </w:p>
-        </w:tc>
-        <w:tc>
-          <w:tcPr/>
-          <w:p>
-            <w:pPr>
-              <w:pStyle w:val="Compact"/>
-              <w:jc w:val="left"/>
-            </w:pPr>
-            <w:r>
-              <w:t xml:space="preserve">Fremont</w:t>
-            </w:r>
-          </w:p>
-        </w:tc>
-        <w:tc>
-          <w:tcPr/>
-          <w:p>
-            <w:pPr>
-              <w:pStyle w:val="Compact"/>
-              <w:jc w:val="right"/>
-            </w:pPr>
-            <w:r>
-              <w:t xml:space="preserve">62.3</w:t>
-            </w:r>
-          </w:p>
-        </w:tc>
-      </w:tr>
-      <w:tr>
-        <w:tc>
-          <w:tcPr/>
-          <w:p>
-            <w:pPr>
-              <w:pStyle w:val="Compact"/>
-              <w:jc w:val="right"/>
-            </w:pPr>
-            <w:r>
-              <w:t xml:space="preserve">14</w:t>
-            </w:r>
-          </w:p>
-        </w:tc>
-        <w:tc>
-          <w:tcPr/>
-          <w:p>
-            <w:pPr>
-              <w:pStyle w:val="Compact"/>
-              <w:jc w:val="left"/>
-            </w:pPr>
-            <w:r>
-              <w:t xml:space="preserve">Correct</w:t>
-            </w:r>
-          </w:p>
-        </w:tc>
-        <w:tc>
-          <w:tcPr/>
-          <w:p>
-            <w:pPr>
-              <w:pStyle w:val="Compact"/>
-              <w:jc w:val="right"/>
-            </w:pPr>
-            <w:r>
-              <w:t xml:space="preserve">20.5</w:t>
-            </w:r>
-          </w:p>
-        </w:tc>
-        <w:tc>
-          <w:tcPr/>
-          <w:p>
-            <w:pPr>
-              <w:pStyle w:val="Compact"/>
-              <w:jc w:val="left"/>
-            </w:pPr>
-            <w:r>
-              <w:t xml:space="preserve">Nutrition</w:t>
-            </w:r>
-          </w:p>
-        </w:tc>
-        <w:tc>
-          <w:tcPr/>
-          <w:p>
-            <w:pPr>
-              <w:pStyle w:val="Compact"/>
-              <w:jc w:val="left"/>
-            </w:pPr>
-            <w:r>
-              <w:t xml:space="preserve">Fremont</w:t>
-            </w:r>
-          </w:p>
-        </w:tc>
-        <w:tc>
-          <w:tcPr/>
-          <w:p>
-            <w:pPr>
-              <w:pStyle w:val="Compact"/>
-              <w:jc w:val="right"/>
-            </w:pPr>
-            <w:r>
-              <w:t xml:space="preserve">49.3</w:t>
-            </w:r>
-          </w:p>
-        </w:tc>
-      </w:tr>
-      <w:tr>
-        <w:tc>
-          <w:tcPr/>
-          <w:p>
-            <w:pPr>
-              <w:pStyle w:val="Compact"/>
-              <w:jc w:val="right"/>
-            </w:pPr>
-            <w:r>
-              <w:t xml:space="preserve">15</w:t>
-            </w:r>
-          </w:p>
-        </w:tc>
-        <w:tc>
-          <w:tcPr/>
-          <w:p>
-            <w:pPr>
-              <w:pStyle w:val="Compact"/>
-              <w:jc w:val="left"/>
-            </w:pPr>
-            <w:r>
-              <w:t xml:space="preserve">Incorrect</w:t>
-            </w:r>
-          </w:p>
-        </w:tc>
-        <w:tc>
-          <w:tcPr/>
-          <w:p>
-            <w:pPr>
-              <w:pStyle w:val="Compact"/>
-              <w:jc w:val="right"/>
-            </w:pPr>
-            <w:r>
-              <w:t xml:space="preserve">22.3</w:t>
-            </w:r>
-          </w:p>
-        </w:tc>
-        <w:tc>
-          <w:tcPr/>
-          <w:p>
-            <w:pPr>
-              <w:pStyle w:val="Compact"/>
-              <w:jc w:val="left"/>
-            </w:pPr>
-            <w:r>
-              <w:t xml:space="preserve">Nutrition</w:t>
-            </w:r>
-          </w:p>
-        </w:tc>
-        <w:tc>
-          <w:tcPr/>
-          <w:p>
-            <w:pPr>
-              <w:pStyle w:val="Compact"/>
-              <w:jc w:val="left"/>
-            </w:pPr>
-            <w:r>
-              <w:t xml:space="preserve">Cerro Vista</w:t>
-            </w:r>
-          </w:p>
-        </w:tc>
-        <w:tc>
-          <w:tcPr/>
-          <w:p>
-            <w:pPr>
-              <w:pStyle w:val="Compact"/>
-              <w:jc w:val="right"/>
-            </w:pPr>
-            <w:r>
-              <w:t xml:space="preserve">54.8</w:t>
-            </w:r>
-          </w:p>
-        </w:tc>
-      </w:tr>
-      <w:tr>
-        <w:tc>
-          <w:tcPr/>
-          <w:p>
-            <w:pPr>
-              <w:pStyle w:val="Compact"/>
-              <w:jc w:val="right"/>
-            </w:pPr>
-            <w:r>
-              <w:t xml:space="preserve">16</w:t>
-            </w:r>
-          </w:p>
-        </w:tc>
-        <w:tc>
-          <w:tcPr/>
-          <w:p>
-            <w:pPr>
-              <w:pStyle w:val="Compact"/>
-              <w:jc w:val="left"/>
-            </w:pPr>
-            <w:r>
-              <w:t xml:space="preserve">Incorrect</w:t>
-            </w:r>
-          </w:p>
-        </w:tc>
-        <w:tc>
-          <w:tcPr/>
-          <w:p>
-            <w:pPr>
-              <w:pStyle w:val="Compact"/>
-              <w:jc w:val="right"/>
-            </w:pPr>
-            <w:r>
-              <w:t xml:space="preserve">20.2</w:t>
-            </w:r>
-          </w:p>
-        </w:tc>
-        <w:tc>
-          <w:tcPr/>
-          <w:p>
-            <w:pPr>
-              <w:pStyle w:val="Compact"/>
-              <w:jc w:val="left"/>
-            </w:pPr>
-            <w:r>
-              <w:t xml:space="preserve">Statistics</w:t>
-            </w:r>
-          </w:p>
-        </w:tc>
-        <w:tc>
-          <w:tcPr/>
-          <w:p>
-            <w:pPr>
-              <w:pStyle w:val="Compact"/>
-              <w:jc w:val="left"/>
-            </w:pPr>
-            <w:r>
-              <w:t xml:space="preserve">Poly Canyon Village</w:t>
-            </w:r>
-          </w:p>
-        </w:tc>
-        <w:tc>
-          <w:tcPr/>
-          <w:p>
-            <w:pPr>
-              <w:pStyle w:val="Compact"/>
-              <w:jc w:val="right"/>
-            </w:pPr>
-            <w:r>
-              <w:t xml:space="preserve">52.0</w:t>
-            </w:r>
-          </w:p>
-        </w:tc>
-      </w:tr>
-      <w:tr>
-        <w:tc>
-          <w:tcPr/>
-          <w:p>
-            <w:pPr>
-              <w:pStyle w:val="Compact"/>
-              <w:jc w:val="right"/>
-            </w:pPr>
-            <w:r>
-              <w:t xml:space="preserve">17</w:t>
-            </w:r>
-          </w:p>
-        </w:tc>
-        <w:tc>
-          <w:tcPr/>
-          <w:p>
-            <w:pPr>
-              <w:pStyle w:val="Compact"/>
-              <w:jc w:val="left"/>
-            </w:pPr>
-            <w:r>
-              <w:t xml:space="preserve">Incorrect</w:t>
-            </w:r>
-          </w:p>
-        </w:tc>
-        <w:tc>
-          <w:tcPr/>
-          <w:p>
-            <w:pPr>
-              <w:pStyle w:val="Compact"/>
-              <w:jc w:val="right"/>
-            </w:pPr>
-            <w:r>
-              <w:t xml:space="preserve">18.8</w:t>
-            </w:r>
-          </w:p>
-        </w:tc>
-        <w:tc>
-          <w:tcPr/>
-          <w:p>
-            <w:pPr>
-              <w:pStyle w:val="Compact"/>
-              <w:jc w:val="left"/>
-            </w:pPr>
-            <w:r>
-              <w:t xml:space="preserve">Nutrition</w:t>
-            </w:r>
-          </w:p>
-        </w:tc>
-        <w:tc>
-          <w:tcPr/>
-          <w:p>
-            <w:pPr>
-              <w:pStyle w:val="Compact"/>
-              <w:jc w:val="left"/>
-            </w:pPr>
-            <w:r>
-              <w:t xml:space="preserve">yakʔitʸutʸu</w:t>
-            </w:r>
-          </w:p>
-        </w:tc>
-        <w:tc>
-          <w:tcPr/>
-          <w:p>
-            <w:pPr>
-              <w:pStyle w:val="Compact"/>
-              <w:jc w:val="right"/>
-            </w:pPr>
-            <w:r>
-              <w:t xml:space="preserve">74.4</w:t>
-            </w:r>
-          </w:p>
-        </w:tc>
-      </w:tr>
-      <w:tr>
-        <w:tc>
-          <w:tcPr/>
-          <w:p>
-            <w:pPr>
-              <w:pStyle w:val="Compact"/>
-              <w:jc w:val="right"/>
-            </w:pPr>
-            <w:r>
-              <w:t xml:space="preserve">18</w:t>
-            </w:r>
-          </w:p>
-        </w:tc>
-        <w:tc>
-          <w:tcPr/>
-          <w:p>
-            <w:pPr>
-              <w:pStyle w:val="Compact"/>
-              <w:jc w:val="left"/>
-            </w:pPr>
-            <w:r>
-              <w:t xml:space="preserve">Correct</w:t>
-            </w:r>
-          </w:p>
-        </w:tc>
-        <w:tc>
-          <w:tcPr/>
-          <w:p>
-            <w:pPr>
-              <w:pStyle w:val="Compact"/>
-              <w:jc w:val="right"/>
-            </w:pPr>
-            <w:r>
-              <w:t xml:space="preserve">18.9</w:t>
-            </w:r>
-          </w:p>
-        </w:tc>
-        <w:tc>
-          <w:tcPr/>
-          <w:p>
-            <w:pPr>
-              <w:pStyle w:val="Compact"/>
-              <w:jc w:val="left"/>
-            </w:pPr>
-            <w:r>
-              <w:t xml:space="preserve">Nutrition</w:t>
-            </w:r>
-          </w:p>
-        </w:tc>
-        <w:tc>
-          <w:tcPr/>
-          <w:p>
-            <w:pPr>
-              <w:pStyle w:val="Compact"/>
-              <w:jc w:val="left"/>
-            </w:pPr>
-            <w:r>
-              <w:t xml:space="preserve">yakʔitʸutʸu</w:t>
-            </w:r>
-          </w:p>
-        </w:tc>
-        <w:tc>
-          <w:tcPr/>
-          <w:p>
-            <w:pPr>
-              <w:pStyle w:val="Compact"/>
-              <w:jc w:val="right"/>
-            </w:pPr>
-            <w:r>
-              <w:t xml:space="preserve">63.0</w:t>
-            </w:r>
-          </w:p>
-        </w:tc>
-      </w:tr>
-      <w:tr>
-        <w:tc>
-          <w:tcPr/>
-          <w:p>
-            <w:pPr>
-              <w:pStyle w:val="Compact"/>
-              <w:jc w:val="right"/>
-            </w:pPr>
-            <w:r>
-              <w:t xml:space="preserve">19</w:t>
-            </w:r>
-          </w:p>
-        </w:tc>
-        <w:tc>
-          <w:tcPr/>
-          <w:p>
-            <w:pPr>
-              <w:pStyle w:val="Compact"/>
-              <w:jc w:val="left"/>
-            </w:pPr>
-            <w:r>
-              <w:t xml:space="preserve">Incorrect</w:t>
-            </w:r>
-          </w:p>
-        </w:tc>
-        <w:tc>
-          <w:tcPr/>
-          <w:p>
-            <w:pPr>
-              <w:pStyle w:val="Compact"/>
-              <w:jc w:val="right"/>
-            </w:pPr>
-            <w:r>
-              <w:t xml:space="preserve">19.8</w:t>
-            </w:r>
-          </w:p>
-        </w:tc>
-        <w:tc>
-          <w:tcPr/>
-          <w:p>
-            <w:pPr>
-              <w:pStyle w:val="Compact"/>
-              <w:jc w:val="left"/>
-            </w:pPr>
-            <w:r>
-              <w:t xml:space="preserve">Marine Sciences</w:t>
-            </w:r>
-          </w:p>
-        </w:tc>
-        <w:tc>
-          <w:tcPr/>
-          <w:p>
-            <w:pPr>
-              <w:pStyle w:val="Compact"/>
-              <w:jc w:val="left"/>
-            </w:pPr>
-            <w:r>
-              <w:t xml:space="preserve">Poly Canyon Village</w:t>
-            </w:r>
-          </w:p>
-        </w:tc>
-        <w:tc>
-          <w:tcPr/>
-          <w:p>
-            <w:pPr>
-              <w:pStyle w:val="Compact"/>
-              <w:jc w:val="right"/>
-            </w:pPr>
-            <w:r>
-              <w:t xml:space="preserve">76.4</w:t>
-            </w:r>
-          </w:p>
-        </w:tc>
-      </w:tr>
-      <w:tr>
-        <w:tc>
-          <w:tcPr/>
-          <w:p>
-            <w:pPr>
-              <w:pStyle w:val="Compact"/>
-              <w:jc w:val="right"/>
-            </w:pPr>
-            <w:r>
-              <w:t xml:space="preserve">20</w:t>
-            </w:r>
-          </w:p>
-        </w:tc>
-        <w:tc>
-          <w:tcPr/>
-          <w:p>
-            <w:pPr>
-              <w:pStyle w:val="Compact"/>
-              <w:jc w:val="left"/>
-            </w:pPr>
-            <w:r>
-              <w:t xml:space="preserve">Correct</w:t>
-            </w:r>
-          </w:p>
-        </w:tc>
-        <w:tc>
-          <w:tcPr/>
-          <w:p>
-            <w:pPr>
-              <w:pStyle w:val="Compact"/>
-              <w:jc w:val="right"/>
-            </w:pPr>
-            <w:r>
-              <w:t xml:space="preserve">21.3</w:t>
-            </w:r>
-          </w:p>
-        </w:tc>
-        <w:tc>
-          <w:tcPr/>
-          <w:p>
-            <w:pPr>
-              <w:pStyle w:val="Compact"/>
-              <w:jc w:val="left"/>
-            </w:pPr>
-            <w:r>
-              <w:t xml:space="preserve">Microbiology</w:t>
-            </w:r>
-          </w:p>
-        </w:tc>
-        <w:tc>
-          <w:tcPr/>
-          <w:p>
-            <w:pPr>
-              <w:pStyle w:val="Compact"/>
-              <w:jc w:val="left"/>
-            </w:pPr>
-            <w:r>
-              <w:t xml:space="preserve">Poly Canyon Village</w:t>
-            </w:r>
-          </w:p>
-        </w:tc>
-        <w:tc>
-          <w:tcPr/>
-          <w:p>
-            <w:pPr>
-              <w:pStyle w:val="Compact"/>
-              <w:jc w:val="right"/>
-            </w:pPr>
-            <w:r>
-              <w:t xml:space="preserve">84.1</w:t>
-            </w:r>
-          </w:p>
-        </w:tc>
-      </w:tr>
-      <w:tr>
-        <w:tc>
-          <w:tcPr/>
-          <w:p>
-            <w:pPr>
-              <w:pStyle w:val="Compact"/>
-              <w:jc w:val="right"/>
-            </w:pPr>
-            <w:r>
-              <w:t xml:space="preserve">21</w:t>
-            </w:r>
-          </w:p>
-        </w:tc>
-        <w:tc>
-          <w:tcPr/>
-          <w:p>
-            <w:pPr>
-              <w:pStyle w:val="Compact"/>
-              <w:jc w:val="left"/>
-            </w:pPr>
-            <w:r>
-              <w:t xml:space="preserve">Correct</w:t>
-            </w:r>
-          </w:p>
-        </w:tc>
-        <w:tc>
-          <w:tcPr/>
-          <w:p>
-            <w:pPr>
-              <w:pStyle w:val="Compact"/>
-              <w:jc w:val="right"/>
-            </w:pPr>
-            <w:r>
-              <w:t xml:space="preserve">21.3</w:t>
-            </w:r>
-          </w:p>
-        </w:tc>
-        <w:tc>
-          <w:tcPr/>
-          <w:p>
-            <w:pPr>
-              <w:pStyle w:val="Compact"/>
-              <w:jc w:val="left"/>
-            </w:pPr>
-            <w:r>
-              <w:t xml:space="preserve">Dairy Science</w:t>
-            </w:r>
-          </w:p>
-        </w:tc>
-        <w:tc>
-          <w:tcPr/>
-          <w:p>
-            <w:pPr>
-              <w:pStyle w:val="Compact"/>
-              <w:jc w:val="left"/>
-            </w:pPr>
-            <w:r>
-              <w:t xml:space="preserve">Cerro Vista</w:t>
-            </w:r>
-          </w:p>
-        </w:tc>
-        <w:tc>
-          <w:tcPr/>
-          <w:p>
-            <w:pPr>
-              <w:pStyle w:val="Compact"/>
-              <w:jc w:val="right"/>
-            </w:pPr>
-            <w:r>
-              <w:t xml:space="preserve">74.5</w:t>
-            </w:r>
-          </w:p>
-        </w:tc>
-      </w:tr>
-      <w:tr>
-        <w:tc>
-          <w:tcPr/>
-          <w:p>
-            <w:pPr>
-              <w:pStyle w:val="Compact"/>
-              <w:jc w:val="right"/>
-            </w:pPr>
-            <w:r>
-              <w:t xml:space="preserve">22</w:t>
-            </w:r>
-          </w:p>
-        </w:tc>
-        <w:tc>
-          <w:tcPr/>
-          <w:p>
-            <w:pPr>
-              <w:pStyle w:val="Compact"/>
-              <w:jc w:val="left"/>
-            </w:pPr>
-            <w:r>
-              <w:t xml:space="preserve">Correct</w:t>
-            </w:r>
-          </w:p>
-        </w:tc>
-        <w:tc>
-          <w:tcPr/>
-          <w:p>
-            <w:pPr>
-              <w:pStyle w:val="Compact"/>
-              <w:jc w:val="right"/>
-            </w:pPr>
-            <w:r>
-              <w:t xml:space="preserve">19.8</w:t>
-            </w:r>
-          </w:p>
-        </w:tc>
-        <w:tc>
-          <w:tcPr/>
-          <w:p>
-            <w:pPr>
-              <w:pStyle w:val="Compact"/>
-              <w:jc w:val="left"/>
-            </w:pPr>
-            <w:r>
-              <w:t xml:space="preserve">Dairy Science</w:t>
-            </w:r>
-          </w:p>
-        </w:tc>
-        <w:tc>
-          <w:tcPr/>
-          <w:p>
-            <w:pPr>
-              <w:pStyle w:val="Compact"/>
-              <w:jc w:val="left"/>
-            </w:pPr>
-            <w:r>
-              <w:t xml:space="preserve">Shasta</w:t>
-            </w:r>
-          </w:p>
-        </w:tc>
-        <w:tc>
-          <w:tcPr/>
-          <w:p>
-            <w:pPr>
-              <w:pStyle w:val="Compact"/>
-              <w:jc w:val="right"/>
-            </w:pPr>
-            <w:r>
-              <w:t xml:space="preserve">63.1</w:t>
-            </w:r>
-          </w:p>
-        </w:tc>
-      </w:tr>
-      <w:tr>
-        <w:tc>
-          <w:tcPr/>
-          <w:p>
-            <w:pPr>
-              <w:pStyle w:val="Compact"/>
-              <w:jc w:val="right"/>
-            </w:pPr>
-            <w:r>
-              <w:t xml:space="preserve">23</w:t>
-            </w:r>
-          </w:p>
-        </w:tc>
-        <w:tc>
-          <w:tcPr/>
-          <w:p>
-            <w:pPr>
-              <w:pStyle w:val="Compact"/>
-              <w:jc w:val="left"/>
-            </w:pPr>
-            <w:r>
-              <w:t xml:space="preserve">Incorrect</w:t>
-            </w:r>
-          </w:p>
-        </w:tc>
-        <w:tc>
-          <w:tcPr/>
-          <w:p>
-            <w:pPr>
-              <w:pStyle w:val="Compact"/>
-              <w:jc w:val="right"/>
-            </w:pPr>
-            <w:r>
-              <w:t xml:space="preserve">21.3</w:t>
-            </w:r>
-          </w:p>
-        </w:tc>
-        <w:tc>
-          <w:tcPr/>
-          <w:p>
-            <w:pPr>
-              <w:pStyle w:val="Compact"/>
-              <w:jc w:val="left"/>
-            </w:pPr>
-            <w:r>
-              <w:t xml:space="preserve">Nutrition</w:t>
-            </w:r>
-          </w:p>
-        </w:tc>
-        <w:tc>
-          <w:tcPr/>
-          <w:p>
-            <w:pPr>
-              <w:pStyle w:val="Compact"/>
-              <w:jc w:val="left"/>
-            </w:pPr>
-            <w:r>
-              <w:t xml:space="preserve">Sequoia</w:t>
-            </w:r>
-          </w:p>
-        </w:tc>
-        <w:tc>
-          <w:tcPr/>
-          <w:p>
-            <w:pPr>
-              <w:pStyle w:val="Compact"/>
-              <w:jc w:val="right"/>
-            </w:pPr>
-            <w:r>
-              <w:t xml:space="preserve">77.1</w:t>
-            </w:r>
-          </w:p>
-        </w:tc>
-      </w:tr>
-      <w:tr>
-        <w:tc>
-          <w:tcPr/>
-          <w:p>
-            <w:pPr>
-              <w:pStyle w:val="Compact"/>
-              <w:jc w:val="right"/>
-            </w:pPr>
-            <w:r>
-              <w:t xml:space="preserve">24</w:t>
-            </w:r>
-          </w:p>
-        </w:tc>
-        <w:tc>
-          <w:tcPr/>
-          <w:p>
-            <w:pPr>
-              <w:pStyle w:val="Compact"/>
-              <w:jc w:val="left"/>
-            </w:pPr>
-            <w:r>
-              <w:t xml:space="preserve">Correct</w:t>
-            </w:r>
-          </w:p>
-        </w:tc>
-        <w:tc>
-          <w:tcPr/>
-          <w:p>
-            <w:pPr>
-              <w:pStyle w:val="Compact"/>
-              <w:jc w:val="right"/>
-            </w:pPr>
-            <w:r>
-              <w:t xml:space="preserve">19.1</w:t>
-            </w:r>
-          </w:p>
-        </w:tc>
-        <w:tc>
-          <w:tcPr/>
-          <w:p>
-            <w:pPr>
-              <w:pStyle w:val="Compact"/>
-              <w:jc w:val="left"/>
-            </w:pPr>
-            <w:r>
-              <w:t xml:space="preserve">Statistics</w:t>
-            </w:r>
-          </w:p>
-        </w:tc>
-        <w:tc>
-          <w:tcPr/>
-          <w:p>
-            <w:pPr>
-              <w:pStyle w:val="Compact"/>
-              <w:jc w:val="left"/>
-            </w:pPr>
-            <w:r>
-              <w:t xml:space="preserve">Cerro Vista</w:t>
-            </w:r>
-          </w:p>
-        </w:tc>
-        <w:tc>
-          <w:tcPr/>
-          <w:p>
-            <w:pPr>
-              <w:pStyle w:val="Compact"/>
-              <w:jc w:val="right"/>
-            </w:pPr>
-            <w:r>
-              <w:t xml:space="preserve">56.6</w:t>
-            </w:r>
-          </w:p>
-        </w:tc>
-      </w:tr>
-      <w:tr>
-        <w:tc>
-          <w:tcPr/>
-          <w:p>
-            <w:pPr>
-              <w:pStyle w:val="Compact"/>
-              <w:jc w:val="right"/>
-            </w:pPr>
-            <w:r>
-              <w:t xml:space="preserve">25</w:t>
-            </w:r>
-          </w:p>
-        </w:tc>
-        <w:tc>
-          <w:tcPr/>
-          <w:p>
-            <w:pPr>
-              <w:pStyle w:val="Compact"/>
-              <w:jc w:val="left"/>
-            </w:pPr>
-            <w:r>
-              <w:t xml:space="preserve">Incorrect</w:t>
-            </w:r>
-          </w:p>
-        </w:tc>
-        <w:tc>
-          <w:tcPr/>
-          <w:p>
-            <w:pPr>
-              <w:pStyle w:val="Compact"/>
-              <w:jc w:val="right"/>
-            </w:pPr>
-            <w:r>
-              <w:t xml:space="preserve">18.4</w:t>
-            </w:r>
-          </w:p>
-        </w:tc>
-        <w:tc>
-          <w:tcPr/>
-          <w:p>
-            <w:pPr>
-              <w:pStyle w:val="Compact"/>
-              <w:jc w:val="left"/>
-            </w:pPr>
-            <w:r>
-              <w:t xml:space="preserve">Psychology</w:t>
-            </w:r>
-          </w:p>
-        </w:tc>
-        <w:tc>
-          <w:tcPr/>
-          <w:p>
-            <w:pPr>
-              <w:pStyle w:val="Compact"/>
-              <w:jc w:val="left"/>
-            </w:pPr>
-            <w:r>
-              <w:t xml:space="preserve">Shasta</w:t>
-            </w:r>
-          </w:p>
-        </w:tc>
-        <w:tc>
-          <w:tcPr/>
-          <w:p>
-            <w:pPr>
-              <w:pStyle w:val="Compact"/>
-              <w:jc w:val="right"/>
-            </w:pPr>
-            <w:r>
-              <w:t xml:space="preserve">70.1</w:t>
-            </w:r>
-          </w:p>
-        </w:tc>
-      </w:tr>
-      <w:tr>
-        <w:tc>
-          <w:tcPr/>
-          <w:p>
-            <w:pPr>
-              <w:pStyle w:val="Compact"/>
-              <w:jc w:val="right"/>
-            </w:pPr>
-            <w:r>
-              <w:t xml:space="preserve">26</w:t>
-            </w:r>
-          </w:p>
-        </w:tc>
-        <w:tc>
-          <w:tcPr/>
-          <w:p>
-            <w:pPr>
-              <w:pStyle w:val="Compact"/>
-              <w:jc w:val="left"/>
-            </w:pPr>
-            <w:r>
-              <w:t xml:space="preserve">Correct</w:t>
-            </w:r>
-          </w:p>
-        </w:tc>
-        <w:tc>
-          <w:tcPr/>
-          <w:p>
-            <w:pPr>
-              <w:pStyle w:val="Compact"/>
-              <w:jc w:val="right"/>
-            </w:pPr>
-            <w:r>
-              <w:t xml:space="preserve">20.9</w:t>
-            </w:r>
-          </w:p>
-        </w:tc>
-        <w:tc>
-          <w:tcPr/>
-          <w:p>
-            <w:pPr>
-              <w:pStyle w:val="Compact"/>
-              <w:jc w:val="left"/>
-            </w:pPr>
-            <w:r>
-              <w:t xml:space="preserve">Nutrition</w:t>
-            </w:r>
-          </w:p>
-        </w:tc>
-        <w:tc>
-          <w:tcPr/>
-          <w:p>
-            <w:pPr>
-              <w:pStyle w:val="Compact"/>
-              <w:jc w:val="left"/>
-            </w:pPr>
-            <w:r>
-              <w:t xml:space="preserve">Lassen</w:t>
-            </w:r>
-          </w:p>
-        </w:tc>
-        <w:tc>
-          <w:tcPr/>
-          <w:p>
-            <w:pPr>
-              <w:pStyle w:val="Compact"/>
-              <w:jc w:val="right"/>
-            </w:pPr>
-            <w:r>
-              <w:t xml:space="preserve">58.6</w:t>
-            </w:r>
-          </w:p>
-        </w:tc>
-      </w:tr>
-      <w:tr>
-        <w:tc>
-          <w:tcPr/>
-          <w:p>
-            <w:pPr>
-              <w:pStyle w:val="Compact"/>
-              <w:jc w:val="right"/>
-            </w:pPr>
-            <w:r>
-              <w:t xml:space="preserve">27</w:t>
-            </w:r>
-          </w:p>
-        </w:tc>
-        <w:tc>
-          <w:tcPr/>
-          <w:p>
-            <w:pPr>
-              <w:pStyle w:val="Compact"/>
-              <w:jc w:val="left"/>
-            </w:pPr>
-            <w:r>
-              <w:t xml:space="preserve">Correct</w:t>
-            </w:r>
-          </w:p>
-        </w:tc>
-        <w:tc>
-          <w:tcPr/>
-          <w:p>
-            <w:pPr>
-              <w:pStyle w:val="Compact"/>
-              <w:jc w:val="right"/>
-            </w:pPr>
-            <w:r>
-              <w:t xml:space="preserve">21.3</w:t>
-            </w:r>
-          </w:p>
-        </w:tc>
-        <w:tc>
-          <w:tcPr/>
-          <w:p>
-            <w:pPr>
-              <w:pStyle w:val="Compact"/>
-              <w:jc w:val="left"/>
-            </w:pPr>
-            <w:r>
-              <w:t xml:space="preserve">Kinesiology</w:t>
-            </w:r>
-          </w:p>
-        </w:tc>
-        <w:tc>
-          <w:tcPr/>
-          <w:p>
-            <w:pPr>
-              <w:pStyle w:val="Compact"/>
-              <w:jc w:val="left"/>
-            </w:pPr>
-            <w:r>
-              <w:t xml:space="preserve">Trinity</w:t>
-            </w:r>
-          </w:p>
-        </w:tc>
-        <w:tc>
-          <w:tcPr/>
-          <w:p>
-            <w:pPr>
-              <w:pStyle w:val="Compact"/>
-              <w:jc w:val="right"/>
-            </w:pPr>
-            <w:r>
-              <w:t xml:space="preserve">58.9</w:t>
-            </w:r>
-          </w:p>
-        </w:tc>
-      </w:tr>
-      <w:tr>
-        <w:tc>
-          <w:tcPr/>
-          <w:p>
-            <w:pPr>
-              <w:pStyle w:val="Compact"/>
-              <w:jc w:val="right"/>
-            </w:pPr>
-            <w:r>
-              <w:t xml:space="preserve">28</w:t>
-            </w:r>
-          </w:p>
-        </w:tc>
-        <w:tc>
-          <w:tcPr/>
-          <w:p>
-            <w:pPr>
-              <w:pStyle w:val="Compact"/>
-              <w:jc w:val="left"/>
-            </w:pPr>
-            <w:r>
-              <w:t xml:space="preserve">Correct</w:t>
-            </w:r>
-          </w:p>
-        </w:tc>
-        <w:tc>
-          <w:tcPr/>
-          <w:p>
-            <w:pPr>
-              <w:pStyle w:val="Compact"/>
-              <w:jc w:val="right"/>
-            </w:pPr>
-            <w:r>
-              <w:t xml:space="preserve">22.9</w:t>
-            </w:r>
-          </w:p>
-        </w:tc>
-        <w:tc>
-          <w:tcPr/>
-          <w:p>
-            <w:pPr>
-              <w:pStyle w:val="Compact"/>
-              <w:jc w:val="left"/>
-            </w:pPr>
-            <w:r>
-              <w:t xml:space="preserve">Psychology</w:t>
-            </w:r>
-          </w:p>
-        </w:tc>
-        <w:tc>
-          <w:tcPr/>
-          <w:p>
-            <w:pPr>
-              <w:pStyle w:val="Compact"/>
-              <w:jc w:val="left"/>
-            </w:pPr>
-            <w:r>
-              <w:t xml:space="preserve">Lassen</w:t>
-            </w:r>
-          </w:p>
-        </w:tc>
-        <w:tc>
-          <w:tcPr/>
-          <w:p>
-            <w:pPr>
-              <w:pStyle w:val="Compact"/>
-              <w:jc w:val="right"/>
-            </w:pPr>
-            <w:r>
-              <w:t xml:space="preserve">72.1</w:t>
-            </w:r>
-          </w:p>
-        </w:tc>
-      </w:tr>
-      <w:tr>
-        <w:tc>
-          <w:tcPr/>
-          <w:p>
-            <w:pPr>
-              <w:pStyle w:val="Compact"/>
-              <w:jc w:val="right"/>
-            </w:pPr>
-            <w:r>
-              <w:t xml:space="preserve">29</w:t>
-            </w:r>
-          </w:p>
-        </w:tc>
-        <w:tc>
-          <w:tcPr/>
-          <w:p>
-            <w:pPr>
-              <w:pStyle w:val="Compact"/>
-              <w:jc w:val="left"/>
-            </w:pPr>
-            <w:r>
-              <w:t xml:space="preserve">Correct</w:t>
-            </w:r>
-          </w:p>
-        </w:tc>
-        <w:tc>
-          <w:tcPr/>
-          <w:p>
-            <w:pPr>
-              <w:pStyle w:val="Compact"/>
-              <w:jc w:val="right"/>
-            </w:pPr>
-            <w:r>
-              <w:t xml:space="preserve">22.9</w:t>
-            </w:r>
-          </w:p>
-        </w:tc>
-        <w:tc>
-          <w:tcPr/>
-          <w:p>
-            <w:pPr>
-              <w:pStyle w:val="Compact"/>
-              <w:jc w:val="left"/>
-            </w:pPr>
-            <w:r>
-              <w:t xml:space="preserve">Biochemistry</w:t>
-            </w:r>
-          </w:p>
-        </w:tc>
-        <w:tc>
-          <w:tcPr/>
-          <w:p>
-            <w:pPr>
-              <w:pStyle w:val="Compact"/>
-              <w:jc w:val="left"/>
-            </w:pPr>
-            <w:r>
-              <w:t xml:space="preserve">Fremont</w:t>
-            </w:r>
-          </w:p>
-        </w:tc>
-        <w:tc>
-          <w:tcPr/>
-          <w:p>
-            <w:pPr>
-              <w:pStyle w:val="Compact"/>
-              <w:jc w:val="right"/>
-            </w:pPr>
-            <w:r>
-              <w:t xml:space="preserve">52.2</w:t>
-            </w:r>
-          </w:p>
-        </w:tc>
-      </w:tr>
-      <w:tr>
-        <w:tc>
-          <w:tcPr/>
-          <w:p>
-            <w:pPr>
-              <w:pStyle w:val="Compact"/>
-              <w:jc w:val="right"/>
-            </w:pPr>
-            <w:r>
-              <w:t xml:space="preserve">30</w:t>
-            </w:r>
-          </w:p>
-        </w:tc>
-        <w:tc>
-          <w:tcPr/>
-          <w:p>
-            <w:pPr>
-              <w:pStyle w:val="Compact"/>
-              <w:jc w:val="left"/>
-            </w:pPr>
-            <w:r>
-              <w:t xml:space="preserve">Correct</w:t>
-            </w:r>
-          </w:p>
-        </w:tc>
-        <w:tc>
-          <w:tcPr/>
-          <w:p>
-            <w:pPr>
-              <w:pStyle w:val="Compact"/>
-              <w:jc w:val="right"/>
-            </w:pPr>
-            <w:r>
-              <w:t xml:space="preserve">20.2</w:t>
-            </w:r>
-          </w:p>
-        </w:tc>
-        <w:tc>
-          <w:tcPr/>
-          <w:p>
-            <w:pPr>
-              <w:pStyle w:val="Compact"/>
-              <w:jc w:val="left"/>
-            </w:pPr>
-            <w:r>
-              <w:t xml:space="preserve">Environmental Management &amp; Protection</w:t>
-            </w:r>
-          </w:p>
-        </w:tc>
-        <w:tc>
-          <w:tcPr/>
-          <w:p>
-            <w:pPr>
-              <w:pStyle w:val="Compact"/>
-              <w:jc w:val="left"/>
-            </w:pPr>
-            <w:r>
-              <w:t xml:space="preserve">Trinity</w:t>
-            </w:r>
-          </w:p>
-        </w:tc>
-        <w:tc>
-          <w:tcPr/>
-          <w:p>
-            <w:pPr>
-              <w:pStyle w:val="Compact"/>
-              <w:jc w:val="right"/>
-            </w:pPr>
-            <w:r>
-              <w:t xml:space="preserve">51.6</w:t>
-            </w:r>
-          </w:p>
-        </w:tc>
-      </w:tr>
-      <w:tr>
-        <w:tc>
-          <w:tcPr/>
-          <w:p>
-            <w:pPr>
-              <w:pStyle w:val="Compact"/>
-              <w:jc w:val="right"/>
-            </w:pPr>
-            <w:r>
-              <w:t xml:space="preserve">31</w:t>
-            </w:r>
-          </w:p>
-        </w:tc>
-        <w:tc>
-          <w:tcPr/>
-          <w:p>
-            <w:pPr>
-              <w:pStyle w:val="Compact"/>
-              <w:jc w:val="left"/>
-            </w:pPr>
-            <w:r>
-              <w:t xml:space="preserve">Correct</w:t>
-            </w:r>
-          </w:p>
-        </w:tc>
-        <w:tc>
-          <w:tcPr/>
-          <w:p>
-            <w:pPr>
-              <w:pStyle w:val="Compact"/>
-              <w:jc w:val="right"/>
-            </w:pPr>
-            <w:r>
-              <w:t xml:space="preserve">21.4</w:t>
-            </w:r>
-          </w:p>
-        </w:tc>
-        <w:tc>
-          <w:tcPr/>
-          <w:p>
-            <w:pPr>
-              <w:pStyle w:val="Compact"/>
-              <w:jc w:val="left"/>
-            </w:pPr>
-            <w:r>
-              <w:t xml:space="preserve">Psychology</w:t>
-            </w:r>
-          </w:p>
-        </w:tc>
-        <w:tc>
-          <w:tcPr/>
-          <w:p>
-            <w:pPr>
-              <w:pStyle w:val="Compact"/>
-              <w:jc w:val="left"/>
-            </w:pPr>
-            <w:r>
-              <w:t xml:space="preserve">Poly Canyon Village</w:t>
-            </w:r>
-          </w:p>
-        </w:tc>
-        <w:tc>
-          <w:tcPr/>
-          <w:p>
-            <w:pPr>
-              <w:pStyle w:val="Compact"/>
-              <w:jc w:val="right"/>
-            </w:pPr>
-            <w:r>
-              <w:t xml:space="preserve">61.4</w:t>
-            </w:r>
-          </w:p>
-        </w:tc>
-      </w:tr>
-      <w:tr>
-        <w:tc>
-          <w:tcPr/>
-          <w:p>
-            <w:pPr>
-              <w:pStyle w:val="Compact"/>
-              <w:jc w:val="right"/>
-            </w:pPr>
-            <w:r>
-              <w:t xml:space="preserve">32</w:t>
-            </w:r>
-          </w:p>
-        </w:tc>
-        <w:tc>
-          <w:tcPr/>
-          <w:p>
-            <w:pPr>
-              <w:pStyle w:val="Compact"/>
-              <w:jc w:val="left"/>
-            </w:pPr>
-            <w:r>
-              <w:t xml:space="preserve">Correct</w:t>
-            </w:r>
-          </w:p>
-        </w:tc>
-        <w:tc>
-          <w:tcPr/>
-          <w:p>
-            <w:pPr>
-              <w:pStyle w:val="Compact"/>
-              <w:jc w:val="right"/>
-            </w:pPr>
-            <w:r>
-              <w:t xml:space="preserve">21.6</w:t>
-            </w:r>
-          </w:p>
-        </w:tc>
-        <w:tc>
-          <w:tcPr/>
-          <w:p>
-            <w:pPr>
-              <w:pStyle w:val="Compact"/>
-              <w:jc w:val="left"/>
-            </w:pPr>
-            <w:r>
-              <w:t xml:space="preserve">Biochemistry</w:t>
-            </w:r>
-          </w:p>
-        </w:tc>
-        <w:tc>
-          <w:tcPr/>
-          <w:p>
-            <w:pPr>
-              <w:pStyle w:val="Compact"/>
-              <w:jc w:val="left"/>
-            </w:pPr>
-            <w:r>
-              <w:t xml:space="preserve">Yosemite</w:t>
-            </w:r>
-          </w:p>
-        </w:tc>
-        <w:tc>
-          <w:tcPr/>
-          <w:p>
-            <w:pPr>
-              <w:pStyle w:val="Compact"/>
-              <w:jc w:val="right"/>
-            </w:pPr>
-            <w:r>
-              <w:t xml:space="preserve">65.2</w:t>
-            </w:r>
-          </w:p>
-        </w:tc>
-      </w:tr>
-      <w:tr>
-        <w:tc>
-          <w:tcPr/>
-          <w:p>
-            <w:pPr>
-              <w:pStyle w:val="Compact"/>
-              <w:jc w:val="right"/>
-            </w:pPr>
-            <w:r>
-              <w:t xml:space="preserve">33</w:t>
-            </w:r>
-          </w:p>
-        </w:tc>
-        <w:tc>
-          <w:tcPr/>
-          <w:p>
-            <w:pPr>
-              <w:pStyle w:val="Compact"/>
-              <w:jc w:val="left"/>
-            </w:pPr>
-            <w:r>
-              <w:t xml:space="preserve">Correct</w:t>
-            </w:r>
-          </w:p>
-        </w:tc>
-        <w:tc>
-          <w:tcPr/>
-          <w:p>
-            <w:pPr>
-              <w:pStyle w:val="Compact"/>
-              <w:jc w:val="right"/>
-            </w:pPr>
-            <w:r>
-              <w:t xml:space="preserve">19.7</w:t>
-            </w:r>
-          </w:p>
-        </w:tc>
-        <w:tc>
-          <w:tcPr/>
-          <w:p>
-            <w:pPr>
-              <w:pStyle w:val="Compact"/>
-              <w:jc w:val="left"/>
-            </w:pPr>
-            <w:r>
-              <w:t xml:space="preserve">Microbiology</w:t>
-            </w:r>
-          </w:p>
-        </w:tc>
-        <w:tc>
-          <w:tcPr/>
-          <w:p>
-            <w:pPr>
-              <w:pStyle w:val="Compact"/>
-              <w:jc w:val="left"/>
-            </w:pPr>
-            <w:r>
-              <w:t xml:space="preserve">Sierra Madre</w:t>
-            </w:r>
-          </w:p>
-        </w:tc>
-        <w:tc>
-          <w:tcPr/>
-          <w:p>
-            <w:pPr>
-              <w:pStyle w:val="Compact"/>
-              <w:jc w:val="right"/>
-            </w:pPr>
-            <w:r>
-              <w:t xml:space="preserve">65.2</w:t>
-            </w:r>
-          </w:p>
-        </w:tc>
-      </w:tr>
-      <w:tr>
-        <w:tc>
-          <w:tcPr/>
-          <w:p>
-            <w:pPr>
-              <w:pStyle w:val="Compact"/>
-              <w:jc w:val="right"/>
-            </w:pPr>
-            <w:r>
-              <w:t xml:space="preserve">34</w:t>
-            </w:r>
-          </w:p>
-        </w:tc>
-        <w:tc>
-          <w:tcPr/>
-          <w:p>
-            <w:pPr>
-              <w:pStyle w:val="Compact"/>
-              <w:jc w:val="left"/>
-            </w:pPr>
-            <w:r>
-              <w:t xml:space="preserve">Correct</w:t>
-            </w:r>
-          </w:p>
-        </w:tc>
-        <w:tc>
-          <w:tcPr/>
-          <w:p>
-            <w:pPr>
-              <w:pStyle w:val="Compact"/>
-              <w:jc w:val="right"/>
-            </w:pPr>
-            <w:r>
-              <w:t xml:space="preserve">19.6</w:t>
-            </w:r>
-          </w:p>
-        </w:tc>
-        <w:tc>
-          <w:tcPr/>
-          <w:p>
-            <w:pPr>
-              <w:pStyle w:val="Compact"/>
-              <w:jc w:val="left"/>
-            </w:pPr>
-            <w:r>
-              <w:t xml:space="preserve">Statistics</w:t>
-            </w:r>
-          </w:p>
-        </w:tc>
-        <w:tc>
-          <w:tcPr/>
-          <w:p>
-            <w:pPr>
-              <w:pStyle w:val="Compact"/>
-              <w:jc w:val="left"/>
-            </w:pPr>
-            <w:r>
-              <w:t xml:space="preserve">Sequoia</w:t>
-            </w:r>
-          </w:p>
-        </w:tc>
-        <w:tc>
-          <w:tcPr/>
-          <w:p>
-            <w:pPr>
-              <w:pStyle w:val="Compact"/>
-              <w:jc w:val="right"/>
-            </w:pPr>
-            <w:r>
-              <w:t xml:space="preserve">51.0</w:t>
-            </w:r>
-          </w:p>
-        </w:tc>
-      </w:tr>
-      <w:tr>
-        <w:tc>
-          <w:tcPr/>
-          <w:p>
-            <w:pPr>
-              <w:pStyle w:val="Compact"/>
-              <w:jc w:val="right"/>
-            </w:pPr>
-            <w:r>
-              <w:t xml:space="preserve">35</w:t>
-            </w:r>
-          </w:p>
-        </w:tc>
-        <w:tc>
-          <w:tcPr/>
-          <w:p>
-            <w:pPr>
-              <w:pStyle w:val="Compact"/>
-              <w:jc w:val="left"/>
-            </w:pPr>
-            <w:r>
-              <w:t xml:space="preserve">Correct</w:t>
-            </w:r>
-          </w:p>
-        </w:tc>
-        <w:tc>
-          <w:tcPr/>
-          <w:p>
-            <w:pPr>
-              <w:pStyle w:val="Compact"/>
-              <w:jc w:val="right"/>
-            </w:pPr>
-            <w:r>
-              <w:t xml:space="preserve">18.1</w:t>
-            </w:r>
-          </w:p>
-        </w:tc>
-        <w:tc>
-          <w:tcPr/>
-          <w:p>
-            <w:pPr>
-              <w:pStyle w:val="Compact"/>
-              <w:jc w:val="left"/>
-            </w:pPr>
-            <w:r>
-              <w:t xml:space="preserve">Psychology</w:t>
-            </w:r>
-          </w:p>
-        </w:tc>
-        <w:tc>
-          <w:tcPr/>
-          <w:p>
-            <w:pPr>
-              <w:pStyle w:val="Compact"/>
-              <w:jc w:val="left"/>
-            </w:pPr>
-            <w:r>
-              <w:t xml:space="preserve">Sequoia</w:t>
-            </w:r>
-          </w:p>
-        </w:tc>
-        <w:tc>
-          <w:tcPr/>
-          <w:p>
-            <w:pPr>
-              <w:pStyle w:val="Compact"/>
-              <w:jc w:val="right"/>
-            </w:pPr>
-            <w:r>
-              <w:t xml:space="preserve">65.8</w:t>
+              <w:t xml:space="preserve">77.2</w:t>
             </w:r>
           </w:p>
         </w:tc>
@@ -4951,6 +4915,11 @@
       </w:tr>
     </w:tbl>
     <w:p>
+      <w:r>
+        <w:br w:type="page"/>
+      </w:r>
+    </w:p>
+    <w:p>
       <w:pPr>
         <w:pStyle w:val="Compact"/>
         <w:numPr>
@@ -5008,11 +4977,6 @@
       </w:pPr>
       <w:r>
         <w:t xml:space="preserve">Data type:</w:t>
-      </w:r>
-    </w:p>
-    <w:p>
-      <w:r>
-        <w:br w:type="page"/>
       </w:r>
     </w:p>
     <w:p>
